--- a/documents/group03_specification.docx
+++ b/documents/group03_specification.docx
@@ -1,6 +1,6 @@
 
 <file path=word/document.xml><?xml version="1.0" encoding="utf-8"?>
-<w:document xmlns:wpc="http://schemas.microsoft.com/office/word/2010/wordprocessingCanvas" xmlns:mo="http://schemas.microsoft.com/office/mac/office/2008/main" xmlns:mc="http://schemas.openxmlformats.org/markup-compatibility/2006" xmlns:mv="urn:schemas-microsoft-com:mac:vml" xmlns:o="urn:schemas-microsoft-com:office:office" xmlns:r="http://schemas.openxmlformats.org/officeDocument/2006/relationships" xmlns:m="http://schemas.openxmlformats.org/officeDocument/2006/math" xmlns:v="urn:schemas-microsoft-com:vml" xmlns:wp14="http://schemas.microsoft.com/office/word/2010/wordprocessingDrawing" xmlns:wp="http://schemas.openxmlformats.org/drawingml/2006/wordprocessingDrawing" xmlns:w10="urn:schemas-microsoft-com:office:word" xmlns:w="http://schemas.openxmlformats.org/wordprocessingml/2006/main" xmlns:w14="http://schemas.microsoft.com/office/word/2010/wordml" xmlns:wpg="http://schemas.microsoft.com/office/word/2010/wordprocessingGroup" xmlns:wpi="http://schemas.microsoft.com/office/word/2010/wordprocessingInk" xmlns:wne="http://schemas.microsoft.com/office/word/2006/wordml" xmlns:wps="http://schemas.microsoft.com/office/word/2010/wordprocessingShape" mc:Ignorable="w14 wp14">
+<w:document xmlns:wpc="http://schemas.microsoft.com/office/word/2010/wordprocessingCanvas" xmlns:mo="http://schemas.microsoft.com/office/mac/office/2008/main" xmlns:mc="http://schemas.openxmlformats.org/markup-compatibility/2006" xmlns:mv="urn:schemas-microsoft-com:mac:vml" xmlns:o="urn:schemas-microsoft-com:office:office" xmlns:r="http://schemas.openxmlformats.org/officeDocument/2006/relationships" xmlns:m="http://schemas.openxmlformats.org/officeDocument/2006/math" xmlns:v="urn:schemas-microsoft-com:vml" xmlns:wp14="http://schemas.microsoft.com/office/word/2010/wordprocessingDrawing" xmlns:wp="http://schemas.openxmlformats.org/drawingml/2006/wordprocessingDrawing" xmlns:w10="urn:schemas-microsoft-com:office:word" xmlns:w="http://schemas.openxmlformats.org/wordprocessingml/2006/main" xmlns:w14="http://schemas.microsoft.com/office/word/2010/wordml" xmlns:w15="http://schemas.microsoft.com/office/word/2012/wordml" xmlns:wpg="http://schemas.microsoft.com/office/word/2010/wordprocessingGroup" xmlns:wpi="http://schemas.microsoft.com/office/word/2010/wordprocessingInk" xmlns:wne="http://schemas.microsoft.com/office/word/2006/wordml" xmlns:wps="http://schemas.microsoft.com/office/word/2010/wordprocessingShape" mc:Ignorable="w14 w15 wp14">
   <w:body>
     <w:p/>
     <w:p>
@@ -372,11 +372,21 @@
       <w:r>
         <w:t xml:space="preserve">Author: </w:t>
       </w:r>
-      <w:fldSimple w:instr=" AUTHOR  \* Caps  \* MERGEFORMAT ">
-        <w:r>
-          <w:t>Group 03</w:t>
-        </w:r>
-      </w:fldSimple>
+      <w:r>
+        <w:fldChar w:fldCharType="begin"/>
+      </w:r>
+      <w:r>
+        <w:instrText xml:space="preserve"> AUTHOR  \* Caps  \* MERGEFORMAT </w:instrText>
+      </w:r>
+      <w:r>
+        <w:fldChar w:fldCharType="separate"/>
+      </w:r>
+      <w:r>
+        <w:t>Group 03</w:t>
+      </w:r>
+      <w:r>
+        <w:fldChar w:fldCharType="end"/>
+      </w:r>
     </w:p>
     <w:p>
       <w:pPr>
@@ -1589,7 +1599,13 @@
         <w:rPr>
           <w:noProof/>
         </w:rPr>
-        <w:t>Sales Summary Report</w:t>
+        <w:t>Generate</w:t>
+      </w:r>
+      <w:r>
+        <w:rPr>
+          <w:noProof/>
+        </w:rPr>
+        <w:t xml:space="preserve"> Report</w:t>
       </w:r>
       <w:r>
         <w:rPr>
@@ -3130,6 +3146,7 @@
         <w:rPr>
           <w:noProof/>
         </w:rPr>
+        <w:lastRenderedPageBreak/>
         <w:t>6.3</w:t>
       </w:r>
       <w:r>
@@ -4681,11 +4698,9 @@
               <w:pStyle w:val="TableHeading"/>
               <w:jc w:val="center"/>
             </w:pPr>
-            <w:proofErr w:type="gramStart"/>
             <w:r>
               <w:t>#.#</w:t>
             </w:r>
-            <w:proofErr w:type="gramEnd"/>
           </w:p>
         </w:tc>
         <w:tc>
@@ -4802,16 +4817,12 @@
                 <w:rFonts w:cs="Arial"/>
               </w:rPr>
             </w:pPr>
-            <w:proofErr w:type="spellStart"/>
-            <w:proofErr w:type="gramStart"/>
             <w:r>
               <w:rPr>
                 <w:rFonts w:cs="Arial"/>
               </w:rPr>
               <w:t>cfreas</w:t>
             </w:r>
-            <w:proofErr w:type="spellEnd"/>
-            <w:proofErr w:type="gramEnd"/>
           </w:p>
         </w:tc>
       </w:tr>
@@ -5158,15 +5169,7 @@
     </w:p>
     <w:p>
       <w:r>
-        <w:t xml:space="preserve">The primary objective of the Customer Loyalty Tracker application for Mama G’s General Store is to use tracking data obtained from customer purchases to reward customers by providing them coupons for items that other customers frequently buy as a means of driving new sales. Customers who have stopped making purchases for a </w:t>
-      </w:r>
-      <w:proofErr w:type="gramStart"/>
-      <w:r>
-        <w:t>90 day</w:t>
-      </w:r>
-      <w:proofErr w:type="gramEnd"/>
-      <w:r>
-        <w:t xml:space="preserve"> period are given coupons to incentivize them to return to Mama G’s.</w:t>
+        <w:t>The primary objective of the Customer Loyalty Tracker application for Mama G’s General Store is to use tracking data obtained from customer purchases to reward customers by providing them coupons for items that other customers frequently buy as a means of driving new sales. Customers who have stopped making purchases for a 90 day period are given coupons to incentivize them to return to Mama G’s.</w:t>
       </w:r>
     </w:p>
     <w:p/>
@@ -5207,15 +5210,7 @@
         </w:numPr>
       </w:pPr>
       <w:r>
-        <w:t>It is assumed that Mama G’s General Store is a single brick-and-</w:t>
-      </w:r>
-      <w:proofErr w:type="spellStart"/>
-      <w:r>
-        <w:t>morter</w:t>
-      </w:r>
-      <w:proofErr w:type="spellEnd"/>
-      <w:r>
-        <w:t xml:space="preserve"> store (not a chain)</w:t>
+        <w:t>It is assumed that Mama G’s General Store is a single brick-and-morter store (not a chain)</w:t>
       </w:r>
       <w:r>
         <w:t xml:space="preserve"> </w:t>
@@ -5532,15 +5527,7 @@
           </w:tcPr>
           <w:p>
             <w:r>
-              <w:t xml:space="preserve">The </w:t>
-            </w:r>
-            <w:proofErr w:type="gramStart"/>
-            <w:r>
-              <w:t>store owner</w:t>
-            </w:r>
-            <w:proofErr w:type="gramEnd"/>
-            <w:r>
-              <w:t>. Administrative access granted in order to manage the overall customer loyalty program but has no access to any internal or system components</w:t>
+              <w:t>The store owner. Administrative access granted in order to manage the overall customer loyalty program but has no access to any internal or system components</w:t>
             </w:r>
           </w:p>
         </w:tc>
@@ -5719,12 +5706,12 @@
           <w:numId w:val="5"/>
         </w:numPr>
       </w:pPr>
-      <w:bookmarkStart w:id="7" w:name="_Toc27471934"/>
-      <w:bookmarkStart w:id="8" w:name="_Toc305324312"/>
+      <w:bookmarkStart w:id="7" w:name="_Toc305324312"/>
+      <w:bookmarkStart w:id="8" w:name="_Toc27471934"/>
       <w:r>
         <w:t>Use Case Descriptions</w:t>
       </w:r>
-      <w:bookmarkEnd w:id="8"/>
+      <w:bookmarkEnd w:id="7"/>
     </w:p>
     <w:p/>
     <w:tbl>
@@ -5937,6 +5924,276 @@
                 <w:sz w:val="24"/>
                 <w:szCs w:val="24"/>
               </w:rPr>
+              <w:t>2</w:t>
+            </w:r>
+          </w:p>
+        </w:tc>
+      </w:tr>
+      <w:tr>
+        <w:tc>
+          <w:tcPr>
+            <w:tcW w:w="1980" w:type="dxa"/>
+          </w:tcPr>
+          <w:p>
+            <w:pPr>
+              <w:pStyle w:val="infoblue"/>
+              <w:rPr>
+                <w:rFonts w:eastAsia="Times New Roman"/>
+                <w:i w:val="0"/>
+                <w:iCs w:val="0"/>
+                <w:color w:val="auto"/>
+                <w:sz w:val="24"/>
+                <w:szCs w:val="24"/>
+              </w:rPr>
+            </w:pPr>
+            <w:r>
+              <w:rPr>
+                <w:rFonts w:eastAsia="Times New Roman"/>
+                <w:i w:val="0"/>
+                <w:iCs w:val="0"/>
+                <w:color w:val="auto"/>
+                <w:sz w:val="24"/>
+                <w:szCs w:val="24"/>
+              </w:rPr>
+              <w:t>2</w:t>
+            </w:r>
+          </w:p>
+        </w:tc>
+        <w:tc>
+          <w:tcPr>
+            <w:tcW w:w="4884" w:type="dxa"/>
+          </w:tcPr>
+          <w:p>
+            <w:pPr>
+              <w:pStyle w:val="infoblue"/>
+              <w:rPr>
+                <w:rFonts w:eastAsia="Times New Roman"/>
+                <w:i w:val="0"/>
+                <w:iCs w:val="0"/>
+                <w:color w:val="auto"/>
+                <w:sz w:val="24"/>
+                <w:szCs w:val="24"/>
+              </w:rPr>
+            </w:pPr>
+            <w:r>
+              <w:rPr>
+                <w:rFonts w:eastAsia="Times New Roman"/>
+                <w:i w:val="0"/>
+                <w:iCs w:val="0"/>
+                <w:color w:val="auto"/>
+                <w:sz w:val="24"/>
+                <w:szCs w:val="24"/>
+              </w:rPr>
+              <w:t>UC2_Loyalty_Tracking_System: Register the user</w:t>
+            </w:r>
+          </w:p>
+        </w:tc>
+        <w:tc>
+          <w:tcPr>
+            <w:tcW w:w="1776" w:type="dxa"/>
+          </w:tcPr>
+          <w:p>
+            <w:pPr>
+              <w:pStyle w:val="infoblue"/>
+              <w:jc w:val="center"/>
+              <w:rPr>
+                <w:rFonts w:eastAsia="Times New Roman"/>
+                <w:i w:val="0"/>
+                <w:iCs w:val="0"/>
+                <w:color w:val="auto"/>
+                <w:sz w:val="24"/>
+                <w:szCs w:val="24"/>
+              </w:rPr>
+            </w:pPr>
+            <w:r>
+              <w:rPr>
+                <w:rFonts w:eastAsia="Times New Roman"/>
+                <w:i w:val="0"/>
+                <w:iCs w:val="0"/>
+                <w:color w:val="auto"/>
+                <w:sz w:val="24"/>
+                <w:szCs w:val="24"/>
+              </w:rPr>
+              <w:t>1</w:t>
+            </w:r>
+          </w:p>
+        </w:tc>
+      </w:tr>
+      <w:tr>
+        <w:tc>
+          <w:tcPr>
+            <w:tcW w:w="1980" w:type="dxa"/>
+          </w:tcPr>
+          <w:p>
+            <w:pPr>
+              <w:pStyle w:val="infoblue"/>
+              <w:rPr>
+                <w:rFonts w:eastAsia="Times New Roman"/>
+                <w:i w:val="0"/>
+                <w:iCs w:val="0"/>
+                <w:color w:val="auto"/>
+                <w:sz w:val="24"/>
+                <w:szCs w:val="24"/>
+              </w:rPr>
+            </w:pPr>
+            <w:r>
+              <w:rPr>
+                <w:rFonts w:eastAsia="Times New Roman"/>
+                <w:i w:val="0"/>
+                <w:iCs w:val="0"/>
+                <w:color w:val="auto"/>
+                <w:sz w:val="24"/>
+                <w:szCs w:val="24"/>
+              </w:rPr>
+              <w:t>3</w:t>
+            </w:r>
+          </w:p>
+        </w:tc>
+        <w:tc>
+          <w:tcPr>
+            <w:tcW w:w="4884" w:type="dxa"/>
+          </w:tcPr>
+          <w:p>
+            <w:pPr>
+              <w:pStyle w:val="infoblue"/>
+              <w:rPr>
+                <w:rFonts w:eastAsia="Times New Roman"/>
+                <w:i w:val="0"/>
+                <w:iCs w:val="0"/>
+                <w:color w:val="auto"/>
+                <w:sz w:val="24"/>
+                <w:szCs w:val="24"/>
+              </w:rPr>
+            </w:pPr>
+            <w:r>
+              <w:rPr>
+                <w:rFonts w:eastAsia="Times New Roman"/>
+                <w:i w:val="0"/>
+                <w:iCs w:val="0"/>
+                <w:color w:val="auto"/>
+                <w:sz w:val="24"/>
+                <w:szCs w:val="24"/>
+              </w:rPr>
+              <w:t>UC3_View_Sales_Report</w:t>
+            </w:r>
+          </w:p>
+        </w:tc>
+        <w:tc>
+          <w:tcPr>
+            <w:tcW w:w="1776" w:type="dxa"/>
+          </w:tcPr>
+          <w:p>
+            <w:pPr>
+              <w:pStyle w:val="infoblue"/>
+              <w:jc w:val="center"/>
+              <w:rPr>
+                <w:rFonts w:eastAsia="Times New Roman"/>
+                <w:i w:val="0"/>
+                <w:iCs w:val="0"/>
+                <w:color w:val="auto"/>
+                <w:sz w:val="24"/>
+                <w:szCs w:val="24"/>
+              </w:rPr>
+            </w:pPr>
+            <w:r>
+              <w:rPr>
+                <w:rFonts w:eastAsia="Times New Roman"/>
+                <w:i w:val="0"/>
+                <w:iCs w:val="0"/>
+                <w:color w:val="auto"/>
+                <w:sz w:val="24"/>
+                <w:szCs w:val="24"/>
+              </w:rPr>
+              <w:t>3</w:t>
+            </w:r>
+          </w:p>
+        </w:tc>
+      </w:tr>
+      <w:tr>
+        <w:tc>
+          <w:tcPr>
+            <w:tcW w:w="1980" w:type="dxa"/>
+          </w:tcPr>
+          <w:p>
+            <w:pPr>
+              <w:pStyle w:val="infoblue"/>
+              <w:rPr>
+                <w:rFonts w:eastAsia="Times New Roman"/>
+                <w:i w:val="0"/>
+                <w:iCs w:val="0"/>
+                <w:color w:val="auto"/>
+                <w:sz w:val="24"/>
+                <w:szCs w:val="24"/>
+              </w:rPr>
+            </w:pPr>
+            <w:r>
+              <w:rPr>
+                <w:rFonts w:eastAsia="Times New Roman"/>
+                <w:i w:val="0"/>
+                <w:iCs w:val="0"/>
+                <w:color w:val="auto"/>
+                <w:sz w:val="24"/>
+                <w:szCs w:val="24"/>
+              </w:rPr>
+              <w:t>4</w:t>
+            </w:r>
+          </w:p>
+        </w:tc>
+        <w:tc>
+          <w:tcPr>
+            <w:tcW w:w="4884" w:type="dxa"/>
+          </w:tcPr>
+          <w:p>
+            <w:pPr>
+              <w:pStyle w:val="infoblue"/>
+              <w:rPr>
+                <w:rFonts w:eastAsia="Times New Roman"/>
+                <w:i w:val="0"/>
+                <w:iCs w:val="0"/>
+                <w:color w:val="auto"/>
+                <w:sz w:val="24"/>
+                <w:szCs w:val="24"/>
+              </w:rPr>
+            </w:pPr>
+            <w:r>
+              <w:rPr>
+                <w:rFonts w:eastAsia="Times New Roman"/>
+                <w:i w:val="0"/>
+                <w:iCs w:val="0"/>
+                <w:color w:val="auto"/>
+                <w:sz w:val="24"/>
+                <w:szCs w:val="24"/>
+              </w:rPr>
+              <w:t>UC4_Customer_Absent_Report</w:t>
+            </w:r>
+          </w:p>
+        </w:tc>
+        <w:tc>
+          <w:tcPr>
+            <w:tcW w:w="1776" w:type="dxa"/>
+          </w:tcPr>
+          <w:p>
+            <w:pPr>
+              <w:pStyle w:val="infoblue"/>
+              <w:jc w:val="center"/>
+              <w:rPr>
+                <w:rFonts w:eastAsia="Times New Roman"/>
+                <w:i w:val="0"/>
+                <w:iCs w:val="0"/>
+                <w:color w:val="auto"/>
+                <w:sz w:val="24"/>
+                <w:szCs w:val="24"/>
+              </w:rPr>
+            </w:pPr>
+            <w:r>
+              <w:rPr>
+                <w:rFonts w:eastAsia="Times New Roman"/>
+                <w:i w:val="0"/>
+                <w:iCs w:val="0"/>
+                <w:color w:val="auto"/>
+                <w:sz w:val="24"/>
+                <w:szCs w:val="24"/>
+              </w:rPr>
               <w:t>6</w:t>
             </w:r>
           </w:p>
@@ -5968,7 +6225,7 @@
                 <w:sz w:val="24"/>
                 <w:szCs w:val="24"/>
               </w:rPr>
-              <w:t>2</w:t>
+              <w:t>5</w:t>
             </w:r>
           </w:p>
         </w:tc>
@@ -5997,7 +6254,18 @@
                 <w:sz w:val="24"/>
                 <w:szCs w:val="24"/>
               </w:rPr>
-              <w:t>UC2_Loyalty_Tracking_System: Register the user</w:t>
+              <w:t>UC5_Coupon_Ratio_Report</w:t>
+            </w:r>
+            <w:r>
+              <w:rPr>
+                <w:rFonts w:eastAsia="Times New Roman"/>
+                <w:i w:val="0"/>
+                <w:iCs w:val="0"/>
+                <w:color w:val="auto"/>
+                <w:sz w:val="24"/>
+                <w:szCs w:val="24"/>
+              </w:rPr>
+              <w:t xml:space="preserve"> – ratio of coupons issued versus used</w:t>
             </w:r>
           </w:p>
         </w:tc>
@@ -6027,10 +6295,111 @@
                 <w:sz w:val="24"/>
                 <w:szCs w:val="24"/>
               </w:rPr>
+              <w:t>8</w:t>
+            </w:r>
+          </w:p>
+        </w:tc>
+      </w:tr>
+      <w:tr>
+        <w:tc>
+          <w:tcPr>
+            <w:tcW w:w="1980" w:type="dxa"/>
+          </w:tcPr>
+          <w:p>
+            <w:pPr>
+              <w:pStyle w:val="infoblue"/>
+              <w:rPr>
+                <w:rFonts w:eastAsia="Times New Roman"/>
+                <w:i w:val="0"/>
+                <w:iCs w:val="0"/>
+                <w:color w:val="auto"/>
+                <w:sz w:val="24"/>
+                <w:szCs w:val="24"/>
+              </w:rPr>
+            </w:pPr>
+            <w:r>
+              <w:rPr>
+                <w:rFonts w:eastAsia="Times New Roman"/>
+                <w:i w:val="0"/>
+                <w:iCs w:val="0"/>
+                <w:color w:val="auto"/>
+                <w:sz w:val="24"/>
+                <w:szCs w:val="24"/>
+              </w:rPr>
               <w:t>6</w:t>
             </w:r>
           </w:p>
         </w:tc>
+        <w:tc>
+          <w:tcPr>
+            <w:tcW w:w="4884" w:type="dxa"/>
+          </w:tcPr>
+          <w:p>
+            <w:pPr>
+              <w:pStyle w:val="infoblue"/>
+              <w:rPr>
+                <w:rFonts w:eastAsia="Times New Roman"/>
+                <w:i w:val="0"/>
+                <w:iCs w:val="0"/>
+                <w:color w:val="auto"/>
+                <w:sz w:val="24"/>
+                <w:szCs w:val="24"/>
+              </w:rPr>
+            </w:pPr>
+            <w:r>
+              <w:rPr>
+                <w:rFonts w:eastAsia="Times New Roman"/>
+                <w:i w:val="0"/>
+                <w:iCs w:val="0"/>
+                <w:color w:val="auto"/>
+                <w:sz w:val="24"/>
+                <w:szCs w:val="24"/>
+              </w:rPr>
+              <w:t>UC6_Create_Coupon</w:t>
+            </w:r>
+            <w:r>
+              <w:rPr>
+                <w:rFonts w:eastAsia="Times New Roman"/>
+                <w:i w:val="0"/>
+                <w:iCs w:val="0"/>
+                <w:color w:val="auto"/>
+                <w:sz w:val="24"/>
+                <w:szCs w:val="24"/>
+              </w:rPr>
+              <w:t xml:space="preserve"> – user generated coupon creation</w:t>
+            </w:r>
+          </w:p>
+        </w:tc>
+        <w:tc>
+          <w:tcPr>
+            <w:tcW w:w="1776" w:type="dxa"/>
+          </w:tcPr>
+          <w:p>
+            <w:pPr>
+              <w:pStyle w:val="infoblue"/>
+              <w:jc w:val="center"/>
+              <w:rPr>
+                <w:rFonts w:eastAsia="Times New Roman"/>
+                <w:i w:val="0"/>
+                <w:iCs w:val="0"/>
+                <w:color w:val="auto"/>
+                <w:sz w:val="24"/>
+                <w:szCs w:val="24"/>
+              </w:rPr>
+            </w:pPr>
+            <w:r>
+              <w:rPr>
+                <w:rFonts w:eastAsia="Times New Roman"/>
+                <w:i w:val="0"/>
+                <w:iCs w:val="0"/>
+                <w:color w:val="auto"/>
+                <w:sz w:val="24"/>
+                <w:szCs w:val="24"/>
+              </w:rPr>
+              <w:t>9</w:t>
+            </w:r>
+          </w:p>
+        </w:tc>
       </w:tr>
       <w:tr>
         <w:tc>
@@ -6058,7 +6427,7 @@
                 <w:sz w:val="24"/>
                 <w:szCs w:val="24"/>
               </w:rPr>
-              <w:t>3</w:t>
+              <w:t>7</w:t>
             </w:r>
           </w:p>
         </w:tc>
@@ -6087,7 +6456,7 @@
                 <w:sz w:val="24"/>
                 <w:szCs w:val="24"/>
               </w:rPr>
-              <w:t>UC3_View_Sales_Report</w:t>
+              <w:t>UC7_View_Available_Coupons</w:t>
             </w:r>
           </w:p>
         </w:tc>
@@ -6117,6 +6486,140 @@
                 <w:sz w:val="24"/>
                 <w:szCs w:val="24"/>
               </w:rPr>
+              <w:t>7</w:t>
+            </w:r>
+          </w:p>
+        </w:tc>
+      </w:tr>
+      <w:tr>
+        <w:tc>
+          <w:tcPr>
+            <w:tcW w:w="1980" w:type="dxa"/>
+          </w:tcPr>
+          <w:p>
+            <w:pPr>
+              <w:pStyle w:val="infoblue"/>
+              <w:rPr>
+                <w:rFonts w:eastAsia="Times New Roman"/>
+                <w:i w:val="0"/>
+                <w:iCs w:val="0"/>
+                <w:color w:val="auto"/>
+                <w:sz w:val="24"/>
+                <w:szCs w:val="24"/>
+              </w:rPr>
+            </w:pPr>
+            <w:r>
+              <w:rPr>
+                <w:rFonts w:eastAsia="Times New Roman"/>
+                <w:i w:val="0"/>
+                <w:iCs w:val="0"/>
+                <w:color w:val="auto"/>
+                <w:sz w:val="24"/>
+                <w:szCs w:val="24"/>
+              </w:rPr>
+              <w:t>8</w:t>
+            </w:r>
+          </w:p>
+        </w:tc>
+        <w:tc>
+          <w:tcPr>
+            <w:tcW w:w="4884" w:type="dxa"/>
+          </w:tcPr>
+          <w:p>
+            <w:pPr>
+              <w:pStyle w:val="infoblue"/>
+              <w:rPr>
+                <w:rFonts w:eastAsia="Times New Roman"/>
+                <w:i w:val="0"/>
+                <w:iCs w:val="0"/>
+                <w:color w:val="auto"/>
+                <w:sz w:val="24"/>
+                <w:szCs w:val="24"/>
+              </w:rPr>
+            </w:pPr>
+            <w:r>
+              <w:rPr>
+                <w:rFonts w:eastAsia="Times New Roman"/>
+                <w:i w:val="0"/>
+                <w:iCs w:val="0"/>
+                <w:color w:val="auto"/>
+                <w:sz w:val="24"/>
+                <w:szCs w:val="24"/>
+              </w:rPr>
+              <w:t>UC8_</w:t>
+            </w:r>
+            <w:r>
+              <w:rPr>
+                <w:rFonts w:eastAsia="Times New Roman"/>
+                <w:i w:val="0"/>
+                <w:iCs w:val="0"/>
+                <w:color w:val="auto"/>
+                <w:sz w:val="24"/>
+                <w:szCs w:val="24"/>
+              </w:rPr>
+              <w:t>Generate_</w:t>
+            </w:r>
+            <w:r>
+              <w:rPr>
+                <w:rFonts w:eastAsia="Times New Roman"/>
+                <w:i w:val="0"/>
+                <w:iCs w:val="0"/>
+                <w:color w:val="auto"/>
+                <w:sz w:val="24"/>
+                <w:szCs w:val="24"/>
+              </w:rPr>
+              <w:t>Report</w:t>
+            </w:r>
+            <w:r>
+              <w:rPr>
+                <w:rFonts w:eastAsia="Times New Roman"/>
+                <w:i w:val="0"/>
+                <w:iCs w:val="0"/>
+                <w:color w:val="auto"/>
+                <w:sz w:val="24"/>
+                <w:szCs w:val="24"/>
+              </w:rPr>
+              <w:t xml:space="preserve"> </w:t>
+            </w:r>
+            <w:r>
+              <w:rPr>
+                <w:rFonts w:eastAsia="Times New Roman"/>
+                <w:i w:val="0"/>
+                <w:iCs w:val="0"/>
+                <w:color w:val="auto"/>
+                <w:sz w:val="24"/>
+                <w:szCs w:val="24"/>
+              </w:rPr>
+              <w:t>(sales, costs, coupons, reports, inventory)</w:t>
+            </w:r>
+          </w:p>
+        </w:tc>
+        <w:tc>
+          <w:tcPr>
+            <w:tcW w:w="1776" w:type="dxa"/>
+          </w:tcPr>
+          <w:p>
+            <w:pPr>
+              <w:pStyle w:val="infoblue"/>
+              <w:jc w:val="center"/>
+              <w:rPr>
+                <w:rFonts w:eastAsia="Times New Roman"/>
+                <w:i w:val="0"/>
+                <w:iCs w:val="0"/>
+                <w:color w:val="auto"/>
+                <w:sz w:val="24"/>
+                <w:szCs w:val="24"/>
+              </w:rPr>
+            </w:pPr>
+            <w:r>
+              <w:rPr>
+                <w:rFonts w:eastAsia="Times New Roman"/>
+                <w:i w:val="0"/>
+                <w:iCs w:val="0"/>
+                <w:color w:val="auto"/>
+                <w:sz w:val="24"/>
+                <w:szCs w:val="24"/>
+              </w:rPr>
               <w:t>4</w:t>
             </w:r>
           </w:p>
@@ -6148,7 +6651,7 @@
                 <w:sz w:val="24"/>
                 <w:szCs w:val="24"/>
               </w:rPr>
-              <w:t>4</w:t>
+              <w:t>9</w:t>
             </w:r>
           </w:p>
         </w:tc>
@@ -6177,7 +6680,7 @@
                 <w:sz w:val="24"/>
                 <w:szCs w:val="24"/>
               </w:rPr>
-              <w:t>UC4_Customer_Absent_Report</w:t>
+              <w:t>UC9_Frequent_Buyer_Report</w:t>
             </w:r>
           </w:p>
         </w:tc>
@@ -6238,7 +6741,7 @@
                 <w:sz w:val="24"/>
                 <w:szCs w:val="24"/>
               </w:rPr>
-              <w:t>5</w:t>
+              <w:t>10</w:t>
             </w:r>
           </w:p>
         </w:tc>
@@ -6267,9 +6770,18 @@
                 <w:sz w:val="24"/>
                 <w:szCs w:val="24"/>
               </w:rPr>
-              <w:t>UC5_Coupon_Ratio_Report</w:t>
-            </w:r>
-            <w:r>
+              <w:t>UC10_Change_Password</w:t>
+            </w:r>
+          </w:p>
+        </w:tc>
+        <w:tc>
+          <w:tcPr>
+            <w:tcW w:w="1776" w:type="dxa"/>
+          </w:tcPr>
+          <w:p>
+            <w:pPr>
+              <w:pStyle w:val="infoblue"/>
+              <w:jc w:val="center"/>
               <w:rPr>
                 <w:rFonts w:eastAsia="Times New Roman"/>
                 <w:i w:val="0"/>
@@ -6278,18 +6790,8 @@
                 <w:sz w:val="24"/>
                 <w:szCs w:val="24"/>
               </w:rPr>
-              <w:t xml:space="preserve"> – ratio of coupons issued versus used</w:t>
-            </w:r>
-          </w:p>
-        </w:tc>
-        <w:tc>
-          <w:tcPr>
-            <w:tcW w:w="1776" w:type="dxa"/>
-          </w:tcPr>
-          <w:p>
-            <w:pPr>
-              <w:pStyle w:val="infoblue"/>
-              <w:jc w:val="center"/>
+            </w:pPr>
+            <w:r>
               <w:rPr>
                 <w:rFonts w:eastAsia="Times New Roman"/>
                 <w:i w:val="0"/>
@@ -6298,500 +6800,7 @@
                 <w:sz w:val="24"/>
                 <w:szCs w:val="24"/>
               </w:rPr>
-            </w:pPr>
-            <w:r>
-              <w:rPr>
-                <w:rFonts w:eastAsia="Times New Roman"/>
-                <w:i w:val="0"/>
-                <w:iCs w:val="0"/>
-                <w:color w:val="auto"/>
-                <w:sz w:val="24"/>
-                <w:szCs w:val="24"/>
-              </w:rPr>
-              <w:t>5</w:t>
-            </w:r>
-          </w:p>
-        </w:tc>
-      </w:tr>
-      <w:tr>
-        <w:tc>
-          <w:tcPr>
-            <w:tcW w:w="1980" w:type="dxa"/>
-          </w:tcPr>
-          <w:p>
-            <w:pPr>
-              <w:pStyle w:val="infoblue"/>
-              <w:rPr>
-                <w:rFonts w:eastAsia="Times New Roman"/>
-                <w:i w:val="0"/>
-                <w:iCs w:val="0"/>
-                <w:color w:val="auto"/>
-                <w:sz w:val="24"/>
-                <w:szCs w:val="24"/>
-              </w:rPr>
-            </w:pPr>
-            <w:r>
-              <w:rPr>
-                <w:rFonts w:eastAsia="Times New Roman"/>
-                <w:i w:val="0"/>
-                <w:iCs w:val="0"/>
-                <w:color w:val="auto"/>
-                <w:sz w:val="24"/>
-                <w:szCs w:val="24"/>
-              </w:rPr>
-              <w:t>6</w:t>
-            </w:r>
-          </w:p>
-        </w:tc>
-        <w:tc>
-          <w:tcPr>
-            <w:tcW w:w="4884" w:type="dxa"/>
-          </w:tcPr>
-          <w:p>
-            <w:pPr>
-              <w:pStyle w:val="infoblue"/>
-              <w:rPr>
-                <w:rFonts w:eastAsia="Times New Roman"/>
-                <w:i w:val="0"/>
-                <w:iCs w:val="0"/>
-                <w:color w:val="auto"/>
-                <w:sz w:val="24"/>
-                <w:szCs w:val="24"/>
-              </w:rPr>
-            </w:pPr>
-            <w:r>
-              <w:rPr>
-                <w:rFonts w:eastAsia="Times New Roman"/>
-                <w:i w:val="0"/>
-                <w:iCs w:val="0"/>
-                <w:color w:val="auto"/>
-                <w:sz w:val="24"/>
-                <w:szCs w:val="24"/>
-              </w:rPr>
-              <w:t>UC6_Create_Coupon</w:t>
-            </w:r>
-            <w:r>
-              <w:rPr>
-                <w:rFonts w:eastAsia="Times New Roman"/>
-                <w:i w:val="0"/>
-                <w:iCs w:val="0"/>
-                <w:color w:val="auto"/>
-                <w:sz w:val="24"/>
-                <w:szCs w:val="24"/>
-              </w:rPr>
-              <w:t xml:space="preserve"> – user generated coupon creation</w:t>
-            </w:r>
-          </w:p>
-        </w:tc>
-        <w:tc>
-          <w:tcPr>
-            <w:tcW w:w="1776" w:type="dxa"/>
-          </w:tcPr>
-          <w:p>
-            <w:pPr>
-              <w:pStyle w:val="infoblue"/>
-              <w:jc w:val="center"/>
-              <w:rPr>
-                <w:rFonts w:eastAsia="Times New Roman"/>
-                <w:i w:val="0"/>
-                <w:iCs w:val="0"/>
-                <w:color w:val="auto"/>
-                <w:sz w:val="24"/>
-                <w:szCs w:val="24"/>
-              </w:rPr>
-            </w:pPr>
-            <w:r>
-              <w:rPr>
-                <w:rFonts w:eastAsia="Times New Roman"/>
-                <w:i w:val="0"/>
-                <w:iCs w:val="0"/>
-                <w:color w:val="auto"/>
-                <w:sz w:val="24"/>
-                <w:szCs w:val="24"/>
-              </w:rPr>
-              <w:t>4</w:t>
-            </w:r>
-          </w:p>
-        </w:tc>
-      </w:tr>
-      <w:tr>
-        <w:tc>
-          <w:tcPr>
-            <w:tcW w:w="1980" w:type="dxa"/>
-          </w:tcPr>
-          <w:p>
-            <w:pPr>
-              <w:pStyle w:val="infoblue"/>
-              <w:rPr>
-                <w:rFonts w:eastAsia="Times New Roman"/>
-                <w:i w:val="0"/>
-                <w:iCs w:val="0"/>
-                <w:color w:val="auto"/>
-                <w:sz w:val="24"/>
-                <w:szCs w:val="24"/>
-              </w:rPr>
-            </w:pPr>
-            <w:r>
-              <w:rPr>
-                <w:rFonts w:eastAsia="Times New Roman"/>
-                <w:i w:val="0"/>
-                <w:iCs w:val="0"/>
-                <w:color w:val="auto"/>
-                <w:sz w:val="24"/>
-                <w:szCs w:val="24"/>
-              </w:rPr>
-              <w:t>7</w:t>
-            </w:r>
-          </w:p>
-        </w:tc>
-        <w:tc>
-          <w:tcPr>
-            <w:tcW w:w="4884" w:type="dxa"/>
-          </w:tcPr>
-          <w:p>
-            <w:pPr>
-              <w:pStyle w:val="infoblue"/>
-              <w:rPr>
-                <w:rFonts w:eastAsia="Times New Roman"/>
-                <w:i w:val="0"/>
-                <w:iCs w:val="0"/>
-                <w:color w:val="auto"/>
-                <w:sz w:val="24"/>
-                <w:szCs w:val="24"/>
-              </w:rPr>
-            </w:pPr>
-            <w:r>
-              <w:rPr>
-                <w:rFonts w:eastAsia="Times New Roman"/>
-                <w:i w:val="0"/>
-                <w:iCs w:val="0"/>
-                <w:color w:val="auto"/>
-                <w:sz w:val="24"/>
-                <w:szCs w:val="24"/>
-              </w:rPr>
-              <w:t>UC7_View_Available_Coupons</w:t>
-            </w:r>
-          </w:p>
-        </w:tc>
-        <w:tc>
-          <w:tcPr>
-            <w:tcW w:w="1776" w:type="dxa"/>
-          </w:tcPr>
-          <w:p>
-            <w:pPr>
-              <w:pStyle w:val="infoblue"/>
-              <w:jc w:val="center"/>
-              <w:rPr>
-                <w:rFonts w:eastAsia="Times New Roman"/>
-                <w:i w:val="0"/>
-                <w:iCs w:val="0"/>
-                <w:color w:val="auto"/>
-                <w:sz w:val="24"/>
-                <w:szCs w:val="24"/>
-              </w:rPr>
-            </w:pPr>
-            <w:r>
-              <w:rPr>
-                <w:rFonts w:eastAsia="Times New Roman"/>
-                <w:i w:val="0"/>
-                <w:iCs w:val="0"/>
-                <w:color w:val="auto"/>
-                <w:sz w:val="24"/>
-                <w:szCs w:val="24"/>
-              </w:rPr>
-              <w:t>5</w:t>
-            </w:r>
-          </w:p>
-        </w:tc>
-      </w:tr>
-      <w:tr>
-        <w:tc>
-          <w:tcPr>
-            <w:tcW w:w="1980" w:type="dxa"/>
-          </w:tcPr>
-          <w:p>
-            <w:pPr>
-              <w:pStyle w:val="infoblue"/>
-              <w:rPr>
-                <w:rFonts w:eastAsia="Times New Roman"/>
-                <w:i w:val="0"/>
-                <w:iCs w:val="0"/>
-                <w:color w:val="auto"/>
-                <w:sz w:val="24"/>
-                <w:szCs w:val="24"/>
-              </w:rPr>
-            </w:pPr>
-            <w:r>
-              <w:rPr>
-                <w:rFonts w:eastAsia="Times New Roman"/>
-                <w:i w:val="0"/>
-                <w:iCs w:val="0"/>
-                <w:color w:val="auto"/>
-                <w:sz w:val="24"/>
-                <w:szCs w:val="24"/>
-              </w:rPr>
-              <w:t>8</w:t>
-            </w:r>
-          </w:p>
-        </w:tc>
-        <w:tc>
-          <w:tcPr>
-            <w:tcW w:w="4884" w:type="dxa"/>
-          </w:tcPr>
-          <w:p>
-            <w:pPr>
-              <w:pStyle w:val="infoblue"/>
-              <w:rPr>
-                <w:rFonts w:eastAsia="Times New Roman"/>
-                <w:i w:val="0"/>
-                <w:iCs w:val="0"/>
-                <w:color w:val="auto"/>
-                <w:sz w:val="24"/>
-                <w:szCs w:val="24"/>
-              </w:rPr>
-            </w:pPr>
-            <w:r>
-              <w:rPr>
-                <w:rFonts w:eastAsia="Times New Roman"/>
-                <w:i w:val="0"/>
-                <w:iCs w:val="0"/>
-                <w:color w:val="auto"/>
-                <w:sz w:val="24"/>
-                <w:szCs w:val="24"/>
-              </w:rPr>
-              <w:t>UC8_Sales_Summary_Report</w:t>
-            </w:r>
-            <w:r>
-              <w:rPr>
-                <w:rFonts w:eastAsia="Times New Roman"/>
-                <w:i w:val="0"/>
-                <w:iCs w:val="0"/>
-                <w:color w:val="auto"/>
-                <w:sz w:val="24"/>
-                <w:szCs w:val="24"/>
-              </w:rPr>
-              <w:t xml:space="preserve"> </w:t>
-            </w:r>
-            <w:r>
-              <w:rPr>
-                <w:rFonts w:eastAsia="Times New Roman"/>
-                <w:i w:val="0"/>
-                <w:iCs w:val="0"/>
-                <w:color w:val="auto"/>
-                <w:sz w:val="24"/>
-                <w:szCs w:val="24"/>
-              </w:rPr>
-              <w:t>(sales, costs, coupons, reports, inventory)</w:t>
-            </w:r>
-          </w:p>
-        </w:tc>
-        <w:tc>
-          <w:tcPr>
-            <w:tcW w:w="1776" w:type="dxa"/>
-          </w:tcPr>
-          <w:p>
-            <w:pPr>
-              <w:pStyle w:val="infoblue"/>
-              <w:jc w:val="center"/>
-              <w:rPr>
-                <w:rFonts w:eastAsia="Times New Roman"/>
-                <w:i w:val="0"/>
-                <w:iCs w:val="0"/>
-                <w:color w:val="auto"/>
-                <w:sz w:val="24"/>
-                <w:szCs w:val="24"/>
-              </w:rPr>
-            </w:pPr>
-            <w:r>
-              <w:rPr>
-                <w:rFonts w:eastAsia="Times New Roman"/>
-                <w:i w:val="0"/>
-                <w:iCs w:val="0"/>
-                <w:color w:val="auto"/>
-                <w:sz w:val="24"/>
-                <w:szCs w:val="24"/>
-              </w:rPr>
-              <w:t>8</w:t>
-            </w:r>
-          </w:p>
-        </w:tc>
-      </w:tr>
-      <w:tr>
-        <w:tc>
-          <w:tcPr>
-            <w:tcW w:w="1980" w:type="dxa"/>
-          </w:tcPr>
-          <w:p>
-            <w:pPr>
-              <w:pStyle w:val="infoblue"/>
-              <w:rPr>
-                <w:rFonts w:eastAsia="Times New Roman"/>
-                <w:i w:val="0"/>
-                <w:iCs w:val="0"/>
-                <w:color w:val="auto"/>
-                <w:sz w:val="24"/>
-                <w:szCs w:val="24"/>
-              </w:rPr>
-            </w:pPr>
-            <w:r>
-              <w:rPr>
-                <w:rFonts w:eastAsia="Times New Roman"/>
-                <w:i w:val="0"/>
-                <w:iCs w:val="0"/>
-                <w:color w:val="auto"/>
-                <w:sz w:val="24"/>
-                <w:szCs w:val="24"/>
-              </w:rPr>
-              <w:t>9</w:t>
-            </w:r>
-          </w:p>
-        </w:tc>
-        <w:tc>
-          <w:tcPr>
-            <w:tcW w:w="4884" w:type="dxa"/>
-          </w:tcPr>
-          <w:p>
-            <w:pPr>
-              <w:pStyle w:val="infoblue"/>
-              <w:rPr>
-                <w:rFonts w:eastAsia="Times New Roman"/>
-                <w:i w:val="0"/>
-                <w:iCs w:val="0"/>
-                <w:color w:val="auto"/>
-                <w:sz w:val="24"/>
-                <w:szCs w:val="24"/>
-              </w:rPr>
-            </w:pPr>
-            <w:r>
-              <w:rPr>
-                <w:rFonts w:eastAsia="Times New Roman"/>
-                <w:i w:val="0"/>
-                <w:iCs w:val="0"/>
-                <w:color w:val="auto"/>
-                <w:sz w:val="24"/>
-                <w:szCs w:val="24"/>
-              </w:rPr>
-              <w:t>UC9_Frequent_Buyer_Report</w:t>
-            </w:r>
-          </w:p>
-        </w:tc>
-        <w:tc>
-          <w:tcPr>
-            <w:tcW w:w="1776" w:type="dxa"/>
-          </w:tcPr>
-          <w:p>
-            <w:pPr>
-              <w:pStyle w:val="infoblue"/>
-              <w:jc w:val="center"/>
-              <w:rPr>
-                <w:rFonts w:eastAsia="Times New Roman"/>
-                <w:i w:val="0"/>
-                <w:iCs w:val="0"/>
-                <w:color w:val="auto"/>
-                <w:sz w:val="24"/>
-                <w:szCs w:val="24"/>
-              </w:rPr>
-            </w:pPr>
-            <w:r>
-              <w:rPr>
-                <w:rFonts w:eastAsia="Times New Roman"/>
-                <w:i w:val="0"/>
-                <w:iCs w:val="0"/>
-                <w:color w:val="auto"/>
-                <w:sz w:val="24"/>
-                <w:szCs w:val="24"/>
-              </w:rPr>
-              <w:t>7</w:t>
-            </w:r>
-          </w:p>
-        </w:tc>
-      </w:tr>
-      <w:tr>
-        <w:tc>
-          <w:tcPr>
-            <w:tcW w:w="1980" w:type="dxa"/>
-          </w:tcPr>
-          <w:p>
-            <w:pPr>
-              <w:pStyle w:val="infoblue"/>
-              <w:rPr>
-                <w:rFonts w:eastAsia="Times New Roman"/>
-                <w:i w:val="0"/>
-                <w:iCs w:val="0"/>
-                <w:color w:val="auto"/>
-                <w:sz w:val="24"/>
-                <w:szCs w:val="24"/>
-              </w:rPr>
-            </w:pPr>
-            <w:r>
-              <w:rPr>
-                <w:rFonts w:eastAsia="Times New Roman"/>
-                <w:i w:val="0"/>
-                <w:iCs w:val="0"/>
-                <w:color w:val="auto"/>
-                <w:sz w:val="24"/>
-                <w:szCs w:val="24"/>
-              </w:rPr>
               <w:t>10</w:t>
-            </w:r>
-          </w:p>
-        </w:tc>
-        <w:tc>
-          <w:tcPr>
-            <w:tcW w:w="4884" w:type="dxa"/>
-          </w:tcPr>
-          <w:p>
-            <w:pPr>
-              <w:pStyle w:val="infoblue"/>
-              <w:rPr>
-                <w:rFonts w:eastAsia="Times New Roman"/>
-                <w:i w:val="0"/>
-                <w:iCs w:val="0"/>
-                <w:color w:val="auto"/>
-                <w:sz w:val="24"/>
-                <w:szCs w:val="24"/>
-              </w:rPr>
-            </w:pPr>
-            <w:r>
-              <w:rPr>
-                <w:rFonts w:eastAsia="Times New Roman"/>
-                <w:i w:val="0"/>
-                <w:iCs w:val="0"/>
-                <w:color w:val="auto"/>
-                <w:sz w:val="24"/>
-                <w:szCs w:val="24"/>
-              </w:rPr>
-              <w:t>UC10_Change_Password</w:t>
-            </w:r>
-          </w:p>
-        </w:tc>
-        <w:tc>
-          <w:tcPr>
-            <w:tcW w:w="1776" w:type="dxa"/>
-          </w:tcPr>
-          <w:p>
-            <w:pPr>
-              <w:pStyle w:val="infoblue"/>
-              <w:jc w:val="center"/>
-              <w:rPr>
-                <w:rFonts w:eastAsia="Times New Roman"/>
-                <w:i w:val="0"/>
-                <w:iCs w:val="0"/>
-                <w:color w:val="auto"/>
-                <w:sz w:val="24"/>
-                <w:szCs w:val="24"/>
-              </w:rPr>
-            </w:pPr>
-            <w:r>
-              <w:rPr>
-                <w:rFonts w:eastAsia="Times New Roman"/>
-                <w:i w:val="0"/>
-                <w:iCs w:val="0"/>
-                <w:color w:val="auto"/>
-                <w:sz w:val="24"/>
-                <w:szCs w:val="24"/>
-              </w:rPr>
-              <w:t>5</w:t>
             </w:r>
           </w:p>
         </w:tc>
@@ -6814,7 +6823,7 @@
         <w:lastRenderedPageBreak/>
         <w:t>Diagram of All Use Cases</w:t>
       </w:r>
-      <w:bookmarkEnd w:id="7"/>
+      <w:bookmarkEnd w:id="8"/>
       <w:bookmarkEnd w:id="9"/>
     </w:p>
     <w:p>
@@ -6913,10 +6922,10 @@
             <v:path o:extrusionok="f" gradientshapeok="t" o:connecttype="rect"/>
             <o:lock v:ext="edit" aspectratio="t"/>
           </v:shapetype>
-          <v:shape id="_x0000_i1025" type="#_x0000_t75" style="width:346pt;height:383pt" o:ole="">
-            <v:imagedata r:id="rId9" o:title=""/>
+          <v:shape id="_x0000_i1025" type="#_x0000_t75" style="width:346.7pt;height:383.25pt" o:ole="">
+            <v:imagedata r:id="rId8" o:title=""/>
           </v:shape>
-          <o:OLEObject Type="Embed" ProgID="Visio.Drawing.11" ShapeID="_x0000_i1025" DrawAspect="Content" ObjectID="_1379066255" r:id="rId10"/>
+          <o:OLEObject Type="Embed" ProgID="Visio.Drawing.11" ShapeID="_x0000_i1025" DrawAspect="Content" ObjectID="_1505229234" r:id="rId9"/>
         </w:object>
       </w:r>
     </w:p>
@@ -7696,19 +7705,11 @@
                 <w:rFonts w:cs="Arial"/>
               </w:rPr>
             </w:pPr>
-            <w:proofErr w:type="spellStart"/>
-            <w:r>
-              <w:rPr>
-                <w:rFonts w:cs="Arial"/>
-              </w:rPr>
-              <w:t>Astericks</w:t>
-            </w:r>
-            <w:proofErr w:type="spellEnd"/>
-            <w:r>
-              <w:rPr>
-                <w:rFonts w:cs="Arial"/>
-              </w:rPr>
-              <w:t xml:space="preserve"> display in password field</w:t>
+            <w:r>
+              <w:rPr>
+                <w:rFonts w:cs="Arial"/>
+              </w:rPr>
+              <w:t>Astericks display in password field</w:t>
             </w:r>
           </w:p>
         </w:tc>
@@ -8240,19 +8241,11 @@
                 <w:rFonts w:cs="Arial"/>
               </w:rPr>
             </w:pPr>
-            <w:proofErr w:type="spellStart"/>
-            <w:r>
-              <w:rPr>
-                <w:rFonts w:cs="Arial"/>
-              </w:rPr>
-              <w:t>Astericks</w:t>
-            </w:r>
-            <w:proofErr w:type="spellEnd"/>
-            <w:r>
-              <w:rPr>
-                <w:rFonts w:cs="Arial"/>
-              </w:rPr>
-              <w:t xml:space="preserve"> display in password field</w:t>
+            <w:r>
+              <w:rPr>
+                <w:rFonts w:cs="Arial"/>
+              </w:rPr>
+              <w:t>Astericks display in password field</w:t>
             </w:r>
           </w:p>
         </w:tc>
@@ -8738,19 +8731,11 @@
                 <w:rFonts w:cs="Arial"/>
               </w:rPr>
             </w:pPr>
-            <w:proofErr w:type="spellStart"/>
-            <w:r>
-              <w:rPr>
-                <w:rFonts w:cs="Arial"/>
-              </w:rPr>
-              <w:t>Astericks</w:t>
-            </w:r>
-            <w:proofErr w:type="spellEnd"/>
-            <w:r>
-              <w:rPr>
-                <w:rFonts w:cs="Arial"/>
-              </w:rPr>
-              <w:t xml:space="preserve"> display in password field</w:t>
+            <w:r>
+              <w:rPr>
+                <w:rFonts w:cs="Arial"/>
+              </w:rPr>
+              <w:t>Astericks display in password field</w:t>
             </w:r>
           </w:p>
         </w:tc>
@@ -9080,12 +9065,12 @@
       <w:pPr>
         <w:pStyle w:val="Heading2"/>
       </w:pPr>
-      <w:bookmarkStart w:id="13" w:name="_Toc27471940"/>
-      <w:bookmarkStart w:id="14" w:name="_Toc305324317"/>
+      <w:bookmarkStart w:id="13" w:name="_Toc305324317"/>
+      <w:bookmarkStart w:id="14" w:name="_Toc27471940"/>
       <w:r>
         <w:t>Customer Registration</w:t>
       </w:r>
-      <w:bookmarkEnd w:id="14"/>
+      <w:bookmarkEnd w:id="13"/>
     </w:p>
     <w:tbl>
       <w:tblPr>
@@ -10646,15 +10631,7 @@
               <w:pStyle w:val="ListBullet"/>
             </w:pPr>
             <w:r>
-              <w:t xml:space="preserve">User receives error </w:t>
-            </w:r>
-            <w:proofErr w:type="gramStart"/>
-            <w:r>
-              <w:t>( if</w:t>
-            </w:r>
-            <w:proofErr w:type="gramEnd"/>
-            <w:r>
-              <w:t xml:space="preserve"> precondition true, then bug exists )</w:t>
+              <w:t>User receives error ( if precondition true, then bug exists )</w:t>
             </w:r>
           </w:p>
         </w:tc>
@@ -11168,21 +11145,7 @@
               <w:rPr>
                 <w:rFonts w:cs="Arial"/>
               </w:rPr>
-              <w:t xml:space="preserve">Enter filter information </w:t>
-            </w:r>
-            <w:proofErr w:type="gramStart"/>
-            <w:r>
-              <w:rPr>
-                <w:rFonts w:cs="Arial"/>
-              </w:rPr>
-              <w:t>( To</w:t>
-            </w:r>
-            <w:proofErr w:type="gramEnd"/>
-            <w:r>
-              <w:rPr>
-                <w:rFonts w:cs="Arial"/>
-              </w:rPr>
-              <w:t>/from date, etc. )</w:t>
+              <w:t>Enter filter information ( To/from date, etc. )</w:t>
             </w:r>
           </w:p>
         </w:tc>
@@ -11742,21 +11705,7 @@
               <w:rPr>
                 <w:rFonts w:cs="Arial"/>
               </w:rPr>
-              <w:t xml:space="preserve">User is shown generate report without any filters </w:t>
-            </w:r>
-            <w:proofErr w:type="gramStart"/>
-            <w:r>
-              <w:rPr>
-                <w:rFonts w:cs="Arial"/>
-              </w:rPr>
-              <w:t>( all</w:t>
-            </w:r>
-            <w:proofErr w:type="gramEnd"/>
-            <w:r>
-              <w:rPr>
-                <w:rFonts w:cs="Arial"/>
-              </w:rPr>
-              <w:t xml:space="preserve"> data )</w:t>
+              <w:t>User is shown generate report without any filters ( all data )</w:t>
             </w:r>
           </w:p>
         </w:tc>
@@ -12734,15 +12683,7 @@
               <w:pStyle w:val="ListBullet"/>
             </w:pPr>
             <w:r>
-              <w:t xml:space="preserve">User receives error </w:t>
-            </w:r>
-            <w:proofErr w:type="gramStart"/>
-            <w:r>
-              <w:t>( if</w:t>
-            </w:r>
-            <w:proofErr w:type="gramEnd"/>
-            <w:r>
-              <w:t xml:space="preserve"> precondition true, then bug exists )</w:t>
+              <w:t>User receives error ( if precondition true, then bug exists )</w:t>
             </w:r>
           </w:p>
         </w:tc>
@@ -13256,21 +13197,7 @@
               <w:rPr>
                 <w:rFonts w:cs="Arial"/>
               </w:rPr>
-              <w:t xml:space="preserve">Enter filter information </w:t>
-            </w:r>
-            <w:proofErr w:type="gramStart"/>
-            <w:r>
-              <w:rPr>
-                <w:rFonts w:cs="Arial"/>
-              </w:rPr>
-              <w:t>( To</w:t>
-            </w:r>
-            <w:proofErr w:type="gramEnd"/>
-            <w:r>
-              <w:rPr>
-                <w:rFonts w:cs="Arial"/>
-              </w:rPr>
-              <w:t>/from date, etc. )</w:t>
+              <w:t>Enter filter information ( To/from date, etc. )</w:t>
             </w:r>
           </w:p>
         </w:tc>
@@ -13830,21 +13757,7 @@
               <w:rPr>
                 <w:rFonts w:cs="Arial"/>
               </w:rPr>
-              <w:t xml:space="preserve">User is shown generate report without any filters </w:t>
-            </w:r>
-            <w:proofErr w:type="gramStart"/>
-            <w:r>
-              <w:rPr>
-                <w:rFonts w:cs="Arial"/>
-              </w:rPr>
-              <w:t>( all</w:t>
-            </w:r>
-            <w:proofErr w:type="gramEnd"/>
-            <w:r>
-              <w:rPr>
-                <w:rFonts w:cs="Arial"/>
-              </w:rPr>
-              <w:t xml:space="preserve"> data )</w:t>
+              <w:t>User is shown generate report without any filters ( all data )</w:t>
             </w:r>
           </w:p>
         </w:tc>
@@ -14813,15 +14726,7 @@
               <w:pStyle w:val="ListBullet"/>
             </w:pPr>
             <w:r>
-              <w:t xml:space="preserve">User receives error </w:t>
-            </w:r>
-            <w:proofErr w:type="gramStart"/>
-            <w:r>
-              <w:t>( if</w:t>
-            </w:r>
-            <w:proofErr w:type="gramEnd"/>
-            <w:r>
-              <w:t xml:space="preserve"> precondition true, then bug exists )</w:t>
+              <w:t>User receives error ( if precondition true, then bug exists )</w:t>
             </w:r>
           </w:p>
         </w:tc>
@@ -15335,21 +15240,7 @@
               <w:rPr>
                 <w:rFonts w:cs="Arial"/>
               </w:rPr>
-              <w:t xml:space="preserve">Enter filter information </w:t>
-            </w:r>
-            <w:proofErr w:type="gramStart"/>
-            <w:r>
-              <w:rPr>
-                <w:rFonts w:cs="Arial"/>
-              </w:rPr>
-              <w:t>( To</w:t>
-            </w:r>
-            <w:proofErr w:type="gramEnd"/>
-            <w:r>
-              <w:rPr>
-                <w:rFonts w:cs="Arial"/>
-              </w:rPr>
-              <w:t>/from date, etc. )</w:t>
+              <w:t>Enter filter information ( To/from date, etc. )</w:t>
             </w:r>
           </w:p>
         </w:tc>
@@ -16830,15 +16721,7 @@
               <w:pStyle w:val="ListBullet"/>
             </w:pPr>
             <w:r>
-              <w:t xml:space="preserve">User receives error </w:t>
-            </w:r>
-            <w:proofErr w:type="gramStart"/>
-            <w:r>
-              <w:t>( if</w:t>
-            </w:r>
-            <w:proofErr w:type="gramEnd"/>
-            <w:r>
-              <w:t xml:space="preserve"> precondition true, then bug exists )</w:t>
+              <w:t>User receives error ( if precondition true, then bug exists )</w:t>
             </w:r>
           </w:p>
         </w:tc>
@@ -17352,21 +17235,7 @@
               <w:rPr>
                 <w:rFonts w:cs="Arial"/>
               </w:rPr>
-              <w:t xml:space="preserve">Enter information </w:t>
-            </w:r>
-            <w:proofErr w:type="gramStart"/>
-            <w:r>
-              <w:rPr>
-                <w:rFonts w:cs="Arial"/>
-              </w:rPr>
-              <w:t>( name</w:t>
-            </w:r>
-            <w:proofErr w:type="gramEnd"/>
-            <w:r>
-              <w:rPr>
-                <w:rFonts w:cs="Arial"/>
-              </w:rPr>
-              <w:t>, expiration, item, etc. )</w:t>
+              <w:t>Enter information ( name, expiration, item, etc. )</w:t>
             </w:r>
           </w:p>
         </w:tc>
@@ -18847,15 +18716,7 @@
               <w:pStyle w:val="ListBullet"/>
             </w:pPr>
             <w:r>
-              <w:t xml:space="preserve">User receives error </w:t>
-            </w:r>
-            <w:proofErr w:type="gramStart"/>
-            <w:r>
-              <w:t>( if</w:t>
-            </w:r>
-            <w:proofErr w:type="gramEnd"/>
-            <w:r>
-              <w:t xml:space="preserve"> precondition true, then bug exists )</w:t>
+              <w:t>User receives error ( if precondition true, then bug exists )</w:t>
             </w:r>
           </w:p>
         </w:tc>
@@ -20580,7 +20441,10 @@
               <w:t>_</w:t>
             </w:r>
             <w:r>
-              <w:t>Sales_Summary_Report</w:t>
+              <w:t>Generate</w:t>
+            </w:r>
+            <w:r>
+              <w:t>_Report</w:t>
             </w:r>
           </w:p>
         </w:tc>
@@ -20686,7 +20550,31 @@
               <w:rPr>
                 <w:rFonts w:cs="Arial"/>
               </w:rPr>
-              <w:t>User can generate overall report on the store (sales, costs, coupons, reports, inventory)</w:t>
+              <w:t xml:space="preserve">User can </w:t>
+            </w:r>
+            <w:r>
+              <w:rPr>
+                <w:rFonts w:cs="Arial"/>
+              </w:rPr>
+              <w:t>view all available</w:t>
+            </w:r>
+            <w:r>
+              <w:rPr>
+                <w:rFonts w:cs="Arial"/>
+              </w:rPr>
+              <w:t xml:space="preserve"> report</w:t>
+            </w:r>
+            <w:r>
+              <w:rPr>
+                <w:rFonts w:cs="Arial"/>
+              </w:rPr>
+              <w:t>s</w:t>
+            </w:r>
+            <w:r>
+              <w:rPr>
+                <w:rFonts w:cs="Arial"/>
+              </w:rPr>
+              <w:t xml:space="preserve"> on the store (sales, costs, coupons, reports, inventory)</w:t>
             </w:r>
           </w:p>
         </w:tc>
@@ -20736,15 +20624,7 @@
               <w:pStyle w:val="ListBullet"/>
             </w:pPr>
             <w:r>
-              <w:t xml:space="preserve">User receives error </w:t>
-            </w:r>
-            <w:proofErr w:type="gramStart"/>
-            <w:r>
-              <w:t>( if</w:t>
-            </w:r>
-            <w:proofErr w:type="gramEnd"/>
-            <w:r>
-              <w:t xml:space="preserve"> precondition true, then bug exists )</w:t>
+              <w:t>User receives error ( if precondition true, then bug exists )</w:t>
             </w:r>
           </w:p>
         </w:tc>
@@ -21130,7 +21010,19 @@
               <w:rPr>
                 <w:rFonts w:cs="Arial"/>
               </w:rPr>
-              <w:t>Click the overall store report tab on the side bar.</w:t>
+              <w:t>Click the report</w:t>
+            </w:r>
+            <w:r>
+              <w:rPr>
+                <w:rFonts w:cs="Arial"/>
+              </w:rPr>
+              <w:t>s</w:t>
+            </w:r>
+            <w:r>
+              <w:rPr>
+                <w:rFonts w:cs="Arial"/>
+              </w:rPr>
+              <w:t xml:space="preserve"> tab on the side bar.</w:t>
             </w:r>
           </w:p>
         </w:tc>
@@ -21149,71 +21041,7 @@
               <w:rPr>
                 <w:rFonts w:cs="Arial"/>
               </w:rPr>
-              <w:t>User taken to overall store report screen. User is given filter option for to/from date</w:t>
-            </w:r>
-          </w:p>
-        </w:tc>
-      </w:tr>
-      <w:tr>
-        <w:trPr>
-          <w:trHeight w:val="264"/>
-        </w:trPr>
-        <w:tc>
-          <w:tcPr>
-            <w:tcW w:w="711" w:type="dxa"/>
-            <w:vAlign w:val="bottom"/>
-          </w:tcPr>
-          <w:p>
-            <w:pPr>
-              <w:jc w:val="center"/>
-              <w:rPr>
-                <w:rFonts w:cs="Arial"/>
-              </w:rPr>
-            </w:pPr>
-            <w:r>
-              <w:rPr>
-                <w:rFonts w:cs="Arial"/>
-              </w:rPr>
-              <w:t>3</w:t>
-            </w:r>
-          </w:p>
-        </w:tc>
-        <w:tc>
-          <w:tcPr>
-            <w:tcW w:w="4509" w:type="dxa"/>
-            <w:gridSpan w:val="3"/>
-            <w:vAlign w:val="bottom"/>
-          </w:tcPr>
-          <w:p>
-            <w:pPr>
-              <w:rPr>
-                <w:rFonts w:cs="Arial"/>
-              </w:rPr>
-            </w:pPr>
-            <w:r>
-              <w:rPr>
-                <w:rFonts w:cs="Arial"/>
-              </w:rPr>
-              <w:t>User enters to/from date</w:t>
-            </w:r>
-          </w:p>
-        </w:tc>
-        <w:tc>
-          <w:tcPr>
-            <w:tcW w:w="3240" w:type="dxa"/>
-            <w:vAlign w:val="bottom"/>
-          </w:tcPr>
-          <w:p>
-            <w:pPr>
-              <w:rPr>
-                <w:rFonts w:cs="Arial"/>
-              </w:rPr>
-            </w:pPr>
-            <w:r>
-              <w:rPr>
-                <w:rFonts w:cs="Arial"/>
-              </w:rPr>
-              <w:t>A report is generated displaying information on sales, costs, coupons, reports, and inventory</w:t>
+              <w:t>User taken to report screen. User can view and choose any available report.</w:t>
             </w:r>
           </w:p>
         </w:tc>
@@ -21238,7 +21066,7 @@
               <w:rPr>
                 <w:rFonts w:cs="Arial"/>
               </w:rPr>
-              <w:t>4</w:t>
+              <w:t>3</w:t>
             </w:r>
           </w:p>
         </w:tc>
@@ -21756,15 +21584,7 @@
               <w:pStyle w:val="ListBullet"/>
             </w:pPr>
             <w:r>
-              <w:t xml:space="preserve">User receives error </w:t>
-            </w:r>
-            <w:proofErr w:type="gramStart"/>
-            <w:r>
-              <w:t>( if</w:t>
-            </w:r>
-            <w:proofErr w:type="gramEnd"/>
-            <w:r>
-              <w:t xml:space="preserve"> precondition true, then bug exists )</w:t>
+              <w:t>User receives error ( if precondition true, then bug exists )</w:t>
             </w:r>
           </w:p>
         </w:tc>
@@ -22258,7 +22078,6 @@
               <w:rPr>
                 <w:rFonts w:cs="Arial"/>
               </w:rPr>
-              <w:lastRenderedPageBreak/>
               <w:t>4</w:t>
             </w:r>
           </w:p>
@@ -22279,21 +22098,7 @@
               <w:rPr>
                 <w:rFonts w:cs="Arial"/>
               </w:rPr>
-              <w:t xml:space="preserve">Enter filter information </w:t>
-            </w:r>
-            <w:proofErr w:type="gramStart"/>
-            <w:r>
-              <w:rPr>
-                <w:rFonts w:cs="Arial"/>
-              </w:rPr>
-              <w:t>( To</w:t>
-            </w:r>
-            <w:proofErr w:type="gramEnd"/>
-            <w:r>
-              <w:rPr>
-                <w:rFonts w:cs="Arial"/>
-              </w:rPr>
-              <w:t>/from date, etc. )</w:t>
+              <w:t>Enter filter information ( To/from date, etc. )</w:t>
             </w:r>
           </w:p>
         </w:tc>
@@ -22376,7 +22181,14 @@
               <w:rPr>
                 <w:rFonts w:cs="Arial"/>
               </w:rPr>
-              <w:t>User is shown generated report with information filtered as intended</w:t>
+              <w:t xml:space="preserve">User is shown generated report </w:t>
+            </w:r>
+            <w:r>
+              <w:rPr>
+                <w:rFonts w:cs="Arial"/>
+              </w:rPr>
+              <w:lastRenderedPageBreak/>
+              <w:t>with information filtered as intended</w:t>
             </w:r>
           </w:p>
         </w:tc>
@@ -22401,6 +22213,7 @@
               <w:rPr>
                 <w:rFonts w:cs="Arial"/>
               </w:rPr>
+              <w:lastRenderedPageBreak/>
               <w:t>6</w:t>
             </w:r>
           </w:p>
@@ -22853,21 +22666,7 @@
               <w:rPr>
                 <w:rFonts w:cs="Arial"/>
               </w:rPr>
-              <w:t xml:space="preserve">User is shown generate report without any filters </w:t>
-            </w:r>
-            <w:proofErr w:type="gramStart"/>
-            <w:r>
-              <w:rPr>
-                <w:rFonts w:cs="Arial"/>
-              </w:rPr>
-              <w:t>( all</w:t>
-            </w:r>
-            <w:proofErr w:type="gramEnd"/>
-            <w:r>
-              <w:rPr>
-                <w:rFonts w:cs="Arial"/>
-              </w:rPr>
-              <w:t xml:space="preserve"> data )</w:t>
+              <w:t>User is shown generate report without any filters ( all data )</w:t>
             </w:r>
           </w:p>
         </w:tc>
@@ -23840,15 +23639,7 @@
               <w:pStyle w:val="ListBullet"/>
             </w:pPr>
             <w:r>
-              <w:t xml:space="preserve">User receives error </w:t>
-            </w:r>
-            <w:proofErr w:type="gramStart"/>
-            <w:r>
-              <w:t>( if</w:t>
-            </w:r>
-            <w:proofErr w:type="gramEnd"/>
-            <w:r>
-              <w:t xml:space="preserve"> precondition true, then bug exists )</w:t>
+              <w:t>User receives error ( if precondition true, then bug exists )</w:t>
             </w:r>
           </w:p>
         </w:tc>
@@ -24342,7 +24133,6 @@
               <w:rPr>
                 <w:rFonts w:cs="Arial"/>
               </w:rPr>
-              <w:lastRenderedPageBreak/>
               <w:t>4</w:t>
             </w:r>
           </w:p>
@@ -24446,7 +24236,14 @@
               <w:rPr>
                 <w:rFonts w:cs="Arial"/>
               </w:rPr>
-              <w:t>User is shown a confirmation that their password change was successful</w:t>
+              <w:t xml:space="preserve">User is shown a confirmation that </w:t>
+            </w:r>
+            <w:r>
+              <w:rPr>
+                <w:rFonts w:cs="Arial"/>
+              </w:rPr>
+              <w:lastRenderedPageBreak/>
+              <w:t>their password change was successful</w:t>
             </w:r>
           </w:p>
         </w:tc>
@@ -24471,6 +24268,7 @@
               <w:rPr>
                 <w:rFonts w:cs="Arial"/>
               </w:rPr>
+              <w:lastRenderedPageBreak/>
               <w:t>6</w:t>
             </w:r>
           </w:p>
@@ -25581,7 +25379,7 @@
         <w:lastRenderedPageBreak/>
         <w:t>Proposed Site Map</w:t>
       </w:r>
-      <w:bookmarkEnd w:id="13"/>
+      <w:bookmarkEnd w:id="14"/>
       <w:bookmarkEnd w:id="23"/>
     </w:p>
     <w:p>
@@ -25622,12 +25420,7 @@
       </w:pPr>
       <w:bookmarkStart w:id="24" w:name="_Toc305324327"/>
       <w:r>
-        <w:t xml:space="preserve">Well-written </w:t>
-      </w:r>
-      <w:bookmarkStart w:id="25" w:name="_GoBack"/>
-      <w:bookmarkEnd w:id="25"/>
-      <w:r>
-        <w:t>example</w:t>
+        <w:t>Well-written example</w:t>
       </w:r>
       <w:bookmarkEnd w:id="24"/>
       <w:r>
@@ -25703,10 +25496,10 @@
       </w:pPr>
       <w:r>
         <w:object w:dxaOrig="7254" w:dyaOrig="3484" w14:anchorId="1B7E6E32">
-          <v:shape id="_x0000_i1042" type="#_x0000_t75" style="width:362pt;height:174pt" o:ole="">
-            <v:imagedata r:id="rId11" o:title=""/>
+          <v:shape id="_x0000_i1026" type="#_x0000_t75" style="width:362.2pt;height:173.9pt" o:ole="">
+            <v:imagedata r:id="rId10" o:title=""/>
           </v:shape>
-          <o:OLEObject Type="Embed" ProgID="Visio.Drawing.11" ShapeID="_x0000_i1042" DrawAspect="Content" ObjectID="_1379066256" r:id="rId12"/>
+          <o:OLEObject Type="Embed" ProgID="Visio.Drawing.11" ShapeID="_x0000_i1026" DrawAspect="Content" ObjectID="_1505229235" r:id="rId11"/>
         </w:object>
       </w:r>
     </w:p>
@@ -25721,9 +25514,9 @@
     <w:p>
       <w:pPr>
         <w:sectPr>
-          <w:headerReference w:type="default" r:id="rId13"/>
-          <w:footerReference w:type="default" r:id="rId14"/>
-          <w:footerReference w:type="first" r:id="rId15"/>
+          <w:headerReference w:type="default" r:id="rId12"/>
+          <w:footerReference w:type="default" r:id="rId13"/>
+          <w:footerReference w:type="first" r:id="rId14"/>
           <w:pgSz w:w="12240" w:h="15840" w:code="1"/>
           <w:pgMar w:top="1440" w:right="1800" w:bottom="1440" w:left="1800" w:header="720" w:footer="720" w:gutter="0"/>
           <w:cols w:space="720"/>
@@ -25741,11 +25534,11 @@
           <w:numId w:val="6"/>
         </w:numPr>
       </w:pPr>
-      <w:bookmarkStart w:id="26" w:name="_Toc305324328"/>
+      <w:bookmarkStart w:id="25" w:name="_Toc305324328"/>
       <w:r>
         <w:t>Security</w:t>
       </w:r>
-      <w:bookmarkEnd w:id="26"/>
+      <w:bookmarkEnd w:id="25"/>
     </w:p>
     <w:p>
       <w:pPr>
@@ -25762,13 +25555,13 @@
           <w:numId w:val="6"/>
         </w:numPr>
       </w:pPr>
-      <w:bookmarkStart w:id="27" w:name="_Toc27471943"/>
-      <w:bookmarkStart w:id="28" w:name="_Toc305324329"/>
+      <w:bookmarkStart w:id="26" w:name="_Toc27471943"/>
+      <w:bookmarkStart w:id="27" w:name="_Toc305324329"/>
       <w:r>
         <w:t>Security Requirements</w:t>
       </w:r>
+      <w:bookmarkEnd w:id="26"/>
       <w:bookmarkEnd w:id="27"/>
-      <w:bookmarkEnd w:id="28"/>
     </w:p>
     <w:p>
       <w:pPr>
@@ -25778,11 +25571,11 @@
           <w:numId w:val="12"/>
         </w:numPr>
       </w:pPr>
-      <w:bookmarkStart w:id="29" w:name="_Toc305324330"/>
+      <w:bookmarkStart w:id="28" w:name="_Toc305324330"/>
       <w:r>
         <w:t>System Security</w:t>
       </w:r>
-      <w:bookmarkEnd w:id="29"/>
+      <w:bookmarkEnd w:id="28"/>
       <w:r>
         <w:t xml:space="preserve"> </w:t>
       </w:r>
@@ -25811,11 +25604,11 @@
           <w:numId w:val="12"/>
         </w:numPr>
       </w:pPr>
-      <w:bookmarkStart w:id="30" w:name="_Toc305324331"/>
+      <w:bookmarkStart w:id="29" w:name="_Toc305324331"/>
       <w:r>
         <w:t>Security Approach</w:t>
       </w:r>
-      <w:bookmarkEnd w:id="30"/>
+      <w:bookmarkEnd w:id="29"/>
       <w:r>
         <w:tab/>
       </w:r>
@@ -25841,11 +25634,11 @@
           <w:numId w:val="12"/>
         </w:numPr>
       </w:pPr>
-      <w:bookmarkStart w:id="31" w:name="_Toc305324332"/>
+      <w:bookmarkStart w:id="30" w:name="_Toc305324332"/>
       <w:r>
         <w:t>Third Party Software Security</w:t>
       </w:r>
-      <w:bookmarkEnd w:id="31"/>
+      <w:bookmarkEnd w:id="30"/>
       <w:r>
         <w:tab/>
       </w:r>
@@ -25871,11 +25664,11 @@
           <w:numId w:val="12"/>
         </w:numPr>
       </w:pPr>
-      <w:bookmarkStart w:id="32" w:name="_Toc305324333"/>
+      <w:bookmarkStart w:id="31" w:name="_Toc305324333"/>
       <w:r>
         <w:t>Interface Security</w:t>
       </w:r>
-      <w:bookmarkEnd w:id="32"/>
+      <w:bookmarkEnd w:id="31"/>
       <w:r>
         <w:tab/>
       </w:r>
@@ -25901,11 +25694,11 @@
           <w:numId w:val="12"/>
         </w:numPr>
       </w:pPr>
-      <w:bookmarkStart w:id="33" w:name="_Toc305324334"/>
+      <w:bookmarkStart w:id="32" w:name="_Toc305324334"/>
       <w:r>
         <w:t>Metrics</w:t>
       </w:r>
-      <w:bookmarkEnd w:id="33"/>
+      <w:bookmarkEnd w:id="32"/>
       <w:r>
         <w:tab/>
       </w:r>
@@ -25945,11 +25738,11 @@
           <w:numId w:val="12"/>
         </w:numPr>
       </w:pPr>
-      <w:bookmarkStart w:id="34" w:name="_Toc305324335"/>
+      <w:bookmarkStart w:id="33" w:name="_Toc305324335"/>
       <w:r>
         <w:t>User Authentication</w:t>
       </w:r>
-      <w:bookmarkEnd w:id="34"/>
+      <w:bookmarkEnd w:id="33"/>
       <w:r>
         <w:tab/>
       </w:r>
@@ -25989,13 +25782,13 @@
           <w:numId w:val="6"/>
         </w:numPr>
       </w:pPr>
-      <w:bookmarkStart w:id="35" w:name="_Toc27471944"/>
-      <w:bookmarkStart w:id="36" w:name="_Toc305324336"/>
+      <w:bookmarkStart w:id="34" w:name="_Toc27471944"/>
+      <w:bookmarkStart w:id="35" w:name="_Toc305324336"/>
       <w:r>
         <w:t>Encryption Requirements</w:t>
       </w:r>
+      <w:bookmarkEnd w:id="34"/>
       <w:bookmarkEnd w:id="35"/>
-      <w:bookmarkEnd w:id="36"/>
     </w:p>
     <w:p>
       <w:pPr>
@@ -26018,11 +25811,11 @@
           <w:numId w:val="12"/>
         </w:numPr>
       </w:pPr>
-      <w:bookmarkStart w:id="37" w:name="_Toc305324337"/>
+      <w:bookmarkStart w:id="36" w:name="_Toc305324337"/>
       <w:r>
         <w:t>Full Encryption Areas</w:t>
       </w:r>
-      <w:bookmarkEnd w:id="37"/>
+      <w:bookmarkEnd w:id="36"/>
       <w:r>
         <w:tab/>
       </w:r>
@@ -26062,11 +25855,11 @@
           <w:numId w:val="12"/>
         </w:numPr>
       </w:pPr>
-      <w:bookmarkStart w:id="38" w:name="_Toc305324338"/>
+      <w:bookmarkStart w:id="37" w:name="_Toc305324338"/>
       <w:r>
         <w:t>Application Data</w:t>
       </w:r>
-      <w:bookmarkEnd w:id="38"/>
+      <w:bookmarkEnd w:id="37"/>
       <w:r>
         <w:tab/>
       </w:r>
@@ -26106,11 +25899,11 @@
           <w:numId w:val="12"/>
         </w:numPr>
       </w:pPr>
-      <w:bookmarkStart w:id="39" w:name="_Toc305324339"/>
+      <w:bookmarkStart w:id="38" w:name="_Toc305324339"/>
       <w:r>
         <w:t>Encryption Business Policy</w:t>
       </w:r>
-      <w:bookmarkEnd w:id="39"/>
+      <w:bookmarkEnd w:id="38"/>
       <w:r>
         <w:tab/>
       </w:r>
@@ -26150,12 +25943,12 @@
           <w:numId w:val="12"/>
         </w:numPr>
       </w:pPr>
-      <w:bookmarkStart w:id="40" w:name="_Toc305324340"/>
+      <w:bookmarkStart w:id="39" w:name="_Toc305324340"/>
       <w:r>
         <w:lastRenderedPageBreak/>
         <w:t>Encryption in Transit</w:t>
       </w:r>
-      <w:bookmarkEnd w:id="40"/>
+      <w:bookmarkEnd w:id="39"/>
       <w:r>
         <w:tab/>
       </w:r>
@@ -26195,11 +25988,11 @@
           <w:numId w:val="12"/>
         </w:numPr>
       </w:pPr>
-      <w:bookmarkStart w:id="41" w:name="_Toc305324341"/>
+      <w:bookmarkStart w:id="40" w:name="_Toc305324341"/>
       <w:r>
         <w:t>Encryption in Storage</w:t>
       </w:r>
-      <w:bookmarkEnd w:id="41"/>
+      <w:bookmarkEnd w:id="40"/>
       <w:r>
         <w:tab/>
       </w:r>
@@ -26239,12 +26032,12 @@
           <w:numId w:val="12"/>
         </w:numPr>
       </w:pPr>
-      <w:bookmarkStart w:id="42" w:name="_Toc305324342"/>
+      <w:bookmarkStart w:id="41" w:name="_Toc305324342"/>
       <w:r>
         <w:t>Other Encryption Info</w:t>
       </w:r>
-      <w:bookmarkStart w:id="43" w:name="_Toc27471945"/>
-      <w:bookmarkEnd w:id="42"/>
+      <w:bookmarkStart w:id="42" w:name="_Toc27471945"/>
+      <w:bookmarkEnd w:id="41"/>
     </w:p>
     <w:p>
       <w:pPr>
@@ -26297,11 +26090,11 @@
           <w:numId w:val="6"/>
         </w:numPr>
       </w:pPr>
-      <w:bookmarkStart w:id="44" w:name="_Toc305324343"/>
+      <w:bookmarkStart w:id="43" w:name="_Toc305324343"/>
       <w:r>
         <w:t>Access Control</w:t>
       </w:r>
-      <w:bookmarkEnd w:id="44"/>
+      <w:bookmarkEnd w:id="43"/>
     </w:p>
     <w:tbl>
       <w:tblPr>
@@ -27661,7 +27454,18 @@
                 <w:sz w:val="24"/>
                 <w:szCs w:val="24"/>
               </w:rPr>
-              <w:t>UC8_Sales_Summary_Report</w:t>
+              <w:t>UC8_Generate</w:t>
+            </w:r>
+            <w:r>
+              <w:rPr>
+                <w:rFonts w:eastAsia="Times New Roman"/>
+                <w:i w:val="0"/>
+                <w:iCs w:val="0"/>
+                <w:color w:val="auto"/>
+                <w:sz w:val="24"/>
+                <w:szCs w:val="24"/>
+              </w:rPr>
+              <w:t>_Report</w:t>
             </w:r>
           </w:p>
         </w:tc>
@@ -28077,14 +27881,14 @@
           <w:numId w:val="6"/>
         </w:numPr>
       </w:pPr>
+      <w:bookmarkStart w:id="44" w:name="_Toc305324344"/>
       <w:bookmarkStart w:id="45" w:name="_Toc27471946"/>
-      <w:bookmarkStart w:id="46" w:name="_Toc305324344"/>
-      <w:bookmarkEnd w:id="43"/>
+      <w:bookmarkEnd w:id="42"/>
       <w:r>
         <w:lastRenderedPageBreak/>
         <w:t>System Metrics</w:t>
       </w:r>
-      <w:bookmarkEnd w:id="46"/>
+      <w:bookmarkEnd w:id="44"/>
     </w:p>
     <w:p>
       <w:pPr>
@@ -28094,14 +27898,14 @@
           <w:numId w:val="6"/>
         </w:numPr>
       </w:pPr>
-      <w:bookmarkStart w:id="47" w:name="_Toc27471947"/>
-      <w:bookmarkStart w:id="48" w:name="_Toc305324345"/>
+      <w:bookmarkStart w:id="46" w:name="_Toc27471947"/>
+      <w:bookmarkStart w:id="47" w:name="_Toc305324345"/>
       <w:bookmarkEnd w:id="45"/>
       <w:r>
         <w:t>Performance and Availability</w:t>
       </w:r>
+      <w:bookmarkEnd w:id="46"/>
       <w:bookmarkEnd w:id="47"/>
-      <w:bookmarkEnd w:id="48"/>
     </w:p>
     <w:p>
       <w:pPr>
@@ -28111,11 +27915,11 @@
           <w:numId w:val="12"/>
         </w:numPr>
       </w:pPr>
-      <w:bookmarkStart w:id="49" w:name="_Toc305324346"/>
+      <w:bookmarkStart w:id="48" w:name="_Toc305324346"/>
       <w:r>
         <w:t>Performance Metric</w:t>
       </w:r>
-      <w:bookmarkEnd w:id="49"/>
+      <w:bookmarkEnd w:id="48"/>
       <w:r>
         <w:tab/>
       </w:r>
@@ -28155,11 +27959,11 @@
           <w:numId w:val="12"/>
         </w:numPr>
       </w:pPr>
-      <w:bookmarkStart w:id="50" w:name="_Toc305324347"/>
+      <w:bookmarkStart w:id="49" w:name="_Toc305324347"/>
       <w:r>
         <w:t>Availability Metric</w:t>
       </w:r>
-      <w:bookmarkEnd w:id="50"/>
+      <w:bookmarkEnd w:id="49"/>
       <w:r>
         <w:tab/>
       </w:r>
@@ -28199,11 +28003,11 @@
           <w:numId w:val="12"/>
         </w:numPr>
       </w:pPr>
-      <w:bookmarkStart w:id="51" w:name="_Toc305324348"/>
+      <w:bookmarkStart w:id="50" w:name="_Toc305324348"/>
       <w:r>
         <w:t>Other Metrics</w:t>
       </w:r>
-      <w:bookmarkEnd w:id="51"/>
+      <w:bookmarkEnd w:id="50"/>
       <w:r>
         <w:tab/>
       </w:r>
@@ -28243,11 +28047,11 @@
           <w:numId w:val="12"/>
         </w:numPr>
       </w:pPr>
-      <w:bookmarkStart w:id="52" w:name="_Toc305324349"/>
+      <w:bookmarkStart w:id="51" w:name="_Toc305324349"/>
       <w:r>
         <w:t>Volume of Users</w:t>
       </w:r>
-      <w:bookmarkEnd w:id="52"/>
+      <w:bookmarkEnd w:id="51"/>
       <w:r>
         <w:t xml:space="preserve"> </w:t>
       </w:r>
@@ -28279,10 +28083,32 @@
           <w:sz w:val="24"/>
           <w:szCs w:val="24"/>
         </w:rPr>
-        <w:t xml:space="preserve">The system should support at minimum the </w:t>
-      </w:r>
-      <w:proofErr w:type="gramStart"/>
-      <w:r>
+        <w:t>The system should support at minimum the store owner and employees, or at most 10 users.</w:t>
+      </w:r>
+    </w:p>
+    <w:p>
+      <w:pPr>
+        <w:pStyle w:val="Heading3"/>
+        <w:numPr>
+          <w:ilvl w:val="0"/>
+          <w:numId w:val="12"/>
+        </w:numPr>
+      </w:pPr>
+      <w:bookmarkStart w:id="52" w:name="_Toc305324350"/>
+      <w:r>
+        <w:t>User Growth</w:t>
+      </w:r>
+      <w:bookmarkEnd w:id="52"/>
+      <w:r>
+        <w:tab/>
+      </w:r>
+    </w:p>
+    <w:p>
+      <w:pPr>
+        <w:pStyle w:val="infoblue"/>
+        <w:tabs>
+          <w:tab w:val="left" w:pos="2268"/>
+        </w:tabs>
         <w:rPr>
           <w:rFonts w:eastAsia="Times New Roman" w:cs="Arial"/>
           <w:i w:val="0"/>
@@ -28291,9 +28117,7 @@
           <w:sz w:val="24"/>
           <w:szCs w:val="24"/>
         </w:rPr>
-        <w:t>store owner</w:t>
-      </w:r>
-      <w:proofErr w:type="gramEnd"/>
+      </w:pPr>
       <w:r>
         <w:rPr>
           <w:rFonts w:eastAsia="Times New Roman" w:cs="Arial"/>
@@ -28303,7 +28127,7 @@
           <w:sz w:val="24"/>
           <w:szCs w:val="24"/>
         </w:rPr>
-        <w:t xml:space="preserve"> and employees, or at most 10 users.</w:t>
+        <w:t>User growth isn’t expected to be a factor since the store owner has no plans at the current time to expand to additional stores.</w:t>
       </w:r>
     </w:p>
     <w:p>
@@ -28314,9 +28138,9 @@
           <w:numId w:val="12"/>
         </w:numPr>
       </w:pPr>
-      <w:bookmarkStart w:id="53" w:name="_Toc305324350"/>
-      <w:r>
-        <w:t>User Growth</w:t>
+      <w:bookmarkStart w:id="53" w:name="_Toc305324351"/>
+      <w:r>
+        <w:t>Most Traffic- Functionality</w:t>
       </w:r>
       <w:bookmarkEnd w:id="53"/>
       <w:r>
@@ -28347,10 +28171,33 @@
           <w:sz w:val="24"/>
           <w:szCs w:val="24"/>
         </w:rPr>
-        <w:t xml:space="preserve">User growth isn’t expected to be a factor since the </w:t>
-      </w:r>
-      <w:proofErr w:type="gramStart"/>
-      <w:r>
+        <w:t xml:space="preserve">All use cases involving multiple employees accessing the system concurrently will account for the maximum traffic experienced by the application. </w:t>
+      </w:r>
+    </w:p>
+    <w:p>
+      <w:pPr>
+        <w:pStyle w:val="Heading3"/>
+        <w:numPr>
+          <w:ilvl w:val="0"/>
+          <w:numId w:val="12"/>
+        </w:numPr>
+      </w:pPr>
+      <w:bookmarkStart w:id="54" w:name="_Toc305324352"/>
+      <w:r>
+        <w:t>Most Traffic- Time Periods</w:t>
+      </w:r>
+      <w:bookmarkEnd w:id="54"/>
+      <w:r>
+        <w:tab/>
+      </w:r>
+    </w:p>
+    <w:p>
+      <w:pPr>
+        <w:pStyle w:val="infoblue"/>
+        <w:tabs>
+          <w:tab w:val="left" w:pos="2628"/>
+        </w:tabs>
+        <w:ind w:left="108"/>
         <w:rPr>
           <w:rFonts w:eastAsia="Times New Roman" w:cs="Arial"/>
           <w:i w:val="0"/>
@@ -28359,9 +28206,7 @@
           <w:sz w:val="24"/>
           <w:szCs w:val="24"/>
         </w:rPr>
-        <w:t>store owner</w:t>
-      </w:r>
-      <w:proofErr w:type="gramEnd"/>
+      </w:pPr>
       <w:r>
         <w:rPr>
           <w:rFonts w:eastAsia="Times New Roman" w:cs="Arial"/>
@@ -28371,7 +28216,7 @@
           <w:sz w:val="24"/>
           <w:szCs w:val="24"/>
         </w:rPr>
-        <w:t xml:space="preserve"> has no plans at the current time to expand to additional stores.</w:t>
+        <w:t>Peak traffic is expected to occur weekday afternoons starting at 3 p.m. until closing and all day Saturday.</w:t>
       </w:r>
     </w:p>
     <w:p>
@@ -28382,11 +28227,12 @@
           <w:numId w:val="12"/>
         </w:numPr>
       </w:pPr>
-      <w:bookmarkStart w:id="54" w:name="_Toc305324351"/>
-      <w:r>
-        <w:t>Most Traffic- Functionality</w:t>
-      </w:r>
-      <w:bookmarkEnd w:id="54"/>
+      <w:bookmarkStart w:id="55" w:name="_Toc305324353"/>
+      <w:r>
+        <w:lastRenderedPageBreak/>
+        <w:t>Error Logging</w:t>
+      </w:r>
+      <w:bookmarkEnd w:id="55"/>
       <w:r>
         <w:tab/>
       </w:r>
@@ -28395,8 +28241,9 @@
       <w:pPr>
         <w:pStyle w:val="infoblue"/>
         <w:tabs>
-          <w:tab w:val="left" w:pos="2268"/>
+          <w:tab w:val="left" w:pos="2628"/>
         </w:tabs>
+        <w:ind w:left="108"/>
         <w:rPr>
           <w:rFonts w:eastAsia="Times New Roman" w:cs="Arial"/>
           <w:i w:val="0"/>
@@ -28415,7 +28262,7 @@
           <w:sz w:val="24"/>
           <w:szCs w:val="24"/>
         </w:rPr>
-        <w:t xml:space="preserve">All use cases involving multiple employees accessing the system concurrently will account for the maximum traffic experienced by the application. </w:t>
+        <w:t>All errors encountered capturing customer information, updating customer information, and generating coupons should be captured in an error log.</w:t>
       </w:r>
     </w:p>
     <w:p>
@@ -28426,11 +28273,11 @@
           <w:numId w:val="12"/>
         </w:numPr>
       </w:pPr>
-      <w:bookmarkStart w:id="55" w:name="_Toc305324352"/>
-      <w:r>
-        <w:t>Most Traffic- Time Periods</w:t>
-      </w:r>
-      <w:bookmarkEnd w:id="55"/>
+      <w:bookmarkStart w:id="56" w:name="_Toc305324354"/>
+      <w:r>
+        <w:t>Connection Types</w:t>
+      </w:r>
+      <w:bookmarkEnd w:id="56"/>
       <w:r>
         <w:tab/>
       </w:r>
@@ -28460,7 +28307,7 @@
           <w:sz w:val="24"/>
           <w:szCs w:val="24"/>
         </w:rPr>
-        <w:t>Peak traffic is expected to occur weekday afternoons starting at 3 p.m. until closing and all day Saturday.</w:t>
+        <w:t>Each user will log into the application from their terminal using a web browser over the local network in the store.</w:t>
       </w:r>
     </w:p>
     <w:p>
@@ -28471,102 +28318,11 @@
           <w:numId w:val="12"/>
         </w:numPr>
       </w:pPr>
-      <w:bookmarkStart w:id="56" w:name="_Toc305324353"/>
-      <w:r>
-        <w:lastRenderedPageBreak/>
-        <w:t>Error Logging</w:t>
-      </w:r>
-      <w:bookmarkEnd w:id="56"/>
-      <w:r>
-        <w:tab/>
-      </w:r>
-    </w:p>
-    <w:p>
-      <w:pPr>
-        <w:pStyle w:val="infoblue"/>
-        <w:tabs>
-          <w:tab w:val="left" w:pos="2628"/>
-        </w:tabs>
-        <w:ind w:left="108"/>
-        <w:rPr>
-          <w:rFonts w:eastAsia="Times New Roman" w:cs="Arial"/>
-          <w:i w:val="0"/>
-          <w:iCs w:val="0"/>
-          <w:color w:val="auto"/>
-          <w:sz w:val="24"/>
-          <w:szCs w:val="24"/>
-        </w:rPr>
-      </w:pPr>
-      <w:r>
-        <w:rPr>
-          <w:rFonts w:eastAsia="Times New Roman" w:cs="Arial"/>
-          <w:i w:val="0"/>
-          <w:iCs w:val="0"/>
-          <w:color w:val="auto"/>
-          <w:sz w:val="24"/>
-          <w:szCs w:val="24"/>
-        </w:rPr>
-        <w:t>All errors encountered capturing customer information, updating customer information, and generating coupons should be captured in an error log.</w:t>
-      </w:r>
-    </w:p>
-    <w:p>
-      <w:pPr>
-        <w:pStyle w:val="Heading3"/>
-        <w:numPr>
-          <w:ilvl w:val="0"/>
-          <w:numId w:val="12"/>
-        </w:numPr>
-      </w:pPr>
-      <w:bookmarkStart w:id="57" w:name="_Toc305324354"/>
-      <w:r>
-        <w:t>Connection Types</w:t>
+      <w:bookmarkStart w:id="57" w:name="_Toc305324355"/>
+      <w:r>
+        <w:t>User Locations</w:t>
       </w:r>
       <w:bookmarkEnd w:id="57"/>
-      <w:r>
-        <w:tab/>
-      </w:r>
-    </w:p>
-    <w:p>
-      <w:pPr>
-        <w:pStyle w:val="infoblue"/>
-        <w:tabs>
-          <w:tab w:val="left" w:pos="2628"/>
-        </w:tabs>
-        <w:ind w:left="108"/>
-        <w:rPr>
-          <w:rFonts w:eastAsia="Times New Roman" w:cs="Arial"/>
-          <w:i w:val="0"/>
-          <w:iCs w:val="0"/>
-          <w:color w:val="auto"/>
-          <w:sz w:val="24"/>
-          <w:szCs w:val="24"/>
-        </w:rPr>
-      </w:pPr>
-      <w:r>
-        <w:rPr>
-          <w:rFonts w:eastAsia="Times New Roman" w:cs="Arial"/>
-          <w:i w:val="0"/>
-          <w:iCs w:val="0"/>
-          <w:color w:val="auto"/>
-          <w:sz w:val="24"/>
-          <w:szCs w:val="24"/>
-        </w:rPr>
-        <w:t>Each user will log into the application from their terminal using a web browser over the local network in the store.</w:t>
-      </w:r>
-    </w:p>
-    <w:p>
-      <w:pPr>
-        <w:pStyle w:val="Heading3"/>
-        <w:numPr>
-          <w:ilvl w:val="0"/>
-          <w:numId w:val="12"/>
-        </w:numPr>
-      </w:pPr>
-      <w:bookmarkStart w:id="58" w:name="_Toc305324355"/>
-      <w:r>
-        <w:t>User Locations</w:t>
-      </w:r>
-      <w:bookmarkEnd w:id="58"/>
       <w:r>
         <w:tab/>
       </w:r>
@@ -28610,17 +28366,17 @@
           <w:tab w:val="num" w:pos="432"/>
         </w:tabs>
       </w:pPr>
-      <w:bookmarkStart w:id="59" w:name="_Toc27471948"/>
+      <w:bookmarkStart w:id="58" w:name="_Toc27471948"/>
       <w:r>
         <w:br w:type="page"/>
       </w:r>
-      <w:bookmarkStart w:id="60" w:name="_Toc305324356"/>
+      <w:bookmarkStart w:id="59" w:name="_Toc305324356"/>
       <w:r>
         <w:lastRenderedPageBreak/>
         <w:t>Platform Requirements</w:t>
       </w:r>
+      <w:bookmarkEnd w:id="58"/>
       <w:bookmarkEnd w:id="59"/>
-      <w:bookmarkEnd w:id="60"/>
       <w:r>
         <w:t xml:space="preserve"> </w:t>
       </w:r>
@@ -29620,17 +29376,17 @@
           <w:tab w:val="num" w:pos="432"/>
         </w:tabs>
       </w:pPr>
-      <w:bookmarkStart w:id="61" w:name="_Toc27471949"/>
+      <w:bookmarkStart w:id="60" w:name="_Toc27471949"/>
       <w:r>
         <w:br w:type="page"/>
       </w:r>
-      <w:bookmarkStart w:id="62" w:name="_Toc305324357"/>
+      <w:bookmarkStart w:id="61" w:name="_Toc305324357"/>
       <w:r>
         <w:lastRenderedPageBreak/>
         <w:t>Risks</w:t>
       </w:r>
+      <w:bookmarkEnd w:id="60"/>
       <w:bookmarkEnd w:id="61"/>
-      <w:bookmarkEnd w:id="62"/>
     </w:p>
     <w:p>
       <w:pPr>
@@ -30722,7 +30478,20 @@
                 <w:sz w:val="24"/>
                 <w:szCs w:val="24"/>
               </w:rPr>
-              <w:t>UC8_Sales_Summary_Report</w:t>
+              <w:t>UC8_Generate</w:t>
+            </w:r>
+            <w:bookmarkStart w:id="62" w:name="_GoBack"/>
+            <w:bookmarkEnd w:id="62"/>
+            <w:r>
+              <w:rPr>
+                <w:rFonts w:eastAsia="Times New Roman"/>
+                <w:i w:val="0"/>
+                <w:iCs w:val="0"/>
+                <w:color w:val="auto"/>
+                <w:sz w:val="24"/>
+                <w:szCs w:val="24"/>
+              </w:rPr>
+              <w:t>_Report</w:t>
             </w:r>
             <w:r>
               <w:rPr>
@@ -31288,30 +31057,12 @@
                 <w:rFonts w:cs="Arial"/>
               </w:rPr>
             </w:pPr>
-            <w:proofErr w:type="spellStart"/>
-            <w:proofErr w:type="gramStart"/>
-            <w:r>
-              <w:rPr>
-                <w:rFonts w:cs="Arial"/>
-              </w:rPr>
-              <w:t>dd</w:t>
-            </w:r>
-            <w:proofErr w:type="spellEnd"/>
-            <w:proofErr w:type="gramEnd"/>
-            <w:r>
-              <w:rPr>
-                <w:rFonts w:cs="Arial"/>
-              </w:rPr>
-              <w:t>-mm-</w:t>
-            </w:r>
-            <w:proofErr w:type="spellStart"/>
-            <w:r>
-              <w:rPr>
-                <w:rFonts w:cs="Arial"/>
-              </w:rPr>
-              <w:t>yyyy</w:t>
-            </w:r>
-            <w:proofErr w:type="spellEnd"/>
+            <w:r>
+              <w:rPr>
+                <w:rFonts w:cs="Arial"/>
+              </w:rPr>
+              <w:t>dd-mm-yyyy</w:t>
+            </w:r>
           </w:p>
         </w:tc>
         <w:tc>
@@ -31440,30 +31191,12 @@
                 <w:rFonts w:cs="Arial"/>
               </w:rPr>
             </w:pPr>
-            <w:proofErr w:type="spellStart"/>
-            <w:proofErr w:type="gramStart"/>
-            <w:r>
-              <w:rPr>
-                <w:rFonts w:cs="Arial"/>
-              </w:rPr>
-              <w:t>dd</w:t>
-            </w:r>
-            <w:proofErr w:type="spellEnd"/>
-            <w:proofErr w:type="gramEnd"/>
-            <w:r>
-              <w:rPr>
-                <w:rFonts w:cs="Arial"/>
-              </w:rPr>
-              <w:t>-mm-</w:t>
-            </w:r>
-            <w:proofErr w:type="spellStart"/>
-            <w:r>
-              <w:rPr>
-                <w:rFonts w:cs="Arial"/>
-              </w:rPr>
-              <w:t>yyyy</w:t>
-            </w:r>
-            <w:proofErr w:type="spellEnd"/>
+            <w:r>
+              <w:rPr>
+                <w:rFonts w:cs="Arial"/>
+              </w:rPr>
+              <w:t>dd-mm-yyyy</w:t>
+            </w:r>
           </w:p>
         </w:tc>
         <w:tc>
@@ -31592,30 +31325,12 @@
                 <w:rFonts w:cs="Arial"/>
               </w:rPr>
             </w:pPr>
-            <w:proofErr w:type="spellStart"/>
-            <w:proofErr w:type="gramStart"/>
-            <w:r>
-              <w:rPr>
-                <w:rFonts w:cs="Arial"/>
-              </w:rPr>
-              <w:t>dd</w:t>
-            </w:r>
-            <w:proofErr w:type="spellEnd"/>
-            <w:proofErr w:type="gramEnd"/>
-            <w:r>
-              <w:rPr>
-                <w:rFonts w:cs="Arial"/>
-              </w:rPr>
-              <w:t>-mm-</w:t>
-            </w:r>
-            <w:proofErr w:type="spellStart"/>
-            <w:r>
-              <w:rPr>
-                <w:rFonts w:cs="Arial"/>
-              </w:rPr>
-              <w:t>yyyy</w:t>
-            </w:r>
-            <w:proofErr w:type="spellEnd"/>
+            <w:r>
+              <w:rPr>
+                <w:rFonts w:cs="Arial"/>
+              </w:rPr>
+              <w:t>dd-mm-yyyy</w:t>
+            </w:r>
           </w:p>
         </w:tc>
         <w:tc>
@@ -31744,30 +31459,12 @@
                 <w:rFonts w:cs="Arial"/>
               </w:rPr>
             </w:pPr>
-            <w:proofErr w:type="spellStart"/>
-            <w:proofErr w:type="gramStart"/>
-            <w:r>
-              <w:rPr>
-                <w:rFonts w:cs="Arial"/>
-              </w:rPr>
-              <w:t>dd</w:t>
-            </w:r>
-            <w:proofErr w:type="spellEnd"/>
-            <w:proofErr w:type="gramEnd"/>
-            <w:r>
-              <w:rPr>
-                <w:rFonts w:cs="Arial"/>
-              </w:rPr>
-              <w:t>-mm-</w:t>
-            </w:r>
-            <w:proofErr w:type="spellStart"/>
-            <w:r>
-              <w:rPr>
-                <w:rFonts w:cs="Arial"/>
-              </w:rPr>
-              <w:t>yyyy</w:t>
-            </w:r>
-            <w:proofErr w:type="spellEnd"/>
+            <w:r>
+              <w:rPr>
+                <w:rFonts w:cs="Arial"/>
+              </w:rPr>
+              <w:t>dd-mm-yyyy</w:t>
+            </w:r>
           </w:p>
         </w:tc>
         <w:tc>
@@ -31890,30 +31587,12 @@
                 <w:rFonts w:cs="Arial"/>
               </w:rPr>
             </w:pPr>
-            <w:proofErr w:type="spellStart"/>
-            <w:proofErr w:type="gramStart"/>
-            <w:r>
-              <w:rPr>
-                <w:rFonts w:cs="Arial"/>
-              </w:rPr>
-              <w:t>dd</w:t>
-            </w:r>
-            <w:proofErr w:type="spellEnd"/>
-            <w:proofErr w:type="gramEnd"/>
-            <w:r>
-              <w:rPr>
-                <w:rFonts w:cs="Arial"/>
-              </w:rPr>
-              <w:t>-mm-</w:t>
-            </w:r>
-            <w:proofErr w:type="spellStart"/>
-            <w:r>
-              <w:rPr>
-                <w:rFonts w:cs="Arial"/>
-              </w:rPr>
-              <w:t>yyyy</w:t>
-            </w:r>
-            <w:proofErr w:type="spellEnd"/>
+            <w:r>
+              <w:rPr>
+                <w:rFonts w:cs="Arial"/>
+              </w:rPr>
+              <w:t>dd-mm-yyyy</w:t>
+            </w:r>
           </w:p>
         </w:tc>
         <w:tc>
@@ -32030,30 +31709,12 @@
                 <w:rFonts w:cs="Arial"/>
               </w:rPr>
             </w:pPr>
-            <w:proofErr w:type="spellStart"/>
-            <w:proofErr w:type="gramStart"/>
-            <w:r>
-              <w:rPr>
-                <w:rFonts w:cs="Arial"/>
-              </w:rPr>
-              <w:t>dd</w:t>
-            </w:r>
-            <w:proofErr w:type="spellEnd"/>
-            <w:proofErr w:type="gramEnd"/>
-            <w:r>
-              <w:rPr>
-                <w:rFonts w:cs="Arial"/>
-              </w:rPr>
-              <w:t>-mm-</w:t>
-            </w:r>
-            <w:proofErr w:type="spellStart"/>
-            <w:r>
-              <w:rPr>
-                <w:rFonts w:cs="Arial"/>
-              </w:rPr>
-              <w:t>yyyy</w:t>
-            </w:r>
-            <w:proofErr w:type="spellEnd"/>
+            <w:r>
+              <w:rPr>
+                <w:rFonts w:cs="Arial"/>
+              </w:rPr>
+              <w:t>dd-mm-yyyy</w:t>
+            </w:r>
           </w:p>
         </w:tc>
         <w:tc>
@@ -32170,30 +31831,12 @@
                 <w:rFonts w:cs="Arial"/>
               </w:rPr>
             </w:pPr>
-            <w:proofErr w:type="spellStart"/>
-            <w:proofErr w:type="gramStart"/>
-            <w:r>
-              <w:rPr>
-                <w:rFonts w:cs="Arial"/>
-              </w:rPr>
-              <w:t>dd</w:t>
-            </w:r>
-            <w:proofErr w:type="spellEnd"/>
-            <w:proofErr w:type="gramEnd"/>
-            <w:r>
-              <w:rPr>
-                <w:rFonts w:cs="Arial"/>
-              </w:rPr>
-              <w:t>-mm-</w:t>
-            </w:r>
-            <w:proofErr w:type="spellStart"/>
-            <w:r>
-              <w:rPr>
-                <w:rFonts w:cs="Arial"/>
-              </w:rPr>
-              <w:t>yyyy</w:t>
-            </w:r>
-            <w:proofErr w:type="spellEnd"/>
+            <w:r>
+              <w:rPr>
+                <w:rFonts w:cs="Arial"/>
+              </w:rPr>
+              <w:t>dd-mm-yyyy</w:t>
+            </w:r>
           </w:p>
         </w:tc>
         <w:tc>
@@ -32310,30 +31953,12 @@
                 <w:rFonts w:cs="Arial"/>
               </w:rPr>
             </w:pPr>
-            <w:proofErr w:type="spellStart"/>
-            <w:proofErr w:type="gramStart"/>
-            <w:r>
-              <w:rPr>
-                <w:rFonts w:cs="Arial"/>
-              </w:rPr>
-              <w:t>dd</w:t>
-            </w:r>
-            <w:proofErr w:type="spellEnd"/>
-            <w:proofErr w:type="gramEnd"/>
-            <w:r>
-              <w:rPr>
-                <w:rFonts w:cs="Arial"/>
-              </w:rPr>
-              <w:t>-mm-</w:t>
-            </w:r>
-            <w:proofErr w:type="spellStart"/>
-            <w:r>
-              <w:rPr>
-                <w:rFonts w:cs="Arial"/>
-              </w:rPr>
-              <w:t>yyyy</w:t>
-            </w:r>
-            <w:proofErr w:type="spellEnd"/>
+            <w:r>
+              <w:rPr>
+                <w:rFonts w:cs="Arial"/>
+              </w:rPr>
+              <w:t>dd-mm-yyyy</w:t>
+            </w:r>
           </w:p>
         </w:tc>
         <w:tc>
@@ -32428,7 +32053,7 @@
 </file>
 
 <file path=word/endnotes.xml><?xml version="1.0" encoding="utf-8"?>
-<w:endnotes xmlns:wpc="http://schemas.microsoft.com/office/word/2010/wordprocessingCanvas" xmlns:mo="http://schemas.microsoft.com/office/mac/office/2008/main" xmlns:mc="http://schemas.openxmlformats.org/markup-compatibility/2006" xmlns:mv="urn:schemas-microsoft-com:mac:vml" xmlns:o="urn:schemas-microsoft-com:office:office" xmlns:r="http://schemas.openxmlformats.org/officeDocument/2006/relationships" xmlns:m="http://schemas.openxmlformats.org/officeDocument/2006/math" xmlns:v="urn:schemas-microsoft-com:vml" xmlns:wp14="http://schemas.microsoft.com/office/word/2010/wordprocessingDrawing" xmlns:wp="http://schemas.openxmlformats.org/drawingml/2006/wordprocessingDrawing" xmlns:w10="urn:schemas-microsoft-com:office:word" xmlns:w="http://schemas.openxmlformats.org/wordprocessingml/2006/main" xmlns:w14="http://schemas.microsoft.com/office/word/2010/wordml" xmlns:wpg="http://schemas.microsoft.com/office/word/2010/wordprocessingGroup" xmlns:wpi="http://schemas.microsoft.com/office/word/2010/wordprocessingInk" xmlns:wne="http://schemas.microsoft.com/office/word/2006/wordml" xmlns:wps="http://schemas.microsoft.com/office/word/2010/wordprocessingShape" mc:Ignorable="w14 wp14">
+<w:endnotes xmlns:wpc="http://schemas.microsoft.com/office/word/2010/wordprocessingCanvas" xmlns:mo="http://schemas.microsoft.com/office/mac/office/2008/main" xmlns:mc="http://schemas.openxmlformats.org/markup-compatibility/2006" xmlns:mv="urn:schemas-microsoft-com:mac:vml" xmlns:o="urn:schemas-microsoft-com:office:office" xmlns:r="http://schemas.openxmlformats.org/officeDocument/2006/relationships" xmlns:m="http://schemas.openxmlformats.org/officeDocument/2006/math" xmlns:v="urn:schemas-microsoft-com:vml" xmlns:wp14="http://schemas.microsoft.com/office/word/2010/wordprocessingDrawing" xmlns:wp="http://schemas.openxmlformats.org/drawingml/2006/wordprocessingDrawing" xmlns:w10="urn:schemas-microsoft-com:office:word" xmlns:w="http://schemas.openxmlformats.org/wordprocessingml/2006/main" xmlns:w14="http://schemas.microsoft.com/office/word/2010/wordml" xmlns:w15="http://schemas.microsoft.com/office/word/2012/wordml" xmlns:wpg="http://schemas.microsoft.com/office/word/2010/wordprocessingGroup" xmlns:wpi="http://schemas.microsoft.com/office/word/2010/wordprocessingInk" xmlns:wne="http://schemas.microsoft.com/office/word/2006/wordml" xmlns:wps="http://schemas.microsoft.com/office/word/2010/wordprocessingShape" mc:Ignorable="w14 w15 wp14">
   <w:endnote w:type="separator" w:id="-1">
     <w:p>
       <w:r>
@@ -32447,7 +32072,7 @@
 </file>
 
 <file path=word/footer1.xml><?xml version="1.0" encoding="utf-8"?>
-<w:ftr xmlns:wpc="http://schemas.microsoft.com/office/word/2010/wordprocessingCanvas" xmlns:mo="http://schemas.microsoft.com/office/mac/office/2008/main" xmlns:mc="http://schemas.openxmlformats.org/markup-compatibility/2006" xmlns:mv="urn:schemas-microsoft-com:mac:vml" xmlns:o="urn:schemas-microsoft-com:office:office" xmlns:r="http://schemas.openxmlformats.org/officeDocument/2006/relationships" xmlns:m="http://schemas.openxmlformats.org/officeDocument/2006/math" xmlns:v="urn:schemas-microsoft-com:vml" xmlns:wp14="http://schemas.microsoft.com/office/word/2010/wordprocessingDrawing" xmlns:wp="http://schemas.openxmlformats.org/drawingml/2006/wordprocessingDrawing" xmlns:w10="urn:schemas-microsoft-com:office:word" xmlns:w="http://schemas.openxmlformats.org/wordprocessingml/2006/main" xmlns:w14="http://schemas.microsoft.com/office/word/2010/wordml" xmlns:wpg="http://schemas.microsoft.com/office/word/2010/wordprocessingGroup" xmlns:wpi="http://schemas.microsoft.com/office/word/2010/wordprocessingInk" xmlns:wne="http://schemas.microsoft.com/office/word/2006/wordml" xmlns:wps="http://schemas.microsoft.com/office/word/2010/wordprocessingShape" mc:Ignorable="w14 wp14">
+<w:ftr xmlns:wpc="http://schemas.microsoft.com/office/word/2010/wordprocessingCanvas" xmlns:mo="http://schemas.microsoft.com/office/mac/office/2008/main" xmlns:mc="http://schemas.openxmlformats.org/markup-compatibility/2006" xmlns:mv="urn:schemas-microsoft-com:mac:vml" xmlns:o="urn:schemas-microsoft-com:office:office" xmlns:r="http://schemas.openxmlformats.org/officeDocument/2006/relationships" xmlns:m="http://schemas.openxmlformats.org/officeDocument/2006/math" xmlns:v="urn:schemas-microsoft-com:vml" xmlns:wp14="http://schemas.microsoft.com/office/word/2010/wordprocessingDrawing" xmlns:wp="http://schemas.openxmlformats.org/drawingml/2006/wordprocessingDrawing" xmlns:w10="urn:schemas-microsoft-com:office:word" xmlns:w="http://schemas.openxmlformats.org/wordprocessingml/2006/main" xmlns:w14="http://schemas.microsoft.com/office/word/2010/wordml" xmlns:w15="http://schemas.microsoft.com/office/word/2012/wordml" xmlns:wpg="http://schemas.microsoft.com/office/word/2010/wordprocessingGroup" xmlns:wpi="http://schemas.microsoft.com/office/word/2010/wordprocessingInk" xmlns:wne="http://schemas.microsoft.com/office/word/2006/wordml" xmlns:wps="http://schemas.microsoft.com/office/word/2010/wordprocessingShape" mc:Ignorable="w14 w15 wp14">
   <w:p>
     <w:pPr>
       <w:jc w:val="center"/>
@@ -32586,7 +32211,7 @@
         <w:rFonts w:cs="Arial"/>
         <w:noProof/>
       </w:rPr>
-      <w:t>20</w:t>
+      <w:t>2</w:t>
     </w:r>
     <w:r>
       <w:rPr>
@@ -32600,7 +32225,7 @@
 </file>
 
 <file path=word/footer2.xml><?xml version="1.0" encoding="utf-8"?>
-<w:ftr xmlns:wpc="http://schemas.microsoft.com/office/word/2010/wordprocessingCanvas" xmlns:mo="http://schemas.microsoft.com/office/mac/office/2008/main" xmlns:mc="http://schemas.openxmlformats.org/markup-compatibility/2006" xmlns:mv="urn:schemas-microsoft-com:mac:vml" xmlns:o="urn:schemas-microsoft-com:office:office" xmlns:r="http://schemas.openxmlformats.org/officeDocument/2006/relationships" xmlns:m="http://schemas.openxmlformats.org/officeDocument/2006/math" xmlns:v="urn:schemas-microsoft-com:vml" xmlns:wp14="http://schemas.microsoft.com/office/word/2010/wordprocessingDrawing" xmlns:wp="http://schemas.openxmlformats.org/drawingml/2006/wordprocessingDrawing" xmlns:w10="urn:schemas-microsoft-com:office:word" xmlns:w="http://schemas.openxmlformats.org/wordprocessingml/2006/main" xmlns:w14="http://schemas.microsoft.com/office/word/2010/wordml" xmlns:wpg="http://schemas.microsoft.com/office/word/2010/wordprocessingGroup" xmlns:wpi="http://schemas.microsoft.com/office/word/2010/wordprocessingInk" xmlns:wne="http://schemas.microsoft.com/office/word/2006/wordml" xmlns:wps="http://schemas.microsoft.com/office/word/2010/wordprocessingShape" mc:Ignorable="w14 wp14">
+<w:ftr xmlns:wpc="http://schemas.microsoft.com/office/word/2010/wordprocessingCanvas" xmlns:mo="http://schemas.microsoft.com/office/mac/office/2008/main" xmlns:mc="http://schemas.openxmlformats.org/markup-compatibility/2006" xmlns:mv="urn:schemas-microsoft-com:mac:vml" xmlns:o="urn:schemas-microsoft-com:office:office" xmlns:r="http://schemas.openxmlformats.org/officeDocument/2006/relationships" xmlns:m="http://schemas.openxmlformats.org/officeDocument/2006/math" xmlns:v="urn:schemas-microsoft-com:vml" xmlns:wp14="http://schemas.microsoft.com/office/word/2010/wordprocessingDrawing" xmlns:wp="http://schemas.openxmlformats.org/drawingml/2006/wordprocessingDrawing" xmlns:w10="urn:schemas-microsoft-com:office:word" xmlns:w="http://schemas.openxmlformats.org/wordprocessingml/2006/main" xmlns:w14="http://schemas.microsoft.com/office/word/2010/wordml" xmlns:w15="http://schemas.microsoft.com/office/word/2012/wordml" xmlns:wpg="http://schemas.microsoft.com/office/word/2010/wordprocessingGroup" xmlns:wpi="http://schemas.microsoft.com/office/word/2010/wordprocessingInk" xmlns:wne="http://schemas.microsoft.com/office/word/2006/wordml" xmlns:wps="http://schemas.microsoft.com/office/word/2010/wordprocessingShape" mc:Ignorable="w14 w15 wp14">
   <w:p>
     <w:pPr>
       <w:pStyle w:val="Footer"/>
@@ -32696,7 +32321,7 @@
 </file>
 
 <file path=word/footnotes.xml><?xml version="1.0" encoding="utf-8"?>
-<w:footnotes xmlns:wpc="http://schemas.microsoft.com/office/word/2010/wordprocessingCanvas" xmlns:mo="http://schemas.microsoft.com/office/mac/office/2008/main" xmlns:mc="http://schemas.openxmlformats.org/markup-compatibility/2006" xmlns:mv="urn:schemas-microsoft-com:mac:vml" xmlns:o="urn:schemas-microsoft-com:office:office" xmlns:r="http://schemas.openxmlformats.org/officeDocument/2006/relationships" xmlns:m="http://schemas.openxmlformats.org/officeDocument/2006/math" xmlns:v="urn:schemas-microsoft-com:vml" xmlns:wp14="http://schemas.microsoft.com/office/word/2010/wordprocessingDrawing" xmlns:wp="http://schemas.openxmlformats.org/drawingml/2006/wordprocessingDrawing" xmlns:w10="urn:schemas-microsoft-com:office:word" xmlns:w="http://schemas.openxmlformats.org/wordprocessingml/2006/main" xmlns:w14="http://schemas.microsoft.com/office/word/2010/wordml" xmlns:wpg="http://schemas.microsoft.com/office/word/2010/wordprocessingGroup" xmlns:wpi="http://schemas.microsoft.com/office/word/2010/wordprocessingInk" xmlns:wne="http://schemas.microsoft.com/office/word/2006/wordml" xmlns:wps="http://schemas.microsoft.com/office/word/2010/wordprocessingShape" mc:Ignorable="w14 wp14">
+<w:footnotes xmlns:wpc="http://schemas.microsoft.com/office/word/2010/wordprocessingCanvas" xmlns:mo="http://schemas.microsoft.com/office/mac/office/2008/main" xmlns:mc="http://schemas.openxmlformats.org/markup-compatibility/2006" xmlns:mv="urn:schemas-microsoft-com:mac:vml" xmlns:o="urn:schemas-microsoft-com:office:office" xmlns:r="http://schemas.openxmlformats.org/officeDocument/2006/relationships" xmlns:m="http://schemas.openxmlformats.org/officeDocument/2006/math" xmlns:v="urn:schemas-microsoft-com:vml" xmlns:wp14="http://schemas.microsoft.com/office/word/2010/wordprocessingDrawing" xmlns:wp="http://schemas.openxmlformats.org/drawingml/2006/wordprocessingDrawing" xmlns:w10="urn:schemas-microsoft-com:office:word" xmlns:w="http://schemas.openxmlformats.org/wordprocessingml/2006/main" xmlns:w14="http://schemas.microsoft.com/office/word/2010/wordml" xmlns:w15="http://schemas.microsoft.com/office/word/2012/wordml" xmlns:wpg="http://schemas.microsoft.com/office/word/2010/wordprocessingGroup" xmlns:wpi="http://schemas.microsoft.com/office/word/2010/wordprocessingInk" xmlns:wne="http://schemas.microsoft.com/office/word/2006/wordml" xmlns:wps="http://schemas.microsoft.com/office/word/2010/wordprocessingShape" mc:Ignorable="w14 w15 wp14">
   <w:footnote w:type="separator" w:id="-1">
     <w:p>
       <w:r>
@@ -32715,7 +32340,7 @@
 </file>
 
 <file path=word/header1.xml><?xml version="1.0" encoding="utf-8"?>
-<w:hdr xmlns:wpc="http://schemas.microsoft.com/office/word/2010/wordprocessingCanvas" xmlns:mo="http://schemas.microsoft.com/office/mac/office/2008/main" xmlns:mc="http://schemas.openxmlformats.org/markup-compatibility/2006" xmlns:mv="urn:schemas-microsoft-com:mac:vml" xmlns:o="urn:schemas-microsoft-com:office:office" xmlns:r="http://schemas.openxmlformats.org/officeDocument/2006/relationships" xmlns:m="http://schemas.openxmlformats.org/officeDocument/2006/math" xmlns:v="urn:schemas-microsoft-com:vml" xmlns:wp14="http://schemas.microsoft.com/office/word/2010/wordprocessingDrawing" xmlns:wp="http://schemas.openxmlformats.org/drawingml/2006/wordprocessingDrawing" xmlns:w10="urn:schemas-microsoft-com:office:word" xmlns:w="http://schemas.openxmlformats.org/wordprocessingml/2006/main" xmlns:w14="http://schemas.microsoft.com/office/word/2010/wordml" xmlns:wpg="http://schemas.microsoft.com/office/word/2010/wordprocessingGroup" xmlns:wpi="http://schemas.microsoft.com/office/word/2010/wordprocessingInk" xmlns:wne="http://schemas.microsoft.com/office/word/2006/wordml" xmlns:wps="http://schemas.microsoft.com/office/word/2010/wordprocessingShape" mc:Ignorable="w14 wp14">
+<w:hdr xmlns:wpc="http://schemas.microsoft.com/office/word/2010/wordprocessingCanvas" xmlns:mo="http://schemas.microsoft.com/office/mac/office/2008/main" xmlns:mc="http://schemas.openxmlformats.org/markup-compatibility/2006" xmlns:mv="urn:schemas-microsoft-com:mac:vml" xmlns:o="urn:schemas-microsoft-com:office:office" xmlns:r="http://schemas.openxmlformats.org/officeDocument/2006/relationships" xmlns:m="http://schemas.openxmlformats.org/officeDocument/2006/math" xmlns:v="urn:schemas-microsoft-com:vml" xmlns:wp14="http://schemas.microsoft.com/office/word/2010/wordprocessingDrawing" xmlns:wp="http://schemas.openxmlformats.org/drawingml/2006/wordprocessingDrawing" xmlns:w10="urn:schemas-microsoft-com:office:word" xmlns:w="http://schemas.openxmlformats.org/wordprocessingml/2006/main" xmlns:w14="http://schemas.microsoft.com/office/word/2010/wordml" xmlns:w15="http://schemas.microsoft.com/office/word/2012/wordml" xmlns:wpg="http://schemas.microsoft.com/office/word/2010/wordprocessingGroup" xmlns:wpi="http://schemas.microsoft.com/office/word/2010/wordprocessingInk" xmlns:wne="http://schemas.microsoft.com/office/word/2006/wordml" xmlns:wps="http://schemas.microsoft.com/office/word/2010/wordprocessingShape" mc:Ignorable="w14 w15 wp14">
   <w:p>
     <w:pPr>
       <w:pStyle w:val="Header"/>
@@ -32806,7 +32431,7 @@
 </file>
 
 <file path=word/numbering.xml><?xml version="1.0" encoding="utf-8"?>
-<w:numbering xmlns:wpc="http://schemas.microsoft.com/office/word/2010/wordprocessingCanvas" xmlns:mo="http://schemas.microsoft.com/office/mac/office/2008/main" xmlns:mc="http://schemas.openxmlformats.org/markup-compatibility/2006" xmlns:mv="urn:schemas-microsoft-com:mac:vml" xmlns:o="urn:schemas-microsoft-com:office:office" xmlns:r="http://schemas.openxmlformats.org/officeDocument/2006/relationships" xmlns:m="http://schemas.openxmlformats.org/officeDocument/2006/math" xmlns:v="urn:schemas-microsoft-com:vml" xmlns:wp14="http://schemas.microsoft.com/office/word/2010/wordprocessingDrawing" xmlns:wp="http://schemas.openxmlformats.org/drawingml/2006/wordprocessingDrawing" xmlns:w10="urn:schemas-microsoft-com:office:word" xmlns:w="http://schemas.openxmlformats.org/wordprocessingml/2006/main" xmlns:w14="http://schemas.microsoft.com/office/word/2010/wordml" xmlns:wpg="http://schemas.microsoft.com/office/word/2010/wordprocessingGroup" xmlns:wpi="http://schemas.microsoft.com/office/word/2010/wordprocessingInk" xmlns:wne="http://schemas.microsoft.com/office/word/2006/wordml" xmlns:wps="http://schemas.microsoft.com/office/word/2010/wordprocessingShape" mc:Ignorable="w14 wp14">
+<w:numbering xmlns:wpc="http://schemas.microsoft.com/office/word/2010/wordprocessingCanvas" xmlns:mo="http://schemas.microsoft.com/office/mac/office/2008/main" xmlns:mc="http://schemas.openxmlformats.org/markup-compatibility/2006" xmlns:mv="urn:schemas-microsoft-com:mac:vml" xmlns:o="urn:schemas-microsoft-com:office:office" xmlns:r="http://schemas.openxmlformats.org/officeDocument/2006/relationships" xmlns:m="http://schemas.openxmlformats.org/officeDocument/2006/math" xmlns:v="urn:schemas-microsoft-com:vml" xmlns:wp14="http://schemas.microsoft.com/office/word/2010/wordprocessingDrawing" xmlns:wp="http://schemas.openxmlformats.org/drawingml/2006/wordprocessingDrawing" xmlns:w10="urn:schemas-microsoft-com:office:word" xmlns:w="http://schemas.openxmlformats.org/wordprocessingml/2006/main" xmlns:w14="http://schemas.microsoft.com/office/word/2010/wordml" xmlns:w15="http://schemas.microsoft.com/office/word/2012/wordml" xmlns:wpg="http://schemas.microsoft.com/office/word/2010/wordprocessingGroup" xmlns:wpi="http://schemas.microsoft.com/office/word/2010/wordprocessingInk" xmlns:wne="http://schemas.microsoft.com/office/word/2006/wordml" xmlns:wps="http://schemas.microsoft.com/office/word/2010/wordprocessingShape" mc:Ignorable="w14 w15 wp14">
   <w:abstractNum w:abstractNumId="0">
     <w:nsid w:val="02CF74E5"/>
     <w:multiLevelType w:val="multilevel"/>
@@ -35677,7 +35302,7 @@
 </file>
 
 <file path=word/styles.xml><?xml version="1.0" encoding="utf-8"?>
-<w:styles xmlns:mc="http://schemas.openxmlformats.org/markup-compatibility/2006" xmlns:r="http://schemas.openxmlformats.org/officeDocument/2006/relationships" xmlns:w="http://schemas.openxmlformats.org/wordprocessingml/2006/main" xmlns:w14="http://schemas.microsoft.com/office/word/2010/wordml" mc:Ignorable="w14">
+<w:styles xmlns:mc="http://schemas.openxmlformats.org/markup-compatibility/2006" xmlns:r="http://schemas.openxmlformats.org/officeDocument/2006/relationships" xmlns:w="http://schemas.openxmlformats.org/wordprocessingml/2006/main" xmlns:w14="http://schemas.microsoft.com/office/word/2010/wordml" xmlns:w15="http://schemas.microsoft.com/office/word/2012/wordml" mc:Ignorable="w14 w15">
   <w:docDefaults>
     <w:rPrDefault>
       <w:rPr>
@@ -35687,7 +35312,7 @@
     </w:rPrDefault>
     <w:pPrDefault/>
   </w:docDefaults>
-  <w:latentStyles w:defLockedState="0" w:defUIPriority="0" w:defSemiHidden="0" w:defUnhideWhenUsed="0" w:defQFormat="0" w:count="276">
+  <w:latentStyles w:defLockedState="0" w:defUIPriority="0" w:defSemiHidden="0" w:defUnhideWhenUsed="0" w:defQFormat="0" w:count="380">
     <w:lsdException w:name="Normal" w:qFormat="1"/>
     <w:lsdException w:name="heading 1" w:qFormat="1"/>
     <w:lsdException w:name="heading 2" w:qFormat="1"/>
@@ -35695,18 +35320,149 @@
     <w:lsdException w:name="heading 4" w:qFormat="1"/>
     <w:lsdException w:name="heading 5" w:semiHidden="1" w:unhideWhenUsed="1" w:qFormat="1"/>
     <w:lsdException w:name="heading 6" w:semiHidden="1" w:unhideWhenUsed="1" w:qFormat="1"/>
-    <w:lsdException w:name="heading 7" w:qFormat="1"/>
+    <w:lsdException w:name="heading 7" w:semiHidden="1" w:unhideWhenUsed="1" w:qFormat="1"/>
     <w:lsdException w:name="heading 8" w:semiHidden="1" w:unhideWhenUsed="1" w:qFormat="1"/>
     <w:lsdException w:name="heading 9" w:semiHidden="1" w:unhideWhenUsed="1" w:qFormat="1"/>
-    <w:lsdException w:name="toc 1" w:uiPriority="39"/>
-    <w:lsdException w:name="toc 2" w:uiPriority="39"/>
-    <w:lsdException w:name="toc 3" w:uiPriority="39"/>
+    <w:lsdException w:name="index 1" w:semiHidden="1" w:unhideWhenUsed="1"/>
+    <w:lsdException w:name="index 2" w:semiHidden="1" w:unhideWhenUsed="1"/>
+    <w:lsdException w:name="index 3" w:semiHidden="1" w:unhideWhenUsed="1"/>
+    <w:lsdException w:name="index 4" w:semiHidden="1" w:unhideWhenUsed="1"/>
+    <w:lsdException w:name="index 5" w:semiHidden="1" w:unhideWhenUsed="1"/>
+    <w:lsdException w:name="index 6" w:semiHidden="1" w:unhideWhenUsed="1"/>
+    <w:lsdException w:name="index 7" w:semiHidden="1" w:unhideWhenUsed="1"/>
+    <w:lsdException w:name="index 8" w:semiHidden="1" w:unhideWhenUsed="1"/>
+    <w:lsdException w:name="index 9" w:semiHidden="1" w:unhideWhenUsed="1"/>
+    <w:lsdException w:name="toc 1" w:semiHidden="1" w:uiPriority="39" w:unhideWhenUsed="1"/>
+    <w:lsdException w:name="toc 2" w:semiHidden="1" w:uiPriority="39" w:unhideWhenUsed="1"/>
+    <w:lsdException w:name="toc 3" w:semiHidden="1" w:uiPriority="39" w:unhideWhenUsed="1"/>
+    <w:lsdException w:name="toc 4" w:semiHidden="1" w:unhideWhenUsed="1"/>
+    <w:lsdException w:name="toc 5" w:semiHidden="1" w:unhideWhenUsed="1"/>
+    <w:lsdException w:name="toc 6" w:semiHidden="1" w:unhideWhenUsed="1"/>
+    <w:lsdException w:name="toc 7" w:semiHidden="1" w:unhideWhenUsed="1"/>
+    <w:lsdException w:name="toc 8" w:semiHidden="1" w:unhideWhenUsed="1"/>
+    <w:lsdException w:name="toc 9" w:semiHidden="1" w:unhideWhenUsed="1"/>
+    <w:lsdException w:name="Normal Indent" w:semiHidden="1" w:unhideWhenUsed="1"/>
+    <w:lsdException w:name="footnote text" w:semiHidden="1" w:unhideWhenUsed="1"/>
+    <w:lsdException w:name="annotation text" w:semiHidden="1" w:unhideWhenUsed="1"/>
+    <w:lsdException w:name="header" w:semiHidden="1" w:unhideWhenUsed="1"/>
+    <w:lsdException w:name="footer" w:semiHidden="1" w:unhideWhenUsed="1"/>
+    <w:lsdException w:name="index heading" w:semiHidden="1" w:unhideWhenUsed="1"/>
     <w:lsdException w:name="caption" w:semiHidden="1" w:unhideWhenUsed="1" w:qFormat="1"/>
+    <w:lsdException w:name="table of figures" w:semiHidden="1" w:unhideWhenUsed="1"/>
+    <w:lsdException w:name="envelope address" w:semiHidden="1" w:unhideWhenUsed="1"/>
+    <w:lsdException w:name="envelope return" w:semiHidden="1" w:unhideWhenUsed="1"/>
+    <w:lsdException w:name="footnote reference" w:semiHidden="1" w:unhideWhenUsed="1"/>
+    <w:lsdException w:name="annotation reference" w:semiHidden="1" w:unhideWhenUsed="1"/>
+    <w:lsdException w:name="line number" w:semiHidden="1" w:unhideWhenUsed="1"/>
+    <w:lsdException w:name="page number" w:semiHidden="1" w:unhideWhenUsed="1"/>
+    <w:lsdException w:name="endnote reference" w:semiHidden="1" w:unhideWhenUsed="1"/>
+    <w:lsdException w:name="endnote text" w:semiHidden="1" w:unhideWhenUsed="1"/>
+    <w:lsdException w:name="table of authorities" w:semiHidden="1" w:unhideWhenUsed="1"/>
+    <w:lsdException w:name="macro" w:semiHidden="1" w:unhideWhenUsed="1"/>
+    <w:lsdException w:name="toa heading" w:semiHidden="1" w:unhideWhenUsed="1"/>
+    <w:lsdException w:name="List" w:semiHidden="1" w:unhideWhenUsed="1"/>
+    <w:lsdException w:name="List Bullet" w:semiHidden="1" w:unhideWhenUsed="1"/>
+    <w:lsdException w:name="List 2" w:semiHidden="1" w:unhideWhenUsed="1"/>
+    <w:lsdException w:name="List 3" w:semiHidden="1" w:unhideWhenUsed="1"/>
     <w:lsdException w:name="Title" w:qFormat="1"/>
+    <w:lsdException w:name="Closing" w:semiHidden="1" w:unhideWhenUsed="1"/>
+    <w:lsdException w:name="Signature" w:semiHidden="1" w:unhideWhenUsed="1"/>
+    <w:lsdException w:name="Default Paragraph Font" w:semiHidden="1" w:unhideWhenUsed="1"/>
+    <w:lsdException w:name="Body Text" w:semiHidden="1" w:unhideWhenUsed="1"/>
+    <w:lsdException w:name="Body Text Indent" w:semiHidden="1" w:unhideWhenUsed="1"/>
+    <w:lsdException w:name="List Continue" w:semiHidden="1" w:unhideWhenUsed="1"/>
+    <w:lsdException w:name="List Continue 2" w:semiHidden="1" w:unhideWhenUsed="1"/>
+    <w:lsdException w:name="List Continue 3" w:semiHidden="1" w:unhideWhenUsed="1"/>
+    <w:lsdException w:name="List Continue 4" w:semiHidden="1" w:unhideWhenUsed="1"/>
+    <w:lsdException w:name="List Continue 5" w:semiHidden="1" w:unhideWhenUsed="1"/>
+    <w:lsdException w:name="Message Header" w:semiHidden="1" w:unhideWhenUsed="1"/>
     <w:lsdException w:name="Subtitle" w:qFormat="1"/>
+    <w:lsdException w:name="Salutation" w:semiHidden="1" w:unhideWhenUsed="1"/>
+    <w:lsdException w:name="Date" w:semiHidden="1" w:unhideWhenUsed="1"/>
+    <w:lsdException w:name="Body Text First Indent" w:semiHidden="1" w:unhideWhenUsed="1"/>
+    <w:lsdException w:name="Body Text First Indent 2" w:semiHidden="1" w:unhideWhenUsed="1"/>
+    <w:lsdException w:name="Note Heading" w:semiHidden="1" w:unhideWhenUsed="1"/>
+    <w:lsdException w:name="Body Text 2" w:semiHidden="1" w:unhideWhenUsed="1"/>
+    <w:lsdException w:name="Body Text 3" w:semiHidden="1" w:unhideWhenUsed="1"/>
+    <w:lsdException w:name="Body Text Indent 2" w:semiHidden="1" w:unhideWhenUsed="1"/>
     <w:lsdException w:name="Hyperlink" w:uiPriority="99"/>
     <w:lsdException w:name="Strong" w:qFormat="1"/>
     <w:lsdException w:name="Emphasis" w:qFormat="1"/>
+    <w:lsdException w:name="Document Map" w:semiHidden="1" w:unhideWhenUsed="1"/>
+    <w:lsdException w:name="Plain Text" w:semiHidden="1" w:unhideWhenUsed="1"/>
+    <w:lsdException w:name="E-mail Signature" w:semiHidden="1" w:unhideWhenUsed="1"/>
+    <w:lsdException w:name="HTML Top of Form" w:semiHidden="1" w:unhideWhenUsed="1"/>
+    <w:lsdException w:name="HTML Bottom of Form" w:semiHidden="1" w:unhideWhenUsed="1"/>
+    <w:lsdException w:name="Normal (Web)" w:semiHidden="1" w:unhideWhenUsed="1"/>
+    <w:lsdException w:name="HTML Acronym" w:semiHidden="1" w:unhideWhenUsed="1"/>
+    <w:lsdException w:name="HTML Address" w:semiHidden="1" w:unhideWhenUsed="1"/>
+    <w:lsdException w:name="HTML Cite" w:semiHidden="1" w:unhideWhenUsed="1"/>
+    <w:lsdException w:name="HTML Code" w:semiHidden="1" w:unhideWhenUsed="1"/>
+    <w:lsdException w:name="HTML Definition" w:semiHidden="1" w:unhideWhenUsed="1"/>
+    <w:lsdException w:name="HTML Keyboard" w:semiHidden="1" w:unhideWhenUsed="1"/>
+    <w:lsdException w:name="HTML Preformatted" w:semiHidden="1" w:unhideWhenUsed="1"/>
+    <w:lsdException w:name="HTML Sample" w:semiHidden="1" w:unhideWhenUsed="1"/>
+    <w:lsdException w:name="HTML Typewriter" w:semiHidden="1" w:unhideWhenUsed="1"/>
+    <w:lsdException w:name="HTML Variable" w:semiHidden="1" w:unhideWhenUsed="1"/>
+    <w:lsdException w:name="Normal Table" w:semiHidden="1" w:unhideWhenUsed="1"/>
+    <w:lsdException w:name="annotation subject" w:semiHidden="1" w:unhideWhenUsed="1"/>
+    <w:lsdException w:name="No List" w:semiHidden="1" w:unhideWhenUsed="1"/>
+    <w:lsdException w:name="Outline List 1" w:semiHidden="1" w:unhideWhenUsed="1"/>
+    <w:lsdException w:name="Outline List 2" w:semiHidden="1" w:unhideWhenUsed="1"/>
+    <w:lsdException w:name="Outline List 3" w:semiHidden="1" w:unhideWhenUsed="1"/>
+    <w:lsdException w:name="Table Simple 1" w:semiHidden="1" w:unhideWhenUsed="1"/>
+    <w:lsdException w:name="Table Simple 2" w:semiHidden="1" w:unhideWhenUsed="1"/>
+    <w:lsdException w:name="Table Simple 3" w:semiHidden="1" w:unhideWhenUsed="1"/>
+    <w:lsdException w:name="Table Classic 1" w:semiHidden="1" w:unhideWhenUsed="1"/>
+    <w:lsdException w:name="Table Classic 2" w:semiHidden="1" w:unhideWhenUsed="1"/>
+    <w:lsdException w:name="Table Classic 3" w:semiHidden="1" w:unhideWhenUsed="1"/>
+    <w:lsdException w:name="Table Classic 4" w:semiHidden="1" w:unhideWhenUsed="1"/>
+    <w:lsdException w:name="Table Colorful 1" w:semiHidden="1" w:unhideWhenUsed="1"/>
+    <w:lsdException w:name="Table Colorful 2" w:semiHidden="1" w:unhideWhenUsed="1"/>
+    <w:lsdException w:name="Table Colorful 3" w:semiHidden="1" w:unhideWhenUsed="1"/>
+    <w:lsdException w:name="Table Columns 1" w:semiHidden="1" w:unhideWhenUsed="1"/>
+    <w:lsdException w:name="Table Columns 2" w:semiHidden="1" w:unhideWhenUsed="1"/>
+    <w:lsdException w:name="Table Columns 3" w:semiHidden="1" w:unhideWhenUsed="1"/>
+    <w:lsdException w:name="Table Columns 4" w:semiHidden="1" w:unhideWhenUsed="1"/>
+    <w:lsdException w:name="Table Columns 5" w:semiHidden="1" w:unhideWhenUsed="1"/>
+    <w:lsdException w:name="Table Grid 1" w:semiHidden="1" w:unhideWhenUsed="1"/>
+    <w:lsdException w:name="Table Grid 2" w:semiHidden="1" w:unhideWhenUsed="1"/>
+    <w:lsdException w:name="Table Grid 3" w:semiHidden="1" w:unhideWhenUsed="1"/>
+    <w:lsdException w:name="Table Grid 4" w:semiHidden="1" w:unhideWhenUsed="1"/>
+    <w:lsdException w:name="Table Grid 5" w:semiHidden="1" w:unhideWhenUsed="1"/>
+    <w:lsdException w:name="Table Grid 6" w:semiHidden="1" w:unhideWhenUsed="1"/>
+    <w:lsdException w:name="Table Grid 7" w:semiHidden="1" w:unhideWhenUsed="1"/>
+    <w:lsdException w:name="Table Grid 8" w:semiHidden="1" w:unhideWhenUsed="1"/>
+    <w:lsdException w:name="Table List 1" w:semiHidden="1" w:unhideWhenUsed="1"/>
+    <w:lsdException w:name="Table List 2" w:semiHidden="1" w:unhideWhenUsed="1"/>
+    <w:lsdException w:name="Table List 3" w:semiHidden="1" w:unhideWhenUsed="1"/>
+    <w:lsdException w:name="Table List 4" w:semiHidden="1" w:unhideWhenUsed="1"/>
+    <w:lsdException w:name="Table List 5" w:semiHidden="1" w:unhideWhenUsed="1"/>
+    <w:lsdException w:name="Table List 6" w:semiHidden="1" w:unhideWhenUsed="1"/>
+    <w:lsdException w:name="Table List 7" w:semiHidden="1" w:unhideWhenUsed="1"/>
+    <w:lsdException w:name="Table List 8" w:semiHidden="1" w:unhideWhenUsed="1"/>
+    <w:lsdException w:name="Table 3D effects 1" w:semiHidden="1" w:unhideWhenUsed="1"/>
+    <w:lsdException w:name="Table 3D effects 2" w:semiHidden="1" w:unhideWhenUsed="1"/>
+    <w:lsdException w:name="Table 3D effects 3" w:semiHidden="1" w:unhideWhenUsed="1"/>
+    <w:lsdException w:name="Table Contemporary" w:semiHidden="1" w:unhideWhenUsed="1"/>
+    <w:lsdException w:name="Table Elegant" w:semiHidden="1" w:unhideWhenUsed="1"/>
+    <w:lsdException w:name="Table Professional" w:semiHidden="1" w:unhideWhenUsed="1"/>
+    <w:lsdException w:name="Table Subtle 1" w:semiHidden="1" w:unhideWhenUsed="1"/>
+    <w:lsdException w:name="Table Subtle 2" w:semiHidden="1" w:unhideWhenUsed="1"/>
+    <w:lsdException w:name="Table Web 1" w:semiHidden="1" w:unhideWhenUsed="1"/>
+    <w:lsdException w:name="Table Web 2" w:semiHidden="1" w:unhideWhenUsed="1"/>
+    <w:lsdException w:name="Table Web 3" w:semiHidden="1" w:unhideWhenUsed="1"/>
+    <w:lsdException w:name="Balloon Text" w:semiHidden="1" w:unhideWhenUsed="1"/>
+    <w:lsdException w:name="Table Theme" w:semiHidden="1" w:unhideWhenUsed="1"/>
+    <w:lsdException w:name="Note Level 1" w:semiHidden="1" w:unhideWhenUsed="1"/>
+    <w:lsdException w:name="Note Level 2" w:semiHidden="1" w:unhideWhenUsed="1"/>
+    <w:lsdException w:name="Note Level 3" w:semiHidden="1" w:unhideWhenUsed="1"/>
+    <w:lsdException w:name="Note Level 4" w:semiHidden="1" w:unhideWhenUsed="1"/>
+    <w:lsdException w:name="Note Level 5" w:semiHidden="1" w:unhideWhenUsed="1"/>
+    <w:lsdException w:name="Note Level 6" w:semiHidden="1" w:unhideWhenUsed="1"/>
+    <w:lsdException w:name="Note Level 7" w:semiHidden="1" w:unhideWhenUsed="1"/>
+    <w:lsdException w:name="Note Level 8" w:semiHidden="1" w:unhideWhenUsed="1"/>
+    <w:lsdException w:name="Note Level 9" w:semiHidden="1" w:unhideWhenUsed="1"/>
     <w:lsdException w:name="Placeholder Text" w:semiHidden="1" w:uiPriority="99"/>
     <w:lsdException w:name="No Spacing" w:uiPriority="1" w:qFormat="1"/>
     <w:lsdException w:name="Light Shading" w:uiPriority="60"/>
@@ -35818,537 +35574,110 @@
     <w:lsdException w:name="Book Title" w:uiPriority="33" w:qFormat="1"/>
     <w:lsdException w:name="Bibliography" w:semiHidden="1" w:uiPriority="37" w:unhideWhenUsed="1"/>
     <w:lsdException w:name="TOC Heading" w:semiHidden="1" w:uiPriority="39" w:unhideWhenUsed="1" w:qFormat="1"/>
-  </w:latentStyles>
-  <w:style w:type="paragraph" w:default="1" w:styleId="Normal">
-    <w:name w:val="Normal"/>
-    <w:rsid w:val="00CD6B8B"/>
-    <w:rPr>
-      <w:rFonts w:ascii="Arial" w:hAnsi="Arial"/>
-    </w:rPr>
-  </w:style>
-  <w:style w:type="paragraph" w:styleId="Heading1">
-    <w:name w:val="heading 1"/>
-    <w:basedOn w:val="Normal"/>
-    <w:next w:val="Normal"/>
-    <w:qFormat/>
-    <w:rsid w:val="00CA1EA0"/>
-    <w:pPr>
-      <w:keepNext/>
-      <w:spacing w:before="240" w:after="60"/>
-      <w:outlineLvl w:val="0"/>
-    </w:pPr>
-    <w:rPr>
-      <w:rFonts w:cs="Arial"/>
-      <w:b/>
-      <w:bCs/>
-      <w:kern w:val="32"/>
-      <w:sz w:val="32"/>
-      <w:szCs w:val="32"/>
-    </w:rPr>
-  </w:style>
-  <w:style w:type="paragraph" w:styleId="Heading2">
-    <w:name w:val="heading 2"/>
-    <w:basedOn w:val="Normal"/>
-    <w:next w:val="Normal"/>
-    <w:qFormat/>
-    <w:rsid w:val="00825738"/>
-    <w:pPr>
-      <w:keepNext/>
-      <w:spacing w:before="240" w:after="60"/>
-      <w:outlineLvl w:val="1"/>
-    </w:pPr>
-    <w:rPr>
-      <w:rFonts w:cs="Arial"/>
-      <w:b/>
-      <w:bCs/>
-      <w:i/>
-      <w:iCs/>
-      <w:sz w:val="28"/>
-      <w:szCs w:val="28"/>
-    </w:rPr>
-  </w:style>
-  <w:style w:type="paragraph" w:styleId="Heading3">
-    <w:name w:val="heading 3"/>
-    <w:basedOn w:val="Normal"/>
-    <w:next w:val="Normal"/>
-    <w:qFormat/>
-    <w:rsid w:val="00C66032"/>
-    <w:pPr>
-      <w:keepNext/>
-      <w:spacing w:before="240" w:after="60"/>
-      <w:outlineLvl w:val="2"/>
-    </w:pPr>
-    <w:rPr>
-      <w:rFonts w:cs="Arial"/>
-      <w:b/>
-      <w:bCs/>
-      <w:sz w:val="26"/>
-      <w:szCs w:val="26"/>
-    </w:rPr>
-  </w:style>
-  <w:style w:type="paragraph" w:styleId="Heading4">
-    <w:name w:val="heading 4"/>
-    <w:basedOn w:val="Normal"/>
-    <w:next w:val="Normal"/>
-    <w:qFormat/>
-    <w:rsid w:val="00AB2085"/>
-    <w:pPr>
-      <w:keepNext/>
-      <w:spacing w:before="240" w:after="60"/>
-      <w:outlineLvl w:val="3"/>
-    </w:pPr>
-    <w:rPr>
-      <w:b/>
-      <w:bCs/>
-      <w:sz w:val="28"/>
-      <w:szCs w:val="28"/>
-    </w:rPr>
-  </w:style>
-  <w:style w:type="paragraph" w:styleId="Heading7">
-    <w:name w:val="heading 7"/>
-    <w:basedOn w:val="Normal"/>
-    <w:next w:val="Normal"/>
-    <w:qFormat/>
-    <w:rsid w:val="00CD6B8B"/>
-    <w:pPr>
-      <w:spacing w:before="240" w:after="60"/>
-      <w:outlineLvl w:val="6"/>
-    </w:pPr>
-  </w:style>
-  <w:style w:type="character" w:default="1" w:styleId="DefaultParagraphFont">
-    <w:name w:val="Default Paragraph Font"/>
-    <w:uiPriority w:val="1"/>
-    <w:semiHidden/>
-    <w:unhideWhenUsed/>
-  </w:style>
-  <w:style w:type="table" w:default="1" w:styleId="TableNormal">
-    <w:name w:val="Normal Table"/>
-    <w:uiPriority w:val="99"/>
-    <w:semiHidden/>
-    <w:unhideWhenUsed/>
-    <w:tblPr>
-      <w:tblInd w:w="0" w:type="dxa"/>
-      <w:tblCellMar>
-        <w:top w:w="0" w:type="dxa"/>
-        <w:left w:w="108" w:type="dxa"/>
-        <w:bottom w:w="0" w:type="dxa"/>
-        <w:right w:w="108" w:type="dxa"/>
-      </w:tblCellMar>
-    </w:tblPr>
-  </w:style>
-  <w:style w:type="numbering" w:default="1" w:styleId="NoList">
-    <w:name w:val="No List"/>
-    <w:uiPriority w:val="99"/>
-    <w:semiHidden/>
-    <w:unhideWhenUsed/>
-  </w:style>
-  <w:style w:type="paragraph" w:styleId="TOC1">
-    <w:name w:val="toc 1"/>
-    <w:basedOn w:val="Normal"/>
-    <w:next w:val="Normal"/>
-    <w:autoRedefine/>
-    <w:uiPriority w:val="39"/>
-    <w:rsid w:val="00887F8C"/>
-    <w:pPr>
-      <w:tabs>
-        <w:tab w:val="left" w:pos="518"/>
-        <w:tab w:val="right" w:pos="8630"/>
-      </w:tabs>
-      <w:spacing w:before="240" w:after="120"/>
-    </w:pPr>
-    <w:rPr>
-      <w:b/>
-      <w:bCs/>
-    </w:rPr>
-  </w:style>
-  <w:style w:type="paragraph" w:styleId="TOC2">
-    <w:name w:val="toc 2"/>
-    <w:basedOn w:val="Normal"/>
-    <w:next w:val="Normal"/>
-    <w:autoRedefine/>
-    <w:uiPriority w:val="39"/>
-    <w:rsid w:val="000903E7"/>
-    <w:pPr>
-      <w:spacing w:before="120"/>
-      <w:ind w:left="240"/>
-    </w:pPr>
-    <w:rPr>
-      <w:i/>
-      <w:iCs/>
-    </w:rPr>
-  </w:style>
-  <w:style w:type="character" w:styleId="Hyperlink">
-    <w:name w:val="Hyperlink"/>
-    <w:uiPriority w:val="99"/>
-    <w:rsid w:val="000903E7"/>
-    <w:rPr>
-      <w:color w:val="0000FF"/>
-      <w:u w:val="single"/>
-    </w:rPr>
-  </w:style>
-  <w:style w:type="paragraph" w:styleId="TOC3">
-    <w:name w:val="toc 3"/>
-    <w:basedOn w:val="Normal"/>
-    <w:next w:val="Normal"/>
-    <w:autoRedefine/>
-    <w:uiPriority w:val="39"/>
-    <w:rsid w:val="00B45B04"/>
-    <w:pPr>
-      <w:ind w:left="480"/>
-    </w:pPr>
-  </w:style>
-  <w:style w:type="paragraph" w:styleId="BalloonText">
-    <w:name w:val="Balloon Text"/>
-    <w:basedOn w:val="Normal"/>
-    <w:semiHidden/>
-    <w:rsid w:val="00543127"/>
-    <w:rPr>
-      <w:rFonts w:ascii="Tahoma" w:hAnsi="Tahoma" w:cs="Tahoma"/>
-      <w:sz w:val="16"/>
-      <w:szCs w:val="16"/>
-    </w:rPr>
-  </w:style>
-  <w:style w:type="paragraph" w:customStyle="1" w:styleId="TableHeading">
-    <w:name w:val="Table Heading"/>
-    <w:basedOn w:val="Normal"/>
-    <w:rsid w:val="00CD6B8B"/>
-    <w:pPr>
-      <w:spacing w:before="60" w:after="60"/>
-    </w:pPr>
-    <w:rPr>
-      <w:b/>
-    </w:rPr>
-  </w:style>
-  <w:style w:type="paragraph" w:customStyle="1" w:styleId="TableText">
-    <w:name w:val="Table Text"/>
-    <w:basedOn w:val="TableHeading"/>
-    <w:rsid w:val="00CD6B8B"/>
-    <w:rPr>
-      <w:b w:val="0"/>
-    </w:rPr>
-  </w:style>
-  <w:style w:type="paragraph" w:customStyle="1" w:styleId="Style1">
-    <w:name w:val="Style1"/>
-    <w:basedOn w:val="Normal"/>
-    <w:rsid w:val="00CD6B8B"/>
-  </w:style>
-  <w:style w:type="paragraph" w:styleId="Header">
-    <w:name w:val="header"/>
-    <w:basedOn w:val="Normal"/>
-    <w:rsid w:val="00EF48A5"/>
-    <w:pPr>
-      <w:tabs>
-        <w:tab w:val="center" w:pos="4320"/>
-        <w:tab w:val="right" w:pos="8640"/>
-      </w:tabs>
-    </w:pPr>
-  </w:style>
-  <w:style w:type="paragraph" w:styleId="Footer">
-    <w:name w:val="footer"/>
-    <w:basedOn w:val="Normal"/>
-    <w:rsid w:val="00EF48A5"/>
-    <w:pPr>
-      <w:tabs>
-        <w:tab w:val="center" w:pos="4320"/>
-        <w:tab w:val="right" w:pos="8640"/>
-      </w:tabs>
-    </w:pPr>
-  </w:style>
-  <w:style w:type="paragraph" w:customStyle="1" w:styleId="ListCheckbox">
-    <w:name w:val="List Checkbox"/>
-    <w:basedOn w:val="ListBullet"/>
-    <w:rsid w:val="002730C9"/>
-    <w:pPr>
-      <w:numPr>
-        <w:numId w:val="17"/>
-      </w:numPr>
-      <w:spacing w:after="120"/>
-      <w:ind w:left="360"/>
-    </w:pPr>
-    <w:rPr>
-      <w:rFonts w:ascii="Bookman Old Style" w:hAnsi="Bookman Old Style"/>
-    </w:rPr>
-  </w:style>
-  <w:style w:type="paragraph" w:styleId="ListBullet">
-    <w:name w:val="List Bullet"/>
-    <w:basedOn w:val="Normal"/>
-    <w:rsid w:val="002730C9"/>
-    <w:pPr>
-      <w:numPr>
-        <w:numId w:val="4"/>
-      </w:numPr>
-    </w:pPr>
-  </w:style>
-  <w:style w:type="paragraph" w:styleId="TOC4">
-    <w:name w:val="toc 4"/>
-    <w:basedOn w:val="Normal"/>
-    <w:next w:val="Normal"/>
-    <w:autoRedefine/>
-    <w:semiHidden/>
-    <w:rsid w:val="00652AF2"/>
-    <w:pPr>
-      <w:ind w:left="720"/>
-    </w:pPr>
-  </w:style>
-  <w:style w:type="paragraph" w:styleId="TOC5">
-    <w:name w:val="toc 5"/>
-    <w:basedOn w:val="Normal"/>
-    <w:next w:val="Normal"/>
-    <w:autoRedefine/>
-    <w:semiHidden/>
-    <w:rsid w:val="00652AF2"/>
-    <w:pPr>
-      <w:ind w:left="960"/>
-    </w:pPr>
-  </w:style>
-  <w:style w:type="paragraph" w:styleId="TOC6">
-    <w:name w:val="toc 6"/>
-    <w:basedOn w:val="Normal"/>
-    <w:next w:val="Normal"/>
-    <w:autoRedefine/>
-    <w:semiHidden/>
-    <w:rsid w:val="00652AF2"/>
-    <w:pPr>
-      <w:ind w:left="1200"/>
-    </w:pPr>
-  </w:style>
-  <w:style w:type="paragraph" w:styleId="TOC7">
-    <w:name w:val="toc 7"/>
-    <w:basedOn w:val="Normal"/>
-    <w:next w:val="Normal"/>
-    <w:autoRedefine/>
-    <w:semiHidden/>
-    <w:rsid w:val="00652AF2"/>
-    <w:pPr>
-      <w:ind w:left="1440"/>
-    </w:pPr>
-  </w:style>
-  <w:style w:type="paragraph" w:styleId="TOC8">
-    <w:name w:val="toc 8"/>
-    <w:basedOn w:val="Normal"/>
-    <w:next w:val="Normal"/>
-    <w:autoRedefine/>
-    <w:semiHidden/>
-    <w:rsid w:val="00652AF2"/>
-    <w:pPr>
-      <w:ind w:left="1680"/>
-    </w:pPr>
-  </w:style>
-  <w:style w:type="paragraph" w:styleId="TOC9">
-    <w:name w:val="toc 9"/>
-    <w:basedOn w:val="Normal"/>
-    <w:next w:val="Normal"/>
-    <w:autoRedefine/>
-    <w:semiHidden/>
-    <w:rsid w:val="00652AF2"/>
-    <w:pPr>
-      <w:ind w:left="1920"/>
-    </w:pPr>
-  </w:style>
-  <w:style w:type="character" w:styleId="PageNumber">
-    <w:name w:val="page number"/>
-    <w:basedOn w:val="DefaultParagraphFont"/>
-    <w:rsid w:val="00280317"/>
-  </w:style>
-  <w:style w:type="paragraph" w:customStyle="1" w:styleId="Version">
-    <w:name w:val="Version"/>
-    <w:basedOn w:val="Normal"/>
-    <w:rsid w:val="007D51B0"/>
-    <w:pPr>
-      <w:spacing w:before="120"/>
-      <w:jc w:val="right"/>
-    </w:pPr>
-    <w:rPr>
-      <w:rFonts w:ascii="Univers" w:hAnsi="Univers"/>
-      <w:i/>
-      <w:noProof/>
-      <w:kern w:val="32"/>
-      <w:sz w:val="22"/>
-    </w:rPr>
-  </w:style>
-  <w:style w:type="paragraph" w:customStyle="1" w:styleId="Pubdate">
-    <w:name w:val="Pubdate"/>
-    <w:basedOn w:val="Version"/>
-    <w:rsid w:val="007D51B0"/>
-  </w:style>
-  <w:style w:type="paragraph" w:customStyle="1" w:styleId="Author">
-    <w:name w:val="Author"/>
-    <w:basedOn w:val="Version"/>
-    <w:rsid w:val="007D51B0"/>
-    <w:rPr>
-      <w:szCs w:val="28"/>
-    </w:rPr>
-  </w:style>
-  <w:style w:type="paragraph" w:styleId="BodyText">
-    <w:name w:val="Body Text"/>
-    <w:basedOn w:val="Normal"/>
-    <w:rsid w:val="00C6716D"/>
-    <w:pPr>
-      <w:spacing w:before="60" w:after="120"/>
-    </w:pPr>
-    <w:rPr>
-      <w:rFonts w:ascii="Bookman Old Style" w:hAnsi="Bookman Old Style"/>
-    </w:rPr>
-  </w:style>
-  <w:style w:type="paragraph" w:customStyle="1" w:styleId="infoblue">
-    <w:name w:val="infoblue"/>
-    <w:basedOn w:val="Normal"/>
-    <w:rsid w:val="00C6716D"/>
-    <w:pPr>
-      <w:spacing w:before="100" w:beforeAutospacing="1" w:after="100" w:afterAutospacing="1" w:line="240" w:lineRule="atLeast"/>
-    </w:pPr>
-    <w:rPr>
-      <w:rFonts w:eastAsia="Arial Unicode MS"/>
-      <w:i/>
-      <w:iCs/>
-      <w:color w:val="0000FF"/>
-    </w:rPr>
-  </w:style>
-</w:styles>
-</file>
-
-<file path=word/stylesWithEffects.xml><?xml version="1.0" encoding="utf-8"?>
-<w:styles xmlns:wpc="http://schemas.microsoft.com/office/word/2010/wordprocessingCanvas" xmlns:mo="http://schemas.microsoft.com/office/mac/office/2008/main" xmlns:mc="http://schemas.openxmlformats.org/markup-compatibility/2006" xmlns:mv="urn:schemas-microsoft-com:mac:vml" xmlns:o="urn:schemas-microsoft-com:office:office" xmlns:r="http://schemas.openxmlformats.org/officeDocument/2006/relationships" xmlns:m="http://schemas.openxmlformats.org/officeDocument/2006/math" xmlns:v="urn:schemas-microsoft-com:vml" xmlns:wp14="http://schemas.microsoft.com/office/word/2010/wordprocessingDrawing" xmlns:wp="http://schemas.openxmlformats.org/drawingml/2006/wordprocessingDrawing" xmlns:w10="urn:schemas-microsoft-com:office:word" xmlns:w="http://schemas.openxmlformats.org/wordprocessingml/2006/main" xmlns:w14="http://schemas.microsoft.com/office/word/2010/wordml" xmlns:wpg="http://schemas.microsoft.com/office/word/2010/wordprocessingGroup" xmlns:wpi="http://schemas.microsoft.com/office/word/2010/wordprocessingInk" xmlns:wne="http://schemas.microsoft.com/office/word/2006/wordml" xmlns:wps="http://schemas.microsoft.com/office/word/2010/wordprocessingShape" mc:Ignorable="w14 wp14">
-  <w:docDefaults>
-    <w:rPrDefault>
-      <w:rPr>
-        <w:rFonts w:ascii="Times New Roman" w:eastAsia="Times New Roman" w:hAnsi="Times New Roman" w:cs="Times New Roman"/>
-        <w:lang w:val="en-US" w:eastAsia="en-US" w:bidi="ar-SA"/>
-      </w:rPr>
-    </w:rPrDefault>
-    <w:pPrDefault/>
-  </w:docDefaults>
-  <w:latentStyles w:defLockedState="0" w:defUIPriority="0" w:defSemiHidden="0" w:defUnhideWhenUsed="0" w:defQFormat="0" w:count="276">
-    <w:lsdException w:name="Normal" w:qFormat="1"/>
-    <w:lsdException w:name="heading 1" w:qFormat="1"/>
-    <w:lsdException w:name="heading 2" w:qFormat="1"/>
-    <w:lsdException w:name="heading 3" w:qFormat="1"/>
-    <w:lsdException w:name="heading 4" w:qFormat="1"/>
-    <w:lsdException w:name="heading 5" w:semiHidden="1" w:unhideWhenUsed="1" w:qFormat="1"/>
-    <w:lsdException w:name="heading 6" w:semiHidden="1" w:unhideWhenUsed="1" w:qFormat="1"/>
-    <w:lsdException w:name="heading 7" w:qFormat="1"/>
-    <w:lsdException w:name="heading 8" w:semiHidden="1" w:unhideWhenUsed="1" w:qFormat="1"/>
-    <w:lsdException w:name="heading 9" w:semiHidden="1" w:unhideWhenUsed="1" w:qFormat="1"/>
-    <w:lsdException w:name="toc 1" w:uiPriority="39"/>
-    <w:lsdException w:name="toc 2" w:uiPriority="39"/>
-    <w:lsdException w:name="toc 3" w:uiPriority="39"/>
-    <w:lsdException w:name="caption" w:semiHidden="1" w:unhideWhenUsed="1" w:qFormat="1"/>
-    <w:lsdException w:name="Title" w:qFormat="1"/>
-    <w:lsdException w:name="Subtitle" w:qFormat="1"/>
-    <w:lsdException w:name="Hyperlink" w:uiPriority="99"/>
-    <w:lsdException w:name="Strong" w:qFormat="1"/>
-    <w:lsdException w:name="Emphasis" w:qFormat="1"/>
-    <w:lsdException w:name="Placeholder Text" w:semiHidden="1" w:uiPriority="99"/>
-    <w:lsdException w:name="No Spacing" w:uiPriority="1" w:qFormat="1"/>
-    <w:lsdException w:name="Light Shading" w:uiPriority="60"/>
-    <w:lsdException w:name="Light List" w:uiPriority="61"/>
-    <w:lsdException w:name="Light Grid" w:uiPriority="62"/>
-    <w:lsdException w:name="Medium Shading 1" w:uiPriority="63"/>
-    <w:lsdException w:name="Medium Shading 2" w:uiPriority="64"/>
-    <w:lsdException w:name="Medium List 1" w:uiPriority="65"/>
-    <w:lsdException w:name="Medium List 2" w:uiPriority="66"/>
-    <w:lsdException w:name="Medium Grid 1" w:uiPriority="67"/>
-    <w:lsdException w:name="Medium Grid 2" w:uiPriority="68"/>
-    <w:lsdException w:name="Medium Grid 3" w:uiPriority="69"/>
-    <w:lsdException w:name="Dark List" w:uiPriority="70"/>
-    <w:lsdException w:name="Colorful Shading" w:uiPriority="71"/>
-    <w:lsdException w:name="Colorful List" w:uiPriority="72"/>
-    <w:lsdException w:name="Colorful Grid" w:uiPriority="73"/>
-    <w:lsdException w:name="Light Shading Accent 1" w:uiPriority="60"/>
-    <w:lsdException w:name="Light List Accent 1" w:uiPriority="61"/>
-    <w:lsdException w:name="Light Grid Accent 1" w:uiPriority="62"/>
-    <w:lsdException w:name="Medium Shading 1 Accent 1" w:uiPriority="63"/>
-    <w:lsdException w:name="Medium Shading 2 Accent 1" w:uiPriority="64"/>
-    <w:lsdException w:name="Medium List 1 Accent 1" w:uiPriority="65"/>
-    <w:lsdException w:name="Revision" w:semiHidden="1" w:uiPriority="99"/>
-    <w:lsdException w:name="List Paragraph" w:uiPriority="34" w:qFormat="1"/>
-    <w:lsdException w:name="Quote" w:uiPriority="29" w:qFormat="1"/>
-    <w:lsdException w:name="Intense Quote" w:uiPriority="30" w:qFormat="1"/>
-    <w:lsdException w:name="Medium List 2 Accent 1" w:uiPriority="66"/>
-    <w:lsdException w:name="Medium Grid 1 Accent 1" w:uiPriority="67"/>
-    <w:lsdException w:name="Medium Grid 2 Accent 1" w:uiPriority="68"/>
-    <w:lsdException w:name="Medium Grid 3 Accent 1" w:uiPriority="69"/>
-    <w:lsdException w:name="Dark List Accent 1" w:uiPriority="70"/>
-    <w:lsdException w:name="Colorful Shading Accent 1" w:uiPriority="71"/>
-    <w:lsdException w:name="Colorful List Accent 1" w:uiPriority="72"/>
-    <w:lsdException w:name="Colorful Grid Accent 1" w:uiPriority="73"/>
-    <w:lsdException w:name="Light Shading Accent 2" w:uiPriority="60"/>
-    <w:lsdException w:name="Light List Accent 2" w:uiPriority="61"/>
-    <w:lsdException w:name="Light Grid Accent 2" w:uiPriority="62"/>
-    <w:lsdException w:name="Medium Shading 1 Accent 2" w:uiPriority="63"/>
-    <w:lsdException w:name="Medium Shading 2 Accent 2" w:uiPriority="64"/>
-    <w:lsdException w:name="Medium List 1 Accent 2" w:uiPriority="65"/>
-    <w:lsdException w:name="Medium List 2 Accent 2" w:uiPriority="66"/>
-    <w:lsdException w:name="Medium Grid 1 Accent 2" w:uiPriority="67"/>
-    <w:lsdException w:name="Medium Grid 2 Accent 2" w:uiPriority="68"/>
-    <w:lsdException w:name="Medium Grid 3 Accent 2" w:uiPriority="69"/>
-    <w:lsdException w:name="Dark List Accent 2" w:uiPriority="70"/>
-    <w:lsdException w:name="Colorful Shading Accent 2" w:uiPriority="71"/>
-    <w:lsdException w:name="Colorful List Accent 2" w:uiPriority="72"/>
-    <w:lsdException w:name="Colorful Grid Accent 2" w:uiPriority="73"/>
-    <w:lsdException w:name="Light Shading Accent 3" w:uiPriority="60"/>
-    <w:lsdException w:name="Light List Accent 3" w:uiPriority="61"/>
-    <w:lsdException w:name="Light Grid Accent 3" w:uiPriority="62"/>
-    <w:lsdException w:name="Medium Shading 1 Accent 3" w:uiPriority="63"/>
-    <w:lsdException w:name="Medium Shading 2 Accent 3" w:uiPriority="64"/>
-    <w:lsdException w:name="Medium List 1 Accent 3" w:uiPriority="65"/>
-    <w:lsdException w:name="Medium List 2 Accent 3" w:uiPriority="66"/>
-    <w:lsdException w:name="Medium Grid 1 Accent 3" w:uiPriority="67"/>
-    <w:lsdException w:name="Medium Grid 2 Accent 3" w:uiPriority="68"/>
-    <w:lsdException w:name="Medium Grid 3 Accent 3" w:uiPriority="69"/>
-    <w:lsdException w:name="Dark List Accent 3" w:uiPriority="70"/>
-    <w:lsdException w:name="Colorful Shading Accent 3" w:uiPriority="71"/>
-    <w:lsdException w:name="Colorful List Accent 3" w:uiPriority="72"/>
-    <w:lsdException w:name="Colorful Grid Accent 3" w:uiPriority="73"/>
-    <w:lsdException w:name="Light Shading Accent 4" w:uiPriority="60"/>
-    <w:lsdException w:name="Light List Accent 4" w:uiPriority="61"/>
-    <w:lsdException w:name="Light Grid Accent 4" w:uiPriority="62"/>
-    <w:lsdException w:name="Medium Shading 1 Accent 4" w:uiPriority="63"/>
-    <w:lsdException w:name="Medium Shading 2 Accent 4" w:uiPriority="64"/>
-    <w:lsdException w:name="Medium List 1 Accent 4" w:uiPriority="65"/>
-    <w:lsdException w:name="Medium List 2 Accent 4" w:uiPriority="66"/>
-    <w:lsdException w:name="Medium Grid 1 Accent 4" w:uiPriority="67"/>
-    <w:lsdException w:name="Medium Grid 2 Accent 4" w:uiPriority="68"/>
-    <w:lsdException w:name="Medium Grid 3 Accent 4" w:uiPriority="69"/>
-    <w:lsdException w:name="Dark List Accent 4" w:uiPriority="70"/>
-    <w:lsdException w:name="Colorful Shading Accent 4" w:uiPriority="71"/>
-    <w:lsdException w:name="Colorful List Accent 4" w:uiPriority="72"/>
-    <w:lsdException w:name="Colorful Grid Accent 4" w:uiPriority="73"/>
-    <w:lsdException w:name="Light Shading Accent 5" w:uiPriority="60"/>
-    <w:lsdException w:name="Light List Accent 5" w:uiPriority="61"/>
-    <w:lsdException w:name="Light Grid Accent 5" w:uiPriority="62"/>
-    <w:lsdException w:name="Medium Shading 1 Accent 5" w:uiPriority="63"/>
-    <w:lsdException w:name="Medium Shading 2 Accent 5" w:uiPriority="64"/>
-    <w:lsdException w:name="Medium List 1 Accent 5" w:uiPriority="65"/>
-    <w:lsdException w:name="Medium List 2 Accent 5" w:uiPriority="66"/>
-    <w:lsdException w:name="Medium Grid 1 Accent 5" w:uiPriority="67"/>
-    <w:lsdException w:name="Medium Grid 2 Accent 5" w:uiPriority="68"/>
-    <w:lsdException w:name="Medium Grid 3 Accent 5" w:uiPriority="69"/>
-    <w:lsdException w:name="Dark List Accent 5" w:uiPriority="70"/>
-    <w:lsdException w:name="Colorful Shading Accent 5" w:uiPriority="71"/>
-    <w:lsdException w:name="Colorful List Accent 5" w:uiPriority="72"/>
-    <w:lsdException w:name="Colorful Grid Accent 5" w:uiPriority="73"/>
-    <w:lsdException w:name="Light Shading Accent 6" w:uiPriority="60"/>
-    <w:lsdException w:name="Light List Accent 6" w:uiPriority="61"/>
-    <w:lsdException w:name="Light Grid Accent 6" w:uiPriority="62"/>
-    <w:lsdException w:name="Medium Shading 1 Accent 6" w:uiPriority="63"/>
-    <w:lsdException w:name="Medium Shading 2 Accent 6" w:uiPriority="64"/>
-    <w:lsdException w:name="Medium List 1 Accent 6" w:uiPriority="65"/>
-    <w:lsdException w:name="Medium List 2 Accent 6" w:uiPriority="66"/>
-    <w:lsdException w:name="Medium Grid 1 Accent 6" w:uiPriority="67"/>
-    <w:lsdException w:name="Medium Grid 2 Accent 6" w:uiPriority="68"/>
-    <w:lsdException w:name="Medium Grid 3 Accent 6" w:uiPriority="69"/>
-    <w:lsdException w:name="Dark List Accent 6" w:uiPriority="70"/>
-    <w:lsdException w:name="Colorful Shading Accent 6" w:uiPriority="71"/>
-    <w:lsdException w:name="Colorful List Accent 6" w:uiPriority="72"/>
-    <w:lsdException w:name="Colorful Grid Accent 6" w:uiPriority="73"/>
-    <w:lsdException w:name="Subtle Emphasis" w:uiPriority="19" w:qFormat="1"/>
-    <w:lsdException w:name="Intense Emphasis" w:uiPriority="21" w:qFormat="1"/>
-    <w:lsdException w:name="Subtle Reference" w:uiPriority="31" w:qFormat="1"/>
-    <w:lsdException w:name="Intense Reference" w:uiPriority="32" w:qFormat="1"/>
-    <w:lsdException w:name="Book Title" w:uiPriority="33" w:qFormat="1"/>
-    <w:lsdException w:name="Bibliography" w:semiHidden="1" w:uiPriority="37" w:unhideWhenUsed="1"/>
-    <w:lsdException w:name="TOC Heading" w:semiHidden="1" w:uiPriority="39" w:unhideWhenUsed="1" w:qFormat="1"/>
+    <w:lsdException w:name="Plain Table 1" w:uiPriority="41"/>
+    <w:lsdException w:name="Plain Table 2" w:uiPriority="42"/>
+    <w:lsdException w:name="Plain Table 3" w:uiPriority="43"/>
+    <w:lsdException w:name="Plain Table 4" w:uiPriority="44"/>
+    <w:lsdException w:name="Plain Table 5" w:uiPriority="45"/>
+    <w:lsdException w:name="Grid Table Light" w:uiPriority="40"/>
+    <w:lsdException w:name="Grid Table 1 Light" w:uiPriority="46"/>
+    <w:lsdException w:name="Grid Table 2" w:uiPriority="47"/>
+    <w:lsdException w:name="Grid Table 3" w:uiPriority="48"/>
+    <w:lsdException w:name="Grid Table 4" w:uiPriority="49"/>
+    <w:lsdException w:name="Grid Table 5 Dark" w:uiPriority="50"/>
+    <w:lsdException w:name="Grid Table 6 Colorful" w:uiPriority="51"/>
+    <w:lsdException w:name="Grid Table 7 Colorful" w:uiPriority="52"/>
+    <w:lsdException w:name="Grid Table 1 Light Accent 1" w:uiPriority="46"/>
+    <w:lsdException w:name="Grid Table 2 Accent 1" w:uiPriority="47"/>
+    <w:lsdException w:name="Grid Table 3 Accent 1" w:uiPriority="48"/>
+    <w:lsdException w:name="Grid Table 4 Accent 1" w:uiPriority="49"/>
+    <w:lsdException w:name="Grid Table 5 Dark Accent 1" w:uiPriority="50"/>
+    <w:lsdException w:name="Grid Table 6 Colorful Accent 1" w:uiPriority="51"/>
+    <w:lsdException w:name="Grid Table 7 Colorful Accent 1" w:uiPriority="52"/>
+    <w:lsdException w:name="Grid Table 1 Light Accent 2" w:uiPriority="46"/>
+    <w:lsdException w:name="Grid Table 2 Accent 2" w:uiPriority="47"/>
+    <w:lsdException w:name="Grid Table 3 Accent 2" w:uiPriority="48"/>
+    <w:lsdException w:name="Grid Table 4 Accent 2" w:uiPriority="49"/>
+    <w:lsdException w:name="Grid Table 5 Dark Accent 2" w:uiPriority="50"/>
+    <w:lsdException w:name="Grid Table 6 Colorful Accent 2" w:uiPriority="51"/>
+    <w:lsdException w:name="Grid Table 7 Colorful Accent 2" w:uiPriority="52"/>
+    <w:lsdException w:name="Grid Table 1 Light Accent 3" w:uiPriority="46"/>
+    <w:lsdException w:name="Grid Table 2 Accent 3" w:uiPriority="47"/>
+    <w:lsdException w:name="Grid Table 3 Accent 3" w:uiPriority="48"/>
+    <w:lsdException w:name="Grid Table 4 Accent 3" w:uiPriority="49"/>
+    <w:lsdException w:name="Grid Table 5 Dark Accent 3" w:uiPriority="50"/>
+    <w:lsdException w:name="Grid Table 6 Colorful Accent 3" w:uiPriority="51"/>
+    <w:lsdException w:name="Grid Table 7 Colorful Accent 3" w:uiPriority="52"/>
+    <w:lsdException w:name="Grid Table 1 Light Accent 4" w:uiPriority="46"/>
+    <w:lsdException w:name="Grid Table 2 Accent 4" w:uiPriority="47"/>
+    <w:lsdException w:name="Grid Table 3 Accent 4" w:uiPriority="48"/>
+    <w:lsdException w:name="Grid Table 4 Accent 4" w:uiPriority="49"/>
+    <w:lsdException w:name="Grid Table 5 Dark Accent 4" w:uiPriority="50"/>
+    <w:lsdException w:name="Grid Table 6 Colorful Accent 4" w:uiPriority="51"/>
+    <w:lsdException w:name="Grid Table 7 Colorful Accent 4" w:uiPriority="52"/>
+    <w:lsdException w:name="Grid Table 1 Light Accent 5" w:uiPriority="46"/>
+    <w:lsdException w:name="Grid Table 2 Accent 5" w:uiPriority="47"/>
+    <w:lsdException w:name="Grid Table 3 Accent 5" w:uiPriority="48"/>
+    <w:lsdException w:name="Grid Table 4 Accent 5" w:uiPriority="49"/>
+    <w:lsdException w:name="Grid Table 5 Dark Accent 5" w:uiPriority="50"/>
+    <w:lsdException w:name="Grid Table 6 Colorful Accent 5" w:uiPriority="51"/>
+    <w:lsdException w:name="Grid Table 7 Colorful Accent 5" w:uiPriority="52"/>
+    <w:lsdException w:name="Grid Table 1 Light Accent 6" w:uiPriority="46"/>
+    <w:lsdException w:name="Grid Table 2 Accent 6" w:uiPriority="47"/>
+    <w:lsdException w:name="Grid Table 3 Accent 6" w:uiPriority="48"/>
+    <w:lsdException w:name="Grid Table 4 Accent 6" w:uiPriority="49"/>
+    <w:lsdException w:name="Grid Table 5 Dark Accent 6" w:uiPriority="50"/>
+    <w:lsdException w:name="Grid Table 6 Colorful Accent 6" w:uiPriority="51"/>
+    <w:lsdException w:name="Grid Table 7 Colorful Accent 6" w:uiPriority="52"/>
+    <w:lsdException w:name="List Table 1 Light" w:uiPriority="46"/>
+    <w:lsdException w:name="List Table 2" w:uiPriority="47"/>
+    <w:lsdException w:name="List Table 3" w:uiPriority="48"/>
+    <w:lsdException w:name="List Table 4" w:uiPriority="49"/>
+    <w:lsdException w:name="List Table 5 Dark" w:uiPriority="50"/>
+    <w:lsdException w:name="List Table 6 Colorful" w:uiPriority="51"/>
+    <w:lsdException w:name="List Table 7 Colorful" w:uiPriority="52"/>
+    <w:lsdException w:name="List Table 1 Light Accent 1" w:uiPriority="46"/>
+    <w:lsdException w:name="List Table 2 Accent 1" w:uiPriority="47"/>
+    <w:lsdException w:name="List Table 3 Accent 1" w:uiPriority="48"/>
+    <w:lsdException w:name="List Table 4 Accent 1" w:uiPriority="49"/>
+    <w:lsdException w:name="List Table 5 Dark Accent 1" w:uiPriority="50"/>
+    <w:lsdException w:name="List Table 6 Colorful Accent 1" w:uiPriority="51"/>
+    <w:lsdException w:name="List Table 7 Colorful Accent 1" w:uiPriority="52"/>
+    <w:lsdException w:name="List Table 1 Light Accent 2" w:uiPriority="46"/>
+    <w:lsdException w:name="List Table 2 Accent 2" w:uiPriority="47"/>
+    <w:lsdException w:name="List Table 3 Accent 2" w:uiPriority="48"/>
+    <w:lsdException w:name="List Table 4 Accent 2" w:uiPriority="49"/>
+    <w:lsdException w:name="List Table 5 Dark Accent 2" w:uiPriority="50"/>
+    <w:lsdException w:name="List Table 6 Colorful Accent 2" w:uiPriority="51"/>
+    <w:lsdException w:name="List Table 7 Colorful Accent 2" w:uiPriority="52"/>
+    <w:lsdException w:name="List Table 1 Light Accent 3" w:uiPriority="46"/>
+    <w:lsdException w:name="List Table 2 Accent 3" w:uiPriority="47"/>
+    <w:lsdException w:name="List Table 3 Accent 3" w:uiPriority="48"/>
+    <w:lsdException w:name="List Table 4 Accent 3" w:uiPriority="49"/>
+    <w:lsdException w:name="List Table 5 Dark Accent 3" w:uiPriority="50"/>
+    <w:lsdException w:name="List Table 6 Colorful Accent 3" w:uiPriority="51"/>
+    <w:lsdException w:name="List Table 7 Colorful Accent 3" w:uiPriority="52"/>
+    <w:lsdException w:name="List Table 1 Light Accent 4" w:uiPriority="46"/>
+    <w:lsdException w:name="List Table 2 Accent 4" w:uiPriority="47"/>
+    <w:lsdException w:name="List Table 3 Accent 4" w:uiPriority="48"/>
+    <w:lsdException w:name="List Table 4 Accent 4" w:uiPriority="49"/>
+    <w:lsdException w:name="List Table 5 Dark Accent 4" w:uiPriority="50"/>
+    <w:lsdException w:name="List Table 6 Colorful Accent 4" w:uiPriority="51"/>
+    <w:lsdException w:name="List Table 7 Colorful Accent 4" w:uiPriority="52"/>
+    <w:lsdException w:name="List Table 1 Light Accent 5" w:uiPriority="46"/>
+    <w:lsdException w:name="List Table 2 Accent 5" w:uiPriority="47"/>
+    <w:lsdException w:name="List Table 3 Accent 5" w:uiPriority="48"/>
+    <w:lsdException w:name="List Table 4 Accent 5" w:uiPriority="49"/>
+    <w:lsdException w:name="List Table 5 Dark Accent 5" w:uiPriority="50"/>
+    <w:lsdException w:name="List Table 6 Colorful Accent 5" w:uiPriority="51"/>
+    <w:lsdException w:name="List Table 7 Colorful Accent 5" w:uiPriority="52"/>
+    <w:lsdException w:name="List Table 1 Light Accent 6" w:uiPriority="46"/>
+    <w:lsdException w:name="List Table 2 Accent 6" w:uiPriority="47"/>
+    <w:lsdException w:name="List Table 3 Accent 6" w:uiPriority="48"/>
+    <w:lsdException w:name="List Table 4 Accent 6" w:uiPriority="49"/>
+    <w:lsdException w:name="List Table 5 Dark Accent 6" w:uiPriority="50"/>
+    <w:lsdException w:name="List Table 6 Colorful Accent 6" w:uiPriority="51"/>
+    <w:lsdException w:name="List Table 7 Colorful Accent 6" w:uiPriority="52"/>
   </w:latentStyles>
   <w:style w:type="paragraph" w:default="1" w:styleId="Normal">
     <w:name w:val="Normal"/>
@@ -37028,7 +36357,7 @@
 </file>
 
 <file path=customXml/itemProps1.xml><?xml version="1.0" encoding="utf-8"?>
-<ds:datastoreItem xmlns:ds="http://schemas.openxmlformats.org/officeDocument/2006/customXml" ds:itemID="{22251A23-9014-D642-AF7A-8839BB38C549}">
+<ds:datastoreItem xmlns:ds="http://schemas.openxmlformats.org/officeDocument/2006/customXml" ds:itemID="{B54EF100-11FE-B14C-A0DC-070482B354EC}">
   <ds:schemaRefs>
     <ds:schemaRef ds:uri="http://schemas.openxmlformats.org/officeDocument/2006/bibliography"/>
   </ds:schemaRefs>

--- a/documents/group03_specification.docx
+++ b/documents/group03_specification.docx
@@ -4817,12 +4817,14 @@
                 <w:rFonts w:cs="Arial"/>
               </w:rPr>
             </w:pPr>
+            <w:proofErr w:type="spellStart"/>
             <w:r>
               <w:rPr>
                 <w:rFonts w:cs="Arial"/>
               </w:rPr>
               <w:t>cfreas</w:t>
             </w:r>
+            <w:proofErr w:type="spellEnd"/>
           </w:p>
         </w:tc>
       </w:tr>
@@ -5169,7 +5171,15 @@
     </w:p>
     <w:p>
       <w:r>
-        <w:t>The primary objective of the Customer Loyalty Tracker application for Mama G’s General Store is to use tracking data obtained from customer purchases to reward customers by providing them coupons for items that other customers frequently buy as a means of driving new sales. Customers who have stopped making purchases for a 90 day period are given coupons to incentivize them to return to Mama G’s.</w:t>
+        <w:t xml:space="preserve">The primary objective of the Customer Loyalty Tracker application for Mama G’s General Store is to use tracking data obtained from customer purchases to reward customers by providing them coupons for items that other customers frequently buy as a means of driving new sales. Customers who have stopped making purchases for a </w:t>
+      </w:r>
+      <w:proofErr w:type="gramStart"/>
+      <w:r>
+        <w:t>90 day</w:t>
+      </w:r>
+      <w:proofErr w:type="gramEnd"/>
+      <w:r>
+        <w:t xml:space="preserve"> period are given coupons to incentivize them to return to Mama G’s.</w:t>
       </w:r>
     </w:p>
     <w:p/>
@@ -5210,7 +5220,15 @@
         </w:numPr>
       </w:pPr>
       <w:r>
-        <w:t>It is assumed that Mama G’s General Store is a single brick-and-morter store (not a chain)</w:t>
+        <w:t>It is assumed that Mama G’s General Store is a single brick-and-</w:t>
+      </w:r>
+      <w:proofErr w:type="spellStart"/>
+      <w:r>
+        <w:t>morter</w:t>
+      </w:r>
+      <w:proofErr w:type="spellEnd"/>
+      <w:r>
+        <w:t xml:space="preserve"> store (not a chain)</w:t>
       </w:r>
       <w:r>
         <w:t xml:space="preserve"> </w:t>
@@ -6827,112 +6845,51 @@
       <w:bookmarkEnd w:id="9"/>
     </w:p>
     <w:p>
-      <w:pPr>
-        <w:ind w:left="432"/>
-        <w:rPr>
-          <w:rFonts w:cs="Arial"/>
-          <w:color w:val="FF0000"/>
-          <w:sz w:val="40"/>
-          <w:szCs w:val="40"/>
-        </w:rPr>
-      </w:pPr>
-      <w:r>
-        <w:rPr>
-          <w:rFonts w:cs="Arial"/>
-          <w:color w:val="FF0000"/>
-          <w:sz w:val="40"/>
-          <w:szCs w:val="40"/>
-        </w:rPr>
-        <w:t>Still need to draw this.</w:t>
-      </w:r>
-    </w:p>
-    <w:p>
-      <w:pPr>
-        <w:pStyle w:val="Heading2"/>
-      </w:pPr>
-      <w:bookmarkStart w:id="10" w:name="_Toc305324314"/>
-      <w:r>
-        <w:t>Well-written example</w:t>
-      </w:r>
-      <w:bookmarkEnd w:id="10"/>
-      <w:r>
-        <w:t xml:space="preserve"> </w:t>
-      </w:r>
-    </w:p>
-    <w:p>
-      <w:pPr>
-        <w:rPr>
-          <w:rFonts w:cs="Arial"/>
-          <w:b/>
-          <w:i/>
-        </w:rPr>
-      </w:pPr>
-      <w:r>
-        <w:rPr>
-          <w:rFonts w:cs="Arial"/>
-          <w:b/>
-          <w:i/>
-        </w:rPr>
-        <w:t>Delete this section prior to completing</w:t>
-      </w:r>
-      <w:r>
-        <w:rPr>
-          <w:rFonts w:cs="Arial"/>
-          <w:b/>
-          <w:i/>
-        </w:rPr>
-        <w:t xml:space="preserve"> your</w:t>
-      </w:r>
-      <w:r>
-        <w:rPr>
-          <w:rFonts w:cs="Arial"/>
-          <w:b/>
-          <w:i/>
-        </w:rPr>
-        <w:t xml:space="preserve"> final draft.</w:t>
-      </w:r>
-    </w:p>
-    <w:p>
-      <w:pPr>
-        <w:ind w:left="432"/>
-      </w:pPr>
-    </w:p>
-    <w:p>
-      <w:pPr>
-        <w:pStyle w:val="BodyText"/>
-      </w:pPr>
-      <w:r>
-        <w:object w:dxaOrig="10181" w:dyaOrig="12134" w14:anchorId="1E64C8F7">
-          <v:shapetype id="_x0000_t75" coordsize="21600,21600" o:spt="75" o:preferrelative="t" path="m@4@5l@4@11@9@11@9@5xe" filled="f" stroked="f">
-            <v:stroke joinstyle="miter"/>
-            <v:formulas>
-              <v:f eqn="if lineDrawn pixelLineWidth 0"/>
-              <v:f eqn="sum @0 1 0"/>
-              <v:f eqn="sum 0 0 @1"/>
-              <v:f eqn="prod @2 1 2"/>
-              <v:f eqn="prod @3 21600 pixelWidth"/>
-              <v:f eqn="prod @3 21600 pixelHeight"/>
-              <v:f eqn="sum @0 0 1"/>
-              <v:f eqn="prod @6 1 2"/>
-              <v:f eqn="prod @7 21600 pixelWidth"/>
-              <v:f eqn="sum @8 21600 0"/>
-              <v:f eqn="prod @7 21600 pixelHeight"/>
-              <v:f eqn="sum @10 21600 0"/>
-            </v:formulas>
-            <v:path o:extrusionok="f" gradientshapeok="t" o:connecttype="rect"/>
-            <o:lock v:ext="edit" aspectratio="t"/>
-          </v:shapetype>
-          <v:shape id="_x0000_i1025" type="#_x0000_t75" style="width:346.7pt;height:383.25pt" o:ole="">
-            <v:imagedata r:id="rId8" o:title=""/>
-          </v:shape>
-          <o:OLEObject Type="Embed" ProgID="Visio.Drawing.11" ShapeID="_x0000_i1025" DrawAspect="Content" ObjectID="_1505229234" r:id="rId9"/>
-        </w:object>
-      </w:r>
-    </w:p>
-    <w:p/>
-    <w:p>
-      <w:r>
-        <w:t>***********************************</w:t>
+      <w:r>
+        <w:rPr>
+          <w:noProof/>
+        </w:rPr>
+        <w:drawing>
+          <wp:inline distT="0" distB="0" distL="0" distR="0" wp14:anchorId="05594484" wp14:editId="252FAC21">
+            <wp:extent cx="5625676" cy="2351845"/>
+            <wp:effectExtent l="0" t="0" r="0" b="10795"/>
+            <wp:docPr id="3" name="Picture 3"/>
+            <wp:cNvGraphicFramePr>
+              <a:graphicFrameLocks xmlns:a="http://schemas.openxmlformats.org/drawingml/2006/main" noChangeAspect="1"/>
+            </wp:cNvGraphicFramePr>
+            <a:graphic xmlns:a="http://schemas.openxmlformats.org/drawingml/2006/main">
+              <a:graphicData uri="http://schemas.openxmlformats.org/drawingml/2006/picture">
+                <pic:pic xmlns:pic="http://schemas.openxmlformats.org/drawingml/2006/picture">
+                  <pic:nvPicPr>
+                    <pic:cNvPr id="3" name="Diagram_UseCases.png"/>
+                    <pic:cNvPicPr/>
+                  </pic:nvPicPr>
+                  <pic:blipFill>
+                    <a:blip r:embed="rId8">
+                      <a:extLst>
+                        <a:ext uri="{28A0092B-C50C-407E-A947-70E740481C1C}">
+                          <a14:useLocalDpi xmlns:a14="http://schemas.microsoft.com/office/drawing/2010/main" val="0"/>
+                        </a:ext>
+                      </a:extLst>
+                    </a:blip>
+                    <a:stretch>
+                      <a:fillRect/>
+                    </a:stretch>
+                  </pic:blipFill>
+                  <pic:spPr>
+                    <a:xfrm>
+                      <a:off x="0" y="0"/>
+                      <a:ext cx="5646634" cy="2360607"/>
+                    </a:xfrm>
+                    <a:prstGeom prst="rect">
+                      <a:avLst/>
+                    </a:prstGeom>
+                  </pic:spPr>
+                </pic:pic>
+              </a:graphicData>
+            </a:graphic>
+          </wp:inline>
+        </w:drawing>
       </w:r>
     </w:p>
     <w:p>
@@ -6946,23 +6903,23 @@
       <w:r>
         <w:br w:type="page"/>
       </w:r>
-      <w:bookmarkStart w:id="11" w:name="_Toc305324315"/>
+      <w:bookmarkStart w:id="10" w:name="_Toc305324315"/>
       <w:r>
         <w:lastRenderedPageBreak/>
         <w:t>Individual Use Cases</w:t>
       </w:r>
-      <w:bookmarkEnd w:id="11"/>
+      <w:bookmarkEnd w:id="10"/>
     </w:p>
     <w:p/>
     <w:p>
       <w:pPr>
         <w:pStyle w:val="Heading2"/>
       </w:pPr>
-      <w:bookmarkStart w:id="12" w:name="_Toc305324316"/>
+      <w:bookmarkStart w:id="11" w:name="_Toc305324316"/>
       <w:r>
         <w:t>User Login</w:t>
       </w:r>
-      <w:bookmarkEnd w:id="12"/>
+      <w:bookmarkEnd w:id="11"/>
     </w:p>
     <w:p/>
     <w:tbl>
@@ -9065,12 +9022,12 @@
       <w:pPr>
         <w:pStyle w:val="Heading2"/>
       </w:pPr>
-      <w:bookmarkStart w:id="13" w:name="_Toc305324317"/>
-      <w:bookmarkStart w:id="14" w:name="_Toc27471940"/>
+      <w:bookmarkStart w:id="12" w:name="_Toc305324317"/>
+      <w:bookmarkStart w:id="13" w:name="_Toc27471940"/>
       <w:r>
         <w:t>Customer Registration</w:t>
       </w:r>
-      <w:bookmarkEnd w:id="13"/>
+      <w:bookmarkEnd w:id="12"/>
     </w:p>
     <w:tbl>
       <w:tblPr>
@@ -10363,11 +10320,11 @@
       <w:pPr>
         <w:pStyle w:val="Heading2"/>
       </w:pPr>
-      <w:bookmarkStart w:id="15" w:name="_Toc305324318"/>
+      <w:bookmarkStart w:id="14" w:name="_Toc305324318"/>
       <w:r>
         <w:t>View Sales Report</w:t>
       </w:r>
-      <w:bookmarkEnd w:id="15"/>
+      <w:bookmarkEnd w:id="14"/>
     </w:p>
     <w:tbl>
       <w:tblPr>
@@ -12404,9 +12361,2062 @@
       <w:pPr>
         <w:pStyle w:val="Heading2"/>
       </w:pPr>
-      <w:bookmarkStart w:id="16" w:name="_Toc305324319"/>
+      <w:bookmarkStart w:id="15" w:name="_Toc305324319"/>
       <w:r>
         <w:t>Absent Customer Report</w:t>
+      </w:r>
+      <w:bookmarkEnd w:id="15"/>
+    </w:p>
+    <w:p/>
+    <w:tbl>
+      <w:tblPr>
+        <w:tblW w:w="8460" w:type="dxa"/>
+        <w:tblInd w:w="108" w:type="dxa"/>
+        <w:tblBorders>
+          <w:top w:val="single" w:sz="6" w:space="0" w:color="000000"/>
+          <w:left w:val="single" w:sz="6" w:space="0" w:color="000000"/>
+          <w:bottom w:val="single" w:sz="6" w:space="0" w:color="000000"/>
+          <w:right w:val="single" w:sz="6" w:space="0" w:color="000000"/>
+          <w:insideH w:val="single" w:sz="6" w:space="0" w:color="000000"/>
+          <w:insideV w:val="single" w:sz="6" w:space="0" w:color="000000"/>
+        </w:tblBorders>
+        <w:tblLook w:val="00A0" w:firstRow="1" w:lastRow="0" w:firstColumn="1" w:lastColumn="0" w:noHBand="0" w:noVBand="0"/>
+      </w:tblPr>
+      <w:tblGrid>
+        <w:gridCol w:w="711"/>
+        <w:gridCol w:w="2045"/>
+        <w:gridCol w:w="754"/>
+        <w:gridCol w:w="1710"/>
+        <w:gridCol w:w="3240"/>
+      </w:tblGrid>
+      <w:tr>
+        <w:trPr>
+          <w:cantSplit/>
+          <w:trHeight w:val="20"/>
+        </w:trPr>
+        <w:tc>
+          <w:tcPr>
+            <w:tcW w:w="8460" w:type="dxa"/>
+            <w:gridSpan w:val="5"/>
+            <w:tcBorders>
+              <w:bottom w:val="single" w:sz="6" w:space="0" w:color="000000"/>
+            </w:tcBorders>
+            <w:shd w:val="clear" w:color="auto" w:fill="333333"/>
+            <w:vAlign w:val="bottom"/>
+          </w:tcPr>
+          <w:p>
+            <w:pPr>
+              <w:pStyle w:val="infoblue"/>
+              <w:jc w:val="center"/>
+              <w:rPr>
+                <w:rFonts w:cs="Arial"/>
+                <w:i w:val="0"/>
+                <w:iCs w:val="0"/>
+                <w:color w:val="auto"/>
+                <w:sz w:val="24"/>
+              </w:rPr>
+            </w:pPr>
+            <w:r>
+              <w:rPr>
+                <w:rFonts w:cs="Arial"/>
+                <w:i w:val="0"/>
+                <w:iCs w:val="0"/>
+                <w:color w:val="auto"/>
+                <w:sz w:val="24"/>
+              </w:rPr>
+              <w:t>Characteristic Information</w:t>
+            </w:r>
+          </w:p>
+        </w:tc>
+      </w:tr>
+      <w:tr>
+        <w:trPr>
+          <w:trHeight w:val="20"/>
+        </w:trPr>
+        <w:tc>
+          <w:tcPr>
+            <w:tcW w:w="2756" w:type="dxa"/>
+            <w:gridSpan w:val="2"/>
+            <w:shd w:val="clear" w:color="auto" w:fill="C0C0C0"/>
+            <w:vAlign w:val="bottom"/>
+          </w:tcPr>
+          <w:p>
+            <w:pPr>
+              <w:pStyle w:val="infoblue"/>
+              <w:rPr>
+                <w:rFonts w:cs="Arial"/>
+                <w:i w:val="0"/>
+                <w:iCs w:val="0"/>
+                <w:color w:val="auto"/>
+                <w:sz w:val="24"/>
+              </w:rPr>
+            </w:pPr>
+            <w:r>
+              <w:rPr>
+                <w:rFonts w:cs="Arial"/>
+                <w:i w:val="0"/>
+                <w:iCs w:val="0"/>
+                <w:color w:val="auto"/>
+                <w:sz w:val="24"/>
+              </w:rPr>
+              <w:t>Use Case ID</w:t>
+            </w:r>
+          </w:p>
+        </w:tc>
+        <w:tc>
+          <w:tcPr>
+            <w:tcW w:w="5704" w:type="dxa"/>
+            <w:gridSpan w:val="3"/>
+            <w:vAlign w:val="bottom"/>
+          </w:tcPr>
+          <w:p>
+            <w:pPr>
+              <w:rPr>
+                <w:rFonts w:ascii="Calibri" w:hAnsi="Calibri"/>
+                <w:color w:val="000000"/>
+                <w:sz w:val="22"/>
+                <w:szCs w:val="22"/>
+              </w:rPr>
+            </w:pPr>
+          </w:p>
+          <w:p>
+            <w:pPr>
+              <w:pStyle w:val="ListBullet"/>
+            </w:pPr>
+            <w:r>
+              <w:t>UC4_Customer_Absent_Report</w:t>
+            </w:r>
+          </w:p>
+        </w:tc>
+      </w:tr>
+      <w:tr>
+        <w:trPr>
+          <w:trHeight w:val="20"/>
+        </w:trPr>
+        <w:tc>
+          <w:tcPr>
+            <w:tcW w:w="2756" w:type="dxa"/>
+            <w:gridSpan w:val="2"/>
+            <w:shd w:val="clear" w:color="auto" w:fill="C0C0C0"/>
+            <w:vAlign w:val="bottom"/>
+          </w:tcPr>
+          <w:p>
+            <w:pPr>
+              <w:pStyle w:val="infoblue"/>
+              <w:rPr>
+                <w:rFonts w:cs="Arial"/>
+                <w:i w:val="0"/>
+                <w:iCs w:val="0"/>
+                <w:color w:val="auto"/>
+                <w:sz w:val="24"/>
+              </w:rPr>
+            </w:pPr>
+            <w:r>
+              <w:rPr>
+                <w:rFonts w:cs="Arial"/>
+                <w:i w:val="0"/>
+                <w:iCs w:val="0"/>
+                <w:color w:val="auto"/>
+                <w:sz w:val="24"/>
+              </w:rPr>
+              <w:t>Preconditions</w:t>
+            </w:r>
+          </w:p>
+        </w:tc>
+        <w:tc>
+          <w:tcPr>
+            <w:tcW w:w="5704" w:type="dxa"/>
+            <w:gridSpan w:val="3"/>
+            <w:vAlign w:val="bottom"/>
+          </w:tcPr>
+          <w:p>
+            <w:pPr>
+              <w:pStyle w:val="ListBullet"/>
+            </w:pPr>
+            <w:r>
+              <w:t>User has logged into site successfully</w:t>
+            </w:r>
+          </w:p>
+        </w:tc>
+      </w:tr>
+      <w:tr>
+        <w:trPr>
+          <w:trHeight w:val="282"/>
+        </w:trPr>
+        <w:tc>
+          <w:tcPr>
+            <w:tcW w:w="2756" w:type="dxa"/>
+            <w:gridSpan w:val="2"/>
+            <w:shd w:val="clear" w:color="auto" w:fill="C0C0C0"/>
+            <w:vAlign w:val="bottom"/>
+          </w:tcPr>
+          <w:p>
+            <w:pPr>
+              <w:pStyle w:val="infoblue"/>
+              <w:rPr>
+                <w:rFonts w:cs="Arial"/>
+                <w:i w:val="0"/>
+                <w:iCs w:val="0"/>
+                <w:color w:val="auto"/>
+                <w:sz w:val="24"/>
+              </w:rPr>
+            </w:pPr>
+            <w:r>
+              <w:rPr>
+                <w:rFonts w:cs="Arial"/>
+                <w:i w:val="0"/>
+                <w:iCs w:val="0"/>
+                <w:color w:val="auto"/>
+                <w:sz w:val="24"/>
+              </w:rPr>
+              <w:t>Successful Post Condition</w:t>
+            </w:r>
+          </w:p>
+        </w:tc>
+        <w:tc>
+          <w:tcPr>
+            <w:tcW w:w="5704" w:type="dxa"/>
+            <w:gridSpan w:val="3"/>
+            <w:vAlign w:val="bottom"/>
+          </w:tcPr>
+          <w:p>
+            <w:pPr>
+              <w:pStyle w:val="ListBullet"/>
+              <w:rPr>
+                <w:rFonts w:cs="Arial"/>
+              </w:rPr>
+            </w:pPr>
+            <w:r>
+              <w:rPr>
+                <w:rFonts w:cs="Arial"/>
+              </w:rPr>
+              <w:t>User can see and analyze customer absent report</w:t>
+            </w:r>
+          </w:p>
+        </w:tc>
+      </w:tr>
+      <w:tr>
+        <w:trPr>
+          <w:trHeight w:val="20"/>
+        </w:trPr>
+        <w:tc>
+          <w:tcPr>
+            <w:tcW w:w="2756" w:type="dxa"/>
+            <w:gridSpan w:val="2"/>
+            <w:shd w:val="clear" w:color="auto" w:fill="C0C0C0"/>
+            <w:vAlign w:val="bottom"/>
+          </w:tcPr>
+          <w:p>
+            <w:pPr>
+              <w:pStyle w:val="infoblue"/>
+              <w:rPr>
+                <w:rFonts w:cs="Arial"/>
+                <w:i w:val="0"/>
+                <w:iCs w:val="0"/>
+                <w:color w:val="auto"/>
+                <w:sz w:val="24"/>
+              </w:rPr>
+            </w:pPr>
+            <w:r>
+              <w:rPr>
+                <w:rFonts w:cs="Arial"/>
+                <w:i w:val="0"/>
+                <w:iCs w:val="0"/>
+                <w:color w:val="auto"/>
+                <w:sz w:val="24"/>
+              </w:rPr>
+              <w:t>Failed Post Conditions</w:t>
+            </w:r>
+          </w:p>
+        </w:tc>
+        <w:tc>
+          <w:tcPr>
+            <w:tcW w:w="5704" w:type="dxa"/>
+            <w:gridSpan w:val="3"/>
+            <w:vAlign w:val="bottom"/>
+          </w:tcPr>
+          <w:p>
+            <w:pPr>
+              <w:pStyle w:val="ListBullet"/>
+            </w:pPr>
+            <w:r>
+              <w:t>User receives error ( if precondition true, then bug exists )</w:t>
+            </w:r>
+          </w:p>
+        </w:tc>
+      </w:tr>
+      <w:tr>
+        <w:trPr>
+          <w:trHeight w:val="20"/>
+        </w:trPr>
+        <w:tc>
+          <w:tcPr>
+            <w:tcW w:w="2756" w:type="dxa"/>
+            <w:gridSpan w:val="2"/>
+            <w:shd w:val="clear" w:color="auto" w:fill="C0C0C0"/>
+            <w:vAlign w:val="bottom"/>
+          </w:tcPr>
+          <w:p>
+            <w:pPr>
+              <w:pStyle w:val="infoblue"/>
+              <w:rPr>
+                <w:rFonts w:cs="Arial"/>
+                <w:i w:val="0"/>
+                <w:iCs w:val="0"/>
+                <w:color w:val="auto"/>
+                <w:sz w:val="24"/>
+              </w:rPr>
+            </w:pPr>
+            <w:r>
+              <w:rPr>
+                <w:rFonts w:cs="Arial"/>
+                <w:i w:val="0"/>
+                <w:iCs w:val="0"/>
+                <w:color w:val="auto"/>
+                <w:sz w:val="24"/>
+              </w:rPr>
+              <w:t>Primary Actors</w:t>
+            </w:r>
+          </w:p>
+        </w:tc>
+        <w:tc>
+          <w:tcPr>
+            <w:tcW w:w="5704" w:type="dxa"/>
+            <w:gridSpan w:val="3"/>
+            <w:vAlign w:val="bottom"/>
+          </w:tcPr>
+          <w:p>
+            <w:pPr>
+              <w:pStyle w:val="ListBullet"/>
+            </w:pPr>
+            <w:r>
+              <w:t>Admin Users</w:t>
+            </w:r>
+          </w:p>
+        </w:tc>
+      </w:tr>
+      <w:tr>
+        <w:trPr>
+          <w:trHeight w:val="20"/>
+        </w:trPr>
+        <w:tc>
+          <w:tcPr>
+            <w:tcW w:w="2756" w:type="dxa"/>
+            <w:gridSpan w:val="2"/>
+            <w:shd w:val="clear" w:color="auto" w:fill="C0C0C0"/>
+            <w:vAlign w:val="bottom"/>
+          </w:tcPr>
+          <w:p>
+            <w:pPr>
+              <w:pStyle w:val="infoblue"/>
+              <w:rPr>
+                <w:rFonts w:cs="Arial"/>
+                <w:i w:val="0"/>
+                <w:iCs w:val="0"/>
+                <w:color w:val="auto"/>
+                <w:sz w:val="24"/>
+              </w:rPr>
+            </w:pPr>
+            <w:r>
+              <w:rPr>
+                <w:rFonts w:cs="Arial"/>
+                <w:i w:val="0"/>
+                <w:iCs w:val="0"/>
+                <w:color w:val="auto"/>
+                <w:sz w:val="24"/>
+              </w:rPr>
+              <w:t>Secondary Actors</w:t>
+            </w:r>
+          </w:p>
+        </w:tc>
+        <w:tc>
+          <w:tcPr>
+            <w:tcW w:w="5704" w:type="dxa"/>
+            <w:gridSpan w:val="3"/>
+            <w:vAlign w:val="bottom"/>
+          </w:tcPr>
+          <w:p>
+            <w:pPr>
+              <w:pStyle w:val="ListBullet"/>
+            </w:pPr>
+          </w:p>
+        </w:tc>
+      </w:tr>
+      <w:tr>
+        <w:trPr>
+          <w:trHeight w:val="20"/>
+        </w:trPr>
+        <w:tc>
+          <w:tcPr>
+            <w:tcW w:w="2756" w:type="dxa"/>
+            <w:gridSpan w:val="2"/>
+            <w:shd w:val="clear" w:color="auto" w:fill="C0C0C0"/>
+            <w:vAlign w:val="bottom"/>
+          </w:tcPr>
+          <w:p>
+            <w:pPr>
+              <w:pStyle w:val="infoblue"/>
+              <w:rPr>
+                <w:rFonts w:cs="Arial"/>
+                <w:i w:val="0"/>
+                <w:iCs w:val="0"/>
+                <w:color w:val="auto"/>
+                <w:sz w:val="24"/>
+              </w:rPr>
+            </w:pPr>
+            <w:r>
+              <w:rPr>
+                <w:rFonts w:cs="Arial"/>
+                <w:i w:val="0"/>
+                <w:iCs w:val="0"/>
+                <w:color w:val="auto"/>
+                <w:sz w:val="24"/>
+              </w:rPr>
+              <w:t>Related Use Cases</w:t>
+            </w:r>
+          </w:p>
+        </w:tc>
+        <w:tc>
+          <w:tcPr>
+            <w:tcW w:w="5704" w:type="dxa"/>
+            <w:gridSpan w:val="3"/>
+            <w:vAlign w:val="bottom"/>
+          </w:tcPr>
+          <w:p>
+            <w:pPr>
+              <w:pStyle w:val="ListBullet"/>
+            </w:pPr>
+          </w:p>
+        </w:tc>
+      </w:tr>
+      <w:tr>
+        <w:trPr>
+          <w:cantSplit/>
+          <w:trHeight w:val="20"/>
+        </w:trPr>
+        <w:tc>
+          <w:tcPr>
+            <w:tcW w:w="8460" w:type="dxa"/>
+            <w:gridSpan w:val="5"/>
+            <w:tcBorders>
+              <w:bottom w:val="single" w:sz="6" w:space="0" w:color="000000"/>
+            </w:tcBorders>
+            <w:shd w:val="clear" w:color="auto" w:fill="333333"/>
+            <w:vAlign w:val="bottom"/>
+          </w:tcPr>
+          <w:p>
+            <w:pPr>
+              <w:pStyle w:val="infoblue"/>
+              <w:jc w:val="center"/>
+              <w:rPr>
+                <w:rFonts w:cs="Arial"/>
+                <w:i w:val="0"/>
+                <w:iCs w:val="0"/>
+                <w:color w:val="auto"/>
+                <w:sz w:val="24"/>
+              </w:rPr>
+            </w:pPr>
+            <w:r>
+              <w:rPr>
+                <w:rFonts w:cs="Arial"/>
+                <w:i w:val="0"/>
+                <w:iCs w:val="0"/>
+                <w:color w:val="auto"/>
+                <w:sz w:val="24"/>
+              </w:rPr>
+              <w:t>Primary Scenario</w:t>
+            </w:r>
+          </w:p>
+        </w:tc>
+      </w:tr>
+      <w:tr>
+        <w:trPr>
+          <w:trHeight w:val="318"/>
+        </w:trPr>
+        <w:tc>
+          <w:tcPr>
+            <w:tcW w:w="711" w:type="dxa"/>
+            <w:shd w:val="clear" w:color="auto" w:fill="C0C0C0"/>
+          </w:tcPr>
+          <w:p>
+            <w:pPr>
+              <w:pStyle w:val="infoblue"/>
+              <w:jc w:val="center"/>
+              <w:rPr>
+                <w:rFonts w:cs="Arial"/>
+                <w:i w:val="0"/>
+                <w:iCs w:val="0"/>
+                <w:color w:val="auto"/>
+                <w:sz w:val="24"/>
+              </w:rPr>
+            </w:pPr>
+            <w:r>
+              <w:rPr>
+                <w:rFonts w:cs="Arial"/>
+                <w:i w:val="0"/>
+                <w:iCs w:val="0"/>
+                <w:color w:val="auto"/>
+                <w:sz w:val="24"/>
+              </w:rPr>
+              <w:t>Step</w:t>
+            </w:r>
+          </w:p>
+        </w:tc>
+        <w:tc>
+          <w:tcPr>
+            <w:tcW w:w="4509" w:type="dxa"/>
+            <w:gridSpan w:val="3"/>
+            <w:shd w:val="clear" w:color="auto" w:fill="C0C0C0"/>
+          </w:tcPr>
+          <w:p>
+            <w:pPr>
+              <w:pStyle w:val="infoblue"/>
+              <w:jc w:val="center"/>
+              <w:rPr>
+                <w:rFonts w:cs="Arial"/>
+                <w:i w:val="0"/>
+                <w:iCs w:val="0"/>
+                <w:color w:val="auto"/>
+                <w:sz w:val="24"/>
+              </w:rPr>
+            </w:pPr>
+            <w:r>
+              <w:rPr>
+                <w:rFonts w:cs="Arial"/>
+                <w:i w:val="0"/>
+                <w:iCs w:val="0"/>
+                <w:color w:val="auto"/>
+                <w:sz w:val="24"/>
+              </w:rPr>
+              <w:t>Scenario Action</w:t>
+            </w:r>
+          </w:p>
+        </w:tc>
+        <w:tc>
+          <w:tcPr>
+            <w:tcW w:w="3240" w:type="dxa"/>
+            <w:shd w:val="clear" w:color="auto" w:fill="C0C0C0"/>
+          </w:tcPr>
+          <w:p>
+            <w:pPr>
+              <w:pStyle w:val="infoblue"/>
+              <w:jc w:val="center"/>
+              <w:rPr>
+                <w:rFonts w:cs="Arial"/>
+                <w:i w:val="0"/>
+                <w:iCs w:val="0"/>
+                <w:color w:val="auto"/>
+                <w:sz w:val="24"/>
+              </w:rPr>
+            </w:pPr>
+            <w:r>
+              <w:rPr>
+                <w:rFonts w:cs="Arial"/>
+                <w:i w:val="0"/>
+                <w:iCs w:val="0"/>
+                <w:color w:val="auto"/>
+                <w:sz w:val="24"/>
+              </w:rPr>
+              <w:t>Expected Behavior</w:t>
+            </w:r>
+          </w:p>
+        </w:tc>
+      </w:tr>
+      <w:tr>
+        <w:trPr>
+          <w:trHeight w:val="120"/>
+        </w:trPr>
+        <w:tc>
+          <w:tcPr>
+            <w:tcW w:w="711" w:type="dxa"/>
+            <w:vAlign w:val="bottom"/>
+          </w:tcPr>
+          <w:p>
+            <w:pPr>
+              <w:jc w:val="center"/>
+              <w:rPr>
+                <w:rFonts w:cs="Arial"/>
+              </w:rPr>
+            </w:pPr>
+            <w:r>
+              <w:rPr>
+                <w:rFonts w:cs="Arial"/>
+              </w:rPr>
+              <w:t>1</w:t>
+            </w:r>
+          </w:p>
+        </w:tc>
+        <w:tc>
+          <w:tcPr>
+            <w:tcW w:w="4509" w:type="dxa"/>
+            <w:gridSpan w:val="3"/>
+            <w:vAlign w:val="bottom"/>
+          </w:tcPr>
+          <w:p>
+            <w:pPr>
+              <w:rPr>
+                <w:rFonts w:cs="Arial"/>
+              </w:rPr>
+            </w:pPr>
+            <w:r>
+              <w:rPr>
+                <w:rFonts w:cs="Arial"/>
+              </w:rPr>
+              <w:t>Log into site</w:t>
+            </w:r>
+          </w:p>
+        </w:tc>
+        <w:tc>
+          <w:tcPr>
+            <w:tcW w:w="3240" w:type="dxa"/>
+            <w:vAlign w:val="bottom"/>
+          </w:tcPr>
+          <w:p>
+            <w:pPr>
+              <w:rPr>
+                <w:rFonts w:cs="Arial"/>
+              </w:rPr>
+            </w:pPr>
+            <w:r>
+              <w:rPr>
+                <w:rFonts w:cs="Arial"/>
+              </w:rPr>
+              <w:t>Mama G’s Home page displays</w:t>
+            </w:r>
+          </w:p>
+        </w:tc>
+      </w:tr>
+      <w:tr>
+        <w:trPr>
+          <w:trHeight w:val="147"/>
+        </w:trPr>
+        <w:tc>
+          <w:tcPr>
+            <w:tcW w:w="711" w:type="dxa"/>
+            <w:vAlign w:val="bottom"/>
+          </w:tcPr>
+          <w:p>
+            <w:pPr>
+              <w:jc w:val="center"/>
+              <w:rPr>
+                <w:rFonts w:cs="Arial"/>
+              </w:rPr>
+            </w:pPr>
+            <w:r>
+              <w:rPr>
+                <w:rFonts w:cs="Arial"/>
+              </w:rPr>
+              <w:t>2</w:t>
+            </w:r>
+          </w:p>
+        </w:tc>
+        <w:tc>
+          <w:tcPr>
+            <w:tcW w:w="4509" w:type="dxa"/>
+            <w:gridSpan w:val="3"/>
+            <w:vAlign w:val="bottom"/>
+          </w:tcPr>
+          <w:p>
+            <w:pPr>
+              <w:rPr>
+                <w:rFonts w:cs="Arial"/>
+              </w:rPr>
+            </w:pPr>
+            <w:r>
+              <w:rPr>
+                <w:rFonts w:cs="Arial"/>
+              </w:rPr>
+              <w:t>Click the reports tab on the side bar.</w:t>
+            </w:r>
+          </w:p>
+        </w:tc>
+        <w:tc>
+          <w:tcPr>
+            <w:tcW w:w="3240" w:type="dxa"/>
+            <w:vAlign w:val="bottom"/>
+          </w:tcPr>
+          <w:p>
+            <w:pPr>
+              <w:rPr>
+                <w:rFonts w:cs="Arial"/>
+              </w:rPr>
+            </w:pPr>
+            <w:r>
+              <w:rPr>
+                <w:rFonts w:cs="Arial"/>
+              </w:rPr>
+              <w:t>User taken to main reports screen</w:t>
+            </w:r>
+          </w:p>
+        </w:tc>
+      </w:tr>
+      <w:tr>
+        <w:trPr>
+          <w:trHeight w:val="147"/>
+        </w:trPr>
+        <w:tc>
+          <w:tcPr>
+            <w:tcW w:w="711" w:type="dxa"/>
+            <w:vAlign w:val="bottom"/>
+          </w:tcPr>
+          <w:p>
+            <w:pPr>
+              <w:jc w:val="center"/>
+              <w:rPr>
+                <w:rFonts w:cs="Arial"/>
+              </w:rPr>
+            </w:pPr>
+            <w:r>
+              <w:rPr>
+                <w:rFonts w:cs="Arial"/>
+              </w:rPr>
+              <w:t>3</w:t>
+            </w:r>
+          </w:p>
+        </w:tc>
+        <w:tc>
+          <w:tcPr>
+            <w:tcW w:w="4509" w:type="dxa"/>
+            <w:gridSpan w:val="3"/>
+            <w:vAlign w:val="bottom"/>
+          </w:tcPr>
+          <w:p>
+            <w:pPr>
+              <w:rPr>
+                <w:rFonts w:cs="Arial"/>
+              </w:rPr>
+            </w:pPr>
+            <w:r>
+              <w:rPr>
+                <w:rFonts w:cs="Arial"/>
+              </w:rPr>
+              <w:t>Click customer absent report</w:t>
+            </w:r>
+          </w:p>
+        </w:tc>
+        <w:tc>
+          <w:tcPr>
+            <w:tcW w:w="3240" w:type="dxa"/>
+            <w:vAlign w:val="bottom"/>
+          </w:tcPr>
+          <w:p>
+            <w:pPr>
+              <w:rPr>
+                <w:rFonts w:cs="Arial"/>
+              </w:rPr>
+            </w:pPr>
+            <w:r>
+              <w:rPr>
+                <w:rFonts w:cs="Arial"/>
+              </w:rPr>
+              <w:t>User given filter options for report</w:t>
+            </w:r>
+          </w:p>
+        </w:tc>
+      </w:tr>
+      <w:tr>
+        <w:trPr>
+          <w:trHeight w:val="147"/>
+        </w:trPr>
+        <w:tc>
+          <w:tcPr>
+            <w:tcW w:w="711" w:type="dxa"/>
+            <w:vAlign w:val="bottom"/>
+          </w:tcPr>
+          <w:p>
+            <w:pPr>
+              <w:jc w:val="center"/>
+              <w:rPr>
+                <w:rFonts w:cs="Arial"/>
+              </w:rPr>
+            </w:pPr>
+            <w:r>
+              <w:rPr>
+                <w:rFonts w:cs="Arial"/>
+              </w:rPr>
+              <w:t>4</w:t>
+            </w:r>
+          </w:p>
+        </w:tc>
+        <w:tc>
+          <w:tcPr>
+            <w:tcW w:w="4509" w:type="dxa"/>
+            <w:gridSpan w:val="3"/>
+            <w:vAlign w:val="bottom"/>
+          </w:tcPr>
+          <w:p>
+            <w:pPr>
+              <w:rPr>
+                <w:rFonts w:cs="Arial"/>
+              </w:rPr>
+            </w:pPr>
+            <w:r>
+              <w:rPr>
+                <w:rFonts w:cs="Arial"/>
+              </w:rPr>
+              <w:t>Enter filter information ( To/from date, etc. )</w:t>
+            </w:r>
+          </w:p>
+        </w:tc>
+        <w:tc>
+          <w:tcPr>
+            <w:tcW w:w="3240" w:type="dxa"/>
+            <w:vAlign w:val="bottom"/>
+          </w:tcPr>
+          <w:p>
+            <w:pPr>
+              <w:rPr>
+                <w:rFonts w:cs="Arial"/>
+              </w:rPr>
+            </w:pPr>
+            <w:r>
+              <w:rPr>
+                <w:rFonts w:cs="Arial"/>
+              </w:rPr>
+              <w:t>Text entered is captured in the text boxes</w:t>
+            </w:r>
+          </w:p>
+        </w:tc>
+      </w:tr>
+      <w:tr>
+        <w:trPr>
+          <w:trHeight w:val="147"/>
+        </w:trPr>
+        <w:tc>
+          <w:tcPr>
+            <w:tcW w:w="711" w:type="dxa"/>
+            <w:vAlign w:val="bottom"/>
+          </w:tcPr>
+          <w:p>
+            <w:pPr>
+              <w:jc w:val="center"/>
+              <w:rPr>
+                <w:rFonts w:cs="Arial"/>
+              </w:rPr>
+            </w:pPr>
+            <w:r>
+              <w:rPr>
+                <w:rFonts w:cs="Arial"/>
+              </w:rPr>
+              <w:t>5</w:t>
+            </w:r>
+          </w:p>
+        </w:tc>
+        <w:tc>
+          <w:tcPr>
+            <w:tcW w:w="4509" w:type="dxa"/>
+            <w:gridSpan w:val="3"/>
+            <w:vAlign w:val="bottom"/>
+          </w:tcPr>
+          <w:p>
+            <w:pPr>
+              <w:rPr>
+                <w:rFonts w:cs="Arial"/>
+              </w:rPr>
+            </w:pPr>
+            <w:r>
+              <w:rPr>
+                <w:rFonts w:cs="Arial"/>
+              </w:rPr>
+              <w:t>Click search</w:t>
+            </w:r>
+          </w:p>
+        </w:tc>
+        <w:tc>
+          <w:tcPr>
+            <w:tcW w:w="3240" w:type="dxa"/>
+            <w:vAlign w:val="bottom"/>
+          </w:tcPr>
+          <w:p>
+            <w:pPr>
+              <w:rPr>
+                <w:rFonts w:cs="Arial"/>
+              </w:rPr>
+            </w:pPr>
+            <w:r>
+              <w:rPr>
+                <w:rFonts w:cs="Arial"/>
+              </w:rPr>
+              <w:t>User is shown generated report with information filtered as intended</w:t>
+            </w:r>
+          </w:p>
+        </w:tc>
+      </w:tr>
+      <w:tr>
+        <w:trPr>
+          <w:trHeight w:val="237"/>
+        </w:trPr>
+        <w:tc>
+          <w:tcPr>
+            <w:tcW w:w="711" w:type="dxa"/>
+            <w:vAlign w:val="bottom"/>
+          </w:tcPr>
+          <w:p>
+            <w:pPr>
+              <w:jc w:val="center"/>
+              <w:rPr>
+                <w:rFonts w:cs="Arial"/>
+              </w:rPr>
+            </w:pPr>
+            <w:r>
+              <w:rPr>
+                <w:rFonts w:cs="Arial"/>
+              </w:rPr>
+              <w:t>6</w:t>
+            </w:r>
+          </w:p>
+        </w:tc>
+        <w:tc>
+          <w:tcPr>
+            <w:tcW w:w="4509" w:type="dxa"/>
+            <w:gridSpan w:val="3"/>
+            <w:vAlign w:val="bottom"/>
+          </w:tcPr>
+          <w:p>
+            <w:pPr>
+              <w:rPr>
+                <w:rFonts w:cs="Arial"/>
+              </w:rPr>
+            </w:pPr>
+            <w:r>
+              <w:rPr>
+                <w:rFonts w:cs="Arial"/>
+              </w:rPr>
+              <w:t>End use case</w:t>
+            </w:r>
+          </w:p>
+        </w:tc>
+        <w:tc>
+          <w:tcPr>
+            <w:tcW w:w="3240" w:type="dxa"/>
+            <w:vAlign w:val="bottom"/>
+          </w:tcPr>
+          <w:p>
+            <w:pPr>
+              <w:rPr>
+                <w:rFonts w:cs="Arial"/>
+              </w:rPr>
+            </w:pPr>
+          </w:p>
+        </w:tc>
+      </w:tr>
+      <w:tr>
+        <w:trPr>
+          <w:cantSplit/>
+          <w:trHeight w:val="20"/>
+        </w:trPr>
+        <w:tc>
+          <w:tcPr>
+            <w:tcW w:w="8460" w:type="dxa"/>
+            <w:gridSpan w:val="5"/>
+            <w:tcBorders>
+              <w:bottom w:val="single" w:sz="6" w:space="0" w:color="000000"/>
+            </w:tcBorders>
+            <w:shd w:val="clear" w:color="auto" w:fill="333333"/>
+            <w:vAlign w:val="bottom"/>
+          </w:tcPr>
+          <w:p>
+            <w:pPr>
+              <w:pStyle w:val="infoblue"/>
+              <w:jc w:val="center"/>
+              <w:rPr>
+                <w:rFonts w:cs="Arial"/>
+                <w:i w:val="0"/>
+                <w:iCs w:val="0"/>
+                <w:color w:val="auto"/>
+                <w:sz w:val="24"/>
+              </w:rPr>
+            </w:pPr>
+            <w:r>
+              <w:rPr>
+                <w:rFonts w:cs="Arial"/>
+                <w:i w:val="0"/>
+                <w:iCs w:val="0"/>
+                <w:color w:val="auto"/>
+                <w:sz w:val="24"/>
+              </w:rPr>
+              <w:t>Secondary Scenario</w:t>
+            </w:r>
+            <w:r>
+              <w:rPr>
+                <w:rFonts w:cs="Arial"/>
+                <w:i w:val="0"/>
+                <w:iCs w:val="0"/>
+                <w:color w:val="auto"/>
+                <w:sz w:val="24"/>
+              </w:rPr>
+              <w:t xml:space="preserve"> 1</w:t>
+            </w:r>
+            <w:r>
+              <w:rPr>
+                <w:rFonts w:cs="Arial"/>
+                <w:i w:val="0"/>
+                <w:iCs w:val="0"/>
+                <w:color w:val="auto"/>
+                <w:sz w:val="24"/>
+              </w:rPr>
+              <w:t xml:space="preserve"> – </w:t>
+            </w:r>
+            <w:r>
+              <w:rPr>
+                <w:rFonts w:cs="Arial"/>
+                <w:i w:val="0"/>
+                <w:iCs w:val="0"/>
+                <w:color w:val="auto"/>
+                <w:sz w:val="24"/>
+              </w:rPr>
+              <w:t>Brief description of a Secondary Scenario</w:t>
+            </w:r>
+          </w:p>
+        </w:tc>
+      </w:tr>
+      <w:tr>
+        <w:trPr>
+          <w:trHeight w:val="318"/>
+        </w:trPr>
+        <w:tc>
+          <w:tcPr>
+            <w:tcW w:w="711" w:type="dxa"/>
+            <w:shd w:val="clear" w:color="auto" w:fill="C0C0C0"/>
+          </w:tcPr>
+          <w:p>
+            <w:pPr>
+              <w:pStyle w:val="infoblue"/>
+              <w:jc w:val="center"/>
+              <w:rPr>
+                <w:rFonts w:cs="Arial"/>
+                <w:i w:val="0"/>
+                <w:iCs w:val="0"/>
+                <w:color w:val="auto"/>
+                <w:sz w:val="24"/>
+              </w:rPr>
+            </w:pPr>
+            <w:r>
+              <w:rPr>
+                <w:rFonts w:cs="Arial"/>
+                <w:i w:val="0"/>
+                <w:iCs w:val="0"/>
+                <w:color w:val="auto"/>
+                <w:sz w:val="24"/>
+              </w:rPr>
+              <w:t>Step</w:t>
+            </w:r>
+          </w:p>
+        </w:tc>
+        <w:tc>
+          <w:tcPr>
+            <w:tcW w:w="4509" w:type="dxa"/>
+            <w:gridSpan w:val="3"/>
+            <w:shd w:val="clear" w:color="auto" w:fill="C0C0C0"/>
+          </w:tcPr>
+          <w:p>
+            <w:pPr>
+              <w:pStyle w:val="infoblue"/>
+              <w:jc w:val="center"/>
+              <w:rPr>
+                <w:rFonts w:cs="Arial"/>
+                <w:i w:val="0"/>
+                <w:iCs w:val="0"/>
+                <w:color w:val="auto"/>
+                <w:sz w:val="24"/>
+              </w:rPr>
+            </w:pPr>
+            <w:r>
+              <w:rPr>
+                <w:rFonts w:cs="Arial"/>
+                <w:i w:val="0"/>
+                <w:iCs w:val="0"/>
+                <w:color w:val="auto"/>
+                <w:sz w:val="24"/>
+              </w:rPr>
+              <w:t>Scenario Action</w:t>
+            </w:r>
+          </w:p>
+        </w:tc>
+        <w:tc>
+          <w:tcPr>
+            <w:tcW w:w="3240" w:type="dxa"/>
+            <w:shd w:val="clear" w:color="auto" w:fill="C0C0C0"/>
+          </w:tcPr>
+          <w:p>
+            <w:pPr>
+              <w:pStyle w:val="infoblue"/>
+              <w:jc w:val="center"/>
+              <w:rPr>
+                <w:rFonts w:cs="Arial"/>
+                <w:i w:val="0"/>
+                <w:iCs w:val="0"/>
+                <w:color w:val="auto"/>
+                <w:sz w:val="24"/>
+              </w:rPr>
+            </w:pPr>
+            <w:r>
+              <w:rPr>
+                <w:rFonts w:cs="Arial"/>
+                <w:i w:val="0"/>
+                <w:iCs w:val="0"/>
+                <w:color w:val="auto"/>
+                <w:sz w:val="24"/>
+              </w:rPr>
+              <w:t>Expected Behavior</w:t>
+            </w:r>
+          </w:p>
+        </w:tc>
+      </w:tr>
+      <w:tr>
+        <w:trPr>
+          <w:trHeight w:val="120"/>
+        </w:trPr>
+        <w:tc>
+          <w:tcPr>
+            <w:tcW w:w="711" w:type="dxa"/>
+            <w:vAlign w:val="bottom"/>
+          </w:tcPr>
+          <w:p>
+            <w:pPr>
+              <w:jc w:val="center"/>
+              <w:rPr>
+                <w:rFonts w:cs="Arial"/>
+              </w:rPr>
+            </w:pPr>
+            <w:r>
+              <w:rPr>
+                <w:rFonts w:cs="Arial"/>
+              </w:rPr>
+              <w:t>1</w:t>
+            </w:r>
+          </w:p>
+        </w:tc>
+        <w:tc>
+          <w:tcPr>
+            <w:tcW w:w="4509" w:type="dxa"/>
+            <w:gridSpan w:val="3"/>
+            <w:vAlign w:val="bottom"/>
+          </w:tcPr>
+          <w:p>
+            <w:pPr>
+              <w:rPr>
+                <w:rFonts w:cs="Arial"/>
+              </w:rPr>
+            </w:pPr>
+            <w:r>
+              <w:rPr>
+                <w:rFonts w:cs="Arial"/>
+              </w:rPr>
+              <w:t>Log into site</w:t>
+            </w:r>
+          </w:p>
+        </w:tc>
+        <w:tc>
+          <w:tcPr>
+            <w:tcW w:w="3240" w:type="dxa"/>
+            <w:vAlign w:val="bottom"/>
+          </w:tcPr>
+          <w:p>
+            <w:pPr>
+              <w:rPr>
+                <w:rFonts w:cs="Arial"/>
+              </w:rPr>
+            </w:pPr>
+            <w:r>
+              <w:rPr>
+                <w:rFonts w:cs="Arial"/>
+              </w:rPr>
+              <w:t>Mama G’s Home page displays</w:t>
+            </w:r>
+          </w:p>
+        </w:tc>
+      </w:tr>
+      <w:tr>
+        <w:trPr>
+          <w:trHeight w:val="147"/>
+        </w:trPr>
+        <w:tc>
+          <w:tcPr>
+            <w:tcW w:w="711" w:type="dxa"/>
+            <w:vAlign w:val="bottom"/>
+          </w:tcPr>
+          <w:p>
+            <w:pPr>
+              <w:jc w:val="center"/>
+              <w:rPr>
+                <w:rFonts w:cs="Arial"/>
+              </w:rPr>
+            </w:pPr>
+            <w:r>
+              <w:rPr>
+                <w:rFonts w:cs="Arial"/>
+              </w:rPr>
+              <w:t>2</w:t>
+            </w:r>
+          </w:p>
+        </w:tc>
+        <w:tc>
+          <w:tcPr>
+            <w:tcW w:w="4509" w:type="dxa"/>
+            <w:gridSpan w:val="3"/>
+            <w:vAlign w:val="bottom"/>
+          </w:tcPr>
+          <w:p>
+            <w:pPr>
+              <w:rPr>
+                <w:rFonts w:cs="Arial"/>
+              </w:rPr>
+            </w:pPr>
+            <w:r>
+              <w:rPr>
+                <w:rFonts w:cs="Arial"/>
+              </w:rPr>
+              <w:t>Click the reports tab on the side bar.</w:t>
+            </w:r>
+          </w:p>
+        </w:tc>
+        <w:tc>
+          <w:tcPr>
+            <w:tcW w:w="3240" w:type="dxa"/>
+            <w:vAlign w:val="bottom"/>
+          </w:tcPr>
+          <w:p>
+            <w:pPr>
+              <w:rPr>
+                <w:rFonts w:cs="Arial"/>
+              </w:rPr>
+            </w:pPr>
+            <w:r>
+              <w:rPr>
+                <w:rFonts w:cs="Arial"/>
+              </w:rPr>
+              <w:t>User taken to main reports screen</w:t>
+            </w:r>
+          </w:p>
+        </w:tc>
+      </w:tr>
+      <w:tr>
+        <w:trPr>
+          <w:trHeight w:val="273"/>
+        </w:trPr>
+        <w:tc>
+          <w:tcPr>
+            <w:tcW w:w="711" w:type="dxa"/>
+            <w:vAlign w:val="bottom"/>
+          </w:tcPr>
+          <w:p>
+            <w:pPr>
+              <w:jc w:val="center"/>
+              <w:rPr>
+                <w:rFonts w:cs="Arial"/>
+              </w:rPr>
+            </w:pPr>
+            <w:r>
+              <w:rPr>
+                <w:rFonts w:cs="Arial"/>
+              </w:rPr>
+              <w:t>3</w:t>
+            </w:r>
+          </w:p>
+        </w:tc>
+        <w:tc>
+          <w:tcPr>
+            <w:tcW w:w="4509" w:type="dxa"/>
+            <w:gridSpan w:val="3"/>
+            <w:vAlign w:val="bottom"/>
+          </w:tcPr>
+          <w:p>
+            <w:pPr>
+              <w:rPr>
+                <w:rFonts w:cs="Arial"/>
+              </w:rPr>
+            </w:pPr>
+            <w:r>
+              <w:rPr>
+                <w:rFonts w:cs="Arial"/>
+              </w:rPr>
+              <w:t>Click customer absent report</w:t>
+            </w:r>
+          </w:p>
+        </w:tc>
+        <w:tc>
+          <w:tcPr>
+            <w:tcW w:w="3240" w:type="dxa"/>
+            <w:vAlign w:val="bottom"/>
+          </w:tcPr>
+          <w:p>
+            <w:pPr>
+              <w:rPr>
+                <w:rFonts w:cs="Arial"/>
+              </w:rPr>
+            </w:pPr>
+            <w:r>
+              <w:rPr>
+                <w:rFonts w:cs="Arial"/>
+              </w:rPr>
+              <w:t>User given filter options for report</w:t>
+            </w:r>
+          </w:p>
+        </w:tc>
+      </w:tr>
+      <w:tr>
+        <w:trPr>
+          <w:trHeight w:val="192"/>
+        </w:trPr>
+        <w:tc>
+          <w:tcPr>
+            <w:tcW w:w="711" w:type="dxa"/>
+            <w:vAlign w:val="bottom"/>
+          </w:tcPr>
+          <w:p>
+            <w:pPr>
+              <w:jc w:val="center"/>
+              <w:rPr>
+                <w:rFonts w:cs="Arial"/>
+              </w:rPr>
+            </w:pPr>
+            <w:r>
+              <w:rPr>
+                <w:rFonts w:cs="Arial"/>
+              </w:rPr>
+              <w:t>4</w:t>
+            </w:r>
+          </w:p>
+        </w:tc>
+        <w:tc>
+          <w:tcPr>
+            <w:tcW w:w="4509" w:type="dxa"/>
+            <w:gridSpan w:val="3"/>
+            <w:vAlign w:val="bottom"/>
+          </w:tcPr>
+          <w:p>
+            <w:pPr>
+              <w:rPr>
+                <w:rFonts w:cs="Arial"/>
+              </w:rPr>
+            </w:pPr>
+            <w:r>
+              <w:rPr>
+                <w:rFonts w:cs="Arial"/>
+              </w:rPr>
+              <w:t>Click search</w:t>
+            </w:r>
+          </w:p>
+        </w:tc>
+        <w:tc>
+          <w:tcPr>
+            <w:tcW w:w="3240" w:type="dxa"/>
+            <w:vAlign w:val="bottom"/>
+          </w:tcPr>
+          <w:p>
+            <w:pPr>
+              <w:rPr>
+                <w:rFonts w:cs="Arial"/>
+              </w:rPr>
+            </w:pPr>
+            <w:r>
+              <w:rPr>
+                <w:rFonts w:cs="Arial"/>
+              </w:rPr>
+              <w:t>User is shown generate report without any filters ( all data )</w:t>
+            </w:r>
+          </w:p>
+        </w:tc>
+      </w:tr>
+      <w:tr>
+        <w:trPr>
+          <w:trHeight w:val="192"/>
+        </w:trPr>
+        <w:tc>
+          <w:tcPr>
+            <w:tcW w:w="711" w:type="dxa"/>
+            <w:vAlign w:val="bottom"/>
+          </w:tcPr>
+          <w:p>
+            <w:pPr>
+              <w:jc w:val="center"/>
+              <w:rPr>
+                <w:rFonts w:cs="Arial"/>
+              </w:rPr>
+            </w:pPr>
+            <w:r>
+              <w:rPr>
+                <w:rFonts w:cs="Arial"/>
+              </w:rPr>
+              <w:t>5</w:t>
+            </w:r>
+          </w:p>
+        </w:tc>
+        <w:tc>
+          <w:tcPr>
+            <w:tcW w:w="4509" w:type="dxa"/>
+            <w:gridSpan w:val="3"/>
+            <w:vAlign w:val="bottom"/>
+          </w:tcPr>
+          <w:p>
+            <w:pPr>
+              <w:rPr>
+                <w:rFonts w:cs="Arial"/>
+              </w:rPr>
+            </w:pPr>
+            <w:r>
+              <w:rPr>
+                <w:rFonts w:cs="Arial"/>
+              </w:rPr>
+              <w:t>End use case</w:t>
+            </w:r>
+          </w:p>
+        </w:tc>
+        <w:tc>
+          <w:tcPr>
+            <w:tcW w:w="3240" w:type="dxa"/>
+            <w:vAlign w:val="bottom"/>
+          </w:tcPr>
+          <w:p>
+            <w:pPr>
+              <w:rPr>
+                <w:rFonts w:cs="Arial"/>
+              </w:rPr>
+            </w:pPr>
+          </w:p>
+        </w:tc>
+      </w:tr>
+      <w:tr>
+        <w:trPr>
+          <w:cantSplit/>
+          <w:trHeight w:val="20"/>
+        </w:trPr>
+        <w:tc>
+          <w:tcPr>
+            <w:tcW w:w="8460" w:type="dxa"/>
+            <w:gridSpan w:val="5"/>
+            <w:tcBorders>
+              <w:bottom w:val="single" w:sz="6" w:space="0" w:color="000000"/>
+            </w:tcBorders>
+            <w:shd w:val="clear" w:color="auto" w:fill="333333"/>
+            <w:vAlign w:val="bottom"/>
+          </w:tcPr>
+          <w:p>
+            <w:pPr>
+              <w:pStyle w:val="infoblue"/>
+              <w:jc w:val="center"/>
+              <w:rPr>
+                <w:rFonts w:cs="Arial"/>
+                <w:i w:val="0"/>
+                <w:iCs w:val="0"/>
+                <w:color w:val="auto"/>
+                <w:sz w:val="24"/>
+              </w:rPr>
+            </w:pPr>
+            <w:r>
+              <w:rPr>
+                <w:rFonts w:cs="Arial"/>
+                <w:i w:val="0"/>
+                <w:iCs w:val="0"/>
+                <w:color w:val="auto"/>
+                <w:sz w:val="24"/>
+              </w:rPr>
+              <w:t xml:space="preserve">Secondary Scenario </w:t>
+            </w:r>
+            <w:r>
+              <w:rPr>
+                <w:rFonts w:cs="Arial"/>
+                <w:i w:val="0"/>
+                <w:iCs w:val="0"/>
+                <w:color w:val="auto"/>
+                <w:sz w:val="24"/>
+              </w:rPr>
+              <w:t xml:space="preserve">2 </w:t>
+            </w:r>
+            <w:r>
+              <w:rPr>
+                <w:rFonts w:cs="Arial"/>
+                <w:i w:val="0"/>
+                <w:iCs w:val="0"/>
+                <w:color w:val="auto"/>
+                <w:sz w:val="24"/>
+              </w:rPr>
+              <w:t xml:space="preserve">– </w:t>
+            </w:r>
+            <w:r>
+              <w:rPr>
+                <w:rFonts w:cs="Arial"/>
+                <w:i w:val="0"/>
+                <w:iCs w:val="0"/>
+                <w:color w:val="auto"/>
+                <w:sz w:val="24"/>
+              </w:rPr>
+              <w:t>Brief description of another Secondary Scenario</w:t>
+            </w:r>
+          </w:p>
+        </w:tc>
+      </w:tr>
+      <w:tr>
+        <w:trPr>
+          <w:trHeight w:val="318"/>
+        </w:trPr>
+        <w:tc>
+          <w:tcPr>
+            <w:tcW w:w="711" w:type="dxa"/>
+            <w:shd w:val="clear" w:color="auto" w:fill="C0C0C0"/>
+          </w:tcPr>
+          <w:p>
+            <w:pPr>
+              <w:pStyle w:val="infoblue"/>
+              <w:jc w:val="center"/>
+              <w:rPr>
+                <w:rFonts w:cs="Arial"/>
+                <w:i w:val="0"/>
+                <w:iCs w:val="0"/>
+                <w:color w:val="auto"/>
+                <w:sz w:val="24"/>
+              </w:rPr>
+            </w:pPr>
+            <w:r>
+              <w:rPr>
+                <w:rFonts w:cs="Arial"/>
+                <w:i w:val="0"/>
+                <w:iCs w:val="0"/>
+                <w:color w:val="auto"/>
+                <w:sz w:val="24"/>
+              </w:rPr>
+              <w:t>Step</w:t>
+            </w:r>
+          </w:p>
+        </w:tc>
+        <w:tc>
+          <w:tcPr>
+            <w:tcW w:w="4509" w:type="dxa"/>
+            <w:gridSpan w:val="3"/>
+            <w:shd w:val="clear" w:color="auto" w:fill="C0C0C0"/>
+          </w:tcPr>
+          <w:p>
+            <w:pPr>
+              <w:pStyle w:val="infoblue"/>
+              <w:jc w:val="center"/>
+              <w:rPr>
+                <w:rFonts w:cs="Arial"/>
+                <w:i w:val="0"/>
+                <w:iCs w:val="0"/>
+                <w:color w:val="auto"/>
+                <w:sz w:val="24"/>
+              </w:rPr>
+            </w:pPr>
+            <w:r>
+              <w:rPr>
+                <w:rFonts w:cs="Arial"/>
+                <w:i w:val="0"/>
+                <w:iCs w:val="0"/>
+                <w:color w:val="auto"/>
+                <w:sz w:val="24"/>
+              </w:rPr>
+              <w:t>Scenario Action</w:t>
+            </w:r>
+          </w:p>
+        </w:tc>
+        <w:tc>
+          <w:tcPr>
+            <w:tcW w:w="3240" w:type="dxa"/>
+            <w:shd w:val="clear" w:color="auto" w:fill="C0C0C0"/>
+          </w:tcPr>
+          <w:p>
+            <w:pPr>
+              <w:pStyle w:val="infoblue"/>
+              <w:jc w:val="center"/>
+              <w:rPr>
+                <w:rFonts w:cs="Arial"/>
+                <w:i w:val="0"/>
+                <w:iCs w:val="0"/>
+                <w:color w:val="auto"/>
+                <w:sz w:val="24"/>
+              </w:rPr>
+            </w:pPr>
+            <w:r>
+              <w:rPr>
+                <w:rFonts w:cs="Arial"/>
+                <w:i w:val="0"/>
+                <w:iCs w:val="0"/>
+                <w:color w:val="auto"/>
+                <w:sz w:val="24"/>
+              </w:rPr>
+              <w:t>Expected Behavior</w:t>
+            </w:r>
+          </w:p>
+        </w:tc>
+      </w:tr>
+      <w:tr>
+        <w:trPr>
+          <w:trHeight w:val="120"/>
+        </w:trPr>
+        <w:tc>
+          <w:tcPr>
+            <w:tcW w:w="711" w:type="dxa"/>
+            <w:vAlign w:val="bottom"/>
+          </w:tcPr>
+          <w:p>
+            <w:pPr>
+              <w:jc w:val="center"/>
+              <w:rPr>
+                <w:rFonts w:cs="Arial"/>
+              </w:rPr>
+            </w:pPr>
+            <w:r>
+              <w:rPr>
+                <w:rFonts w:cs="Arial"/>
+              </w:rPr>
+              <w:t>1</w:t>
+            </w:r>
+          </w:p>
+        </w:tc>
+        <w:tc>
+          <w:tcPr>
+            <w:tcW w:w="4509" w:type="dxa"/>
+            <w:gridSpan w:val="3"/>
+            <w:vAlign w:val="bottom"/>
+          </w:tcPr>
+          <w:p>
+            <w:pPr>
+              <w:rPr>
+                <w:rFonts w:cs="Arial"/>
+              </w:rPr>
+            </w:pPr>
+          </w:p>
+        </w:tc>
+        <w:tc>
+          <w:tcPr>
+            <w:tcW w:w="3240" w:type="dxa"/>
+            <w:vAlign w:val="bottom"/>
+          </w:tcPr>
+          <w:p>
+            <w:pPr>
+              <w:rPr>
+                <w:rFonts w:cs="Arial"/>
+              </w:rPr>
+            </w:pPr>
+          </w:p>
+        </w:tc>
+      </w:tr>
+      <w:tr>
+        <w:trPr>
+          <w:trHeight w:val="147"/>
+        </w:trPr>
+        <w:tc>
+          <w:tcPr>
+            <w:tcW w:w="711" w:type="dxa"/>
+            <w:vAlign w:val="bottom"/>
+          </w:tcPr>
+          <w:p>
+            <w:pPr>
+              <w:jc w:val="center"/>
+              <w:rPr>
+                <w:rFonts w:cs="Arial"/>
+              </w:rPr>
+            </w:pPr>
+            <w:r>
+              <w:rPr>
+                <w:rFonts w:cs="Arial"/>
+              </w:rPr>
+              <w:t>2</w:t>
+            </w:r>
+          </w:p>
+        </w:tc>
+        <w:tc>
+          <w:tcPr>
+            <w:tcW w:w="4509" w:type="dxa"/>
+            <w:gridSpan w:val="3"/>
+            <w:vAlign w:val="bottom"/>
+          </w:tcPr>
+          <w:p>
+            <w:pPr>
+              <w:rPr>
+                <w:rFonts w:cs="Arial"/>
+              </w:rPr>
+            </w:pPr>
+          </w:p>
+        </w:tc>
+        <w:tc>
+          <w:tcPr>
+            <w:tcW w:w="3240" w:type="dxa"/>
+            <w:vAlign w:val="bottom"/>
+          </w:tcPr>
+          <w:p>
+            <w:pPr>
+              <w:rPr>
+                <w:rFonts w:cs="Arial"/>
+              </w:rPr>
+            </w:pPr>
+          </w:p>
+        </w:tc>
+      </w:tr>
+      <w:tr>
+        <w:trPr>
+          <w:trHeight w:val="273"/>
+        </w:trPr>
+        <w:tc>
+          <w:tcPr>
+            <w:tcW w:w="711" w:type="dxa"/>
+            <w:vAlign w:val="bottom"/>
+          </w:tcPr>
+          <w:p>
+            <w:pPr>
+              <w:jc w:val="center"/>
+              <w:rPr>
+                <w:rFonts w:cs="Arial"/>
+              </w:rPr>
+            </w:pPr>
+            <w:r>
+              <w:rPr>
+                <w:rFonts w:cs="Arial"/>
+              </w:rPr>
+              <w:t>3</w:t>
+            </w:r>
+          </w:p>
+        </w:tc>
+        <w:tc>
+          <w:tcPr>
+            <w:tcW w:w="4509" w:type="dxa"/>
+            <w:gridSpan w:val="3"/>
+            <w:vAlign w:val="bottom"/>
+          </w:tcPr>
+          <w:p>
+            <w:pPr>
+              <w:rPr>
+                <w:rFonts w:cs="Arial"/>
+              </w:rPr>
+            </w:pPr>
+          </w:p>
+        </w:tc>
+        <w:tc>
+          <w:tcPr>
+            <w:tcW w:w="3240" w:type="dxa"/>
+            <w:vAlign w:val="bottom"/>
+          </w:tcPr>
+          <w:p>
+            <w:pPr>
+              <w:rPr>
+                <w:rFonts w:cs="Arial"/>
+              </w:rPr>
+            </w:pPr>
+          </w:p>
+        </w:tc>
+      </w:tr>
+      <w:tr>
+        <w:trPr>
+          <w:trHeight w:val="192"/>
+        </w:trPr>
+        <w:tc>
+          <w:tcPr>
+            <w:tcW w:w="711" w:type="dxa"/>
+            <w:vAlign w:val="bottom"/>
+          </w:tcPr>
+          <w:p>
+            <w:pPr>
+              <w:jc w:val="center"/>
+              <w:rPr>
+                <w:rFonts w:cs="Arial"/>
+              </w:rPr>
+            </w:pPr>
+            <w:r>
+              <w:rPr>
+                <w:rFonts w:cs="Arial"/>
+              </w:rPr>
+              <w:t>4</w:t>
+            </w:r>
+          </w:p>
+        </w:tc>
+        <w:tc>
+          <w:tcPr>
+            <w:tcW w:w="4509" w:type="dxa"/>
+            <w:gridSpan w:val="3"/>
+            <w:vAlign w:val="bottom"/>
+          </w:tcPr>
+          <w:p>
+            <w:pPr>
+              <w:rPr>
+                <w:rFonts w:cs="Arial"/>
+              </w:rPr>
+            </w:pPr>
+          </w:p>
+        </w:tc>
+        <w:tc>
+          <w:tcPr>
+            <w:tcW w:w="3240" w:type="dxa"/>
+            <w:vAlign w:val="bottom"/>
+          </w:tcPr>
+          <w:p>
+            <w:pPr>
+              <w:rPr>
+                <w:rFonts w:cs="Arial"/>
+              </w:rPr>
+            </w:pPr>
+          </w:p>
+        </w:tc>
+      </w:tr>
+      <w:tr>
+        <w:trPr>
+          <w:trHeight w:val="192"/>
+        </w:trPr>
+        <w:tc>
+          <w:tcPr>
+            <w:tcW w:w="711" w:type="dxa"/>
+            <w:vAlign w:val="bottom"/>
+          </w:tcPr>
+          <w:p>
+            <w:pPr>
+              <w:jc w:val="center"/>
+              <w:rPr>
+                <w:rFonts w:cs="Arial"/>
+              </w:rPr>
+            </w:pPr>
+            <w:r>
+              <w:rPr>
+                <w:rFonts w:cs="Arial"/>
+              </w:rPr>
+              <w:t>5</w:t>
+            </w:r>
+          </w:p>
+        </w:tc>
+        <w:tc>
+          <w:tcPr>
+            <w:tcW w:w="4509" w:type="dxa"/>
+            <w:gridSpan w:val="3"/>
+            <w:vAlign w:val="bottom"/>
+          </w:tcPr>
+          <w:p>
+            <w:pPr>
+              <w:rPr>
+                <w:rFonts w:cs="Arial"/>
+              </w:rPr>
+            </w:pPr>
+            <w:r>
+              <w:rPr>
+                <w:rFonts w:cs="Arial"/>
+              </w:rPr>
+              <w:t>End use case</w:t>
+            </w:r>
+          </w:p>
+        </w:tc>
+        <w:tc>
+          <w:tcPr>
+            <w:tcW w:w="3240" w:type="dxa"/>
+            <w:vAlign w:val="bottom"/>
+          </w:tcPr>
+          <w:p>
+            <w:pPr>
+              <w:rPr>
+                <w:rFonts w:cs="Arial"/>
+              </w:rPr>
+            </w:pPr>
+          </w:p>
+        </w:tc>
+      </w:tr>
+      <w:tr>
+        <w:trPr>
+          <w:cantSplit/>
+          <w:trHeight w:val="20"/>
+        </w:trPr>
+        <w:tc>
+          <w:tcPr>
+            <w:tcW w:w="8460" w:type="dxa"/>
+            <w:gridSpan w:val="5"/>
+            <w:tcBorders>
+              <w:bottom w:val="single" w:sz="6" w:space="0" w:color="000000"/>
+            </w:tcBorders>
+            <w:shd w:val="clear" w:color="auto" w:fill="333333"/>
+            <w:vAlign w:val="bottom"/>
+          </w:tcPr>
+          <w:p>
+            <w:pPr>
+              <w:pStyle w:val="infoblue"/>
+              <w:jc w:val="center"/>
+              <w:rPr>
+                <w:rFonts w:cs="Arial"/>
+                <w:i w:val="0"/>
+                <w:iCs w:val="0"/>
+                <w:color w:val="auto"/>
+                <w:sz w:val="24"/>
+              </w:rPr>
+            </w:pPr>
+            <w:r>
+              <w:rPr>
+                <w:rFonts w:cs="Arial"/>
+                <w:i w:val="0"/>
+                <w:iCs w:val="0"/>
+                <w:color w:val="auto"/>
+                <w:sz w:val="24"/>
+              </w:rPr>
+              <w:t>Related Information</w:t>
+            </w:r>
+          </w:p>
+        </w:tc>
+      </w:tr>
+      <w:tr>
+        <w:trPr>
+          <w:trHeight w:val="20"/>
+        </w:trPr>
+        <w:tc>
+          <w:tcPr>
+            <w:tcW w:w="3510" w:type="dxa"/>
+            <w:gridSpan w:val="3"/>
+            <w:shd w:val="clear" w:color="auto" w:fill="C0C0C0"/>
+            <w:vAlign w:val="bottom"/>
+          </w:tcPr>
+          <w:p>
+            <w:pPr>
+              <w:pStyle w:val="infoblue"/>
+              <w:rPr>
+                <w:rFonts w:cs="Arial"/>
+                <w:i w:val="0"/>
+                <w:iCs w:val="0"/>
+                <w:color w:val="auto"/>
+                <w:sz w:val="24"/>
+              </w:rPr>
+            </w:pPr>
+            <w:r>
+              <w:rPr>
+                <w:rFonts w:cs="Arial"/>
+                <w:i w:val="0"/>
+                <w:iCs w:val="0"/>
+                <w:color w:val="auto"/>
+                <w:sz w:val="24"/>
+              </w:rPr>
+              <w:t>Systems Impacted</w:t>
+            </w:r>
+          </w:p>
+        </w:tc>
+        <w:tc>
+          <w:tcPr>
+            <w:tcW w:w="4950" w:type="dxa"/>
+            <w:gridSpan w:val="2"/>
+            <w:vAlign w:val="bottom"/>
+          </w:tcPr>
+          <w:p>
+            <w:pPr>
+              <w:pStyle w:val="ListBullet"/>
+            </w:pPr>
+            <w:r>
+              <w:t>Mama G’s web app.</w:t>
+            </w:r>
+          </w:p>
+        </w:tc>
+      </w:tr>
+      <w:tr>
+        <w:trPr>
+          <w:trHeight w:val="20"/>
+        </w:trPr>
+        <w:tc>
+          <w:tcPr>
+            <w:tcW w:w="3510" w:type="dxa"/>
+            <w:gridSpan w:val="3"/>
+            <w:shd w:val="clear" w:color="auto" w:fill="C0C0C0"/>
+            <w:vAlign w:val="bottom"/>
+          </w:tcPr>
+          <w:p>
+            <w:pPr>
+              <w:pStyle w:val="infoblue"/>
+              <w:rPr>
+                <w:rFonts w:cs="Arial"/>
+                <w:i w:val="0"/>
+                <w:iCs w:val="0"/>
+                <w:color w:val="auto"/>
+                <w:sz w:val="24"/>
+              </w:rPr>
+            </w:pPr>
+            <w:r>
+              <w:rPr>
+                <w:rFonts w:cs="Arial"/>
+                <w:i w:val="0"/>
+                <w:iCs w:val="0"/>
+                <w:color w:val="auto"/>
+                <w:sz w:val="24"/>
+              </w:rPr>
+              <w:t>Error or E-mail Messages</w:t>
+            </w:r>
+          </w:p>
+        </w:tc>
+        <w:tc>
+          <w:tcPr>
+            <w:tcW w:w="4950" w:type="dxa"/>
+            <w:gridSpan w:val="2"/>
+            <w:vAlign w:val="bottom"/>
+          </w:tcPr>
+          <w:p>
+            <w:pPr>
+              <w:pStyle w:val="ListBullet"/>
+            </w:pPr>
+            <w:r>
+              <w:t>Unknown error please contact system administrator</w:t>
+            </w:r>
+          </w:p>
+        </w:tc>
+      </w:tr>
+      <w:tr>
+        <w:trPr>
+          <w:trHeight w:val="20"/>
+        </w:trPr>
+        <w:tc>
+          <w:tcPr>
+            <w:tcW w:w="3510" w:type="dxa"/>
+            <w:gridSpan w:val="3"/>
+            <w:tcBorders>
+              <w:bottom w:val="single" w:sz="6" w:space="0" w:color="000000"/>
+            </w:tcBorders>
+            <w:shd w:val="clear" w:color="auto" w:fill="C0C0C0"/>
+            <w:vAlign w:val="bottom"/>
+          </w:tcPr>
+          <w:p>
+            <w:pPr>
+              <w:pStyle w:val="infoblue"/>
+              <w:rPr>
+                <w:rFonts w:cs="Arial"/>
+                <w:i w:val="0"/>
+                <w:iCs w:val="0"/>
+                <w:color w:val="auto"/>
+                <w:sz w:val="24"/>
+              </w:rPr>
+            </w:pPr>
+            <w:r>
+              <w:rPr>
+                <w:rFonts w:cs="Arial"/>
+                <w:i w:val="0"/>
+                <w:iCs w:val="0"/>
+                <w:color w:val="auto"/>
+                <w:sz w:val="24"/>
+              </w:rPr>
+              <w:t>Special Requirements</w:t>
+            </w:r>
+          </w:p>
+        </w:tc>
+        <w:tc>
+          <w:tcPr>
+            <w:tcW w:w="4950" w:type="dxa"/>
+            <w:gridSpan w:val="2"/>
+            <w:tcBorders>
+              <w:bottom w:val="single" w:sz="6" w:space="0" w:color="000000"/>
+            </w:tcBorders>
+            <w:vAlign w:val="bottom"/>
+          </w:tcPr>
+          <w:p>
+            <w:pPr>
+              <w:pStyle w:val="ListBullet"/>
+            </w:pPr>
+            <w:r>
+              <w:t>User must have a valid username and password to enter site.</w:t>
+            </w:r>
+          </w:p>
+        </w:tc>
+      </w:tr>
+    </w:tbl>
+    <w:p/>
+    <w:p>
+      <w:pPr>
+        <w:pStyle w:val="Heading4"/>
+      </w:pPr>
+    </w:p>
+    <w:p/>
+    <w:p>
+      <w:pPr>
+        <w:pStyle w:val="Heading2"/>
+      </w:pPr>
+      <w:bookmarkStart w:id="16" w:name="_Toc305324320"/>
+      <w:r>
+        <w:t>Coupon Ratio Report</w:t>
       </w:r>
       <w:bookmarkEnd w:id="16"/>
     </w:p>
@@ -12514,20 +14524,10 @@
           </w:tcPr>
           <w:p>
             <w:pPr>
-              <w:rPr>
-                <w:rFonts w:ascii="Calibri" w:hAnsi="Calibri"/>
-                <w:color w:val="000000"/>
-                <w:sz w:val="22"/>
-                <w:szCs w:val="22"/>
-              </w:rPr>
-            </w:pPr>
-          </w:p>
-          <w:p>
-            <w:pPr>
               <w:pStyle w:val="ListBullet"/>
             </w:pPr>
             <w:r>
-              <w:t>UC4_Customer_Absent_Report</w:t>
+              <w:t>UC5_Coupon_Ratio_Report</w:t>
             </w:r>
           </w:p>
         </w:tc>
@@ -12633,7 +14633,7 @@
               <w:rPr>
                 <w:rFonts w:cs="Arial"/>
               </w:rPr>
-              <w:t>User can see and analyze customer absent report</w:t>
+              <w:t>User can see and analyze coupon sales ratio report</w:t>
             </w:r>
           </w:p>
         </w:tc>
@@ -13031,7 +15031,7 @@
       </w:tr>
       <w:tr>
         <w:trPr>
-          <w:trHeight w:val="147"/>
+          <w:trHeight w:val="255"/>
         </w:trPr>
         <w:tc>
           <w:tcPr>
@@ -13133,7 +15133,7 @@
               <w:rPr>
                 <w:rFonts w:cs="Arial"/>
               </w:rPr>
-              <w:t>Click customer absent report</w:t>
+              <w:t>Click coupon sales ratio report</w:t>
             </w:r>
           </w:p>
         </w:tc>
@@ -13542,12 +15542,6 @@
                 <w:rFonts w:cs="Arial"/>
               </w:rPr>
             </w:pPr>
-            <w:r>
-              <w:rPr>
-                <w:rFonts w:cs="Arial"/>
-              </w:rPr>
-              <w:t>Log into site</w:t>
-            </w:r>
           </w:p>
         </w:tc>
         <w:tc>
@@ -13561,12 +15555,6 @@
                 <w:rFonts w:cs="Arial"/>
               </w:rPr>
             </w:pPr>
-            <w:r>
-              <w:rPr>
-                <w:rFonts w:cs="Arial"/>
-              </w:rPr>
-              <w:t>Mama G’s Home page displays</w:t>
-            </w:r>
           </w:p>
         </w:tc>
       </w:tr>
@@ -13606,12 +15594,6 @@
                 <w:rFonts w:cs="Arial"/>
               </w:rPr>
             </w:pPr>
-            <w:r>
-              <w:rPr>
-                <w:rFonts w:cs="Arial"/>
-              </w:rPr>
-              <w:t>Click the reports tab on the side bar.</w:t>
-            </w:r>
           </w:p>
         </w:tc>
         <w:tc>
@@ -13625,12 +15607,6 @@
                 <w:rFonts w:cs="Arial"/>
               </w:rPr>
             </w:pPr>
-            <w:r>
-              <w:rPr>
-                <w:rFonts w:cs="Arial"/>
-              </w:rPr>
-              <w:t>User taken to main reports screen</w:t>
-            </w:r>
           </w:p>
         </w:tc>
       </w:tr>
@@ -13670,12 +15646,6 @@
                 <w:rFonts w:cs="Arial"/>
               </w:rPr>
             </w:pPr>
-            <w:r>
-              <w:rPr>
-                <w:rFonts w:cs="Arial"/>
-              </w:rPr>
-              <w:t>Click customer absent report</w:t>
-            </w:r>
           </w:p>
         </w:tc>
         <w:tc>
@@ -13689,12 +15659,6 @@
                 <w:rFonts w:cs="Arial"/>
               </w:rPr>
             </w:pPr>
-            <w:r>
-              <w:rPr>
-                <w:rFonts w:cs="Arial"/>
-              </w:rPr>
-              <w:t>User given filter options for report</w:t>
-            </w:r>
           </w:p>
         </w:tc>
       </w:tr>
@@ -13734,12 +15698,6 @@
                 <w:rFonts w:cs="Arial"/>
               </w:rPr>
             </w:pPr>
-            <w:r>
-              <w:rPr>
-                <w:rFonts w:cs="Arial"/>
-              </w:rPr>
-              <w:t>Click search</w:t>
-            </w:r>
           </w:p>
         </w:tc>
         <w:tc>
@@ -13753,12 +15711,6 @@
                 <w:rFonts w:cs="Arial"/>
               </w:rPr>
             </w:pPr>
-            <w:r>
-              <w:rPr>
-                <w:rFonts w:cs="Arial"/>
-              </w:rPr>
-              <w:t>User is shown generate report without any filters ( all data )</w:t>
-            </w:r>
           </w:p>
         </w:tc>
       </w:tr>
@@ -14448,18 +16400,18 @@
     </w:tbl>
     <w:p/>
     <w:p>
-      <w:pPr>
-        <w:pStyle w:val="Heading4"/>
-      </w:pPr>
+      <w:r>
+        <w:br w:type="page"/>
+      </w:r>
     </w:p>
     <w:p/>
     <w:p>
       <w:pPr>
         <w:pStyle w:val="Heading2"/>
       </w:pPr>
-      <w:bookmarkStart w:id="17" w:name="_Toc305324320"/>
-      <w:r>
-        <w:t>Coupon Ratio Report</w:t>
+      <w:bookmarkStart w:id="17" w:name="_Toc305324321"/>
+      <w:r>
+        <w:t>Create Coupon</w:t>
       </w:r>
       <w:bookmarkEnd w:id="17"/>
     </w:p>
@@ -14488,7 +16440,7 @@
       <w:tr>
         <w:trPr>
           <w:cantSplit/>
-          <w:trHeight w:val="20"/>
+          <w:trHeight w:val="318"/>
         </w:trPr>
         <w:tc>
           <w:tcPr>
@@ -14570,7 +16522,7 @@
               <w:pStyle w:val="ListBullet"/>
             </w:pPr>
             <w:r>
-              <w:t>UC5_Coupon_Ratio_Report</w:t>
+              <w:t>UC6_Create_Coupon</w:t>
             </w:r>
           </w:p>
         </w:tc>
@@ -14676,7 +16628,7 @@
               <w:rPr>
                 <w:rFonts w:cs="Arial"/>
               </w:rPr>
-              <w:t>User can see and analyze coupon sales ratio report</w:t>
+              <w:t>User can create new coupon</w:t>
             </w:r>
           </w:p>
         </w:tc>
@@ -15074,7 +17026,7 @@
       </w:tr>
       <w:tr>
         <w:trPr>
-          <w:trHeight w:val="255"/>
+          <w:trHeight w:val="498"/>
         </w:trPr>
         <w:tc>
           <w:tcPr>
@@ -15112,7 +17064,7 @@
               <w:rPr>
                 <w:rFonts w:cs="Arial"/>
               </w:rPr>
-              <w:t>Click the reports tab on the side bar.</w:t>
+              <w:t>Click the coupons tab on the side bar.</w:t>
             </w:r>
           </w:p>
         </w:tc>
@@ -15131,7 +17083,71 @@
               <w:rPr>
                 <w:rFonts w:cs="Arial"/>
               </w:rPr>
-              <w:t>User taken to main reports screen</w:t>
+              <w:t>User taken to main coupons screen</w:t>
+            </w:r>
+          </w:p>
+        </w:tc>
+      </w:tr>
+      <w:tr>
+        <w:trPr>
+          <w:trHeight w:val="264"/>
+        </w:trPr>
+        <w:tc>
+          <w:tcPr>
+            <w:tcW w:w="711" w:type="dxa"/>
+            <w:vAlign w:val="bottom"/>
+          </w:tcPr>
+          <w:p>
+            <w:pPr>
+              <w:jc w:val="center"/>
+              <w:rPr>
+                <w:rFonts w:cs="Arial"/>
+              </w:rPr>
+            </w:pPr>
+            <w:r>
+              <w:rPr>
+                <w:rFonts w:cs="Arial"/>
+              </w:rPr>
+              <w:t>3</w:t>
+            </w:r>
+          </w:p>
+        </w:tc>
+        <w:tc>
+          <w:tcPr>
+            <w:tcW w:w="4509" w:type="dxa"/>
+            <w:gridSpan w:val="3"/>
+            <w:vAlign w:val="bottom"/>
+          </w:tcPr>
+          <w:p>
+            <w:pPr>
+              <w:rPr>
+                <w:rFonts w:cs="Arial"/>
+              </w:rPr>
+            </w:pPr>
+            <w:r>
+              <w:rPr>
+                <w:rFonts w:cs="Arial"/>
+              </w:rPr>
+              <w:t>Click used coupon link</w:t>
+            </w:r>
+          </w:p>
+        </w:tc>
+        <w:tc>
+          <w:tcPr>
+            <w:tcW w:w="3240" w:type="dxa"/>
+            <w:vAlign w:val="bottom"/>
+          </w:tcPr>
+          <w:p>
+            <w:pPr>
+              <w:rPr>
+                <w:rFonts w:cs="Arial"/>
+              </w:rPr>
+            </w:pPr>
+            <w:r>
+              <w:rPr>
+                <w:rFonts w:cs="Arial"/>
+              </w:rPr>
+              <w:t>User taken to create coupon screen</w:t>
             </w:r>
           </w:p>
         </w:tc>
@@ -15156,7 +17172,7 @@
               <w:rPr>
                 <w:rFonts w:cs="Arial"/>
               </w:rPr>
-              <w:t>3</w:t>
+              <w:t>4</w:t>
             </w:r>
           </w:p>
         </w:tc>
@@ -15176,7 +17192,7 @@
               <w:rPr>
                 <w:rFonts w:cs="Arial"/>
               </w:rPr>
-              <w:t>Click coupon sales ratio report</w:t>
+              <w:t>Enter information ( name, expiration, item, etc. )</w:t>
             </w:r>
           </w:p>
         </w:tc>
@@ -15195,14 +17211,14 @@
               <w:rPr>
                 <w:rFonts w:cs="Arial"/>
               </w:rPr>
-              <w:t>User given filter options for report</w:t>
+              <w:t>Text entered is captured in the text boxes</w:t>
             </w:r>
           </w:p>
         </w:tc>
       </w:tr>
       <w:tr>
         <w:trPr>
-          <w:trHeight w:val="147"/>
+          <w:trHeight w:val="498"/>
         </w:trPr>
         <w:tc>
           <w:tcPr>
@@ -15220,7 +17236,7 @@
               <w:rPr>
                 <w:rFonts w:cs="Arial"/>
               </w:rPr>
-              <w:t>4</w:t>
+              <w:t>5</w:t>
             </w:r>
           </w:p>
         </w:tc>
@@ -15240,7 +17256,7 @@
               <w:rPr>
                 <w:rFonts w:cs="Arial"/>
               </w:rPr>
-              <w:t>Enter filter information ( To/from date, etc. )</w:t>
+              <w:t>Click submit</w:t>
             </w:r>
           </w:p>
         </w:tc>
@@ -15259,78 +17275,14 @@
               <w:rPr>
                 <w:rFonts w:cs="Arial"/>
               </w:rPr>
-              <w:t>Text entered is captured in the text boxes</w:t>
+              <w:t>User is shown successful coupon created message</w:t>
             </w:r>
           </w:p>
         </w:tc>
       </w:tr>
       <w:tr>
         <w:trPr>
-          <w:trHeight w:val="147"/>
-        </w:trPr>
-        <w:tc>
-          <w:tcPr>
-            <w:tcW w:w="711" w:type="dxa"/>
-            <w:vAlign w:val="bottom"/>
-          </w:tcPr>
-          <w:p>
-            <w:pPr>
-              <w:jc w:val="center"/>
-              <w:rPr>
-                <w:rFonts w:cs="Arial"/>
-              </w:rPr>
-            </w:pPr>
-            <w:r>
-              <w:rPr>
-                <w:rFonts w:cs="Arial"/>
-              </w:rPr>
-              <w:t>5</w:t>
-            </w:r>
-          </w:p>
-        </w:tc>
-        <w:tc>
-          <w:tcPr>
-            <w:tcW w:w="4509" w:type="dxa"/>
-            <w:gridSpan w:val="3"/>
-            <w:vAlign w:val="bottom"/>
-          </w:tcPr>
-          <w:p>
-            <w:pPr>
-              <w:rPr>
-                <w:rFonts w:cs="Arial"/>
-              </w:rPr>
-            </w:pPr>
-            <w:r>
-              <w:rPr>
-                <w:rFonts w:cs="Arial"/>
-              </w:rPr>
-              <w:t>Click search</w:t>
-            </w:r>
-          </w:p>
-        </w:tc>
-        <w:tc>
-          <w:tcPr>
-            <w:tcW w:w="3240" w:type="dxa"/>
-            <w:vAlign w:val="bottom"/>
-          </w:tcPr>
-          <w:p>
-            <w:pPr>
-              <w:rPr>
-                <w:rFonts w:cs="Arial"/>
-              </w:rPr>
-            </w:pPr>
-            <w:r>
-              <w:rPr>
-                <w:rFonts w:cs="Arial"/>
-              </w:rPr>
-              <w:t>User is shown generated report with information filtered as intended</w:t>
-            </w:r>
-          </w:p>
-        </w:tc>
-      </w:tr>
-      <w:tr>
-        <w:trPr>
-          <w:trHeight w:val="237"/>
+          <w:trHeight w:val="192"/>
         </w:trPr>
         <w:tc>
           <w:tcPr>
@@ -16447,14 +18399,14 @@
         <w:br w:type="page"/>
       </w:r>
     </w:p>
-    <w:p/>
     <w:p>
       <w:pPr>
         <w:pStyle w:val="Heading2"/>
       </w:pPr>
-      <w:bookmarkStart w:id="18" w:name="_Toc305324321"/>
-      <w:r>
-        <w:t>Create Coupon</w:t>
+      <w:bookmarkStart w:id="18" w:name="_Toc305324322"/>
+      <w:r>
+        <w:lastRenderedPageBreak/>
+        <w:t>View Available Coupons</w:t>
       </w:r>
       <w:bookmarkEnd w:id="18"/>
     </w:p>
@@ -16483,7 +18435,7 @@
       <w:tr>
         <w:trPr>
           <w:cantSplit/>
-          <w:trHeight w:val="318"/>
+          <w:trHeight w:val="20"/>
         </w:trPr>
         <w:tc>
           <w:tcPr>
@@ -16565,7 +18517,7 @@
               <w:pStyle w:val="ListBullet"/>
             </w:pPr>
             <w:r>
-              <w:t>UC6_Create_Coupon</w:t>
+              <w:t>UC7_View_Available_Coupons</w:t>
             </w:r>
           </w:p>
         </w:tc>
@@ -16671,7 +18623,7 @@
               <w:rPr>
                 <w:rFonts w:cs="Arial"/>
               </w:rPr>
-              <w:t>User can create new coupon</w:t>
+              <w:t>User can view all store coupons</w:t>
             </w:r>
           </w:p>
         </w:tc>
@@ -17069,7 +19021,7 @@
       </w:tr>
       <w:tr>
         <w:trPr>
-          <w:trHeight w:val="498"/>
+          <w:trHeight w:val="147"/>
         </w:trPr>
         <w:tc>
           <w:tcPr>
@@ -17127,70 +19079,6 @@
                 <w:rFonts w:cs="Arial"/>
               </w:rPr>
               <w:t>User taken to main coupons screen</w:t>
-            </w:r>
-          </w:p>
-        </w:tc>
-      </w:tr>
-      <w:tr>
-        <w:trPr>
-          <w:trHeight w:val="264"/>
-        </w:trPr>
-        <w:tc>
-          <w:tcPr>
-            <w:tcW w:w="711" w:type="dxa"/>
-            <w:vAlign w:val="bottom"/>
-          </w:tcPr>
-          <w:p>
-            <w:pPr>
-              <w:jc w:val="center"/>
-              <w:rPr>
-                <w:rFonts w:cs="Arial"/>
-              </w:rPr>
-            </w:pPr>
-            <w:r>
-              <w:rPr>
-                <w:rFonts w:cs="Arial"/>
-              </w:rPr>
-              <w:t>3</w:t>
-            </w:r>
-          </w:p>
-        </w:tc>
-        <w:tc>
-          <w:tcPr>
-            <w:tcW w:w="4509" w:type="dxa"/>
-            <w:gridSpan w:val="3"/>
-            <w:vAlign w:val="bottom"/>
-          </w:tcPr>
-          <w:p>
-            <w:pPr>
-              <w:rPr>
-                <w:rFonts w:cs="Arial"/>
-              </w:rPr>
-            </w:pPr>
-            <w:r>
-              <w:rPr>
-                <w:rFonts w:cs="Arial"/>
-              </w:rPr>
-              <w:t>Click used coupon link</w:t>
-            </w:r>
-          </w:p>
-        </w:tc>
-        <w:tc>
-          <w:tcPr>
-            <w:tcW w:w="3240" w:type="dxa"/>
-            <w:vAlign w:val="bottom"/>
-          </w:tcPr>
-          <w:p>
-            <w:pPr>
-              <w:rPr>
-                <w:rFonts w:cs="Arial"/>
-              </w:rPr>
-            </w:pPr>
-            <w:r>
-              <w:rPr>
-                <w:rFonts w:cs="Arial"/>
-              </w:rPr>
-              <w:t>User taken to create coupon screen</w:t>
             </w:r>
           </w:p>
         </w:tc>
@@ -17215,7 +19103,7 @@
               <w:rPr>
                 <w:rFonts w:cs="Arial"/>
               </w:rPr>
-              <w:t>4</w:t>
+              <w:t>3</w:t>
             </w:r>
           </w:p>
         </w:tc>
@@ -17235,7 +19123,7 @@
               <w:rPr>
                 <w:rFonts w:cs="Arial"/>
               </w:rPr>
-              <w:t>Enter information ( name, expiration, item, etc. )</w:t>
+              <w:t>Click the All Coupons link</w:t>
             </w:r>
           </w:p>
         </w:tc>
@@ -17254,71 +19142,7 @@
               <w:rPr>
                 <w:rFonts w:cs="Arial"/>
               </w:rPr>
-              <w:t>Text entered is captured in the text boxes</w:t>
-            </w:r>
-          </w:p>
-        </w:tc>
-      </w:tr>
-      <w:tr>
-        <w:trPr>
-          <w:trHeight w:val="498"/>
-        </w:trPr>
-        <w:tc>
-          <w:tcPr>
-            <w:tcW w:w="711" w:type="dxa"/>
-            <w:vAlign w:val="bottom"/>
-          </w:tcPr>
-          <w:p>
-            <w:pPr>
-              <w:jc w:val="center"/>
-              <w:rPr>
-                <w:rFonts w:cs="Arial"/>
-              </w:rPr>
-            </w:pPr>
-            <w:r>
-              <w:rPr>
-                <w:rFonts w:cs="Arial"/>
-              </w:rPr>
-              <w:t>5</w:t>
-            </w:r>
-          </w:p>
-        </w:tc>
-        <w:tc>
-          <w:tcPr>
-            <w:tcW w:w="4509" w:type="dxa"/>
-            <w:gridSpan w:val="3"/>
-            <w:vAlign w:val="bottom"/>
-          </w:tcPr>
-          <w:p>
-            <w:pPr>
-              <w:rPr>
-                <w:rFonts w:cs="Arial"/>
-              </w:rPr>
-            </w:pPr>
-            <w:r>
-              <w:rPr>
-                <w:rFonts w:cs="Arial"/>
-              </w:rPr>
-              <w:t>Click submit</w:t>
-            </w:r>
-          </w:p>
-        </w:tc>
-        <w:tc>
-          <w:tcPr>
-            <w:tcW w:w="3240" w:type="dxa"/>
-            <w:vAlign w:val="bottom"/>
-          </w:tcPr>
-          <w:p>
-            <w:pPr>
-              <w:rPr>
-                <w:rFonts w:cs="Arial"/>
-              </w:rPr>
-            </w:pPr>
-            <w:r>
-              <w:rPr>
-                <w:rFonts w:cs="Arial"/>
-              </w:rPr>
-              <w:t>User is shown successful coupon created message</w:t>
+              <w:t>User taken to All Coupons screen</w:t>
             </w:r>
           </w:p>
         </w:tc>
@@ -17343,7 +19167,7 @@
               <w:rPr>
                 <w:rFonts w:cs="Arial"/>
               </w:rPr>
-              <w:t>6</w:t>
+              <w:t>4</w:t>
             </w:r>
           </w:p>
         </w:tc>
@@ -18438,6 +20262,14 @@
     </w:tbl>
     <w:p/>
     <w:p>
+      <w:pPr>
+        <w:rPr>
+          <w:b/>
+          <w:bCs/>
+          <w:sz w:val="28"/>
+          <w:szCs w:val="28"/>
+        </w:rPr>
+      </w:pPr>
       <w:r>
         <w:br w:type="page"/>
       </w:r>
@@ -18446,10 +20278,10 @@
       <w:pPr>
         <w:pStyle w:val="Heading2"/>
       </w:pPr>
-      <w:bookmarkStart w:id="19" w:name="_Toc305324322"/>
+      <w:bookmarkStart w:id="19" w:name="_Toc305324323"/>
       <w:r>
         <w:lastRenderedPageBreak/>
-        <w:t>View Available Coupons</w:t>
+        <w:t>Sales Summary Report</w:t>
       </w:r>
       <w:bookmarkEnd w:id="19"/>
     </w:p>
@@ -18478,7 +20310,7 @@
       <w:tr>
         <w:trPr>
           <w:cantSplit/>
-          <w:trHeight w:val="20"/>
+          <w:trHeight w:val="318"/>
         </w:trPr>
         <w:tc>
           <w:tcPr>
@@ -18560,7 +20392,16 @@
               <w:pStyle w:val="ListBullet"/>
             </w:pPr>
             <w:r>
-              <w:t>UC7_View_Available_Coupons</w:t>
+              <w:t>UC8</w:t>
+            </w:r>
+            <w:r>
+              <w:t>_</w:t>
+            </w:r>
+            <w:r>
+              <w:t>Generate</w:t>
+            </w:r>
+            <w:r>
+              <w:t>_Report</w:t>
             </w:r>
           </w:p>
         </w:tc>
@@ -18666,7 +20507,31 @@
               <w:rPr>
                 <w:rFonts w:cs="Arial"/>
               </w:rPr>
-              <w:t>User can view all store coupons</w:t>
+              <w:t xml:space="preserve">User can </w:t>
+            </w:r>
+            <w:r>
+              <w:rPr>
+                <w:rFonts w:cs="Arial"/>
+              </w:rPr>
+              <w:t>view all available</w:t>
+            </w:r>
+            <w:r>
+              <w:rPr>
+                <w:rFonts w:cs="Arial"/>
+              </w:rPr>
+              <w:t xml:space="preserve"> report</w:t>
+            </w:r>
+            <w:r>
+              <w:rPr>
+                <w:rFonts w:cs="Arial"/>
+              </w:rPr>
+              <w:t>s</w:t>
+            </w:r>
+            <w:r>
+              <w:rPr>
+                <w:rFonts w:cs="Arial"/>
+              </w:rPr>
+              <w:t xml:space="preserve"> on the store (sales, costs, coupons, reports, inventory)</w:t>
             </w:r>
           </w:p>
         </w:tc>
@@ -19064,7 +20929,7 @@
       </w:tr>
       <w:tr>
         <w:trPr>
-          <w:trHeight w:val="147"/>
+          <w:trHeight w:val="498"/>
         </w:trPr>
         <w:tc>
           <w:tcPr>
@@ -19102,7 +20967,19 @@
               <w:rPr>
                 <w:rFonts w:cs="Arial"/>
               </w:rPr>
-              <w:t>Click the coupons tab on the side bar.</w:t>
+              <w:t>Click the report</w:t>
+            </w:r>
+            <w:r>
+              <w:rPr>
+                <w:rFonts w:cs="Arial"/>
+              </w:rPr>
+              <w:t>s</w:t>
+            </w:r>
+            <w:r>
+              <w:rPr>
+                <w:rFonts w:cs="Arial"/>
+              </w:rPr>
+              <w:t xml:space="preserve"> tab on the side bar.</w:t>
             </w:r>
           </w:p>
         </w:tc>
@@ -19121,71 +20998,7 @@
               <w:rPr>
                 <w:rFonts w:cs="Arial"/>
               </w:rPr>
-              <w:t>User taken to main coupons screen</w:t>
-            </w:r>
-          </w:p>
-        </w:tc>
-      </w:tr>
-      <w:tr>
-        <w:trPr>
-          <w:trHeight w:val="147"/>
-        </w:trPr>
-        <w:tc>
-          <w:tcPr>
-            <w:tcW w:w="711" w:type="dxa"/>
-            <w:vAlign w:val="bottom"/>
-          </w:tcPr>
-          <w:p>
-            <w:pPr>
-              <w:jc w:val="center"/>
-              <w:rPr>
-                <w:rFonts w:cs="Arial"/>
-              </w:rPr>
-            </w:pPr>
-            <w:r>
-              <w:rPr>
-                <w:rFonts w:cs="Arial"/>
-              </w:rPr>
-              <w:t>3</w:t>
-            </w:r>
-          </w:p>
-        </w:tc>
-        <w:tc>
-          <w:tcPr>
-            <w:tcW w:w="4509" w:type="dxa"/>
-            <w:gridSpan w:val="3"/>
-            <w:vAlign w:val="bottom"/>
-          </w:tcPr>
-          <w:p>
-            <w:pPr>
-              <w:rPr>
-                <w:rFonts w:cs="Arial"/>
-              </w:rPr>
-            </w:pPr>
-            <w:r>
-              <w:rPr>
-                <w:rFonts w:cs="Arial"/>
-              </w:rPr>
-              <w:t>Click the All Coupons link</w:t>
-            </w:r>
-          </w:p>
-        </w:tc>
-        <w:tc>
-          <w:tcPr>
-            <w:tcW w:w="3240" w:type="dxa"/>
-            <w:vAlign w:val="bottom"/>
-          </w:tcPr>
-          <w:p>
-            <w:pPr>
-              <w:rPr>
-                <w:rFonts w:cs="Arial"/>
-              </w:rPr>
-            </w:pPr>
-            <w:r>
-              <w:rPr>
-                <w:rFonts w:cs="Arial"/>
-              </w:rPr>
-              <w:t>User taken to All Coupons screen</w:t>
+              <w:t>User taken to report screen. User can view and choose any available report.</w:t>
             </w:r>
           </w:p>
         </w:tc>
@@ -19210,7 +21023,7 @@
               <w:rPr>
                 <w:rFonts w:cs="Arial"/>
               </w:rPr>
-              <w:t>4</w:t>
+              <w:t>3</w:t>
             </w:r>
           </w:p>
         </w:tc>
@@ -19283,864 +21096,6 @@
                 <w:color w:val="auto"/>
                 <w:sz w:val="24"/>
               </w:rPr>
-              <w:t>Secondary Scenario</w:t>
-            </w:r>
-            <w:r>
-              <w:rPr>
-                <w:rFonts w:cs="Arial"/>
-                <w:i w:val="0"/>
-                <w:iCs w:val="0"/>
-                <w:color w:val="auto"/>
-                <w:sz w:val="24"/>
-              </w:rPr>
-              <w:t xml:space="preserve"> 1</w:t>
-            </w:r>
-            <w:r>
-              <w:rPr>
-                <w:rFonts w:cs="Arial"/>
-                <w:i w:val="0"/>
-                <w:iCs w:val="0"/>
-                <w:color w:val="auto"/>
-                <w:sz w:val="24"/>
-              </w:rPr>
-              <w:t xml:space="preserve"> – </w:t>
-            </w:r>
-            <w:r>
-              <w:rPr>
-                <w:rFonts w:cs="Arial"/>
-                <w:i w:val="0"/>
-                <w:iCs w:val="0"/>
-                <w:color w:val="auto"/>
-                <w:sz w:val="24"/>
-              </w:rPr>
-              <w:t>Brief description of a Secondary Scenario</w:t>
-            </w:r>
-          </w:p>
-        </w:tc>
-      </w:tr>
-      <w:tr>
-        <w:trPr>
-          <w:trHeight w:val="318"/>
-        </w:trPr>
-        <w:tc>
-          <w:tcPr>
-            <w:tcW w:w="711" w:type="dxa"/>
-            <w:shd w:val="clear" w:color="auto" w:fill="C0C0C0"/>
-          </w:tcPr>
-          <w:p>
-            <w:pPr>
-              <w:pStyle w:val="infoblue"/>
-              <w:jc w:val="center"/>
-              <w:rPr>
-                <w:rFonts w:cs="Arial"/>
-                <w:i w:val="0"/>
-                <w:iCs w:val="0"/>
-                <w:color w:val="auto"/>
-                <w:sz w:val="24"/>
-              </w:rPr>
-            </w:pPr>
-            <w:r>
-              <w:rPr>
-                <w:rFonts w:cs="Arial"/>
-                <w:i w:val="0"/>
-                <w:iCs w:val="0"/>
-                <w:color w:val="auto"/>
-                <w:sz w:val="24"/>
-              </w:rPr>
-              <w:t>Step</w:t>
-            </w:r>
-          </w:p>
-        </w:tc>
-        <w:tc>
-          <w:tcPr>
-            <w:tcW w:w="4509" w:type="dxa"/>
-            <w:gridSpan w:val="3"/>
-            <w:shd w:val="clear" w:color="auto" w:fill="C0C0C0"/>
-          </w:tcPr>
-          <w:p>
-            <w:pPr>
-              <w:pStyle w:val="infoblue"/>
-              <w:jc w:val="center"/>
-              <w:rPr>
-                <w:rFonts w:cs="Arial"/>
-                <w:i w:val="0"/>
-                <w:iCs w:val="0"/>
-                <w:color w:val="auto"/>
-                <w:sz w:val="24"/>
-              </w:rPr>
-            </w:pPr>
-            <w:r>
-              <w:rPr>
-                <w:rFonts w:cs="Arial"/>
-                <w:i w:val="0"/>
-                <w:iCs w:val="0"/>
-                <w:color w:val="auto"/>
-                <w:sz w:val="24"/>
-              </w:rPr>
-              <w:t>Scenario Action</w:t>
-            </w:r>
-          </w:p>
-        </w:tc>
-        <w:tc>
-          <w:tcPr>
-            <w:tcW w:w="3240" w:type="dxa"/>
-            <w:shd w:val="clear" w:color="auto" w:fill="C0C0C0"/>
-          </w:tcPr>
-          <w:p>
-            <w:pPr>
-              <w:pStyle w:val="infoblue"/>
-              <w:jc w:val="center"/>
-              <w:rPr>
-                <w:rFonts w:cs="Arial"/>
-                <w:i w:val="0"/>
-                <w:iCs w:val="0"/>
-                <w:color w:val="auto"/>
-                <w:sz w:val="24"/>
-              </w:rPr>
-            </w:pPr>
-            <w:r>
-              <w:rPr>
-                <w:rFonts w:cs="Arial"/>
-                <w:i w:val="0"/>
-                <w:iCs w:val="0"/>
-                <w:color w:val="auto"/>
-                <w:sz w:val="24"/>
-              </w:rPr>
-              <w:t>Expected Behavior</w:t>
-            </w:r>
-          </w:p>
-        </w:tc>
-      </w:tr>
-      <w:tr>
-        <w:trPr>
-          <w:trHeight w:val="120"/>
-        </w:trPr>
-        <w:tc>
-          <w:tcPr>
-            <w:tcW w:w="711" w:type="dxa"/>
-            <w:vAlign w:val="bottom"/>
-          </w:tcPr>
-          <w:p>
-            <w:pPr>
-              <w:jc w:val="center"/>
-              <w:rPr>
-                <w:rFonts w:cs="Arial"/>
-              </w:rPr>
-            </w:pPr>
-            <w:r>
-              <w:rPr>
-                <w:rFonts w:cs="Arial"/>
-              </w:rPr>
-              <w:t>1</w:t>
-            </w:r>
-          </w:p>
-        </w:tc>
-        <w:tc>
-          <w:tcPr>
-            <w:tcW w:w="4509" w:type="dxa"/>
-            <w:gridSpan w:val="3"/>
-            <w:vAlign w:val="bottom"/>
-          </w:tcPr>
-          <w:p>
-            <w:pPr>
-              <w:rPr>
-                <w:rFonts w:cs="Arial"/>
-              </w:rPr>
-            </w:pPr>
-          </w:p>
-        </w:tc>
-        <w:tc>
-          <w:tcPr>
-            <w:tcW w:w="3240" w:type="dxa"/>
-            <w:vAlign w:val="bottom"/>
-          </w:tcPr>
-          <w:p>
-            <w:pPr>
-              <w:rPr>
-                <w:rFonts w:cs="Arial"/>
-              </w:rPr>
-            </w:pPr>
-          </w:p>
-        </w:tc>
-      </w:tr>
-      <w:tr>
-        <w:trPr>
-          <w:trHeight w:val="147"/>
-        </w:trPr>
-        <w:tc>
-          <w:tcPr>
-            <w:tcW w:w="711" w:type="dxa"/>
-            <w:vAlign w:val="bottom"/>
-          </w:tcPr>
-          <w:p>
-            <w:pPr>
-              <w:jc w:val="center"/>
-              <w:rPr>
-                <w:rFonts w:cs="Arial"/>
-              </w:rPr>
-            </w:pPr>
-            <w:r>
-              <w:rPr>
-                <w:rFonts w:cs="Arial"/>
-              </w:rPr>
-              <w:t>2</w:t>
-            </w:r>
-          </w:p>
-        </w:tc>
-        <w:tc>
-          <w:tcPr>
-            <w:tcW w:w="4509" w:type="dxa"/>
-            <w:gridSpan w:val="3"/>
-            <w:vAlign w:val="bottom"/>
-          </w:tcPr>
-          <w:p>
-            <w:pPr>
-              <w:rPr>
-                <w:rFonts w:cs="Arial"/>
-              </w:rPr>
-            </w:pPr>
-          </w:p>
-        </w:tc>
-        <w:tc>
-          <w:tcPr>
-            <w:tcW w:w="3240" w:type="dxa"/>
-            <w:vAlign w:val="bottom"/>
-          </w:tcPr>
-          <w:p>
-            <w:pPr>
-              <w:rPr>
-                <w:rFonts w:cs="Arial"/>
-              </w:rPr>
-            </w:pPr>
-          </w:p>
-        </w:tc>
-      </w:tr>
-      <w:tr>
-        <w:trPr>
-          <w:trHeight w:val="273"/>
-        </w:trPr>
-        <w:tc>
-          <w:tcPr>
-            <w:tcW w:w="711" w:type="dxa"/>
-            <w:vAlign w:val="bottom"/>
-          </w:tcPr>
-          <w:p>
-            <w:pPr>
-              <w:jc w:val="center"/>
-              <w:rPr>
-                <w:rFonts w:cs="Arial"/>
-              </w:rPr>
-            </w:pPr>
-            <w:r>
-              <w:rPr>
-                <w:rFonts w:cs="Arial"/>
-              </w:rPr>
-              <w:t>3</w:t>
-            </w:r>
-          </w:p>
-        </w:tc>
-        <w:tc>
-          <w:tcPr>
-            <w:tcW w:w="4509" w:type="dxa"/>
-            <w:gridSpan w:val="3"/>
-            <w:vAlign w:val="bottom"/>
-          </w:tcPr>
-          <w:p>
-            <w:pPr>
-              <w:rPr>
-                <w:rFonts w:cs="Arial"/>
-              </w:rPr>
-            </w:pPr>
-          </w:p>
-        </w:tc>
-        <w:tc>
-          <w:tcPr>
-            <w:tcW w:w="3240" w:type="dxa"/>
-            <w:vAlign w:val="bottom"/>
-          </w:tcPr>
-          <w:p>
-            <w:pPr>
-              <w:rPr>
-                <w:rFonts w:cs="Arial"/>
-              </w:rPr>
-            </w:pPr>
-          </w:p>
-        </w:tc>
-      </w:tr>
-      <w:tr>
-        <w:trPr>
-          <w:trHeight w:val="192"/>
-        </w:trPr>
-        <w:tc>
-          <w:tcPr>
-            <w:tcW w:w="711" w:type="dxa"/>
-            <w:vAlign w:val="bottom"/>
-          </w:tcPr>
-          <w:p>
-            <w:pPr>
-              <w:jc w:val="center"/>
-              <w:rPr>
-                <w:rFonts w:cs="Arial"/>
-              </w:rPr>
-            </w:pPr>
-            <w:r>
-              <w:rPr>
-                <w:rFonts w:cs="Arial"/>
-              </w:rPr>
-              <w:t>4</w:t>
-            </w:r>
-          </w:p>
-        </w:tc>
-        <w:tc>
-          <w:tcPr>
-            <w:tcW w:w="4509" w:type="dxa"/>
-            <w:gridSpan w:val="3"/>
-            <w:vAlign w:val="bottom"/>
-          </w:tcPr>
-          <w:p>
-            <w:pPr>
-              <w:rPr>
-                <w:rFonts w:cs="Arial"/>
-              </w:rPr>
-            </w:pPr>
-          </w:p>
-        </w:tc>
-        <w:tc>
-          <w:tcPr>
-            <w:tcW w:w="3240" w:type="dxa"/>
-            <w:vAlign w:val="bottom"/>
-          </w:tcPr>
-          <w:p>
-            <w:pPr>
-              <w:rPr>
-                <w:rFonts w:cs="Arial"/>
-              </w:rPr>
-            </w:pPr>
-          </w:p>
-        </w:tc>
-      </w:tr>
-      <w:tr>
-        <w:trPr>
-          <w:trHeight w:val="192"/>
-        </w:trPr>
-        <w:tc>
-          <w:tcPr>
-            <w:tcW w:w="711" w:type="dxa"/>
-            <w:vAlign w:val="bottom"/>
-          </w:tcPr>
-          <w:p>
-            <w:pPr>
-              <w:jc w:val="center"/>
-              <w:rPr>
-                <w:rFonts w:cs="Arial"/>
-              </w:rPr>
-            </w:pPr>
-            <w:r>
-              <w:rPr>
-                <w:rFonts w:cs="Arial"/>
-              </w:rPr>
-              <w:t>5</w:t>
-            </w:r>
-          </w:p>
-        </w:tc>
-        <w:tc>
-          <w:tcPr>
-            <w:tcW w:w="4509" w:type="dxa"/>
-            <w:gridSpan w:val="3"/>
-            <w:vAlign w:val="bottom"/>
-          </w:tcPr>
-          <w:p>
-            <w:pPr>
-              <w:rPr>
-                <w:rFonts w:cs="Arial"/>
-              </w:rPr>
-            </w:pPr>
-            <w:r>
-              <w:rPr>
-                <w:rFonts w:cs="Arial"/>
-              </w:rPr>
-              <w:t>End use case</w:t>
-            </w:r>
-          </w:p>
-        </w:tc>
-        <w:tc>
-          <w:tcPr>
-            <w:tcW w:w="3240" w:type="dxa"/>
-            <w:vAlign w:val="bottom"/>
-          </w:tcPr>
-          <w:p>
-            <w:pPr>
-              <w:rPr>
-                <w:rFonts w:cs="Arial"/>
-              </w:rPr>
-            </w:pPr>
-          </w:p>
-        </w:tc>
-      </w:tr>
-      <w:tr>
-        <w:trPr>
-          <w:cantSplit/>
-          <w:trHeight w:val="20"/>
-        </w:trPr>
-        <w:tc>
-          <w:tcPr>
-            <w:tcW w:w="8460" w:type="dxa"/>
-            <w:gridSpan w:val="5"/>
-            <w:tcBorders>
-              <w:bottom w:val="single" w:sz="6" w:space="0" w:color="000000"/>
-            </w:tcBorders>
-            <w:shd w:val="clear" w:color="auto" w:fill="333333"/>
-            <w:vAlign w:val="bottom"/>
-          </w:tcPr>
-          <w:p>
-            <w:pPr>
-              <w:pStyle w:val="infoblue"/>
-              <w:jc w:val="center"/>
-              <w:rPr>
-                <w:rFonts w:cs="Arial"/>
-                <w:i w:val="0"/>
-                <w:iCs w:val="0"/>
-                <w:color w:val="auto"/>
-                <w:sz w:val="24"/>
-              </w:rPr>
-            </w:pPr>
-            <w:r>
-              <w:rPr>
-                <w:rFonts w:cs="Arial"/>
-                <w:i w:val="0"/>
-                <w:iCs w:val="0"/>
-                <w:color w:val="auto"/>
-                <w:sz w:val="24"/>
-              </w:rPr>
-              <w:t xml:space="preserve">Secondary Scenario </w:t>
-            </w:r>
-            <w:r>
-              <w:rPr>
-                <w:rFonts w:cs="Arial"/>
-                <w:i w:val="0"/>
-                <w:iCs w:val="0"/>
-                <w:color w:val="auto"/>
-                <w:sz w:val="24"/>
-              </w:rPr>
-              <w:t xml:space="preserve">2 </w:t>
-            </w:r>
-            <w:r>
-              <w:rPr>
-                <w:rFonts w:cs="Arial"/>
-                <w:i w:val="0"/>
-                <w:iCs w:val="0"/>
-                <w:color w:val="auto"/>
-                <w:sz w:val="24"/>
-              </w:rPr>
-              <w:t xml:space="preserve">– </w:t>
-            </w:r>
-            <w:r>
-              <w:rPr>
-                <w:rFonts w:cs="Arial"/>
-                <w:i w:val="0"/>
-                <w:iCs w:val="0"/>
-                <w:color w:val="auto"/>
-                <w:sz w:val="24"/>
-              </w:rPr>
-              <w:t>Brief description of another Secondary Scenario</w:t>
-            </w:r>
-          </w:p>
-        </w:tc>
-      </w:tr>
-      <w:tr>
-        <w:trPr>
-          <w:trHeight w:val="318"/>
-        </w:trPr>
-        <w:tc>
-          <w:tcPr>
-            <w:tcW w:w="711" w:type="dxa"/>
-            <w:shd w:val="clear" w:color="auto" w:fill="C0C0C0"/>
-          </w:tcPr>
-          <w:p>
-            <w:pPr>
-              <w:pStyle w:val="infoblue"/>
-              <w:jc w:val="center"/>
-              <w:rPr>
-                <w:rFonts w:cs="Arial"/>
-                <w:i w:val="0"/>
-                <w:iCs w:val="0"/>
-                <w:color w:val="auto"/>
-                <w:sz w:val="24"/>
-              </w:rPr>
-            </w:pPr>
-            <w:r>
-              <w:rPr>
-                <w:rFonts w:cs="Arial"/>
-                <w:i w:val="0"/>
-                <w:iCs w:val="0"/>
-                <w:color w:val="auto"/>
-                <w:sz w:val="24"/>
-              </w:rPr>
-              <w:t>Step</w:t>
-            </w:r>
-          </w:p>
-        </w:tc>
-        <w:tc>
-          <w:tcPr>
-            <w:tcW w:w="4509" w:type="dxa"/>
-            <w:gridSpan w:val="3"/>
-            <w:shd w:val="clear" w:color="auto" w:fill="C0C0C0"/>
-          </w:tcPr>
-          <w:p>
-            <w:pPr>
-              <w:pStyle w:val="infoblue"/>
-              <w:jc w:val="center"/>
-              <w:rPr>
-                <w:rFonts w:cs="Arial"/>
-                <w:i w:val="0"/>
-                <w:iCs w:val="0"/>
-                <w:color w:val="auto"/>
-                <w:sz w:val="24"/>
-              </w:rPr>
-            </w:pPr>
-            <w:r>
-              <w:rPr>
-                <w:rFonts w:cs="Arial"/>
-                <w:i w:val="0"/>
-                <w:iCs w:val="0"/>
-                <w:color w:val="auto"/>
-                <w:sz w:val="24"/>
-              </w:rPr>
-              <w:t>Scenario Action</w:t>
-            </w:r>
-          </w:p>
-        </w:tc>
-        <w:tc>
-          <w:tcPr>
-            <w:tcW w:w="3240" w:type="dxa"/>
-            <w:shd w:val="clear" w:color="auto" w:fill="C0C0C0"/>
-          </w:tcPr>
-          <w:p>
-            <w:pPr>
-              <w:pStyle w:val="infoblue"/>
-              <w:jc w:val="center"/>
-              <w:rPr>
-                <w:rFonts w:cs="Arial"/>
-                <w:i w:val="0"/>
-                <w:iCs w:val="0"/>
-                <w:color w:val="auto"/>
-                <w:sz w:val="24"/>
-              </w:rPr>
-            </w:pPr>
-            <w:r>
-              <w:rPr>
-                <w:rFonts w:cs="Arial"/>
-                <w:i w:val="0"/>
-                <w:iCs w:val="0"/>
-                <w:color w:val="auto"/>
-                <w:sz w:val="24"/>
-              </w:rPr>
-              <w:t>Expected Behavior</w:t>
-            </w:r>
-          </w:p>
-        </w:tc>
-      </w:tr>
-      <w:tr>
-        <w:trPr>
-          <w:trHeight w:val="120"/>
-        </w:trPr>
-        <w:tc>
-          <w:tcPr>
-            <w:tcW w:w="711" w:type="dxa"/>
-            <w:vAlign w:val="bottom"/>
-          </w:tcPr>
-          <w:p>
-            <w:pPr>
-              <w:jc w:val="center"/>
-              <w:rPr>
-                <w:rFonts w:cs="Arial"/>
-              </w:rPr>
-            </w:pPr>
-            <w:r>
-              <w:rPr>
-                <w:rFonts w:cs="Arial"/>
-              </w:rPr>
-              <w:t>1</w:t>
-            </w:r>
-          </w:p>
-        </w:tc>
-        <w:tc>
-          <w:tcPr>
-            <w:tcW w:w="4509" w:type="dxa"/>
-            <w:gridSpan w:val="3"/>
-            <w:vAlign w:val="bottom"/>
-          </w:tcPr>
-          <w:p>
-            <w:pPr>
-              <w:rPr>
-                <w:rFonts w:cs="Arial"/>
-              </w:rPr>
-            </w:pPr>
-          </w:p>
-        </w:tc>
-        <w:tc>
-          <w:tcPr>
-            <w:tcW w:w="3240" w:type="dxa"/>
-            <w:vAlign w:val="bottom"/>
-          </w:tcPr>
-          <w:p>
-            <w:pPr>
-              <w:rPr>
-                <w:rFonts w:cs="Arial"/>
-              </w:rPr>
-            </w:pPr>
-          </w:p>
-        </w:tc>
-      </w:tr>
-      <w:tr>
-        <w:trPr>
-          <w:trHeight w:val="147"/>
-        </w:trPr>
-        <w:tc>
-          <w:tcPr>
-            <w:tcW w:w="711" w:type="dxa"/>
-            <w:vAlign w:val="bottom"/>
-          </w:tcPr>
-          <w:p>
-            <w:pPr>
-              <w:jc w:val="center"/>
-              <w:rPr>
-                <w:rFonts w:cs="Arial"/>
-              </w:rPr>
-            </w:pPr>
-            <w:r>
-              <w:rPr>
-                <w:rFonts w:cs="Arial"/>
-              </w:rPr>
-              <w:t>2</w:t>
-            </w:r>
-          </w:p>
-        </w:tc>
-        <w:tc>
-          <w:tcPr>
-            <w:tcW w:w="4509" w:type="dxa"/>
-            <w:gridSpan w:val="3"/>
-            <w:vAlign w:val="bottom"/>
-          </w:tcPr>
-          <w:p>
-            <w:pPr>
-              <w:rPr>
-                <w:rFonts w:cs="Arial"/>
-              </w:rPr>
-            </w:pPr>
-          </w:p>
-        </w:tc>
-        <w:tc>
-          <w:tcPr>
-            <w:tcW w:w="3240" w:type="dxa"/>
-            <w:vAlign w:val="bottom"/>
-          </w:tcPr>
-          <w:p>
-            <w:pPr>
-              <w:rPr>
-                <w:rFonts w:cs="Arial"/>
-              </w:rPr>
-            </w:pPr>
-          </w:p>
-        </w:tc>
-      </w:tr>
-      <w:tr>
-        <w:trPr>
-          <w:trHeight w:val="273"/>
-        </w:trPr>
-        <w:tc>
-          <w:tcPr>
-            <w:tcW w:w="711" w:type="dxa"/>
-            <w:vAlign w:val="bottom"/>
-          </w:tcPr>
-          <w:p>
-            <w:pPr>
-              <w:jc w:val="center"/>
-              <w:rPr>
-                <w:rFonts w:cs="Arial"/>
-              </w:rPr>
-            </w:pPr>
-            <w:r>
-              <w:rPr>
-                <w:rFonts w:cs="Arial"/>
-              </w:rPr>
-              <w:t>3</w:t>
-            </w:r>
-          </w:p>
-        </w:tc>
-        <w:tc>
-          <w:tcPr>
-            <w:tcW w:w="4509" w:type="dxa"/>
-            <w:gridSpan w:val="3"/>
-            <w:vAlign w:val="bottom"/>
-          </w:tcPr>
-          <w:p>
-            <w:pPr>
-              <w:rPr>
-                <w:rFonts w:cs="Arial"/>
-              </w:rPr>
-            </w:pPr>
-          </w:p>
-        </w:tc>
-        <w:tc>
-          <w:tcPr>
-            <w:tcW w:w="3240" w:type="dxa"/>
-            <w:vAlign w:val="bottom"/>
-          </w:tcPr>
-          <w:p>
-            <w:pPr>
-              <w:rPr>
-                <w:rFonts w:cs="Arial"/>
-              </w:rPr>
-            </w:pPr>
-          </w:p>
-        </w:tc>
-      </w:tr>
-      <w:tr>
-        <w:trPr>
-          <w:trHeight w:val="192"/>
-        </w:trPr>
-        <w:tc>
-          <w:tcPr>
-            <w:tcW w:w="711" w:type="dxa"/>
-            <w:vAlign w:val="bottom"/>
-          </w:tcPr>
-          <w:p>
-            <w:pPr>
-              <w:jc w:val="center"/>
-              <w:rPr>
-                <w:rFonts w:cs="Arial"/>
-              </w:rPr>
-            </w:pPr>
-            <w:r>
-              <w:rPr>
-                <w:rFonts w:cs="Arial"/>
-              </w:rPr>
-              <w:t>4</w:t>
-            </w:r>
-          </w:p>
-        </w:tc>
-        <w:tc>
-          <w:tcPr>
-            <w:tcW w:w="4509" w:type="dxa"/>
-            <w:gridSpan w:val="3"/>
-            <w:vAlign w:val="bottom"/>
-          </w:tcPr>
-          <w:p>
-            <w:pPr>
-              <w:rPr>
-                <w:rFonts w:cs="Arial"/>
-              </w:rPr>
-            </w:pPr>
-          </w:p>
-        </w:tc>
-        <w:tc>
-          <w:tcPr>
-            <w:tcW w:w="3240" w:type="dxa"/>
-            <w:vAlign w:val="bottom"/>
-          </w:tcPr>
-          <w:p>
-            <w:pPr>
-              <w:rPr>
-                <w:rFonts w:cs="Arial"/>
-              </w:rPr>
-            </w:pPr>
-          </w:p>
-        </w:tc>
-      </w:tr>
-      <w:tr>
-        <w:trPr>
-          <w:trHeight w:val="192"/>
-        </w:trPr>
-        <w:tc>
-          <w:tcPr>
-            <w:tcW w:w="711" w:type="dxa"/>
-            <w:vAlign w:val="bottom"/>
-          </w:tcPr>
-          <w:p>
-            <w:pPr>
-              <w:jc w:val="center"/>
-              <w:rPr>
-                <w:rFonts w:cs="Arial"/>
-              </w:rPr>
-            </w:pPr>
-            <w:r>
-              <w:rPr>
-                <w:rFonts w:cs="Arial"/>
-              </w:rPr>
-              <w:t>5</w:t>
-            </w:r>
-          </w:p>
-        </w:tc>
-        <w:tc>
-          <w:tcPr>
-            <w:tcW w:w="4509" w:type="dxa"/>
-            <w:gridSpan w:val="3"/>
-            <w:vAlign w:val="bottom"/>
-          </w:tcPr>
-          <w:p>
-            <w:pPr>
-              <w:rPr>
-                <w:rFonts w:cs="Arial"/>
-              </w:rPr>
-            </w:pPr>
-            <w:r>
-              <w:rPr>
-                <w:rFonts w:cs="Arial"/>
-              </w:rPr>
-              <w:t>End use case</w:t>
-            </w:r>
-          </w:p>
-        </w:tc>
-        <w:tc>
-          <w:tcPr>
-            <w:tcW w:w="3240" w:type="dxa"/>
-            <w:vAlign w:val="bottom"/>
-          </w:tcPr>
-          <w:p>
-            <w:pPr>
-              <w:rPr>
-                <w:rFonts w:cs="Arial"/>
-              </w:rPr>
-            </w:pPr>
-          </w:p>
-        </w:tc>
-      </w:tr>
-      <w:tr>
-        <w:trPr>
-          <w:cantSplit/>
-          <w:trHeight w:val="20"/>
-        </w:trPr>
-        <w:tc>
-          <w:tcPr>
-            <w:tcW w:w="8460" w:type="dxa"/>
-            <w:gridSpan w:val="5"/>
-            <w:tcBorders>
-              <w:bottom w:val="single" w:sz="6" w:space="0" w:color="000000"/>
-            </w:tcBorders>
-            <w:shd w:val="clear" w:color="auto" w:fill="333333"/>
-            <w:vAlign w:val="bottom"/>
-          </w:tcPr>
-          <w:p>
-            <w:pPr>
-              <w:pStyle w:val="infoblue"/>
-              <w:jc w:val="center"/>
-              <w:rPr>
-                <w:rFonts w:cs="Arial"/>
-                <w:i w:val="0"/>
-                <w:iCs w:val="0"/>
-                <w:color w:val="auto"/>
-                <w:sz w:val="24"/>
-              </w:rPr>
-            </w:pPr>
-            <w:r>
-              <w:rPr>
-                <w:rFonts w:cs="Arial"/>
-                <w:i w:val="0"/>
-                <w:iCs w:val="0"/>
-                <w:color w:val="auto"/>
-                <w:sz w:val="24"/>
-              </w:rPr>
               <w:t>Related Information</w:t>
             </w:r>
           </w:p>
@@ -20306,29 +21261,14 @@
     <w:p/>
     <w:p>
       <w:pPr>
-        <w:rPr>
-          <w:b/>
-          <w:bCs/>
-          <w:sz w:val="28"/>
-          <w:szCs w:val="28"/>
-        </w:rPr>
-      </w:pPr>
-      <w:r>
-        <w:br w:type="page"/>
-      </w:r>
-    </w:p>
-    <w:p>
-      <w:pPr>
         <w:pStyle w:val="Heading2"/>
       </w:pPr>
-      <w:bookmarkStart w:id="20" w:name="_Toc305324323"/>
-      <w:r>
-        <w:lastRenderedPageBreak/>
-        <w:t>Sales Summary Report</w:t>
+      <w:bookmarkStart w:id="20" w:name="_Toc305324324"/>
+      <w:r>
+        <w:t>Frequent Buyer Report</w:t>
       </w:r>
       <w:bookmarkEnd w:id="20"/>
     </w:p>
-    <w:p/>
     <w:tbl>
       <w:tblPr>
         <w:tblW w:w="8460" w:type="dxa"/>
@@ -20432,19 +21372,20 @@
           </w:tcPr>
           <w:p>
             <w:pPr>
+              <w:rPr>
+                <w:rFonts w:ascii="Calibri" w:hAnsi="Calibri"/>
+                <w:color w:val="000000"/>
+                <w:sz w:val="22"/>
+                <w:szCs w:val="22"/>
+              </w:rPr>
+            </w:pPr>
+          </w:p>
+          <w:p>
+            <w:pPr>
               <w:pStyle w:val="ListBullet"/>
             </w:pPr>
             <w:r>
-              <w:t>UC8</w:t>
-            </w:r>
-            <w:r>
-              <w:t>_</w:t>
-            </w:r>
-            <w:r>
-              <w:t>Generate</w:t>
-            </w:r>
-            <w:r>
-              <w:t>_Report</w:t>
+              <w:t>UC9_Frequent_Buyer_Report</w:t>
             </w:r>
           </w:p>
         </w:tc>
@@ -20550,31 +21491,7 @@
               <w:rPr>
                 <w:rFonts w:cs="Arial"/>
               </w:rPr>
-              <w:t xml:space="preserve">User can </w:t>
-            </w:r>
-            <w:r>
-              <w:rPr>
-                <w:rFonts w:cs="Arial"/>
-              </w:rPr>
-              <w:t>view all available</w:t>
-            </w:r>
-            <w:r>
-              <w:rPr>
-                <w:rFonts w:cs="Arial"/>
-              </w:rPr>
-              <w:t xml:space="preserve"> report</w:t>
-            </w:r>
-            <w:r>
-              <w:rPr>
-                <w:rFonts w:cs="Arial"/>
-              </w:rPr>
-              <w:t>s</w:t>
-            </w:r>
-            <w:r>
-              <w:rPr>
-                <w:rFonts w:cs="Arial"/>
-              </w:rPr>
-              <w:t xml:space="preserve"> on the store (sales, costs, coupons, reports, inventory)</w:t>
+              <w:t>User can see and analyze frequent buyer report</w:t>
             </w:r>
           </w:p>
         </w:tc>
@@ -20972,7 +21889,7 @@
       </w:tr>
       <w:tr>
         <w:trPr>
-          <w:trHeight w:val="498"/>
+          <w:trHeight w:val="264"/>
         </w:trPr>
         <w:tc>
           <w:tcPr>
@@ -21010,19 +21927,7 @@
               <w:rPr>
                 <w:rFonts w:cs="Arial"/>
               </w:rPr>
-              <w:t>Click the report</w:t>
-            </w:r>
-            <w:r>
-              <w:rPr>
-                <w:rFonts w:cs="Arial"/>
-              </w:rPr>
-              <w:t>s</w:t>
-            </w:r>
-            <w:r>
-              <w:rPr>
-                <w:rFonts w:cs="Arial"/>
-              </w:rPr>
-              <w:t xml:space="preserve"> tab on the side bar.</w:t>
+              <w:t>Click the reports tab on the side bar.</w:t>
             </w:r>
           </w:p>
         </w:tc>
@@ -21041,14 +21946,14 @@
               <w:rPr>
                 <w:rFonts w:cs="Arial"/>
               </w:rPr>
-              <w:t>User taken to report screen. User can view and choose any available report.</w:t>
+              <w:t>User taken to main reports screen</w:t>
             </w:r>
           </w:p>
         </w:tc>
       </w:tr>
       <w:tr>
         <w:trPr>
-          <w:trHeight w:val="192"/>
+          <w:trHeight w:val="147"/>
         </w:trPr>
         <w:tc>
           <w:tcPr>
@@ -21067,6 +21972,206 @@
                 <w:rFonts w:cs="Arial"/>
               </w:rPr>
               <w:t>3</w:t>
+            </w:r>
+          </w:p>
+        </w:tc>
+        <w:tc>
+          <w:tcPr>
+            <w:tcW w:w="4509" w:type="dxa"/>
+            <w:gridSpan w:val="3"/>
+            <w:vAlign w:val="bottom"/>
+          </w:tcPr>
+          <w:p>
+            <w:pPr>
+              <w:rPr>
+                <w:rFonts w:cs="Arial"/>
+              </w:rPr>
+            </w:pPr>
+            <w:r>
+              <w:rPr>
+                <w:rFonts w:cs="Arial"/>
+              </w:rPr>
+              <w:t>Click frequent buyer report</w:t>
+            </w:r>
+          </w:p>
+        </w:tc>
+        <w:tc>
+          <w:tcPr>
+            <w:tcW w:w="3240" w:type="dxa"/>
+            <w:vAlign w:val="bottom"/>
+          </w:tcPr>
+          <w:p>
+            <w:pPr>
+              <w:rPr>
+                <w:rFonts w:cs="Arial"/>
+              </w:rPr>
+            </w:pPr>
+            <w:r>
+              <w:rPr>
+                <w:rFonts w:cs="Arial"/>
+              </w:rPr>
+              <w:t>User given filter options for report</w:t>
+            </w:r>
+          </w:p>
+        </w:tc>
+      </w:tr>
+      <w:tr>
+        <w:trPr>
+          <w:trHeight w:val="147"/>
+        </w:trPr>
+        <w:tc>
+          <w:tcPr>
+            <w:tcW w:w="711" w:type="dxa"/>
+            <w:vAlign w:val="bottom"/>
+          </w:tcPr>
+          <w:p>
+            <w:pPr>
+              <w:jc w:val="center"/>
+              <w:rPr>
+                <w:rFonts w:cs="Arial"/>
+              </w:rPr>
+            </w:pPr>
+            <w:r>
+              <w:rPr>
+                <w:rFonts w:cs="Arial"/>
+              </w:rPr>
+              <w:t>4</w:t>
+            </w:r>
+          </w:p>
+        </w:tc>
+        <w:tc>
+          <w:tcPr>
+            <w:tcW w:w="4509" w:type="dxa"/>
+            <w:gridSpan w:val="3"/>
+            <w:vAlign w:val="bottom"/>
+          </w:tcPr>
+          <w:p>
+            <w:pPr>
+              <w:rPr>
+                <w:rFonts w:cs="Arial"/>
+              </w:rPr>
+            </w:pPr>
+            <w:r>
+              <w:rPr>
+                <w:rFonts w:cs="Arial"/>
+              </w:rPr>
+              <w:t>Enter filter information ( To/from date, etc. )</w:t>
+            </w:r>
+          </w:p>
+        </w:tc>
+        <w:tc>
+          <w:tcPr>
+            <w:tcW w:w="3240" w:type="dxa"/>
+            <w:vAlign w:val="bottom"/>
+          </w:tcPr>
+          <w:p>
+            <w:pPr>
+              <w:rPr>
+                <w:rFonts w:cs="Arial"/>
+              </w:rPr>
+            </w:pPr>
+            <w:r>
+              <w:rPr>
+                <w:rFonts w:cs="Arial"/>
+              </w:rPr>
+              <w:t>Text entered is captured in the text boxes</w:t>
+            </w:r>
+          </w:p>
+        </w:tc>
+      </w:tr>
+      <w:tr>
+        <w:trPr>
+          <w:trHeight w:val="147"/>
+        </w:trPr>
+        <w:tc>
+          <w:tcPr>
+            <w:tcW w:w="711" w:type="dxa"/>
+            <w:vAlign w:val="bottom"/>
+          </w:tcPr>
+          <w:p>
+            <w:pPr>
+              <w:jc w:val="center"/>
+              <w:rPr>
+                <w:rFonts w:cs="Arial"/>
+              </w:rPr>
+            </w:pPr>
+            <w:r>
+              <w:rPr>
+                <w:rFonts w:cs="Arial"/>
+              </w:rPr>
+              <w:t>5</w:t>
+            </w:r>
+          </w:p>
+        </w:tc>
+        <w:tc>
+          <w:tcPr>
+            <w:tcW w:w="4509" w:type="dxa"/>
+            <w:gridSpan w:val="3"/>
+            <w:vAlign w:val="bottom"/>
+          </w:tcPr>
+          <w:p>
+            <w:pPr>
+              <w:rPr>
+                <w:rFonts w:cs="Arial"/>
+              </w:rPr>
+            </w:pPr>
+            <w:r>
+              <w:rPr>
+                <w:rFonts w:cs="Arial"/>
+              </w:rPr>
+              <w:t>Click search</w:t>
+            </w:r>
+          </w:p>
+        </w:tc>
+        <w:tc>
+          <w:tcPr>
+            <w:tcW w:w="3240" w:type="dxa"/>
+            <w:vAlign w:val="bottom"/>
+          </w:tcPr>
+          <w:p>
+            <w:pPr>
+              <w:rPr>
+                <w:rFonts w:cs="Arial"/>
+              </w:rPr>
+            </w:pPr>
+            <w:r>
+              <w:rPr>
+                <w:rFonts w:cs="Arial"/>
+              </w:rPr>
+              <w:t xml:space="preserve">User is shown generated report </w:t>
+            </w:r>
+            <w:r>
+              <w:rPr>
+                <w:rFonts w:cs="Arial"/>
+              </w:rPr>
+              <w:lastRenderedPageBreak/>
+              <w:t>with information filtered as intended</w:t>
+            </w:r>
+          </w:p>
+        </w:tc>
+      </w:tr>
+      <w:tr>
+        <w:trPr>
+          <w:trHeight w:val="237"/>
+        </w:trPr>
+        <w:tc>
+          <w:tcPr>
+            <w:tcW w:w="711" w:type="dxa"/>
+            <w:vAlign w:val="bottom"/>
+          </w:tcPr>
+          <w:p>
+            <w:pPr>
+              <w:jc w:val="center"/>
+              <w:rPr>
+                <w:rFonts w:cs="Arial"/>
+              </w:rPr>
+            </w:pPr>
+            <w:r>
+              <w:rPr>
+                <w:rFonts w:cs="Arial"/>
+              </w:rPr>
+              <w:lastRenderedPageBreak/>
+              <w:t>6</w:t>
             </w:r>
           </w:p>
         </w:tc>
@@ -21139,6 +22244,912 @@
                 <w:color w:val="auto"/>
                 <w:sz w:val="24"/>
               </w:rPr>
+              <w:t>Secondary Scenario</w:t>
+            </w:r>
+            <w:r>
+              <w:rPr>
+                <w:rFonts w:cs="Arial"/>
+                <w:i w:val="0"/>
+                <w:iCs w:val="0"/>
+                <w:color w:val="auto"/>
+                <w:sz w:val="24"/>
+              </w:rPr>
+              <w:t xml:space="preserve"> 1</w:t>
+            </w:r>
+            <w:r>
+              <w:rPr>
+                <w:rFonts w:cs="Arial"/>
+                <w:i w:val="0"/>
+                <w:iCs w:val="0"/>
+                <w:color w:val="auto"/>
+                <w:sz w:val="24"/>
+              </w:rPr>
+              <w:t xml:space="preserve"> – </w:t>
+            </w:r>
+            <w:r>
+              <w:rPr>
+                <w:rFonts w:cs="Arial"/>
+                <w:i w:val="0"/>
+                <w:iCs w:val="0"/>
+                <w:color w:val="auto"/>
+                <w:sz w:val="24"/>
+              </w:rPr>
+              <w:t>Brief description of a Secondary Scenario</w:t>
+            </w:r>
+          </w:p>
+        </w:tc>
+      </w:tr>
+      <w:tr>
+        <w:trPr>
+          <w:trHeight w:val="318"/>
+        </w:trPr>
+        <w:tc>
+          <w:tcPr>
+            <w:tcW w:w="711" w:type="dxa"/>
+            <w:shd w:val="clear" w:color="auto" w:fill="C0C0C0"/>
+          </w:tcPr>
+          <w:p>
+            <w:pPr>
+              <w:pStyle w:val="infoblue"/>
+              <w:jc w:val="center"/>
+              <w:rPr>
+                <w:rFonts w:cs="Arial"/>
+                <w:i w:val="0"/>
+                <w:iCs w:val="0"/>
+                <w:color w:val="auto"/>
+                <w:sz w:val="24"/>
+              </w:rPr>
+            </w:pPr>
+            <w:r>
+              <w:rPr>
+                <w:rFonts w:cs="Arial"/>
+                <w:i w:val="0"/>
+                <w:iCs w:val="0"/>
+                <w:color w:val="auto"/>
+                <w:sz w:val="24"/>
+              </w:rPr>
+              <w:t>Step</w:t>
+            </w:r>
+          </w:p>
+        </w:tc>
+        <w:tc>
+          <w:tcPr>
+            <w:tcW w:w="4509" w:type="dxa"/>
+            <w:gridSpan w:val="3"/>
+            <w:shd w:val="clear" w:color="auto" w:fill="C0C0C0"/>
+          </w:tcPr>
+          <w:p>
+            <w:pPr>
+              <w:pStyle w:val="infoblue"/>
+              <w:jc w:val="center"/>
+              <w:rPr>
+                <w:rFonts w:cs="Arial"/>
+                <w:i w:val="0"/>
+                <w:iCs w:val="0"/>
+                <w:color w:val="auto"/>
+                <w:sz w:val="24"/>
+              </w:rPr>
+            </w:pPr>
+            <w:r>
+              <w:rPr>
+                <w:rFonts w:cs="Arial"/>
+                <w:i w:val="0"/>
+                <w:iCs w:val="0"/>
+                <w:color w:val="auto"/>
+                <w:sz w:val="24"/>
+              </w:rPr>
+              <w:t>Scenario Action</w:t>
+            </w:r>
+          </w:p>
+        </w:tc>
+        <w:tc>
+          <w:tcPr>
+            <w:tcW w:w="3240" w:type="dxa"/>
+            <w:shd w:val="clear" w:color="auto" w:fill="C0C0C0"/>
+          </w:tcPr>
+          <w:p>
+            <w:pPr>
+              <w:pStyle w:val="infoblue"/>
+              <w:jc w:val="center"/>
+              <w:rPr>
+                <w:rFonts w:cs="Arial"/>
+                <w:i w:val="0"/>
+                <w:iCs w:val="0"/>
+                <w:color w:val="auto"/>
+                <w:sz w:val="24"/>
+              </w:rPr>
+            </w:pPr>
+            <w:r>
+              <w:rPr>
+                <w:rFonts w:cs="Arial"/>
+                <w:i w:val="0"/>
+                <w:iCs w:val="0"/>
+                <w:color w:val="auto"/>
+                <w:sz w:val="24"/>
+              </w:rPr>
+              <w:t>Expected Behavior</w:t>
+            </w:r>
+          </w:p>
+        </w:tc>
+      </w:tr>
+      <w:tr>
+        <w:trPr>
+          <w:trHeight w:val="120"/>
+        </w:trPr>
+        <w:tc>
+          <w:tcPr>
+            <w:tcW w:w="711" w:type="dxa"/>
+            <w:vAlign w:val="bottom"/>
+          </w:tcPr>
+          <w:p>
+            <w:pPr>
+              <w:jc w:val="center"/>
+              <w:rPr>
+                <w:rFonts w:cs="Arial"/>
+              </w:rPr>
+            </w:pPr>
+            <w:r>
+              <w:rPr>
+                <w:rFonts w:cs="Arial"/>
+              </w:rPr>
+              <w:t>1</w:t>
+            </w:r>
+          </w:p>
+        </w:tc>
+        <w:tc>
+          <w:tcPr>
+            <w:tcW w:w="4509" w:type="dxa"/>
+            <w:gridSpan w:val="3"/>
+            <w:vAlign w:val="bottom"/>
+          </w:tcPr>
+          <w:p>
+            <w:pPr>
+              <w:rPr>
+                <w:rFonts w:cs="Arial"/>
+              </w:rPr>
+            </w:pPr>
+            <w:r>
+              <w:rPr>
+                <w:rFonts w:cs="Arial"/>
+              </w:rPr>
+              <w:t>Log into site</w:t>
+            </w:r>
+          </w:p>
+        </w:tc>
+        <w:tc>
+          <w:tcPr>
+            <w:tcW w:w="3240" w:type="dxa"/>
+            <w:vAlign w:val="bottom"/>
+          </w:tcPr>
+          <w:p>
+            <w:pPr>
+              <w:rPr>
+                <w:rFonts w:cs="Arial"/>
+              </w:rPr>
+            </w:pPr>
+            <w:r>
+              <w:rPr>
+                <w:rFonts w:cs="Arial"/>
+              </w:rPr>
+              <w:t>Mama G’s Home page displays</w:t>
+            </w:r>
+          </w:p>
+        </w:tc>
+      </w:tr>
+      <w:tr>
+        <w:trPr>
+          <w:trHeight w:val="147"/>
+        </w:trPr>
+        <w:tc>
+          <w:tcPr>
+            <w:tcW w:w="711" w:type="dxa"/>
+            <w:vAlign w:val="bottom"/>
+          </w:tcPr>
+          <w:p>
+            <w:pPr>
+              <w:jc w:val="center"/>
+              <w:rPr>
+                <w:rFonts w:cs="Arial"/>
+              </w:rPr>
+            </w:pPr>
+            <w:r>
+              <w:rPr>
+                <w:rFonts w:cs="Arial"/>
+              </w:rPr>
+              <w:t>2</w:t>
+            </w:r>
+          </w:p>
+        </w:tc>
+        <w:tc>
+          <w:tcPr>
+            <w:tcW w:w="4509" w:type="dxa"/>
+            <w:gridSpan w:val="3"/>
+            <w:vAlign w:val="bottom"/>
+          </w:tcPr>
+          <w:p>
+            <w:pPr>
+              <w:rPr>
+                <w:rFonts w:cs="Arial"/>
+              </w:rPr>
+            </w:pPr>
+            <w:r>
+              <w:rPr>
+                <w:rFonts w:cs="Arial"/>
+              </w:rPr>
+              <w:t>Click the reports tab on the side bar.</w:t>
+            </w:r>
+          </w:p>
+        </w:tc>
+        <w:tc>
+          <w:tcPr>
+            <w:tcW w:w="3240" w:type="dxa"/>
+            <w:vAlign w:val="bottom"/>
+          </w:tcPr>
+          <w:p>
+            <w:pPr>
+              <w:rPr>
+                <w:rFonts w:cs="Arial"/>
+              </w:rPr>
+            </w:pPr>
+            <w:r>
+              <w:rPr>
+                <w:rFonts w:cs="Arial"/>
+              </w:rPr>
+              <w:t>User taken to main reports screen</w:t>
+            </w:r>
+          </w:p>
+        </w:tc>
+      </w:tr>
+      <w:tr>
+        <w:trPr>
+          <w:trHeight w:val="273"/>
+        </w:trPr>
+        <w:tc>
+          <w:tcPr>
+            <w:tcW w:w="711" w:type="dxa"/>
+            <w:vAlign w:val="bottom"/>
+          </w:tcPr>
+          <w:p>
+            <w:pPr>
+              <w:jc w:val="center"/>
+              <w:rPr>
+                <w:rFonts w:cs="Arial"/>
+              </w:rPr>
+            </w:pPr>
+            <w:r>
+              <w:rPr>
+                <w:rFonts w:cs="Arial"/>
+              </w:rPr>
+              <w:t>3</w:t>
+            </w:r>
+          </w:p>
+        </w:tc>
+        <w:tc>
+          <w:tcPr>
+            <w:tcW w:w="4509" w:type="dxa"/>
+            <w:gridSpan w:val="3"/>
+            <w:vAlign w:val="bottom"/>
+          </w:tcPr>
+          <w:p>
+            <w:pPr>
+              <w:rPr>
+                <w:rFonts w:cs="Arial"/>
+              </w:rPr>
+            </w:pPr>
+            <w:r>
+              <w:rPr>
+                <w:rFonts w:cs="Arial"/>
+              </w:rPr>
+              <w:t>Click frequent buyer report</w:t>
+            </w:r>
+          </w:p>
+        </w:tc>
+        <w:tc>
+          <w:tcPr>
+            <w:tcW w:w="3240" w:type="dxa"/>
+            <w:vAlign w:val="bottom"/>
+          </w:tcPr>
+          <w:p>
+            <w:pPr>
+              <w:rPr>
+                <w:rFonts w:cs="Arial"/>
+              </w:rPr>
+            </w:pPr>
+            <w:r>
+              <w:rPr>
+                <w:rFonts w:cs="Arial"/>
+              </w:rPr>
+              <w:t>User given filter options for report</w:t>
+            </w:r>
+          </w:p>
+        </w:tc>
+      </w:tr>
+      <w:tr>
+        <w:trPr>
+          <w:trHeight w:val="192"/>
+        </w:trPr>
+        <w:tc>
+          <w:tcPr>
+            <w:tcW w:w="711" w:type="dxa"/>
+            <w:vAlign w:val="bottom"/>
+          </w:tcPr>
+          <w:p>
+            <w:pPr>
+              <w:jc w:val="center"/>
+              <w:rPr>
+                <w:rFonts w:cs="Arial"/>
+              </w:rPr>
+            </w:pPr>
+            <w:r>
+              <w:rPr>
+                <w:rFonts w:cs="Arial"/>
+              </w:rPr>
+              <w:t>4</w:t>
+            </w:r>
+          </w:p>
+        </w:tc>
+        <w:tc>
+          <w:tcPr>
+            <w:tcW w:w="4509" w:type="dxa"/>
+            <w:gridSpan w:val="3"/>
+            <w:vAlign w:val="bottom"/>
+          </w:tcPr>
+          <w:p>
+            <w:pPr>
+              <w:rPr>
+                <w:rFonts w:cs="Arial"/>
+              </w:rPr>
+            </w:pPr>
+            <w:r>
+              <w:rPr>
+                <w:rFonts w:cs="Arial"/>
+              </w:rPr>
+              <w:t>Click search</w:t>
+            </w:r>
+          </w:p>
+        </w:tc>
+        <w:tc>
+          <w:tcPr>
+            <w:tcW w:w="3240" w:type="dxa"/>
+            <w:vAlign w:val="bottom"/>
+          </w:tcPr>
+          <w:p>
+            <w:pPr>
+              <w:rPr>
+                <w:rFonts w:cs="Arial"/>
+              </w:rPr>
+            </w:pPr>
+            <w:r>
+              <w:rPr>
+                <w:rFonts w:cs="Arial"/>
+              </w:rPr>
+              <w:t>User is shown generate report without any filters ( all data )</w:t>
+            </w:r>
+          </w:p>
+        </w:tc>
+      </w:tr>
+      <w:tr>
+        <w:trPr>
+          <w:trHeight w:val="192"/>
+        </w:trPr>
+        <w:tc>
+          <w:tcPr>
+            <w:tcW w:w="711" w:type="dxa"/>
+            <w:vAlign w:val="bottom"/>
+          </w:tcPr>
+          <w:p>
+            <w:pPr>
+              <w:jc w:val="center"/>
+              <w:rPr>
+                <w:rFonts w:cs="Arial"/>
+              </w:rPr>
+            </w:pPr>
+            <w:r>
+              <w:rPr>
+                <w:rFonts w:cs="Arial"/>
+              </w:rPr>
+              <w:t>5</w:t>
+            </w:r>
+          </w:p>
+        </w:tc>
+        <w:tc>
+          <w:tcPr>
+            <w:tcW w:w="4509" w:type="dxa"/>
+            <w:gridSpan w:val="3"/>
+            <w:vAlign w:val="bottom"/>
+          </w:tcPr>
+          <w:p>
+            <w:pPr>
+              <w:rPr>
+                <w:rFonts w:cs="Arial"/>
+              </w:rPr>
+            </w:pPr>
+            <w:r>
+              <w:rPr>
+                <w:rFonts w:cs="Arial"/>
+              </w:rPr>
+              <w:t>End use case</w:t>
+            </w:r>
+          </w:p>
+        </w:tc>
+        <w:tc>
+          <w:tcPr>
+            <w:tcW w:w="3240" w:type="dxa"/>
+            <w:vAlign w:val="bottom"/>
+          </w:tcPr>
+          <w:p>
+            <w:pPr>
+              <w:rPr>
+                <w:rFonts w:cs="Arial"/>
+              </w:rPr>
+            </w:pPr>
+          </w:p>
+        </w:tc>
+      </w:tr>
+      <w:tr>
+        <w:trPr>
+          <w:cantSplit/>
+          <w:trHeight w:val="20"/>
+        </w:trPr>
+        <w:tc>
+          <w:tcPr>
+            <w:tcW w:w="8460" w:type="dxa"/>
+            <w:gridSpan w:val="5"/>
+            <w:tcBorders>
+              <w:bottom w:val="single" w:sz="6" w:space="0" w:color="000000"/>
+            </w:tcBorders>
+            <w:shd w:val="clear" w:color="auto" w:fill="333333"/>
+            <w:vAlign w:val="bottom"/>
+          </w:tcPr>
+          <w:p>
+            <w:pPr>
+              <w:pStyle w:val="infoblue"/>
+              <w:jc w:val="center"/>
+              <w:rPr>
+                <w:rFonts w:cs="Arial"/>
+                <w:i w:val="0"/>
+                <w:iCs w:val="0"/>
+                <w:color w:val="auto"/>
+                <w:sz w:val="24"/>
+              </w:rPr>
+            </w:pPr>
+            <w:r>
+              <w:rPr>
+                <w:rFonts w:cs="Arial"/>
+                <w:i w:val="0"/>
+                <w:iCs w:val="0"/>
+                <w:color w:val="auto"/>
+                <w:sz w:val="24"/>
+              </w:rPr>
+              <w:t xml:space="preserve">Secondary Scenario </w:t>
+            </w:r>
+            <w:r>
+              <w:rPr>
+                <w:rFonts w:cs="Arial"/>
+                <w:i w:val="0"/>
+                <w:iCs w:val="0"/>
+                <w:color w:val="auto"/>
+                <w:sz w:val="24"/>
+              </w:rPr>
+              <w:t xml:space="preserve">2 </w:t>
+            </w:r>
+            <w:r>
+              <w:rPr>
+                <w:rFonts w:cs="Arial"/>
+                <w:i w:val="0"/>
+                <w:iCs w:val="0"/>
+                <w:color w:val="auto"/>
+                <w:sz w:val="24"/>
+              </w:rPr>
+              <w:t xml:space="preserve">– </w:t>
+            </w:r>
+            <w:r>
+              <w:rPr>
+                <w:rFonts w:cs="Arial"/>
+                <w:i w:val="0"/>
+                <w:iCs w:val="0"/>
+                <w:color w:val="auto"/>
+                <w:sz w:val="24"/>
+              </w:rPr>
+              <w:t>Brief description of another Secondary Scenario</w:t>
+            </w:r>
+          </w:p>
+        </w:tc>
+      </w:tr>
+      <w:tr>
+        <w:trPr>
+          <w:trHeight w:val="318"/>
+        </w:trPr>
+        <w:tc>
+          <w:tcPr>
+            <w:tcW w:w="711" w:type="dxa"/>
+            <w:shd w:val="clear" w:color="auto" w:fill="C0C0C0"/>
+          </w:tcPr>
+          <w:p>
+            <w:pPr>
+              <w:pStyle w:val="infoblue"/>
+              <w:jc w:val="center"/>
+              <w:rPr>
+                <w:rFonts w:cs="Arial"/>
+                <w:i w:val="0"/>
+                <w:iCs w:val="0"/>
+                <w:color w:val="auto"/>
+                <w:sz w:val="24"/>
+              </w:rPr>
+            </w:pPr>
+            <w:r>
+              <w:rPr>
+                <w:rFonts w:cs="Arial"/>
+                <w:i w:val="0"/>
+                <w:iCs w:val="0"/>
+                <w:color w:val="auto"/>
+                <w:sz w:val="24"/>
+              </w:rPr>
+              <w:t>Step</w:t>
+            </w:r>
+          </w:p>
+        </w:tc>
+        <w:tc>
+          <w:tcPr>
+            <w:tcW w:w="4509" w:type="dxa"/>
+            <w:gridSpan w:val="3"/>
+            <w:shd w:val="clear" w:color="auto" w:fill="C0C0C0"/>
+          </w:tcPr>
+          <w:p>
+            <w:pPr>
+              <w:pStyle w:val="infoblue"/>
+              <w:jc w:val="center"/>
+              <w:rPr>
+                <w:rFonts w:cs="Arial"/>
+                <w:i w:val="0"/>
+                <w:iCs w:val="0"/>
+                <w:color w:val="auto"/>
+                <w:sz w:val="24"/>
+              </w:rPr>
+            </w:pPr>
+            <w:r>
+              <w:rPr>
+                <w:rFonts w:cs="Arial"/>
+                <w:i w:val="0"/>
+                <w:iCs w:val="0"/>
+                <w:color w:val="auto"/>
+                <w:sz w:val="24"/>
+              </w:rPr>
+              <w:t>Scenario Action</w:t>
+            </w:r>
+          </w:p>
+        </w:tc>
+        <w:tc>
+          <w:tcPr>
+            <w:tcW w:w="3240" w:type="dxa"/>
+            <w:shd w:val="clear" w:color="auto" w:fill="C0C0C0"/>
+          </w:tcPr>
+          <w:p>
+            <w:pPr>
+              <w:pStyle w:val="infoblue"/>
+              <w:jc w:val="center"/>
+              <w:rPr>
+                <w:rFonts w:cs="Arial"/>
+                <w:i w:val="0"/>
+                <w:iCs w:val="0"/>
+                <w:color w:val="auto"/>
+                <w:sz w:val="24"/>
+              </w:rPr>
+            </w:pPr>
+            <w:r>
+              <w:rPr>
+                <w:rFonts w:cs="Arial"/>
+                <w:i w:val="0"/>
+                <w:iCs w:val="0"/>
+                <w:color w:val="auto"/>
+                <w:sz w:val="24"/>
+              </w:rPr>
+              <w:t>Expected Behavior</w:t>
+            </w:r>
+          </w:p>
+        </w:tc>
+      </w:tr>
+      <w:tr>
+        <w:trPr>
+          <w:trHeight w:val="120"/>
+        </w:trPr>
+        <w:tc>
+          <w:tcPr>
+            <w:tcW w:w="711" w:type="dxa"/>
+            <w:vAlign w:val="bottom"/>
+          </w:tcPr>
+          <w:p>
+            <w:pPr>
+              <w:jc w:val="center"/>
+              <w:rPr>
+                <w:rFonts w:cs="Arial"/>
+              </w:rPr>
+            </w:pPr>
+            <w:r>
+              <w:rPr>
+                <w:rFonts w:cs="Arial"/>
+              </w:rPr>
+              <w:t>1</w:t>
+            </w:r>
+          </w:p>
+        </w:tc>
+        <w:tc>
+          <w:tcPr>
+            <w:tcW w:w="4509" w:type="dxa"/>
+            <w:gridSpan w:val="3"/>
+            <w:vAlign w:val="bottom"/>
+          </w:tcPr>
+          <w:p>
+            <w:pPr>
+              <w:rPr>
+                <w:rFonts w:cs="Arial"/>
+              </w:rPr>
+            </w:pPr>
+          </w:p>
+        </w:tc>
+        <w:tc>
+          <w:tcPr>
+            <w:tcW w:w="3240" w:type="dxa"/>
+            <w:vAlign w:val="bottom"/>
+          </w:tcPr>
+          <w:p>
+            <w:pPr>
+              <w:rPr>
+                <w:rFonts w:cs="Arial"/>
+              </w:rPr>
+            </w:pPr>
+          </w:p>
+        </w:tc>
+      </w:tr>
+      <w:tr>
+        <w:trPr>
+          <w:trHeight w:val="147"/>
+        </w:trPr>
+        <w:tc>
+          <w:tcPr>
+            <w:tcW w:w="711" w:type="dxa"/>
+            <w:vAlign w:val="bottom"/>
+          </w:tcPr>
+          <w:p>
+            <w:pPr>
+              <w:jc w:val="center"/>
+              <w:rPr>
+                <w:rFonts w:cs="Arial"/>
+              </w:rPr>
+            </w:pPr>
+            <w:r>
+              <w:rPr>
+                <w:rFonts w:cs="Arial"/>
+              </w:rPr>
+              <w:t>2</w:t>
+            </w:r>
+          </w:p>
+        </w:tc>
+        <w:tc>
+          <w:tcPr>
+            <w:tcW w:w="4509" w:type="dxa"/>
+            <w:gridSpan w:val="3"/>
+            <w:vAlign w:val="bottom"/>
+          </w:tcPr>
+          <w:p>
+            <w:pPr>
+              <w:rPr>
+                <w:rFonts w:cs="Arial"/>
+              </w:rPr>
+            </w:pPr>
+          </w:p>
+        </w:tc>
+        <w:tc>
+          <w:tcPr>
+            <w:tcW w:w="3240" w:type="dxa"/>
+            <w:vAlign w:val="bottom"/>
+          </w:tcPr>
+          <w:p>
+            <w:pPr>
+              <w:rPr>
+                <w:rFonts w:cs="Arial"/>
+              </w:rPr>
+            </w:pPr>
+          </w:p>
+        </w:tc>
+      </w:tr>
+      <w:tr>
+        <w:trPr>
+          <w:trHeight w:val="273"/>
+        </w:trPr>
+        <w:tc>
+          <w:tcPr>
+            <w:tcW w:w="711" w:type="dxa"/>
+            <w:vAlign w:val="bottom"/>
+          </w:tcPr>
+          <w:p>
+            <w:pPr>
+              <w:jc w:val="center"/>
+              <w:rPr>
+                <w:rFonts w:cs="Arial"/>
+              </w:rPr>
+            </w:pPr>
+            <w:r>
+              <w:rPr>
+                <w:rFonts w:cs="Arial"/>
+              </w:rPr>
+              <w:t>3</w:t>
+            </w:r>
+          </w:p>
+        </w:tc>
+        <w:tc>
+          <w:tcPr>
+            <w:tcW w:w="4509" w:type="dxa"/>
+            <w:gridSpan w:val="3"/>
+            <w:vAlign w:val="bottom"/>
+          </w:tcPr>
+          <w:p>
+            <w:pPr>
+              <w:rPr>
+                <w:rFonts w:cs="Arial"/>
+              </w:rPr>
+            </w:pPr>
+          </w:p>
+        </w:tc>
+        <w:tc>
+          <w:tcPr>
+            <w:tcW w:w="3240" w:type="dxa"/>
+            <w:vAlign w:val="bottom"/>
+          </w:tcPr>
+          <w:p>
+            <w:pPr>
+              <w:rPr>
+                <w:rFonts w:cs="Arial"/>
+              </w:rPr>
+            </w:pPr>
+          </w:p>
+        </w:tc>
+      </w:tr>
+      <w:tr>
+        <w:trPr>
+          <w:trHeight w:val="192"/>
+        </w:trPr>
+        <w:tc>
+          <w:tcPr>
+            <w:tcW w:w="711" w:type="dxa"/>
+            <w:vAlign w:val="bottom"/>
+          </w:tcPr>
+          <w:p>
+            <w:pPr>
+              <w:jc w:val="center"/>
+              <w:rPr>
+                <w:rFonts w:cs="Arial"/>
+              </w:rPr>
+            </w:pPr>
+            <w:r>
+              <w:rPr>
+                <w:rFonts w:cs="Arial"/>
+              </w:rPr>
+              <w:t>4</w:t>
+            </w:r>
+          </w:p>
+        </w:tc>
+        <w:tc>
+          <w:tcPr>
+            <w:tcW w:w="4509" w:type="dxa"/>
+            <w:gridSpan w:val="3"/>
+            <w:vAlign w:val="bottom"/>
+          </w:tcPr>
+          <w:p>
+            <w:pPr>
+              <w:rPr>
+                <w:rFonts w:cs="Arial"/>
+              </w:rPr>
+            </w:pPr>
+          </w:p>
+        </w:tc>
+        <w:tc>
+          <w:tcPr>
+            <w:tcW w:w="3240" w:type="dxa"/>
+            <w:vAlign w:val="bottom"/>
+          </w:tcPr>
+          <w:p>
+            <w:pPr>
+              <w:rPr>
+                <w:rFonts w:cs="Arial"/>
+              </w:rPr>
+            </w:pPr>
+          </w:p>
+        </w:tc>
+      </w:tr>
+      <w:tr>
+        <w:trPr>
+          <w:trHeight w:val="192"/>
+        </w:trPr>
+        <w:tc>
+          <w:tcPr>
+            <w:tcW w:w="711" w:type="dxa"/>
+            <w:vAlign w:val="bottom"/>
+          </w:tcPr>
+          <w:p>
+            <w:pPr>
+              <w:jc w:val="center"/>
+              <w:rPr>
+                <w:rFonts w:cs="Arial"/>
+              </w:rPr>
+            </w:pPr>
+            <w:r>
+              <w:rPr>
+                <w:rFonts w:cs="Arial"/>
+              </w:rPr>
+              <w:t>5</w:t>
+            </w:r>
+          </w:p>
+        </w:tc>
+        <w:tc>
+          <w:tcPr>
+            <w:tcW w:w="4509" w:type="dxa"/>
+            <w:gridSpan w:val="3"/>
+            <w:vAlign w:val="bottom"/>
+          </w:tcPr>
+          <w:p>
+            <w:pPr>
+              <w:rPr>
+                <w:rFonts w:cs="Arial"/>
+              </w:rPr>
+            </w:pPr>
+            <w:r>
+              <w:rPr>
+                <w:rFonts w:cs="Arial"/>
+              </w:rPr>
+              <w:t>End use case</w:t>
+            </w:r>
+          </w:p>
+        </w:tc>
+        <w:tc>
+          <w:tcPr>
+            <w:tcW w:w="3240" w:type="dxa"/>
+            <w:vAlign w:val="bottom"/>
+          </w:tcPr>
+          <w:p>
+            <w:pPr>
+              <w:rPr>
+                <w:rFonts w:cs="Arial"/>
+              </w:rPr>
+            </w:pPr>
+          </w:p>
+        </w:tc>
+      </w:tr>
+      <w:tr>
+        <w:trPr>
+          <w:cantSplit/>
+          <w:trHeight w:val="20"/>
+        </w:trPr>
+        <w:tc>
+          <w:tcPr>
+            <w:tcW w:w="8460" w:type="dxa"/>
+            <w:gridSpan w:val="5"/>
+            <w:tcBorders>
+              <w:bottom w:val="single" w:sz="6" w:space="0" w:color="000000"/>
+            </w:tcBorders>
+            <w:shd w:val="clear" w:color="auto" w:fill="333333"/>
+            <w:vAlign w:val="bottom"/>
+          </w:tcPr>
+          <w:p>
+            <w:pPr>
+              <w:pStyle w:val="infoblue"/>
+              <w:jc w:val="center"/>
+              <w:rPr>
+                <w:rFonts w:cs="Arial"/>
+                <w:i w:val="0"/>
+                <w:iCs w:val="0"/>
+                <w:color w:val="auto"/>
+                <w:sz w:val="24"/>
+              </w:rPr>
+            </w:pPr>
+            <w:r>
+              <w:rPr>
+                <w:rFonts w:cs="Arial"/>
+                <w:i w:val="0"/>
+                <w:iCs w:val="0"/>
+                <w:color w:val="auto"/>
+                <w:sz w:val="24"/>
+              </w:rPr>
               <w:t>Related Information</w:t>
             </w:r>
           </w:p>
@@ -21302,13 +23313,14 @@
       </w:tr>
     </w:tbl>
     <w:p/>
+    <w:p/>
     <w:p>
       <w:pPr>
         <w:pStyle w:val="Heading2"/>
       </w:pPr>
-      <w:bookmarkStart w:id="21" w:name="_Toc305324324"/>
-      <w:r>
-        <w:t>Frequent Buyer Report</w:t>
+      <w:bookmarkStart w:id="21" w:name="_Toc305324325"/>
+      <w:r>
+        <w:t>Change Password</w:t>
       </w:r>
       <w:bookmarkEnd w:id="21"/>
     </w:p>
@@ -21428,7 +23440,7 @@
               <w:pStyle w:val="ListBullet"/>
             </w:pPr>
             <w:r>
-              <w:t>UC9_Frequent_Buyer_Report</w:t>
+              <w:t>UC10_Change_Password</w:t>
             </w:r>
           </w:p>
         </w:tc>
@@ -21534,7 +23546,7 @@
               <w:rPr>
                 <w:rFonts w:cs="Arial"/>
               </w:rPr>
-              <w:t>User can see and analyze frequent buyer report</w:t>
+              <w:t>User sees a confirmation that their password was changed</w:t>
             </w:r>
           </w:p>
         </w:tc>
@@ -21634,7 +23646,7 @@
               <w:pStyle w:val="ListBullet"/>
             </w:pPr>
             <w:r>
-              <w:t>Admin Users</w:t>
+              <w:t>All Users</w:t>
             </w:r>
           </w:p>
         </w:tc>
@@ -21970,7 +23982,7 @@
               <w:rPr>
                 <w:rFonts w:cs="Arial"/>
               </w:rPr>
-              <w:t>Click the reports tab on the side bar.</w:t>
+              <w:t>Click the profile tab on the side bar.</w:t>
             </w:r>
           </w:p>
         </w:tc>
@@ -21989,7 +24001,7 @@
               <w:rPr>
                 <w:rFonts w:cs="Arial"/>
               </w:rPr>
-              <w:t>User taken to main reports screen</w:t>
+              <w:t>User taken to profile screen</w:t>
             </w:r>
           </w:p>
         </w:tc>
@@ -22034,7 +24046,7 @@
               <w:rPr>
                 <w:rFonts w:cs="Arial"/>
               </w:rPr>
-              <w:t>Click frequent buyer report</w:t>
+              <w:t>Click change password option</w:t>
             </w:r>
           </w:p>
         </w:tc>
@@ -22053,7 +24065,7 @@
               <w:rPr>
                 <w:rFonts w:cs="Arial"/>
               </w:rPr>
-              <w:t>User given filter options for report</w:t>
+              <w:t>User sees a password change form</w:t>
             </w:r>
           </w:p>
         </w:tc>
@@ -22098,7 +24110,7 @@
               <w:rPr>
                 <w:rFonts w:cs="Arial"/>
               </w:rPr>
-              <w:t>Enter filter information ( To/from date, etc. )</w:t>
+              <w:t>Enter old and new passwords</w:t>
             </w:r>
           </w:p>
         </w:tc>
@@ -22162,7 +24174,7 @@
               <w:rPr>
                 <w:rFonts w:cs="Arial"/>
               </w:rPr>
-              <w:t>Click search</w:t>
+              <w:t>Click Confirm</w:t>
             </w:r>
           </w:p>
         </w:tc>
@@ -22181,14 +24193,14 @@
               <w:rPr>
                 <w:rFonts w:cs="Arial"/>
               </w:rPr>
-              <w:t xml:space="preserve">User is shown generated report </w:t>
+              <w:t xml:space="preserve">User is shown a confirmation that </w:t>
             </w:r>
             <w:r>
               <w:rPr>
                 <w:rFonts w:cs="Arial"/>
               </w:rPr>
               <w:lastRenderedPageBreak/>
-              <w:t>with information filtered as intended</w:t>
+              <w:t>their password change was successful</w:t>
             </w:r>
           </w:p>
         </w:tc>
@@ -22451,12 +24463,6 @@
                 <w:rFonts w:cs="Arial"/>
               </w:rPr>
             </w:pPr>
-            <w:r>
-              <w:rPr>
-                <w:rFonts w:cs="Arial"/>
-              </w:rPr>
-              <w:t>Log into site</w:t>
-            </w:r>
           </w:p>
         </w:tc>
         <w:tc>
@@ -22470,12 +24476,6 @@
                 <w:rFonts w:cs="Arial"/>
               </w:rPr>
             </w:pPr>
-            <w:r>
-              <w:rPr>
-                <w:rFonts w:cs="Arial"/>
-              </w:rPr>
-              <w:t>Mama G’s Home page displays</w:t>
-            </w:r>
           </w:p>
         </w:tc>
       </w:tr>
@@ -22515,12 +24515,6 @@
                 <w:rFonts w:cs="Arial"/>
               </w:rPr>
             </w:pPr>
-            <w:r>
-              <w:rPr>
-                <w:rFonts w:cs="Arial"/>
-              </w:rPr>
-              <w:t>Click the reports tab on the side bar.</w:t>
-            </w:r>
           </w:p>
         </w:tc>
         <w:tc>
@@ -22534,12 +24528,6 @@
                 <w:rFonts w:cs="Arial"/>
               </w:rPr>
             </w:pPr>
-            <w:r>
-              <w:rPr>
-                <w:rFonts w:cs="Arial"/>
-              </w:rPr>
-              <w:t>User taken to main reports screen</w:t>
-            </w:r>
           </w:p>
         </w:tc>
       </w:tr>
@@ -22579,12 +24567,6 @@
                 <w:rFonts w:cs="Arial"/>
               </w:rPr>
             </w:pPr>
-            <w:r>
-              <w:rPr>
-                <w:rFonts w:cs="Arial"/>
-              </w:rPr>
-              <w:t>Click frequent buyer report</w:t>
-            </w:r>
           </w:p>
         </w:tc>
         <w:tc>
@@ -22598,12 +24580,6 @@
                 <w:rFonts w:cs="Arial"/>
               </w:rPr>
             </w:pPr>
-            <w:r>
-              <w:rPr>
-                <w:rFonts w:cs="Arial"/>
-              </w:rPr>
-              <w:t>User given filter options for report</w:t>
-            </w:r>
           </w:p>
         </w:tc>
       </w:tr>
@@ -22643,12 +24619,6 @@
                 <w:rFonts w:cs="Arial"/>
               </w:rPr>
             </w:pPr>
-            <w:r>
-              <w:rPr>
-                <w:rFonts w:cs="Arial"/>
-              </w:rPr>
-              <w:t>Click search</w:t>
-            </w:r>
           </w:p>
         </w:tc>
         <w:tc>
@@ -22662,12 +24632,6 @@
                 <w:rFonts w:cs="Arial"/>
               </w:rPr>
             </w:pPr>
-            <w:r>
-              <w:rPr>
-                <w:rFonts w:cs="Arial"/>
-              </w:rPr>
-              <w:t>User is shown generate report without any filters ( all data )</w:t>
-            </w:r>
           </w:p>
         </w:tc>
       </w:tr>
@@ -23356,2013 +25320,6 @@
       </w:tr>
     </w:tbl>
     <w:p/>
-    <w:p/>
-    <w:p>
-      <w:pPr>
-        <w:pStyle w:val="Heading2"/>
-      </w:pPr>
-      <w:bookmarkStart w:id="22" w:name="_Toc305324325"/>
-      <w:r>
-        <w:t>Change Password</w:t>
-      </w:r>
-      <w:bookmarkEnd w:id="22"/>
-    </w:p>
-    <w:tbl>
-      <w:tblPr>
-        <w:tblW w:w="8460" w:type="dxa"/>
-        <w:tblInd w:w="108" w:type="dxa"/>
-        <w:tblBorders>
-          <w:top w:val="single" w:sz="6" w:space="0" w:color="000000"/>
-          <w:left w:val="single" w:sz="6" w:space="0" w:color="000000"/>
-          <w:bottom w:val="single" w:sz="6" w:space="0" w:color="000000"/>
-          <w:right w:val="single" w:sz="6" w:space="0" w:color="000000"/>
-          <w:insideH w:val="single" w:sz="6" w:space="0" w:color="000000"/>
-          <w:insideV w:val="single" w:sz="6" w:space="0" w:color="000000"/>
-        </w:tblBorders>
-        <w:tblLook w:val="00A0" w:firstRow="1" w:lastRow="0" w:firstColumn="1" w:lastColumn="0" w:noHBand="0" w:noVBand="0"/>
-      </w:tblPr>
-      <w:tblGrid>
-        <w:gridCol w:w="711"/>
-        <w:gridCol w:w="2045"/>
-        <w:gridCol w:w="754"/>
-        <w:gridCol w:w="1710"/>
-        <w:gridCol w:w="3240"/>
-      </w:tblGrid>
-      <w:tr>
-        <w:trPr>
-          <w:cantSplit/>
-          <w:trHeight w:val="318"/>
-        </w:trPr>
-        <w:tc>
-          <w:tcPr>
-            <w:tcW w:w="8460" w:type="dxa"/>
-            <w:gridSpan w:val="5"/>
-            <w:tcBorders>
-              <w:bottom w:val="single" w:sz="6" w:space="0" w:color="000000"/>
-            </w:tcBorders>
-            <w:shd w:val="clear" w:color="auto" w:fill="333333"/>
-            <w:vAlign w:val="bottom"/>
-          </w:tcPr>
-          <w:p>
-            <w:pPr>
-              <w:pStyle w:val="infoblue"/>
-              <w:jc w:val="center"/>
-              <w:rPr>
-                <w:rFonts w:cs="Arial"/>
-                <w:i w:val="0"/>
-                <w:iCs w:val="0"/>
-                <w:color w:val="auto"/>
-                <w:sz w:val="24"/>
-              </w:rPr>
-            </w:pPr>
-            <w:r>
-              <w:rPr>
-                <w:rFonts w:cs="Arial"/>
-                <w:i w:val="0"/>
-                <w:iCs w:val="0"/>
-                <w:color w:val="auto"/>
-                <w:sz w:val="24"/>
-              </w:rPr>
-              <w:t>Characteristic Information</w:t>
-            </w:r>
-          </w:p>
-        </w:tc>
-      </w:tr>
-      <w:tr>
-        <w:trPr>
-          <w:trHeight w:val="20"/>
-        </w:trPr>
-        <w:tc>
-          <w:tcPr>
-            <w:tcW w:w="2756" w:type="dxa"/>
-            <w:gridSpan w:val="2"/>
-            <w:shd w:val="clear" w:color="auto" w:fill="C0C0C0"/>
-            <w:vAlign w:val="bottom"/>
-          </w:tcPr>
-          <w:p>
-            <w:pPr>
-              <w:pStyle w:val="infoblue"/>
-              <w:rPr>
-                <w:rFonts w:cs="Arial"/>
-                <w:i w:val="0"/>
-                <w:iCs w:val="0"/>
-                <w:color w:val="auto"/>
-                <w:sz w:val="24"/>
-              </w:rPr>
-            </w:pPr>
-            <w:r>
-              <w:rPr>
-                <w:rFonts w:cs="Arial"/>
-                <w:i w:val="0"/>
-                <w:iCs w:val="0"/>
-                <w:color w:val="auto"/>
-                <w:sz w:val="24"/>
-              </w:rPr>
-              <w:t>Use Case ID</w:t>
-            </w:r>
-          </w:p>
-        </w:tc>
-        <w:tc>
-          <w:tcPr>
-            <w:tcW w:w="5704" w:type="dxa"/>
-            <w:gridSpan w:val="3"/>
-            <w:vAlign w:val="bottom"/>
-          </w:tcPr>
-          <w:p>
-            <w:pPr>
-              <w:rPr>
-                <w:rFonts w:ascii="Calibri" w:hAnsi="Calibri"/>
-                <w:color w:val="000000"/>
-                <w:sz w:val="22"/>
-                <w:szCs w:val="22"/>
-              </w:rPr>
-            </w:pPr>
-          </w:p>
-          <w:p>
-            <w:pPr>
-              <w:pStyle w:val="ListBullet"/>
-            </w:pPr>
-            <w:r>
-              <w:t>UC10_Change_Password</w:t>
-            </w:r>
-          </w:p>
-        </w:tc>
-      </w:tr>
-      <w:tr>
-        <w:trPr>
-          <w:trHeight w:val="20"/>
-        </w:trPr>
-        <w:tc>
-          <w:tcPr>
-            <w:tcW w:w="2756" w:type="dxa"/>
-            <w:gridSpan w:val="2"/>
-            <w:shd w:val="clear" w:color="auto" w:fill="C0C0C0"/>
-            <w:vAlign w:val="bottom"/>
-          </w:tcPr>
-          <w:p>
-            <w:pPr>
-              <w:pStyle w:val="infoblue"/>
-              <w:rPr>
-                <w:rFonts w:cs="Arial"/>
-                <w:i w:val="0"/>
-                <w:iCs w:val="0"/>
-                <w:color w:val="auto"/>
-                <w:sz w:val="24"/>
-              </w:rPr>
-            </w:pPr>
-            <w:r>
-              <w:rPr>
-                <w:rFonts w:cs="Arial"/>
-                <w:i w:val="0"/>
-                <w:iCs w:val="0"/>
-                <w:color w:val="auto"/>
-                <w:sz w:val="24"/>
-              </w:rPr>
-              <w:t>Preconditions</w:t>
-            </w:r>
-          </w:p>
-        </w:tc>
-        <w:tc>
-          <w:tcPr>
-            <w:tcW w:w="5704" w:type="dxa"/>
-            <w:gridSpan w:val="3"/>
-            <w:vAlign w:val="bottom"/>
-          </w:tcPr>
-          <w:p>
-            <w:pPr>
-              <w:pStyle w:val="ListBullet"/>
-            </w:pPr>
-            <w:r>
-              <w:t>User has logged into site successfully</w:t>
-            </w:r>
-          </w:p>
-        </w:tc>
-      </w:tr>
-      <w:tr>
-        <w:trPr>
-          <w:trHeight w:val="282"/>
-        </w:trPr>
-        <w:tc>
-          <w:tcPr>
-            <w:tcW w:w="2756" w:type="dxa"/>
-            <w:gridSpan w:val="2"/>
-            <w:shd w:val="clear" w:color="auto" w:fill="C0C0C0"/>
-            <w:vAlign w:val="bottom"/>
-          </w:tcPr>
-          <w:p>
-            <w:pPr>
-              <w:pStyle w:val="infoblue"/>
-              <w:rPr>
-                <w:rFonts w:cs="Arial"/>
-                <w:i w:val="0"/>
-                <w:iCs w:val="0"/>
-                <w:color w:val="auto"/>
-                <w:sz w:val="24"/>
-              </w:rPr>
-            </w:pPr>
-            <w:r>
-              <w:rPr>
-                <w:rFonts w:cs="Arial"/>
-                <w:i w:val="0"/>
-                <w:iCs w:val="0"/>
-                <w:color w:val="auto"/>
-                <w:sz w:val="24"/>
-              </w:rPr>
-              <w:t>Successful Post Condition</w:t>
-            </w:r>
-          </w:p>
-        </w:tc>
-        <w:tc>
-          <w:tcPr>
-            <w:tcW w:w="5704" w:type="dxa"/>
-            <w:gridSpan w:val="3"/>
-            <w:vAlign w:val="bottom"/>
-          </w:tcPr>
-          <w:p>
-            <w:pPr>
-              <w:pStyle w:val="ListBullet"/>
-              <w:rPr>
-                <w:rFonts w:cs="Arial"/>
-              </w:rPr>
-            </w:pPr>
-            <w:r>
-              <w:rPr>
-                <w:rFonts w:cs="Arial"/>
-              </w:rPr>
-              <w:t>User sees a confirmation that their password was changed</w:t>
-            </w:r>
-          </w:p>
-        </w:tc>
-      </w:tr>
-      <w:tr>
-        <w:trPr>
-          <w:trHeight w:val="20"/>
-        </w:trPr>
-        <w:tc>
-          <w:tcPr>
-            <w:tcW w:w="2756" w:type="dxa"/>
-            <w:gridSpan w:val="2"/>
-            <w:shd w:val="clear" w:color="auto" w:fill="C0C0C0"/>
-            <w:vAlign w:val="bottom"/>
-          </w:tcPr>
-          <w:p>
-            <w:pPr>
-              <w:pStyle w:val="infoblue"/>
-              <w:rPr>
-                <w:rFonts w:cs="Arial"/>
-                <w:i w:val="0"/>
-                <w:iCs w:val="0"/>
-                <w:color w:val="auto"/>
-                <w:sz w:val="24"/>
-              </w:rPr>
-            </w:pPr>
-            <w:r>
-              <w:rPr>
-                <w:rFonts w:cs="Arial"/>
-                <w:i w:val="0"/>
-                <w:iCs w:val="0"/>
-                <w:color w:val="auto"/>
-                <w:sz w:val="24"/>
-              </w:rPr>
-              <w:t>Failed Post Conditions</w:t>
-            </w:r>
-          </w:p>
-        </w:tc>
-        <w:tc>
-          <w:tcPr>
-            <w:tcW w:w="5704" w:type="dxa"/>
-            <w:gridSpan w:val="3"/>
-            <w:vAlign w:val="bottom"/>
-          </w:tcPr>
-          <w:p>
-            <w:pPr>
-              <w:pStyle w:val="ListBullet"/>
-            </w:pPr>
-            <w:r>
-              <w:t>User receives error ( if precondition true, then bug exists )</w:t>
-            </w:r>
-          </w:p>
-        </w:tc>
-      </w:tr>
-      <w:tr>
-        <w:trPr>
-          <w:trHeight w:val="20"/>
-        </w:trPr>
-        <w:tc>
-          <w:tcPr>
-            <w:tcW w:w="2756" w:type="dxa"/>
-            <w:gridSpan w:val="2"/>
-            <w:shd w:val="clear" w:color="auto" w:fill="C0C0C0"/>
-            <w:vAlign w:val="bottom"/>
-          </w:tcPr>
-          <w:p>
-            <w:pPr>
-              <w:pStyle w:val="infoblue"/>
-              <w:rPr>
-                <w:rFonts w:cs="Arial"/>
-                <w:i w:val="0"/>
-                <w:iCs w:val="0"/>
-                <w:color w:val="auto"/>
-                <w:sz w:val="24"/>
-              </w:rPr>
-            </w:pPr>
-            <w:r>
-              <w:rPr>
-                <w:rFonts w:cs="Arial"/>
-                <w:i w:val="0"/>
-                <w:iCs w:val="0"/>
-                <w:color w:val="auto"/>
-                <w:sz w:val="24"/>
-              </w:rPr>
-              <w:t>Primary Actors</w:t>
-            </w:r>
-          </w:p>
-        </w:tc>
-        <w:tc>
-          <w:tcPr>
-            <w:tcW w:w="5704" w:type="dxa"/>
-            <w:gridSpan w:val="3"/>
-            <w:vAlign w:val="bottom"/>
-          </w:tcPr>
-          <w:p>
-            <w:pPr>
-              <w:pStyle w:val="ListBullet"/>
-            </w:pPr>
-            <w:r>
-              <w:t>All Users</w:t>
-            </w:r>
-          </w:p>
-        </w:tc>
-      </w:tr>
-      <w:tr>
-        <w:trPr>
-          <w:trHeight w:val="20"/>
-        </w:trPr>
-        <w:tc>
-          <w:tcPr>
-            <w:tcW w:w="2756" w:type="dxa"/>
-            <w:gridSpan w:val="2"/>
-            <w:shd w:val="clear" w:color="auto" w:fill="C0C0C0"/>
-            <w:vAlign w:val="bottom"/>
-          </w:tcPr>
-          <w:p>
-            <w:pPr>
-              <w:pStyle w:val="infoblue"/>
-              <w:rPr>
-                <w:rFonts w:cs="Arial"/>
-                <w:i w:val="0"/>
-                <w:iCs w:val="0"/>
-                <w:color w:val="auto"/>
-                <w:sz w:val="24"/>
-              </w:rPr>
-            </w:pPr>
-            <w:r>
-              <w:rPr>
-                <w:rFonts w:cs="Arial"/>
-                <w:i w:val="0"/>
-                <w:iCs w:val="0"/>
-                <w:color w:val="auto"/>
-                <w:sz w:val="24"/>
-              </w:rPr>
-              <w:t>Secondary Actors</w:t>
-            </w:r>
-          </w:p>
-        </w:tc>
-        <w:tc>
-          <w:tcPr>
-            <w:tcW w:w="5704" w:type="dxa"/>
-            <w:gridSpan w:val="3"/>
-            <w:vAlign w:val="bottom"/>
-          </w:tcPr>
-          <w:p>
-            <w:pPr>
-              <w:pStyle w:val="ListBullet"/>
-            </w:pPr>
-          </w:p>
-        </w:tc>
-      </w:tr>
-      <w:tr>
-        <w:trPr>
-          <w:trHeight w:val="20"/>
-        </w:trPr>
-        <w:tc>
-          <w:tcPr>
-            <w:tcW w:w="2756" w:type="dxa"/>
-            <w:gridSpan w:val="2"/>
-            <w:shd w:val="clear" w:color="auto" w:fill="C0C0C0"/>
-            <w:vAlign w:val="bottom"/>
-          </w:tcPr>
-          <w:p>
-            <w:pPr>
-              <w:pStyle w:val="infoblue"/>
-              <w:rPr>
-                <w:rFonts w:cs="Arial"/>
-                <w:i w:val="0"/>
-                <w:iCs w:val="0"/>
-                <w:color w:val="auto"/>
-                <w:sz w:val="24"/>
-              </w:rPr>
-            </w:pPr>
-            <w:r>
-              <w:rPr>
-                <w:rFonts w:cs="Arial"/>
-                <w:i w:val="0"/>
-                <w:iCs w:val="0"/>
-                <w:color w:val="auto"/>
-                <w:sz w:val="24"/>
-              </w:rPr>
-              <w:t>Related Use Cases</w:t>
-            </w:r>
-          </w:p>
-        </w:tc>
-        <w:tc>
-          <w:tcPr>
-            <w:tcW w:w="5704" w:type="dxa"/>
-            <w:gridSpan w:val="3"/>
-            <w:vAlign w:val="bottom"/>
-          </w:tcPr>
-          <w:p>
-            <w:pPr>
-              <w:pStyle w:val="ListBullet"/>
-            </w:pPr>
-          </w:p>
-        </w:tc>
-      </w:tr>
-      <w:tr>
-        <w:trPr>
-          <w:cantSplit/>
-          <w:trHeight w:val="20"/>
-        </w:trPr>
-        <w:tc>
-          <w:tcPr>
-            <w:tcW w:w="8460" w:type="dxa"/>
-            <w:gridSpan w:val="5"/>
-            <w:tcBorders>
-              <w:bottom w:val="single" w:sz="6" w:space="0" w:color="000000"/>
-            </w:tcBorders>
-            <w:shd w:val="clear" w:color="auto" w:fill="333333"/>
-            <w:vAlign w:val="bottom"/>
-          </w:tcPr>
-          <w:p>
-            <w:pPr>
-              <w:pStyle w:val="infoblue"/>
-              <w:jc w:val="center"/>
-              <w:rPr>
-                <w:rFonts w:cs="Arial"/>
-                <w:i w:val="0"/>
-                <w:iCs w:val="0"/>
-                <w:color w:val="auto"/>
-                <w:sz w:val="24"/>
-              </w:rPr>
-            </w:pPr>
-            <w:r>
-              <w:rPr>
-                <w:rFonts w:cs="Arial"/>
-                <w:i w:val="0"/>
-                <w:iCs w:val="0"/>
-                <w:color w:val="auto"/>
-                <w:sz w:val="24"/>
-              </w:rPr>
-              <w:t>Primary Scenario</w:t>
-            </w:r>
-          </w:p>
-        </w:tc>
-      </w:tr>
-      <w:tr>
-        <w:trPr>
-          <w:trHeight w:val="318"/>
-        </w:trPr>
-        <w:tc>
-          <w:tcPr>
-            <w:tcW w:w="711" w:type="dxa"/>
-            <w:shd w:val="clear" w:color="auto" w:fill="C0C0C0"/>
-          </w:tcPr>
-          <w:p>
-            <w:pPr>
-              <w:pStyle w:val="infoblue"/>
-              <w:jc w:val="center"/>
-              <w:rPr>
-                <w:rFonts w:cs="Arial"/>
-                <w:i w:val="0"/>
-                <w:iCs w:val="0"/>
-                <w:color w:val="auto"/>
-                <w:sz w:val="24"/>
-              </w:rPr>
-            </w:pPr>
-            <w:r>
-              <w:rPr>
-                <w:rFonts w:cs="Arial"/>
-                <w:i w:val="0"/>
-                <w:iCs w:val="0"/>
-                <w:color w:val="auto"/>
-                <w:sz w:val="24"/>
-              </w:rPr>
-              <w:t>Step</w:t>
-            </w:r>
-          </w:p>
-        </w:tc>
-        <w:tc>
-          <w:tcPr>
-            <w:tcW w:w="4509" w:type="dxa"/>
-            <w:gridSpan w:val="3"/>
-            <w:shd w:val="clear" w:color="auto" w:fill="C0C0C0"/>
-          </w:tcPr>
-          <w:p>
-            <w:pPr>
-              <w:pStyle w:val="infoblue"/>
-              <w:jc w:val="center"/>
-              <w:rPr>
-                <w:rFonts w:cs="Arial"/>
-                <w:i w:val="0"/>
-                <w:iCs w:val="0"/>
-                <w:color w:val="auto"/>
-                <w:sz w:val="24"/>
-              </w:rPr>
-            </w:pPr>
-            <w:r>
-              <w:rPr>
-                <w:rFonts w:cs="Arial"/>
-                <w:i w:val="0"/>
-                <w:iCs w:val="0"/>
-                <w:color w:val="auto"/>
-                <w:sz w:val="24"/>
-              </w:rPr>
-              <w:t>Scenario Action</w:t>
-            </w:r>
-          </w:p>
-        </w:tc>
-        <w:tc>
-          <w:tcPr>
-            <w:tcW w:w="3240" w:type="dxa"/>
-            <w:shd w:val="clear" w:color="auto" w:fill="C0C0C0"/>
-          </w:tcPr>
-          <w:p>
-            <w:pPr>
-              <w:pStyle w:val="infoblue"/>
-              <w:jc w:val="center"/>
-              <w:rPr>
-                <w:rFonts w:cs="Arial"/>
-                <w:i w:val="0"/>
-                <w:iCs w:val="0"/>
-                <w:color w:val="auto"/>
-                <w:sz w:val="24"/>
-              </w:rPr>
-            </w:pPr>
-            <w:r>
-              <w:rPr>
-                <w:rFonts w:cs="Arial"/>
-                <w:i w:val="0"/>
-                <w:iCs w:val="0"/>
-                <w:color w:val="auto"/>
-                <w:sz w:val="24"/>
-              </w:rPr>
-              <w:t>Expected Behavior</w:t>
-            </w:r>
-          </w:p>
-        </w:tc>
-      </w:tr>
-      <w:tr>
-        <w:trPr>
-          <w:trHeight w:val="120"/>
-        </w:trPr>
-        <w:tc>
-          <w:tcPr>
-            <w:tcW w:w="711" w:type="dxa"/>
-            <w:vAlign w:val="bottom"/>
-          </w:tcPr>
-          <w:p>
-            <w:pPr>
-              <w:jc w:val="center"/>
-              <w:rPr>
-                <w:rFonts w:cs="Arial"/>
-              </w:rPr>
-            </w:pPr>
-            <w:r>
-              <w:rPr>
-                <w:rFonts w:cs="Arial"/>
-              </w:rPr>
-              <w:t>1</w:t>
-            </w:r>
-          </w:p>
-        </w:tc>
-        <w:tc>
-          <w:tcPr>
-            <w:tcW w:w="4509" w:type="dxa"/>
-            <w:gridSpan w:val="3"/>
-            <w:vAlign w:val="bottom"/>
-          </w:tcPr>
-          <w:p>
-            <w:pPr>
-              <w:rPr>
-                <w:rFonts w:cs="Arial"/>
-              </w:rPr>
-            </w:pPr>
-            <w:r>
-              <w:rPr>
-                <w:rFonts w:cs="Arial"/>
-              </w:rPr>
-              <w:t>Log into site</w:t>
-            </w:r>
-          </w:p>
-        </w:tc>
-        <w:tc>
-          <w:tcPr>
-            <w:tcW w:w="3240" w:type="dxa"/>
-            <w:vAlign w:val="bottom"/>
-          </w:tcPr>
-          <w:p>
-            <w:pPr>
-              <w:rPr>
-                <w:rFonts w:cs="Arial"/>
-              </w:rPr>
-            </w:pPr>
-            <w:r>
-              <w:rPr>
-                <w:rFonts w:cs="Arial"/>
-              </w:rPr>
-              <w:t>Mama G’s Home page displays</w:t>
-            </w:r>
-          </w:p>
-        </w:tc>
-      </w:tr>
-      <w:tr>
-        <w:trPr>
-          <w:trHeight w:val="264"/>
-        </w:trPr>
-        <w:tc>
-          <w:tcPr>
-            <w:tcW w:w="711" w:type="dxa"/>
-            <w:vAlign w:val="bottom"/>
-          </w:tcPr>
-          <w:p>
-            <w:pPr>
-              <w:jc w:val="center"/>
-              <w:rPr>
-                <w:rFonts w:cs="Arial"/>
-              </w:rPr>
-            </w:pPr>
-            <w:r>
-              <w:rPr>
-                <w:rFonts w:cs="Arial"/>
-              </w:rPr>
-              <w:t>2</w:t>
-            </w:r>
-          </w:p>
-        </w:tc>
-        <w:tc>
-          <w:tcPr>
-            <w:tcW w:w="4509" w:type="dxa"/>
-            <w:gridSpan w:val="3"/>
-            <w:vAlign w:val="bottom"/>
-          </w:tcPr>
-          <w:p>
-            <w:pPr>
-              <w:rPr>
-                <w:rFonts w:cs="Arial"/>
-              </w:rPr>
-            </w:pPr>
-            <w:r>
-              <w:rPr>
-                <w:rFonts w:cs="Arial"/>
-              </w:rPr>
-              <w:t>Click the profile tab on the side bar.</w:t>
-            </w:r>
-          </w:p>
-        </w:tc>
-        <w:tc>
-          <w:tcPr>
-            <w:tcW w:w="3240" w:type="dxa"/>
-            <w:vAlign w:val="bottom"/>
-          </w:tcPr>
-          <w:p>
-            <w:pPr>
-              <w:rPr>
-                <w:rFonts w:cs="Arial"/>
-              </w:rPr>
-            </w:pPr>
-            <w:r>
-              <w:rPr>
-                <w:rFonts w:cs="Arial"/>
-              </w:rPr>
-              <w:t>User taken to profile screen</w:t>
-            </w:r>
-          </w:p>
-        </w:tc>
-      </w:tr>
-      <w:tr>
-        <w:trPr>
-          <w:trHeight w:val="147"/>
-        </w:trPr>
-        <w:tc>
-          <w:tcPr>
-            <w:tcW w:w="711" w:type="dxa"/>
-            <w:vAlign w:val="bottom"/>
-          </w:tcPr>
-          <w:p>
-            <w:pPr>
-              <w:jc w:val="center"/>
-              <w:rPr>
-                <w:rFonts w:cs="Arial"/>
-              </w:rPr>
-            </w:pPr>
-            <w:r>
-              <w:rPr>
-                <w:rFonts w:cs="Arial"/>
-              </w:rPr>
-              <w:t>3</w:t>
-            </w:r>
-          </w:p>
-        </w:tc>
-        <w:tc>
-          <w:tcPr>
-            <w:tcW w:w="4509" w:type="dxa"/>
-            <w:gridSpan w:val="3"/>
-            <w:vAlign w:val="bottom"/>
-          </w:tcPr>
-          <w:p>
-            <w:pPr>
-              <w:rPr>
-                <w:rFonts w:cs="Arial"/>
-              </w:rPr>
-            </w:pPr>
-            <w:r>
-              <w:rPr>
-                <w:rFonts w:cs="Arial"/>
-              </w:rPr>
-              <w:t>Click change password option</w:t>
-            </w:r>
-          </w:p>
-        </w:tc>
-        <w:tc>
-          <w:tcPr>
-            <w:tcW w:w="3240" w:type="dxa"/>
-            <w:vAlign w:val="bottom"/>
-          </w:tcPr>
-          <w:p>
-            <w:pPr>
-              <w:rPr>
-                <w:rFonts w:cs="Arial"/>
-              </w:rPr>
-            </w:pPr>
-            <w:r>
-              <w:rPr>
-                <w:rFonts w:cs="Arial"/>
-              </w:rPr>
-              <w:t>User sees a password change form</w:t>
-            </w:r>
-          </w:p>
-        </w:tc>
-      </w:tr>
-      <w:tr>
-        <w:trPr>
-          <w:trHeight w:val="147"/>
-        </w:trPr>
-        <w:tc>
-          <w:tcPr>
-            <w:tcW w:w="711" w:type="dxa"/>
-            <w:vAlign w:val="bottom"/>
-          </w:tcPr>
-          <w:p>
-            <w:pPr>
-              <w:jc w:val="center"/>
-              <w:rPr>
-                <w:rFonts w:cs="Arial"/>
-              </w:rPr>
-            </w:pPr>
-            <w:r>
-              <w:rPr>
-                <w:rFonts w:cs="Arial"/>
-              </w:rPr>
-              <w:t>4</w:t>
-            </w:r>
-          </w:p>
-        </w:tc>
-        <w:tc>
-          <w:tcPr>
-            <w:tcW w:w="4509" w:type="dxa"/>
-            <w:gridSpan w:val="3"/>
-            <w:vAlign w:val="bottom"/>
-          </w:tcPr>
-          <w:p>
-            <w:pPr>
-              <w:rPr>
-                <w:rFonts w:cs="Arial"/>
-              </w:rPr>
-            </w:pPr>
-            <w:r>
-              <w:rPr>
-                <w:rFonts w:cs="Arial"/>
-              </w:rPr>
-              <w:t>Enter old and new passwords</w:t>
-            </w:r>
-          </w:p>
-        </w:tc>
-        <w:tc>
-          <w:tcPr>
-            <w:tcW w:w="3240" w:type="dxa"/>
-            <w:vAlign w:val="bottom"/>
-          </w:tcPr>
-          <w:p>
-            <w:pPr>
-              <w:rPr>
-                <w:rFonts w:cs="Arial"/>
-              </w:rPr>
-            </w:pPr>
-            <w:r>
-              <w:rPr>
-                <w:rFonts w:cs="Arial"/>
-              </w:rPr>
-              <w:t>Text entered is captured in the text boxes</w:t>
-            </w:r>
-          </w:p>
-        </w:tc>
-      </w:tr>
-      <w:tr>
-        <w:trPr>
-          <w:trHeight w:val="147"/>
-        </w:trPr>
-        <w:tc>
-          <w:tcPr>
-            <w:tcW w:w="711" w:type="dxa"/>
-            <w:vAlign w:val="bottom"/>
-          </w:tcPr>
-          <w:p>
-            <w:pPr>
-              <w:jc w:val="center"/>
-              <w:rPr>
-                <w:rFonts w:cs="Arial"/>
-              </w:rPr>
-            </w:pPr>
-            <w:r>
-              <w:rPr>
-                <w:rFonts w:cs="Arial"/>
-              </w:rPr>
-              <w:t>5</w:t>
-            </w:r>
-          </w:p>
-        </w:tc>
-        <w:tc>
-          <w:tcPr>
-            <w:tcW w:w="4509" w:type="dxa"/>
-            <w:gridSpan w:val="3"/>
-            <w:vAlign w:val="bottom"/>
-          </w:tcPr>
-          <w:p>
-            <w:pPr>
-              <w:rPr>
-                <w:rFonts w:cs="Arial"/>
-              </w:rPr>
-            </w:pPr>
-            <w:r>
-              <w:rPr>
-                <w:rFonts w:cs="Arial"/>
-              </w:rPr>
-              <w:t>Click Confirm</w:t>
-            </w:r>
-          </w:p>
-        </w:tc>
-        <w:tc>
-          <w:tcPr>
-            <w:tcW w:w="3240" w:type="dxa"/>
-            <w:vAlign w:val="bottom"/>
-          </w:tcPr>
-          <w:p>
-            <w:pPr>
-              <w:rPr>
-                <w:rFonts w:cs="Arial"/>
-              </w:rPr>
-            </w:pPr>
-            <w:r>
-              <w:rPr>
-                <w:rFonts w:cs="Arial"/>
-              </w:rPr>
-              <w:t xml:space="preserve">User is shown a confirmation that </w:t>
-            </w:r>
-            <w:r>
-              <w:rPr>
-                <w:rFonts w:cs="Arial"/>
-              </w:rPr>
-              <w:lastRenderedPageBreak/>
-              <w:t>their password change was successful</w:t>
-            </w:r>
-          </w:p>
-        </w:tc>
-      </w:tr>
-      <w:tr>
-        <w:trPr>
-          <w:trHeight w:val="237"/>
-        </w:trPr>
-        <w:tc>
-          <w:tcPr>
-            <w:tcW w:w="711" w:type="dxa"/>
-            <w:vAlign w:val="bottom"/>
-          </w:tcPr>
-          <w:p>
-            <w:pPr>
-              <w:jc w:val="center"/>
-              <w:rPr>
-                <w:rFonts w:cs="Arial"/>
-              </w:rPr>
-            </w:pPr>
-            <w:r>
-              <w:rPr>
-                <w:rFonts w:cs="Arial"/>
-              </w:rPr>
-              <w:lastRenderedPageBreak/>
-              <w:t>6</w:t>
-            </w:r>
-          </w:p>
-        </w:tc>
-        <w:tc>
-          <w:tcPr>
-            <w:tcW w:w="4509" w:type="dxa"/>
-            <w:gridSpan w:val="3"/>
-            <w:vAlign w:val="bottom"/>
-          </w:tcPr>
-          <w:p>
-            <w:pPr>
-              <w:rPr>
-                <w:rFonts w:cs="Arial"/>
-              </w:rPr>
-            </w:pPr>
-            <w:r>
-              <w:rPr>
-                <w:rFonts w:cs="Arial"/>
-              </w:rPr>
-              <w:t>End use case</w:t>
-            </w:r>
-          </w:p>
-        </w:tc>
-        <w:tc>
-          <w:tcPr>
-            <w:tcW w:w="3240" w:type="dxa"/>
-            <w:vAlign w:val="bottom"/>
-          </w:tcPr>
-          <w:p>
-            <w:pPr>
-              <w:rPr>
-                <w:rFonts w:cs="Arial"/>
-              </w:rPr>
-            </w:pPr>
-          </w:p>
-        </w:tc>
-      </w:tr>
-      <w:tr>
-        <w:trPr>
-          <w:cantSplit/>
-          <w:trHeight w:val="20"/>
-        </w:trPr>
-        <w:tc>
-          <w:tcPr>
-            <w:tcW w:w="8460" w:type="dxa"/>
-            <w:gridSpan w:val="5"/>
-            <w:tcBorders>
-              <w:bottom w:val="single" w:sz="6" w:space="0" w:color="000000"/>
-            </w:tcBorders>
-            <w:shd w:val="clear" w:color="auto" w:fill="333333"/>
-            <w:vAlign w:val="bottom"/>
-          </w:tcPr>
-          <w:p>
-            <w:pPr>
-              <w:pStyle w:val="infoblue"/>
-              <w:jc w:val="center"/>
-              <w:rPr>
-                <w:rFonts w:cs="Arial"/>
-                <w:i w:val="0"/>
-                <w:iCs w:val="0"/>
-                <w:color w:val="auto"/>
-                <w:sz w:val="24"/>
-              </w:rPr>
-            </w:pPr>
-            <w:r>
-              <w:rPr>
-                <w:rFonts w:cs="Arial"/>
-                <w:i w:val="0"/>
-                <w:iCs w:val="0"/>
-                <w:color w:val="auto"/>
-                <w:sz w:val="24"/>
-              </w:rPr>
-              <w:t>Secondary Scenario</w:t>
-            </w:r>
-            <w:r>
-              <w:rPr>
-                <w:rFonts w:cs="Arial"/>
-                <w:i w:val="0"/>
-                <w:iCs w:val="0"/>
-                <w:color w:val="auto"/>
-                <w:sz w:val="24"/>
-              </w:rPr>
-              <w:t xml:space="preserve"> 1</w:t>
-            </w:r>
-            <w:r>
-              <w:rPr>
-                <w:rFonts w:cs="Arial"/>
-                <w:i w:val="0"/>
-                <w:iCs w:val="0"/>
-                <w:color w:val="auto"/>
-                <w:sz w:val="24"/>
-              </w:rPr>
-              <w:t xml:space="preserve"> – </w:t>
-            </w:r>
-            <w:r>
-              <w:rPr>
-                <w:rFonts w:cs="Arial"/>
-                <w:i w:val="0"/>
-                <w:iCs w:val="0"/>
-                <w:color w:val="auto"/>
-                <w:sz w:val="24"/>
-              </w:rPr>
-              <w:t>Brief description of a Secondary Scenario</w:t>
-            </w:r>
-          </w:p>
-        </w:tc>
-      </w:tr>
-      <w:tr>
-        <w:trPr>
-          <w:trHeight w:val="318"/>
-        </w:trPr>
-        <w:tc>
-          <w:tcPr>
-            <w:tcW w:w="711" w:type="dxa"/>
-            <w:shd w:val="clear" w:color="auto" w:fill="C0C0C0"/>
-          </w:tcPr>
-          <w:p>
-            <w:pPr>
-              <w:pStyle w:val="infoblue"/>
-              <w:jc w:val="center"/>
-              <w:rPr>
-                <w:rFonts w:cs="Arial"/>
-                <w:i w:val="0"/>
-                <w:iCs w:val="0"/>
-                <w:color w:val="auto"/>
-                <w:sz w:val="24"/>
-              </w:rPr>
-            </w:pPr>
-            <w:r>
-              <w:rPr>
-                <w:rFonts w:cs="Arial"/>
-                <w:i w:val="0"/>
-                <w:iCs w:val="0"/>
-                <w:color w:val="auto"/>
-                <w:sz w:val="24"/>
-              </w:rPr>
-              <w:t>Step</w:t>
-            </w:r>
-          </w:p>
-        </w:tc>
-        <w:tc>
-          <w:tcPr>
-            <w:tcW w:w="4509" w:type="dxa"/>
-            <w:gridSpan w:val="3"/>
-            <w:shd w:val="clear" w:color="auto" w:fill="C0C0C0"/>
-          </w:tcPr>
-          <w:p>
-            <w:pPr>
-              <w:pStyle w:val="infoblue"/>
-              <w:jc w:val="center"/>
-              <w:rPr>
-                <w:rFonts w:cs="Arial"/>
-                <w:i w:val="0"/>
-                <w:iCs w:val="0"/>
-                <w:color w:val="auto"/>
-                <w:sz w:val="24"/>
-              </w:rPr>
-            </w:pPr>
-            <w:r>
-              <w:rPr>
-                <w:rFonts w:cs="Arial"/>
-                <w:i w:val="0"/>
-                <w:iCs w:val="0"/>
-                <w:color w:val="auto"/>
-                <w:sz w:val="24"/>
-              </w:rPr>
-              <w:t>Scenario Action</w:t>
-            </w:r>
-          </w:p>
-        </w:tc>
-        <w:tc>
-          <w:tcPr>
-            <w:tcW w:w="3240" w:type="dxa"/>
-            <w:shd w:val="clear" w:color="auto" w:fill="C0C0C0"/>
-          </w:tcPr>
-          <w:p>
-            <w:pPr>
-              <w:pStyle w:val="infoblue"/>
-              <w:jc w:val="center"/>
-              <w:rPr>
-                <w:rFonts w:cs="Arial"/>
-                <w:i w:val="0"/>
-                <w:iCs w:val="0"/>
-                <w:color w:val="auto"/>
-                <w:sz w:val="24"/>
-              </w:rPr>
-            </w:pPr>
-            <w:r>
-              <w:rPr>
-                <w:rFonts w:cs="Arial"/>
-                <w:i w:val="0"/>
-                <w:iCs w:val="0"/>
-                <w:color w:val="auto"/>
-                <w:sz w:val="24"/>
-              </w:rPr>
-              <w:t>Expected Behavior</w:t>
-            </w:r>
-          </w:p>
-        </w:tc>
-      </w:tr>
-      <w:tr>
-        <w:trPr>
-          <w:trHeight w:val="120"/>
-        </w:trPr>
-        <w:tc>
-          <w:tcPr>
-            <w:tcW w:w="711" w:type="dxa"/>
-            <w:vAlign w:val="bottom"/>
-          </w:tcPr>
-          <w:p>
-            <w:pPr>
-              <w:jc w:val="center"/>
-              <w:rPr>
-                <w:rFonts w:cs="Arial"/>
-              </w:rPr>
-            </w:pPr>
-            <w:r>
-              <w:rPr>
-                <w:rFonts w:cs="Arial"/>
-              </w:rPr>
-              <w:t>1</w:t>
-            </w:r>
-          </w:p>
-        </w:tc>
-        <w:tc>
-          <w:tcPr>
-            <w:tcW w:w="4509" w:type="dxa"/>
-            <w:gridSpan w:val="3"/>
-            <w:vAlign w:val="bottom"/>
-          </w:tcPr>
-          <w:p>
-            <w:pPr>
-              <w:rPr>
-                <w:rFonts w:cs="Arial"/>
-              </w:rPr>
-            </w:pPr>
-          </w:p>
-        </w:tc>
-        <w:tc>
-          <w:tcPr>
-            <w:tcW w:w="3240" w:type="dxa"/>
-            <w:vAlign w:val="bottom"/>
-          </w:tcPr>
-          <w:p>
-            <w:pPr>
-              <w:rPr>
-                <w:rFonts w:cs="Arial"/>
-              </w:rPr>
-            </w:pPr>
-          </w:p>
-        </w:tc>
-      </w:tr>
-      <w:tr>
-        <w:trPr>
-          <w:trHeight w:val="147"/>
-        </w:trPr>
-        <w:tc>
-          <w:tcPr>
-            <w:tcW w:w="711" w:type="dxa"/>
-            <w:vAlign w:val="bottom"/>
-          </w:tcPr>
-          <w:p>
-            <w:pPr>
-              <w:jc w:val="center"/>
-              <w:rPr>
-                <w:rFonts w:cs="Arial"/>
-              </w:rPr>
-            </w:pPr>
-            <w:r>
-              <w:rPr>
-                <w:rFonts w:cs="Arial"/>
-              </w:rPr>
-              <w:t>2</w:t>
-            </w:r>
-          </w:p>
-        </w:tc>
-        <w:tc>
-          <w:tcPr>
-            <w:tcW w:w="4509" w:type="dxa"/>
-            <w:gridSpan w:val="3"/>
-            <w:vAlign w:val="bottom"/>
-          </w:tcPr>
-          <w:p>
-            <w:pPr>
-              <w:rPr>
-                <w:rFonts w:cs="Arial"/>
-              </w:rPr>
-            </w:pPr>
-          </w:p>
-        </w:tc>
-        <w:tc>
-          <w:tcPr>
-            <w:tcW w:w="3240" w:type="dxa"/>
-            <w:vAlign w:val="bottom"/>
-          </w:tcPr>
-          <w:p>
-            <w:pPr>
-              <w:rPr>
-                <w:rFonts w:cs="Arial"/>
-              </w:rPr>
-            </w:pPr>
-          </w:p>
-        </w:tc>
-      </w:tr>
-      <w:tr>
-        <w:trPr>
-          <w:trHeight w:val="273"/>
-        </w:trPr>
-        <w:tc>
-          <w:tcPr>
-            <w:tcW w:w="711" w:type="dxa"/>
-            <w:vAlign w:val="bottom"/>
-          </w:tcPr>
-          <w:p>
-            <w:pPr>
-              <w:jc w:val="center"/>
-              <w:rPr>
-                <w:rFonts w:cs="Arial"/>
-              </w:rPr>
-            </w:pPr>
-            <w:r>
-              <w:rPr>
-                <w:rFonts w:cs="Arial"/>
-              </w:rPr>
-              <w:t>3</w:t>
-            </w:r>
-          </w:p>
-        </w:tc>
-        <w:tc>
-          <w:tcPr>
-            <w:tcW w:w="4509" w:type="dxa"/>
-            <w:gridSpan w:val="3"/>
-            <w:vAlign w:val="bottom"/>
-          </w:tcPr>
-          <w:p>
-            <w:pPr>
-              <w:rPr>
-                <w:rFonts w:cs="Arial"/>
-              </w:rPr>
-            </w:pPr>
-          </w:p>
-        </w:tc>
-        <w:tc>
-          <w:tcPr>
-            <w:tcW w:w="3240" w:type="dxa"/>
-            <w:vAlign w:val="bottom"/>
-          </w:tcPr>
-          <w:p>
-            <w:pPr>
-              <w:rPr>
-                <w:rFonts w:cs="Arial"/>
-              </w:rPr>
-            </w:pPr>
-          </w:p>
-        </w:tc>
-      </w:tr>
-      <w:tr>
-        <w:trPr>
-          <w:trHeight w:val="192"/>
-        </w:trPr>
-        <w:tc>
-          <w:tcPr>
-            <w:tcW w:w="711" w:type="dxa"/>
-            <w:vAlign w:val="bottom"/>
-          </w:tcPr>
-          <w:p>
-            <w:pPr>
-              <w:jc w:val="center"/>
-              <w:rPr>
-                <w:rFonts w:cs="Arial"/>
-              </w:rPr>
-            </w:pPr>
-            <w:r>
-              <w:rPr>
-                <w:rFonts w:cs="Arial"/>
-              </w:rPr>
-              <w:t>4</w:t>
-            </w:r>
-          </w:p>
-        </w:tc>
-        <w:tc>
-          <w:tcPr>
-            <w:tcW w:w="4509" w:type="dxa"/>
-            <w:gridSpan w:val="3"/>
-            <w:vAlign w:val="bottom"/>
-          </w:tcPr>
-          <w:p>
-            <w:pPr>
-              <w:rPr>
-                <w:rFonts w:cs="Arial"/>
-              </w:rPr>
-            </w:pPr>
-          </w:p>
-        </w:tc>
-        <w:tc>
-          <w:tcPr>
-            <w:tcW w:w="3240" w:type="dxa"/>
-            <w:vAlign w:val="bottom"/>
-          </w:tcPr>
-          <w:p>
-            <w:pPr>
-              <w:rPr>
-                <w:rFonts w:cs="Arial"/>
-              </w:rPr>
-            </w:pPr>
-          </w:p>
-        </w:tc>
-      </w:tr>
-      <w:tr>
-        <w:trPr>
-          <w:trHeight w:val="192"/>
-        </w:trPr>
-        <w:tc>
-          <w:tcPr>
-            <w:tcW w:w="711" w:type="dxa"/>
-            <w:vAlign w:val="bottom"/>
-          </w:tcPr>
-          <w:p>
-            <w:pPr>
-              <w:jc w:val="center"/>
-              <w:rPr>
-                <w:rFonts w:cs="Arial"/>
-              </w:rPr>
-            </w:pPr>
-            <w:r>
-              <w:rPr>
-                <w:rFonts w:cs="Arial"/>
-              </w:rPr>
-              <w:t>5</w:t>
-            </w:r>
-          </w:p>
-        </w:tc>
-        <w:tc>
-          <w:tcPr>
-            <w:tcW w:w="4509" w:type="dxa"/>
-            <w:gridSpan w:val="3"/>
-            <w:vAlign w:val="bottom"/>
-          </w:tcPr>
-          <w:p>
-            <w:pPr>
-              <w:rPr>
-                <w:rFonts w:cs="Arial"/>
-              </w:rPr>
-            </w:pPr>
-            <w:r>
-              <w:rPr>
-                <w:rFonts w:cs="Arial"/>
-              </w:rPr>
-              <w:t>End use case</w:t>
-            </w:r>
-          </w:p>
-        </w:tc>
-        <w:tc>
-          <w:tcPr>
-            <w:tcW w:w="3240" w:type="dxa"/>
-            <w:vAlign w:val="bottom"/>
-          </w:tcPr>
-          <w:p>
-            <w:pPr>
-              <w:rPr>
-                <w:rFonts w:cs="Arial"/>
-              </w:rPr>
-            </w:pPr>
-          </w:p>
-        </w:tc>
-      </w:tr>
-      <w:tr>
-        <w:trPr>
-          <w:cantSplit/>
-          <w:trHeight w:val="20"/>
-        </w:trPr>
-        <w:tc>
-          <w:tcPr>
-            <w:tcW w:w="8460" w:type="dxa"/>
-            <w:gridSpan w:val="5"/>
-            <w:tcBorders>
-              <w:bottom w:val="single" w:sz="6" w:space="0" w:color="000000"/>
-            </w:tcBorders>
-            <w:shd w:val="clear" w:color="auto" w:fill="333333"/>
-            <w:vAlign w:val="bottom"/>
-          </w:tcPr>
-          <w:p>
-            <w:pPr>
-              <w:pStyle w:val="infoblue"/>
-              <w:jc w:val="center"/>
-              <w:rPr>
-                <w:rFonts w:cs="Arial"/>
-                <w:i w:val="0"/>
-                <w:iCs w:val="0"/>
-                <w:color w:val="auto"/>
-                <w:sz w:val="24"/>
-              </w:rPr>
-            </w:pPr>
-            <w:r>
-              <w:rPr>
-                <w:rFonts w:cs="Arial"/>
-                <w:i w:val="0"/>
-                <w:iCs w:val="0"/>
-                <w:color w:val="auto"/>
-                <w:sz w:val="24"/>
-              </w:rPr>
-              <w:t xml:space="preserve">Secondary Scenario </w:t>
-            </w:r>
-            <w:r>
-              <w:rPr>
-                <w:rFonts w:cs="Arial"/>
-                <w:i w:val="0"/>
-                <w:iCs w:val="0"/>
-                <w:color w:val="auto"/>
-                <w:sz w:val="24"/>
-              </w:rPr>
-              <w:t xml:space="preserve">2 </w:t>
-            </w:r>
-            <w:r>
-              <w:rPr>
-                <w:rFonts w:cs="Arial"/>
-                <w:i w:val="0"/>
-                <w:iCs w:val="0"/>
-                <w:color w:val="auto"/>
-                <w:sz w:val="24"/>
-              </w:rPr>
-              <w:t xml:space="preserve">– </w:t>
-            </w:r>
-            <w:r>
-              <w:rPr>
-                <w:rFonts w:cs="Arial"/>
-                <w:i w:val="0"/>
-                <w:iCs w:val="0"/>
-                <w:color w:val="auto"/>
-                <w:sz w:val="24"/>
-              </w:rPr>
-              <w:t>Brief description of another Secondary Scenario</w:t>
-            </w:r>
-          </w:p>
-        </w:tc>
-      </w:tr>
-      <w:tr>
-        <w:trPr>
-          <w:trHeight w:val="318"/>
-        </w:trPr>
-        <w:tc>
-          <w:tcPr>
-            <w:tcW w:w="711" w:type="dxa"/>
-            <w:shd w:val="clear" w:color="auto" w:fill="C0C0C0"/>
-          </w:tcPr>
-          <w:p>
-            <w:pPr>
-              <w:pStyle w:val="infoblue"/>
-              <w:jc w:val="center"/>
-              <w:rPr>
-                <w:rFonts w:cs="Arial"/>
-                <w:i w:val="0"/>
-                <w:iCs w:val="0"/>
-                <w:color w:val="auto"/>
-                <w:sz w:val="24"/>
-              </w:rPr>
-            </w:pPr>
-            <w:r>
-              <w:rPr>
-                <w:rFonts w:cs="Arial"/>
-                <w:i w:val="0"/>
-                <w:iCs w:val="0"/>
-                <w:color w:val="auto"/>
-                <w:sz w:val="24"/>
-              </w:rPr>
-              <w:t>Step</w:t>
-            </w:r>
-          </w:p>
-        </w:tc>
-        <w:tc>
-          <w:tcPr>
-            <w:tcW w:w="4509" w:type="dxa"/>
-            <w:gridSpan w:val="3"/>
-            <w:shd w:val="clear" w:color="auto" w:fill="C0C0C0"/>
-          </w:tcPr>
-          <w:p>
-            <w:pPr>
-              <w:pStyle w:val="infoblue"/>
-              <w:jc w:val="center"/>
-              <w:rPr>
-                <w:rFonts w:cs="Arial"/>
-                <w:i w:val="0"/>
-                <w:iCs w:val="0"/>
-                <w:color w:val="auto"/>
-                <w:sz w:val="24"/>
-              </w:rPr>
-            </w:pPr>
-            <w:r>
-              <w:rPr>
-                <w:rFonts w:cs="Arial"/>
-                <w:i w:val="0"/>
-                <w:iCs w:val="0"/>
-                <w:color w:val="auto"/>
-                <w:sz w:val="24"/>
-              </w:rPr>
-              <w:t>Scenario Action</w:t>
-            </w:r>
-          </w:p>
-        </w:tc>
-        <w:tc>
-          <w:tcPr>
-            <w:tcW w:w="3240" w:type="dxa"/>
-            <w:shd w:val="clear" w:color="auto" w:fill="C0C0C0"/>
-          </w:tcPr>
-          <w:p>
-            <w:pPr>
-              <w:pStyle w:val="infoblue"/>
-              <w:jc w:val="center"/>
-              <w:rPr>
-                <w:rFonts w:cs="Arial"/>
-                <w:i w:val="0"/>
-                <w:iCs w:val="0"/>
-                <w:color w:val="auto"/>
-                <w:sz w:val="24"/>
-              </w:rPr>
-            </w:pPr>
-            <w:r>
-              <w:rPr>
-                <w:rFonts w:cs="Arial"/>
-                <w:i w:val="0"/>
-                <w:iCs w:val="0"/>
-                <w:color w:val="auto"/>
-                <w:sz w:val="24"/>
-              </w:rPr>
-              <w:t>Expected Behavior</w:t>
-            </w:r>
-          </w:p>
-        </w:tc>
-      </w:tr>
-      <w:tr>
-        <w:trPr>
-          <w:trHeight w:val="120"/>
-        </w:trPr>
-        <w:tc>
-          <w:tcPr>
-            <w:tcW w:w="711" w:type="dxa"/>
-            <w:vAlign w:val="bottom"/>
-          </w:tcPr>
-          <w:p>
-            <w:pPr>
-              <w:jc w:val="center"/>
-              <w:rPr>
-                <w:rFonts w:cs="Arial"/>
-              </w:rPr>
-            </w:pPr>
-            <w:r>
-              <w:rPr>
-                <w:rFonts w:cs="Arial"/>
-              </w:rPr>
-              <w:t>1</w:t>
-            </w:r>
-          </w:p>
-        </w:tc>
-        <w:tc>
-          <w:tcPr>
-            <w:tcW w:w="4509" w:type="dxa"/>
-            <w:gridSpan w:val="3"/>
-            <w:vAlign w:val="bottom"/>
-          </w:tcPr>
-          <w:p>
-            <w:pPr>
-              <w:rPr>
-                <w:rFonts w:cs="Arial"/>
-              </w:rPr>
-            </w:pPr>
-          </w:p>
-        </w:tc>
-        <w:tc>
-          <w:tcPr>
-            <w:tcW w:w="3240" w:type="dxa"/>
-            <w:vAlign w:val="bottom"/>
-          </w:tcPr>
-          <w:p>
-            <w:pPr>
-              <w:rPr>
-                <w:rFonts w:cs="Arial"/>
-              </w:rPr>
-            </w:pPr>
-          </w:p>
-        </w:tc>
-      </w:tr>
-      <w:tr>
-        <w:trPr>
-          <w:trHeight w:val="147"/>
-        </w:trPr>
-        <w:tc>
-          <w:tcPr>
-            <w:tcW w:w="711" w:type="dxa"/>
-            <w:vAlign w:val="bottom"/>
-          </w:tcPr>
-          <w:p>
-            <w:pPr>
-              <w:jc w:val="center"/>
-              <w:rPr>
-                <w:rFonts w:cs="Arial"/>
-              </w:rPr>
-            </w:pPr>
-            <w:r>
-              <w:rPr>
-                <w:rFonts w:cs="Arial"/>
-              </w:rPr>
-              <w:t>2</w:t>
-            </w:r>
-          </w:p>
-        </w:tc>
-        <w:tc>
-          <w:tcPr>
-            <w:tcW w:w="4509" w:type="dxa"/>
-            <w:gridSpan w:val="3"/>
-            <w:vAlign w:val="bottom"/>
-          </w:tcPr>
-          <w:p>
-            <w:pPr>
-              <w:rPr>
-                <w:rFonts w:cs="Arial"/>
-              </w:rPr>
-            </w:pPr>
-          </w:p>
-        </w:tc>
-        <w:tc>
-          <w:tcPr>
-            <w:tcW w:w="3240" w:type="dxa"/>
-            <w:vAlign w:val="bottom"/>
-          </w:tcPr>
-          <w:p>
-            <w:pPr>
-              <w:rPr>
-                <w:rFonts w:cs="Arial"/>
-              </w:rPr>
-            </w:pPr>
-          </w:p>
-        </w:tc>
-      </w:tr>
-      <w:tr>
-        <w:trPr>
-          <w:trHeight w:val="273"/>
-        </w:trPr>
-        <w:tc>
-          <w:tcPr>
-            <w:tcW w:w="711" w:type="dxa"/>
-            <w:vAlign w:val="bottom"/>
-          </w:tcPr>
-          <w:p>
-            <w:pPr>
-              <w:jc w:val="center"/>
-              <w:rPr>
-                <w:rFonts w:cs="Arial"/>
-              </w:rPr>
-            </w:pPr>
-            <w:r>
-              <w:rPr>
-                <w:rFonts w:cs="Arial"/>
-              </w:rPr>
-              <w:t>3</w:t>
-            </w:r>
-          </w:p>
-        </w:tc>
-        <w:tc>
-          <w:tcPr>
-            <w:tcW w:w="4509" w:type="dxa"/>
-            <w:gridSpan w:val="3"/>
-            <w:vAlign w:val="bottom"/>
-          </w:tcPr>
-          <w:p>
-            <w:pPr>
-              <w:rPr>
-                <w:rFonts w:cs="Arial"/>
-              </w:rPr>
-            </w:pPr>
-          </w:p>
-        </w:tc>
-        <w:tc>
-          <w:tcPr>
-            <w:tcW w:w="3240" w:type="dxa"/>
-            <w:vAlign w:val="bottom"/>
-          </w:tcPr>
-          <w:p>
-            <w:pPr>
-              <w:rPr>
-                <w:rFonts w:cs="Arial"/>
-              </w:rPr>
-            </w:pPr>
-          </w:p>
-        </w:tc>
-      </w:tr>
-      <w:tr>
-        <w:trPr>
-          <w:trHeight w:val="192"/>
-        </w:trPr>
-        <w:tc>
-          <w:tcPr>
-            <w:tcW w:w="711" w:type="dxa"/>
-            <w:vAlign w:val="bottom"/>
-          </w:tcPr>
-          <w:p>
-            <w:pPr>
-              <w:jc w:val="center"/>
-              <w:rPr>
-                <w:rFonts w:cs="Arial"/>
-              </w:rPr>
-            </w:pPr>
-            <w:r>
-              <w:rPr>
-                <w:rFonts w:cs="Arial"/>
-              </w:rPr>
-              <w:t>4</w:t>
-            </w:r>
-          </w:p>
-        </w:tc>
-        <w:tc>
-          <w:tcPr>
-            <w:tcW w:w="4509" w:type="dxa"/>
-            <w:gridSpan w:val="3"/>
-            <w:vAlign w:val="bottom"/>
-          </w:tcPr>
-          <w:p>
-            <w:pPr>
-              <w:rPr>
-                <w:rFonts w:cs="Arial"/>
-              </w:rPr>
-            </w:pPr>
-          </w:p>
-        </w:tc>
-        <w:tc>
-          <w:tcPr>
-            <w:tcW w:w="3240" w:type="dxa"/>
-            <w:vAlign w:val="bottom"/>
-          </w:tcPr>
-          <w:p>
-            <w:pPr>
-              <w:rPr>
-                <w:rFonts w:cs="Arial"/>
-              </w:rPr>
-            </w:pPr>
-          </w:p>
-        </w:tc>
-      </w:tr>
-      <w:tr>
-        <w:trPr>
-          <w:trHeight w:val="192"/>
-        </w:trPr>
-        <w:tc>
-          <w:tcPr>
-            <w:tcW w:w="711" w:type="dxa"/>
-            <w:vAlign w:val="bottom"/>
-          </w:tcPr>
-          <w:p>
-            <w:pPr>
-              <w:jc w:val="center"/>
-              <w:rPr>
-                <w:rFonts w:cs="Arial"/>
-              </w:rPr>
-            </w:pPr>
-            <w:r>
-              <w:rPr>
-                <w:rFonts w:cs="Arial"/>
-              </w:rPr>
-              <w:t>5</w:t>
-            </w:r>
-          </w:p>
-        </w:tc>
-        <w:tc>
-          <w:tcPr>
-            <w:tcW w:w="4509" w:type="dxa"/>
-            <w:gridSpan w:val="3"/>
-            <w:vAlign w:val="bottom"/>
-          </w:tcPr>
-          <w:p>
-            <w:pPr>
-              <w:rPr>
-                <w:rFonts w:cs="Arial"/>
-              </w:rPr>
-            </w:pPr>
-            <w:r>
-              <w:rPr>
-                <w:rFonts w:cs="Arial"/>
-              </w:rPr>
-              <w:t>End use case</w:t>
-            </w:r>
-          </w:p>
-        </w:tc>
-        <w:tc>
-          <w:tcPr>
-            <w:tcW w:w="3240" w:type="dxa"/>
-            <w:vAlign w:val="bottom"/>
-          </w:tcPr>
-          <w:p>
-            <w:pPr>
-              <w:rPr>
-                <w:rFonts w:cs="Arial"/>
-              </w:rPr>
-            </w:pPr>
-          </w:p>
-        </w:tc>
-      </w:tr>
-      <w:tr>
-        <w:trPr>
-          <w:cantSplit/>
-          <w:trHeight w:val="20"/>
-        </w:trPr>
-        <w:tc>
-          <w:tcPr>
-            <w:tcW w:w="8460" w:type="dxa"/>
-            <w:gridSpan w:val="5"/>
-            <w:tcBorders>
-              <w:bottom w:val="single" w:sz="6" w:space="0" w:color="000000"/>
-            </w:tcBorders>
-            <w:shd w:val="clear" w:color="auto" w:fill="333333"/>
-            <w:vAlign w:val="bottom"/>
-          </w:tcPr>
-          <w:p>
-            <w:pPr>
-              <w:pStyle w:val="infoblue"/>
-              <w:jc w:val="center"/>
-              <w:rPr>
-                <w:rFonts w:cs="Arial"/>
-                <w:i w:val="0"/>
-                <w:iCs w:val="0"/>
-                <w:color w:val="auto"/>
-                <w:sz w:val="24"/>
-              </w:rPr>
-            </w:pPr>
-            <w:r>
-              <w:rPr>
-                <w:rFonts w:cs="Arial"/>
-                <w:i w:val="0"/>
-                <w:iCs w:val="0"/>
-                <w:color w:val="auto"/>
-                <w:sz w:val="24"/>
-              </w:rPr>
-              <w:t>Related Information</w:t>
-            </w:r>
-          </w:p>
-        </w:tc>
-      </w:tr>
-      <w:tr>
-        <w:trPr>
-          <w:trHeight w:val="20"/>
-        </w:trPr>
-        <w:tc>
-          <w:tcPr>
-            <w:tcW w:w="3510" w:type="dxa"/>
-            <w:gridSpan w:val="3"/>
-            <w:shd w:val="clear" w:color="auto" w:fill="C0C0C0"/>
-            <w:vAlign w:val="bottom"/>
-          </w:tcPr>
-          <w:p>
-            <w:pPr>
-              <w:pStyle w:val="infoblue"/>
-              <w:rPr>
-                <w:rFonts w:cs="Arial"/>
-                <w:i w:val="0"/>
-                <w:iCs w:val="0"/>
-                <w:color w:val="auto"/>
-                <w:sz w:val="24"/>
-              </w:rPr>
-            </w:pPr>
-            <w:r>
-              <w:rPr>
-                <w:rFonts w:cs="Arial"/>
-                <w:i w:val="0"/>
-                <w:iCs w:val="0"/>
-                <w:color w:val="auto"/>
-                <w:sz w:val="24"/>
-              </w:rPr>
-              <w:t>Systems Impacted</w:t>
-            </w:r>
-          </w:p>
-        </w:tc>
-        <w:tc>
-          <w:tcPr>
-            <w:tcW w:w="4950" w:type="dxa"/>
-            <w:gridSpan w:val="2"/>
-            <w:vAlign w:val="bottom"/>
-          </w:tcPr>
-          <w:p>
-            <w:pPr>
-              <w:pStyle w:val="ListBullet"/>
-            </w:pPr>
-            <w:r>
-              <w:t>Mama G’s web app.</w:t>
-            </w:r>
-          </w:p>
-        </w:tc>
-      </w:tr>
-      <w:tr>
-        <w:trPr>
-          <w:trHeight w:val="20"/>
-        </w:trPr>
-        <w:tc>
-          <w:tcPr>
-            <w:tcW w:w="3510" w:type="dxa"/>
-            <w:gridSpan w:val="3"/>
-            <w:shd w:val="clear" w:color="auto" w:fill="C0C0C0"/>
-            <w:vAlign w:val="bottom"/>
-          </w:tcPr>
-          <w:p>
-            <w:pPr>
-              <w:pStyle w:val="infoblue"/>
-              <w:rPr>
-                <w:rFonts w:cs="Arial"/>
-                <w:i w:val="0"/>
-                <w:iCs w:val="0"/>
-                <w:color w:val="auto"/>
-                <w:sz w:val="24"/>
-              </w:rPr>
-            </w:pPr>
-            <w:r>
-              <w:rPr>
-                <w:rFonts w:cs="Arial"/>
-                <w:i w:val="0"/>
-                <w:iCs w:val="0"/>
-                <w:color w:val="auto"/>
-                <w:sz w:val="24"/>
-              </w:rPr>
-              <w:t>Error or E-mail Messages</w:t>
-            </w:r>
-          </w:p>
-        </w:tc>
-        <w:tc>
-          <w:tcPr>
-            <w:tcW w:w="4950" w:type="dxa"/>
-            <w:gridSpan w:val="2"/>
-            <w:vAlign w:val="bottom"/>
-          </w:tcPr>
-          <w:p>
-            <w:pPr>
-              <w:pStyle w:val="ListBullet"/>
-            </w:pPr>
-            <w:r>
-              <w:t>Unknown error please contact system administrator</w:t>
-            </w:r>
-          </w:p>
-        </w:tc>
-      </w:tr>
-      <w:tr>
-        <w:trPr>
-          <w:trHeight w:val="20"/>
-        </w:trPr>
-        <w:tc>
-          <w:tcPr>
-            <w:tcW w:w="3510" w:type="dxa"/>
-            <w:gridSpan w:val="3"/>
-            <w:tcBorders>
-              <w:bottom w:val="single" w:sz="6" w:space="0" w:color="000000"/>
-            </w:tcBorders>
-            <w:shd w:val="clear" w:color="auto" w:fill="C0C0C0"/>
-            <w:vAlign w:val="bottom"/>
-          </w:tcPr>
-          <w:p>
-            <w:pPr>
-              <w:pStyle w:val="infoblue"/>
-              <w:rPr>
-                <w:rFonts w:cs="Arial"/>
-                <w:i w:val="0"/>
-                <w:iCs w:val="0"/>
-                <w:color w:val="auto"/>
-                <w:sz w:val="24"/>
-              </w:rPr>
-            </w:pPr>
-            <w:r>
-              <w:rPr>
-                <w:rFonts w:cs="Arial"/>
-                <w:i w:val="0"/>
-                <w:iCs w:val="0"/>
-                <w:color w:val="auto"/>
-                <w:sz w:val="24"/>
-              </w:rPr>
-              <w:t>Special Requirements</w:t>
-            </w:r>
-          </w:p>
-        </w:tc>
-        <w:tc>
-          <w:tcPr>
-            <w:tcW w:w="4950" w:type="dxa"/>
-            <w:gridSpan w:val="2"/>
-            <w:tcBorders>
-              <w:bottom w:val="single" w:sz="6" w:space="0" w:color="000000"/>
-            </w:tcBorders>
-            <w:vAlign w:val="bottom"/>
-          </w:tcPr>
-          <w:p>
-            <w:pPr>
-              <w:pStyle w:val="ListBullet"/>
-            </w:pPr>
-            <w:r>
-              <w:t>User must have a valid username and password to enter site.</w:t>
-            </w:r>
-          </w:p>
-        </w:tc>
-      </w:tr>
-    </w:tbl>
-    <w:p/>
     <w:p>
       <w:pPr>
         <w:pStyle w:val="Heading1"/>
@@ -25374,58 +25331,13 @@
       <w:r>
         <w:br w:type="page"/>
       </w:r>
-      <w:bookmarkStart w:id="23" w:name="_Toc305324326"/>
+      <w:bookmarkStart w:id="22" w:name="_Toc305324326"/>
       <w:r>
         <w:lastRenderedPageBreak/>
         <w:t>Proposed Site Map</w:t>
       </w:r>
-      <w:bookmarkEnd w:id="14"/>
-      <w:bookmarkEnd w:id="23"/>
-    </w:p>
-    <w:p>
-      <w:pPr>
-        <w:rPr>
-          <w:rFonts w:cs="Arial"/>
-          <w:color w:val="FF0000"/>
-          <w:sz w:val="48"/>
-          <w:szCs w:val="48"/>
-        </w:rPr>
-      </w:pPr>
-      <w:r>
-        <w:rPr>
-          <w:rFonts w:cs="Arial"/>
-          <w:color w:val="FF0000"/>
-          <w:sz w:val="48"/>
-          <w:szCs w:val="48"/>
-        </w:rPr>
-        <w:t>Do we need this?</w:t>
-      </w:r>
-    </w:p>
-    <w:p>
-      <w:pPr>
-        <w:rPr>
-          <w:rFonts w:cs="Arial"/>
-        </w:rPr>
-      </w:pPr>
-      <w:r>
-        <w:rPr>
-          <w:rFonts w:cs="Arial"/>
-        </w:rPr>
-        <w:t>This proposed site map is used for discussion purposes. The final site map will be specified in the User Interface sections of the Technical Design Specification.</w:t>
-      </w:r>
-    </w:p>
-    <w:p>
-      <w:pPr>
-        <w:pStyle w:val="Heading2"/>
-      </w:pPr>
-      <w:bookmarkStart w:id="24" w:name="_Toc305324327"/>
-      <w:r>
-        <w:t>Well-written example</w:t>
-      </w:r>
-      <w:bookmarkEnd w:id="24"/>
-      <w:r>
-        <w:t xml:space="preserve"> </w:t>
-      </w:r>
+      <w:bookmarkEnd w:id="13"/>
+      <w:bookmarkEnd w:id="22"/>
     </w:p>
     <w:p>
       <w:pPr>
@@ -25435,39 +25347,31 @@
           <w:i/>
         </w:rPr>
       </w:pPr>
-      <w:r>
-        <w:rPr>
-          <w:rFonts w:cs="Arial"/>
-          <w:b/>
-          <w:i/>
-        </w:rPr>
-        <w:t>Delete this section prior to completing</w:t>
-      </w:r>
-      <w:r>
-        <w:rPr>
-          <w:rFonts w:cs="Arial"/>
-          <w:b/>
-          <w:i/>
-        </w:rPr>
-        <w:t xml:space="preserve"> your</w:t>
-      </w:r>
-      <w:r>
-        <w:rPr>
-          <w:rFonts w:cs="Arial"/>
-          <w:b/>
-          <w:i/>
-        </w:rPr>
-        <w:t xml:space="preserve"> final draft.</w:t>
-      </w:r>
     </w:p>
     <w:p>
       <w:pPr>
         <w:rPr>
           <w:rFonts w:cs="Arial"/>
-          <w:b/>
-          <w:i/>
-        </w:rPr>
-      </w:pPr>
+        </w:rPr>
+      </w:pPr>
+      <w:r>
+        <w:rPr>
+          <w:rFonts w:cs="Arial"/>
+        </w:rPr>
+        <w:t>Mama G’s</w:t>
+      </w:r>
+      <w:r>
+        <w:rPr>
+          <w:rFonts w:cs="Arial"/>
+        </w:rPr>
+        <w:t xml:space="preserve"> site map</w:t>
+      </w:r>
+      <w:r>
+        <w:rPr>
+          <w:rFonts w:cs="Arial"/>
+        </w:rPr>
+        <w:t>:</w:t>
+      </w:r>
     </w:p>
     <w:p>
       <w:pPr>
@@ -25478,45 +25382,64 @@
       <w:r>
         <w:rPr>
           <w:rFonts w:cs="Arial"/>
-        </w:rPr>
-        <w:t>Sample site map</w:t>
-      </w:r>
-      <w:r>
-        <w:rPr>
-          <w:rFonts w:cs="Arial"/>
-        </w:rPr>
-        <w:t>:</w:t>
+          <w:noProof/>
+        </w:rPr>
+        <w:drawing>
+          <wp:inline distT="0" distB="0" distL="0" distR="0" wp14:anchorId="0E889756" wp14:editId="36966EA4">
+            <wp:extent cx="5540150" cy="2953512"/>
+            <wp:effectExtent l="0" t="0" r="0" b="0"/>
+            <wp:docPr id="1" name="Picture 1"/>
+            <wp:cNvGraphicFramePr>
+              <a:graphicFrameLocks xmlns:a="http://schemas.openxmlformats.org/drawingml/2006/main" noChangeAspect="1"/>
+            </wp:cNvGraphicFramePr>
+            <a:graphic xmlns:a="http://schemas.openxmlformats.org/drawingml/2006/main">
+              <a:graphicData uri="http://schemas.openxmlformats.org/drawingml/2006/picture">
+                <pic:pic xmlns:pic="http://schemas.openxmlformats.org/drawingml/2006/picture">
+                  <pic:nvPicPr>
+                    <pic:cNvPr id="1" name="MamaGSiteMap.png"/>
+                    <pic:cNvPicPr/>
+                  </pic:nvPicPr>
+                  <pic:blipFill rotWithShape="1">
+                    <a:blip r:embed="rId9">
+                      <a:extLst>
+                        <a:ext uri="{28A0092B-C50C-407E-A947-70E740481C1C}">
+                          <a14:useLocalDpi xmlns:a14="http://schemas.microsoft.com/office/drawing/2010/main" val="0"/>
+                        </a:ext>
+                      </a:extLst>
+                    </a:blip>
+                    <a:srcRect b="27013"/>
+                    <a:stretch/>
+                  </pic:blipFill>
+                  <pic:spPr bwMode="auto">
+                    <a:xfrm>
+                      <a:off x="0" y="0"/>
+                      <a:ext cx="5565692" cy="2967128"/>
+                    </a:xfrm>
+                    <a:prstGeom prst="rect">
+                      <a:avLst/>
+                    </a:prstGeom>
+                    <a:ln>
+                      <a:noFill/>
+                    </a:ln>
+                    <a:extLst>
+                      <a:ext uri="{53640926-AAD7-44D8-BBD7-CCE9431645EC}">
+                        <a14:shadowObscured xmlns:a14="http://schemas.microsoft.com/office/drawing/2010/main"/>
+                      </a:ext>
+                    </a:extLst>
+                  </pic:spPr>
+                </pic:pic>
+              </a:graphicData>
+            </a:graphic>
+          </wp:inline>
+        </w:drawing>
       </w:r>
     </w:p>
     <w:p>
       <w:pPr>
-        <w:rPr>
-          <w:rFonts w:cs="Arial"/>
-        </w:rPr>
-      </w:pPr>
-      <w:r>
-        <w:object w:dxaOrig="7254" w:dyaOrig="3484" w14:anchorId="1B7E6E32">
-          <v:shape id="_x0000_i1026" type="#_x0000_t75" style="width:362.2pt;height:173.9pt" o:ole="">
-            <v:imagedata r:id="rId10" o:title=""/>
-          </v:shape>
-          <o:OLEObject Type="Embed" ProgID="Visio.Drawing.11" ShapeID="_x0000_i1026" DrawAspect="Content" ObjectID="_1505229235" r:id="rId11"/>
-        </w:object>
-      </w:r>
-    </w:p>
-    <w:p>
-      <w:pPr>
-        <w:pBdr>
-          <w:bottom w:val="dotted" w:sz="24" w:space="1" w:color="auto"/>
-        </w:pBdr>
-      </w:pPr>
-    </w:p>
-    <w:p/>
-    <w:p>
-      <w:pPr>
         <w:sectPr>
-          <w:headerReference w:type="default" r:id="rId12"/>
-          <w:footerReference w:type="default" r:id="rId13"/>
-          <w:footerReference w:type="first" r:id="rId14"/>
+          <w:headerReference w:type="default" r:id="rId10"/>
+          <w:footerReference w:type="default" r:id="rId11"/>
+          <w:footerReference w:type="first" r:id="rId12"/>
           <w:pgSz w:w="12240" w:h="15840" w:code="1"/>
           <w:pgMar w:top="1440" w:right="1800" w:bottom="1440" w:left="1800" w:header="720" w:footer="720" w:gutter="0"/>
           <w:cols w:space="720"/>
@@ -25534,11 +25457,11 @@
           <w:numId w:val="6"/>
         </w:numPr>
       </w:pPr>
-      <w:bookmarkStart w:id="25" w:name="_Toc305324328"/>
+      <w:bookmarkStart w:id="23" w:name="_Toc305324328"/>
       <w:r>
         <w:t>Security</w:t>
       </w:r>
-      <w:bookmarkEnd w:id="25"/>
+      <w:bookmarkEnd w:id="23"/>
     </w:p>
     <w:p>
       <w:pPr>
@@ -25555,13 +25478,13 @@
           <w:numId w:val="6"/>
         </w:numPr>
       </w:pPr>
-      <w:bookmarkStart w:id="26" w:name="_Toc27471943"/>
-      <w:bookmarkStart w:id="27" w:name="_Toc305324329"/>
+      <w:bookmarkStart w:id="24" w:name="_Toc27471943"/>
+      <w:bookmarkStart w:id="25" w:name="_Toc305324329"/>
       <w:r>
         <w:t>Security Requirements</w:t>
       </w:r>
-      <w:bookmarkEnd w:id="26"/>
-      <w:bookmarkEnd w:id="27"/>
+      <w:bookmarkEnd w:id="24"/>
+      <w:bookmarkEnd w:id="25"/>
     </w:p>
     <w:p>
       <w:pPr>
@@ -25571,11 +25494,11 @@
           <w:numId w:val="12"/>
         </w:numPr>
       </w:pPr>
-      <w:bookmarkStart w:id="28" w:name="_Toc305324330"/>
+      <w:bookmarkStart w:id="26" w:name="_Toc305324330"/>
       <w:r>
         <w:t>System Security</w:t>
       </w:r>
-      <w:bookmarkEnd w:id="28"/>
+      <w:bookmarkEnd w:id="26"/>
       <w:r>
         <w:t xml:space="preserve"> </w:t>
       </w:r>
@@ -25604,11 +25527,11 @@
           <w:numId w:val="12"/>
         </w:numPr>
       </w:pPr>
-      <w:bookmarkStart w:id="29" w:name="_Toc305324331"/>
+      <w:bookmarkStart w:id="27" w:name="_Toc305324331"/>
       <w:r>
         <w:t>Security Approach</w:t>
       </w:r>
-      <w:bookmarkEnd w:id="29"/>
+      <w:bookmarkEnd w:id="27"/>
       <w:r>
         <w:tab/>
       </w:r>
@@ -25634,11 +25557,11 @@
           <w:numId w:val="12"/>
         </w:numPr>
       </w:pPr>
-      <w:bookmarkStart w:id="30" w:name="_Toc305324332"/>
+      <w:bookmarkStart w:id="28" w:name="_Toc305324332"/>
       <w:r>
         <w:t>Third Party Software Security</w:t>
       </w:r>
-      <w:bookmarkEnd w:id="30"/>
+      <w:bookmarkEnd w:id="28"/>
       <w:r>
         <w:tab/>
       </w:r>
@@ -25664,11 +25587,11 @@
           <w:numId w:val="12"/>
         </w:numPr>
       </w:pPr>
-      <w:bookmarkStart w:id="31" w:name="_Toc305324333"/>
+      <w:bookmarkStart w:id="29" w:name="_Toc305324333"/>
       <w:r>
         <w:t>Interface Security</w:t>
       </w:r>
-      <w:bookmarkEnd w:id="31"/>
+      <w:bookmarkEnd w:id="29"/>
       <w:r>
         <w:tab/>
       </w:r>
@@ -25694,11 +25617,11 @@
           <w:numId w:val="12"/>
         </w:numPr>
       </w:pPr>
-      <w:bookmarkStart w:id="32" w:name="_Toc305324334"/>
+      <w:bookmarkStart w:id="30" w:name="_Toc305324334"/>
       <w:r>
         <w:t>Metrics</w:t>
       </w:r>
-      <w:bookmarkEnd w:id="32"/>
+      <w:bookmarkEnd w:id="30"/>
       <w:r>
         <w:tab/>
       </w:r>
@@ -25738,11 +25661,11 @@
           <w:numId w:val="12"/>
         </w:numPr>
       </w:pPr>
-      <w:bookmarkStart w:id="33" w:name="_Toc305324335"/>
+      <w:bookmarkStart w:id="31" w:name="_Toc305324335"/>
       <w:r>
         <w:t>User Authentication</w:t>
       </w:r>
-      <w:bookmarkEnd w:id="33"/>
+      <w:bookmarkEnd w:id="31"/>
       <w:r>
         <w:tab/>
       </w:r>
@@ -25782,13 +25705,13 @@
           <w:numId w:val="6"/>
         </w:numPr>
       </w:pPr>
-      <w:bookmarkStart w:id="34" w:name="_Toc27471944"/>
-      <w:bookmarkStart w:id="35" w:name="_Toc305324336"/>
+      <w:bookmarkStart w:id="32" w:name="_Toc27471944"/>
+      <w:bookmarkStart w:id="33" w:name="_Toc305324336"/>
       <w:r>
         <w:t>Encryption Requirements</w:t>
       </w:r>
-      <w:bookmarkEnd w:id="34"/>
-      <w:bookmarkEnd w:id="35"/>
+      <w:bookmarkEnd w:id="32"/>
+      <w:bookmarkEnd w:id="33"/>
     </w:p>
     <w:p>
       <w:pPr>
@@ -25811,11 +25734,11 @@
           <w:numId w:val="12"/>
         </w:numPr>
       </w:pPr>
-      <w:bookmarkStart w:id="36" w:name="_Toc305324337"/>
+      <w:bookmarkStart w:id="34" w:name="_Toc305324337"/>
       <w:r>
         <w:t>Full Encryption Areas</w:t>
       </w:r>
-      <w:bookmarkEnd w:id="36"/>
+      <w:bookmarkEnd w:id="34"/>
       <w:r>
         <w:tab/>
       </w:r>
@@ -25855,11 +25778,11 @@
           <w:numId w:val="12"/>
         </w:numPr>
       </w:pPr>
-      <w:bookmarkStart w:id="37" w:name="_Toc305324338"/>
+      <w:bookmarkStart w:id="35" w:name="_Toc305324338"/>
       <w:r>
         <w:t>Application Data</w:t>
       </w:r>
-      <w:bookmarkEnd w:id="37"/>
+      <w:bookmarkEnd w:id="35"/>
       <w:r>
         <w:tab/>
       </w:r>
@@ -25899,11 +25822,11 @@
           <w:numId w:val="12"/>
         </w:numPr>
       </w:pPr>
-      <w:bookmarkStart w:id="38" w:name="_Toc305324339"/>
+      <w:bookmarkStart w:id="36" w:name="_Toc305324339"/>
       <w:r>
         <w:t>Encryption Business Policy</w:t>
       </w:r>
-      <w:bookmarkEnd w:id="38"/>
+      <w:bookmarkEnd w:id="36"/>
       <w:r>
         <w:tab/>
       </w:r>
@@ -25943,12 +25866,12 @@
           <w:numId w:val="12"/>
         </w:numPr>
       </w:pPr>
-      <w:bookmarkStart w:id="39" w:name="_Toc305324340"/>
+      <w:bookmarkStart w:id="37" w:name="_Toc305324340"/>
       <w:r>
         <w:lastRenderedPageBreak/>
         <w:t>Encryption in Transit</w:t>
       </w:r>
-      <w:bookmarkEnd w:id="39"/>
+      <w:bookmarkEnd w:id="37"/>
       <w:r>
         <w:tab/>
       </w:r>
@@ -25988,11 +25911,11 @@
           <w:numId w:val="12"/>
         </w:numPr>
       </w:pPr>
-      <w:bookmarkStart w:id="40" w:name="_Toc305324341"/>
+      <w:bookmarkStart w:id="38" w:name="_Toc305324341"/>
       <w:r>
         <w:t>Encryption in Storage</w:t>
       </w:r>
-      <w:bookmarkEnd w:id="40"/>
+      <w:bookmarkEnd w:id="38"/>
       <w:r>
         <w:tab/>
       </w:r>
@@ -26032,12 +25955,12 @@
           <w:numId w:val="12"/>
         </w:numPr>
       </w:pPr>
-      <w:bookmarkStart w:id="41" w:name="_Toc305324342"/>
+      <w:bookmarkStart w:id="39" w:name="_Toc305324342"/>
       <w:r>
         <w:t>Other Encryption Info</w:t>
       </w:r>
-      <w:bookmarkStart w:id="42" w:name="_Toc27471945"/>
-      <w:bookmarkEnd w:id="41"/>
+      <w:bookmarkStart w:id="40" w:name="_Toc27471945"/>
+      <w:bookmarkEnd w:id="39"/>
     </w:p>
     <w:p>
       <w:pPr>
@@ -26090,11 +26013,11 @@
           <w:numId w:val="6"/>
         </w:numPr>
       </w:pPr>
-      <w:bookmarkStart w:id="43" w:name="_Toc305324343"/>
+      <w:bookmarkStart w:id="41" w:name="_Toc305324343"/>
       <w:r>
         <w:t>Access Control</w:t>
       </w:r>
-      <w:bookmarkEnd w:id="43"/>
+      <w:bookmarkEnd w:id="41"/>
     </w:p>
     <w:tbl>
       <w:tblPr>
@@ -27881,14 +27804,14 @@
           <w:numId w:val="6"/>
         </w:numPr>
       </w:pPr>
-      <w:bookmarkStart w:id="44" w:name="_Toc305324344"/>
-      <w:bookmarkStart w:id="45" w:name="_Toc27471946"/>
-      <w:bookmarkEnd w:id="42"/>
+      <w:bookmarkStart w:id="42" w:name="_Toc305324344"/>
+      <w:bookmarkStart w:id="43" w:name="_Toc27471946"/>
+      <w:bookmarkEnd w:id="40"/>
       <w:r>
         <w:lastRenderedPageBreak/>
         <w:t>System Metrics</w:t>
       </w:r>
-      <w:bookmarkEnd w:id="44"/>
+      <w:bookmarkEnd w:id="42"/>
     </w:p>
     <w:p>
       <w:pPr>
@@ -27898,14 +27821,14 @@
           <w:numId w:val="6"/>
         </w:numPr>
       </w:pPr>
-      <w:bookmarkStart w:id="46" w:name="_Toc27471947"/>
-      <w:bookmarkStart w:id="47" w:name="_Toc305324345"/>
+      <w:bookmarkStart w:id="44" w:name="_Toc27471947"/>
+      <w:bookmarkStart w:id="45" w:name="_Toc305324345"/>
+      <w:bookmarkEnd w:id="43"/>
+      <w:r>
+        <w:t>Performance and Availability</w:t>
+      </w:r>
+      <w:bookmarkEnd w:id="44"/>
       <w:bookmarkEnd w:id="45"/>
-      <w:r>
-        <w:t>Performance and Availability</w:t>
-      </w:r>
-      <w:bookmarkEnd w:id="46"/>
-      <w:bookmarkEnd w:id="47"/>
     </w:p>
     <w:p>
       <w:pPr>
@@ -27915,11 +27838,11 @@
           <w:numId w:val="12"/>
         </w:numPr>
       </w:pPr>
-      <w:bookmarkStart w:id="48" w:name="_Toc305324346"/>
+      <w:bookmarkStart w:id="46" w:name="_Toc305324346"/>
       <w:r>
         <w:t>Performance Metric</w:t>
       </w:r>
-      <w:bookmarkEnd w:id="48"/>
+      <w:bookmarkEnd w:id="46"/>
       <w:r>
         <w:tab/>
       </w:r>
@@ -27959,11 +27882,11 @@
           <w:numId w:val="12"/>
         </w:numPr>
       </w:pPr>
-      <w:bookmarkStart w:id="49" w:name="_Toc305324347"/>
+      <w:bookmarkStart w:id="47" w:name="_Toc305324347"/>
       <w:r>
         <w:t>Availability Metric</w:t>
       </w:r>
-      <w:bookmarkEnd w:id="49"/>
+      <w:bookmarkEnd w:id="47"/>
       <w:r>
         <w:tab/>
       </w:r>
@@ -28003,11 +27926,11 @@
           <w:numId w:val="12"/>
         </w:numPr>
       </w:pPr>
-      <w:bookmarkStart w:id="50" w:name="_Toc305324348"/>
+      <w:bookmarkStart w:id="48" w:name="_Toc305324348"/>
       <w:r>
         <w:t>Other Metrics</w:t>
       </w:r>
-      <w:bookmarkEnd w:id="50"/>
+      <w:bookmarkEnd w:id="48"/>
       <w:r>
         <w:tab/>
       </w:r>
@@ -28047,11 +27970,11 @@
           <w:numId w:val="12"/>
         </w:numPr>
       </w:pPr>
-      <w:bookmarkStart w:id="51" w:name="_Toc305324349"/>
+      <w:bookmarkStart w:id="49" w:name="_Toc305324349"/>
       <w:r>
         <w:t>Volume of Users</w:t>
       </w:r>
-      <w:bookmarkEnd w:id="51"/>
+      <w:bookmarkEnd w:id="49"/>
       <w:r>
         <w:t xml:space="preserve"> </w:t>
       </w:r>
@@ -28094,11 +28017,11 @@
           <w:numId w:val="12"/>
         </w:numPr>
       </w:pPr>
-      <w:bookmarkStart w:id="52" w:name="_Toc305324350"/>
+      <w:bookmarkStart w:id="50" w:name="_Toc305324350"/>
       <w:r>
         <w:t>User Growth</w:t>
       </w:r>
-      <w:bookmarkEnd w:id="52"/>
+      <w:bookmarkEnd w:id="50"/>
       <w:r>
         <w:tab/>
       </w:r>
@@ -28138,11 +28061,11 @@
           <w:numId w:val="12"/>
         </w:numPr>
       </w:pPr>
-      <w:bookmarkStart w:id="53" w:name="_Toc305324351"/>
+      <w:bookmarkStart w:id="51" w:name="_Toc305324351"/>
       <w:r>
         <w:t>Most Traffic- Functionality</w:t>
       </w:r>
-      <w:bookmarkEnd w:id="53"/>
+      <w:bookmarkEnd w:id="51"/>
       <w:r>
         <w:tab/>
       </w:r>
@@ -28182,11 +28105,11 @@
           <w:numId w:val="12"/>
         </w:numPr>
       </w:pPr>
-      <w:bookmarkStart w:id="54" w:name="_Toc305324352"/>
+      <w:bookmarkStart w:id="52" w:name="_Toc305324352"/>
       <w:r>
         <w:t>Most Traffic- Time Periods</w:t>
       </w:r>
-      <w:bookmarkEnd w:id="54"/>
+      <w:bookmarkEnd w:id="52"/>
       <w:r>
         <w:tab/>
       </w:r>
@@ -28227,12 +28150,12 @@
           <w:numId w:val="12"/>
         </w:numPr>
       </w:pPr>
-      <w:bookmarkStart w:id="55" w:name="_Toc305324353"/>
+      <w:bookmarkStart w:id="53" w:name="_Toc305324353"/>
       <w:r>
         <w:lastRenderedPageBreak/>
         <w:t>Error Logging</w:t>
       </w:r>
-      <w:bookmarkEnd w:id="55"/>
+      <w:bookmarkEnd w:id="53"/>
       <w:r>
         <w:tab/>
       </w:r>
@@ -28273,11 +28196,11 @@
           <w:numId w:val="12"/>
         </w:numPr>
       </w:pPr>
-      <w:bookmarkStart w:id="56" w:name="_Toc305324354"/>
+      <w:bookmarkStart w:id="54" w:name="_Toc305324354"/>
       <w:r>
         <w:t>Connection Types</w:t>
       </w:r>
-      <w:bookmarkEnd w:id="56"/>
+      <w:bookmarkEnd w:id="54"/>
       <w:r>
         <w:tab/>
       </w:r>
@@ -28318,11 +28241,11 @@
           <w:numId w:val="12"/>
         </w:numPr>
       </w:pPr>
-      <w:bookmarkStart w:id="57" w:name="_Toc305324355"/>
+      <w:bookmarkStart w:id="55" w:name="_Toc305324355"/>
       <w:r>
         <w:t>User Locations</w:t>
       </w:r>
-      <w:bookmarkEnd w:id="57"/>
+      <w:bookmarkEnd w:id="55"/>
       <w:r>
         <w:tab/>
       </w:r>
@@ -28366,17 +28289,17 @@
           <w:tab w:val="num" w:pos="432"/>
         </w:tabs>
       </w:pPr>
-      <w:bookmarkStart w:id="58" w:name="_Toc27471948"/>
+      <w:bookmarkStart w:id="56" w:name="_Toc27471948"/>
       <w:r>
         <w:br w:type="page"/>
       </w:r>
-      <w:bookmarkStart w:id="59" w:name="_Toc305324356"/>
+      <w:bookmarkStart w:id="57" w:name="_Toc305324356"/>
       <w:r>
         <w:lastRenderedPageBreak/>
         <w:t>Platform Requirements</w:t>
       </w:r>
-      <w:bookmarkEnd w:id="58"/>
-      <w:bookmarkEnd w:id="59"/>
+      <w:bookmarkEnd w:id="56"/>
+      <w:bookmarkEnd w:id="57"/>
       <w:r>
         <w:t xml:space="preserve"> </w:t>
       </w:r>
@@ -29376,17 +29299,17 @@
           <w:tab w:val="num" w:pos="432"/>
         </w:tabs>
       </w:pPr>
-      <w:bookmarkStart w:id="60" w:name="_Toc27471949"/>
+      <w:bookmarkStart w:id="58" w:name="_Toc27471949"/>
       <w:r>
         <w:br w:type="page"/>
       </w:r>
-      <w:bookmarkStart w:id="61" w:name="_Toc305324357"/>
+      <w:bookmarkStart w:id="59" w:name="_Toc305324357"/>
       <w:r>
         <w:lastRenderedPageBreak/>
         <w:t>Risks</w:t>
       </w:r>
-      <w:bookmarkEnd w:id="60"/>
-      <w:bookmarkEnd w:id="61"/>
+      <w:bookmarkEnd w:id="58"/>
+      <w:bookmarkEnd w:id="59"/>
     </w:p>
     <w:p>
       <w:pPr>
@@ -30480,8 +30403,6 @@
               </w:rPr>
               <w:t>UC8_Generate</w:t>
             </w:r>
-            <w:bookmarkStart w:id="62" w:name="_GoBack"/>
-            <w:bookmarkEnd w:id="62"/>
             <w:r>
               <w:rPr>
                 <w:rFonts w:eastAsia="Times New Roman"/>
@@ -30793,12 +30714,12 @@
       <w:r>
         <w:br w:type="page"/>
       </w:r>
-      <w:bookmarkStart w:id="63" w:name="_Toc305324358"/>
+      <w:bookmarkStart w:id="60" w:name="_Toc305324358"/>
       <w:r>
         <w:lastRenderedPageBreak/>
         <w:t>Sign-off</w:t>
       </w:r>
-      <w:bookmarkEnd w:id="63"/>
+      <w:bookmarkEnd w:id="60"/>
     </w:p>
     <w:p/>
     <w:tbl>
@@ -30811,8 +30732,8 @@
         <w:tblLook w:val="0000" w:firstRow="0" w:lastRow="0" w:firstColumn="0" w:lastColumn="0" w:noHBand="0" w:noVBand="0"/>
       </w:tblPr>
       <w:tblGrid>
-        <w:gridCol w:w="1323"/>
-        <w:gridCol w:w="4005"/>
+        <w:gridCol w:w="1728"/>
+        <w:gridCol w:w="3600"/>
         <w:gridCol w:w="1620"/>
         <w:gridCol w:w="1908"/>
       </w:tblGrid>
@@ -30823,7 +30744,7 @@
         </w:trPr>
         <w:tc>
           <w:tcPr>
-            <w:tcW w:w="1323" w:type="dxa"/>
+            <w:tcW w:w="1728" w:type="dxa"/>
             <w:tcBorders>
               <w:top w:val="single" w:sz="6" w:space="0" w:color="auto"/>
               <w:left w:val="single" w:sz="6" w:space="0" w:color="auto"/>
@@ -30857,7 +30778,7 @@
         </w:tc>
         <w:tc>
           <w:tcPr>
-            <w:tcW w:w="4005" w:type="dxa"/>
+            <w:tcW w:w="3600" w:type="dxa"/>
             <w:tcBorders>
               <w:top w:val="single" w:sz="6" w:space="0" w:color="auto"/>
               <w:left w:val="nil"/>
@@ -30965,7 +30886,7 @@
         </w:trPr>
         <w:tc>
           <w:tcPr>
-            <w:tcW w:w="1323" w:type="dxa"/>
+            <w:tcW w:w="1728" w:type="dxa"/>
             <w:tcBorders>
               <w:top w:val="nil"/>
               <w:left w:val="single" w:sz="6" w:space="0" w:color="auto"/>
@@ -30993,11 +30914,25 @@
               </w:rPr>
               <w:t> </w:t>
             </w:r>
-          </w:p>
-        </w:tc>
-        <w:tc>
-          <w:tcPr>
-            <w:tcW w:w="4005" w:type="dxa"/>
+            <w:proofErr w:type="spellStart"/>
+            <w:r>
+              <w:rPr>
+                <w:rFonts w:cs="Arial"/>
+              </w:rPr>
+              <w:t>Seyana</w:t>
+            </w:r>
+            <w:proofErr w:type="spellEnd"/>
+            <w:r>
+              <w:rPr>
+                <w:rFonts w:cs="Arial"/>
+              </w:rPr>
+              <w:t xml:space="preserve"> Luong</w:t>
+            </w:r>
+          </w:p>
+        </w:tc>
+        <w:tc>
+          <w:tcPr>
+            <w:tcW w:w="3600" w:type="dxa"/>
             <w:tcBorders>
               <w:top w:val="nil"/>
               <w:left w:val="nil"/>
@@ -31061,7 +30996,7 @@
               <w:rPr>
                 <w:rFonts w:cs="Arial"/>
               </w:rPr>
-              <w:t>dd-mm-yyyy</w:t>
+              <w:t>10-01-2015</w:t>
             </w:r>
           </w:p>
         </w:tc>
@@ -31105,7 +31040,7 @@
         </w:trPr>
         <w:tc>
           <w:tcPr>
-            <w:tcW w:w="1323" w:type="dxa"/>
+            <w:tcW w:w="1728" w:type="dxa"/>
             <w:tcBorders>
               <w:top w:val="nil"/>
               <w:left w:val="single" w:sz="6" w:space="0" w:color="auto"/>
@@ -31133,11 +31068,25 @@
               </w:rPr>
               <w:t> </w:t>
             </w:r>
-          </w:p>
-        </w:tc>
-        <w:tc>
-          <w:tcPr>
-            <w:tcW w:w="4005" w:type="dxa"/>
+            <w:r>
+              <w:rPr>
+                <w:rFonts w:cs="Arial"/>
+              </w:rPr>
+              <w:t xml:space="preserve">Chris </w:t>
+            </w:r>
+            <w:proofErr w:type="spellStart"/>
+            <w:r>
+              <w:rPr>
+                <w:rFonts w:cs="Arial"/>
+              </w:rPr>
+              <w:t>Freas</w:t>
+            </w:r>
+            <w:proofErr w:type="spellEnd"/>
+          </w:p>
+        </w:tc>
+        <w:tc>
+          <w:tcPr>
+            <w:tcW w:w="3600" w:type="dxa"/>
             <w:tcBorders>
               <w:top w:val="nil"/>
               <w:left w:val="nil"/>
@@ -31195,7 +31144,7 @@
               <w:rPr>
                 <w:rFonts w:cs="Arial"/>
               </w:rPr>
-              <w:t>dd-mm-yyyy</w:t>
+              <w:t>10-01-2015</w:t>
             </w:r>
           </w:p>
         </w:tc>
@@ -31239,7 +31188,7 @@
         </w:trPr>
         <w:tc>
           <w:tcPr>
-            <w:tcW w:w="1323" w:type="dxa"/>
+            <w:tcW w:w="1728" w:type="dxa"/>
             <w:tcBorders>
               <w:top w:val="nil"/>
               <w:left w:val="single" w:sz="6" w:space="0" w:color="auto"/>
@@ -31267,11 +31216,33 @@
               </w:rPr>
               <w:t xml:space="preserve">  </w:t>
             </w:r>
-          </w:p>
-        </w:tc>
-        <w:tc>
-          <w:tcPr>
-            <w:tcW w:w="4005" w:type="dxa"/>
+            <w:proofErr w:type="spellStart"/>
+            <w:r>
+              <w:rPr>
+                <w:rFonts w:cs="Arial"/>
+              </w:rPr>
+              <w:t>Rett</w:t>
+            </w:r>
+            <w:proofErr w:type="spellEnd"/>
+            <w:r>
+              <w:rPr>
+                <w:rFonts w:cs="Arial"/>
+              </w:rPr>
+              <w:t xml:space="preserve"> </w:t>
+            </w:r>
+            <w:proofErr w:type="spellStart"/>
+            <w:r>
+              <w:rPr>
+                <w:rFonts w:cs="Arial"/>
+              </w:rPr>
+              <w:t>Gerst</w:t>
+            </w:r>
+            <w:proofErr w:type="spellEnd"/>
+          </w:p>
+        </w:tc>
+        <w:tc>
+          <w:tcPr>
+            <w:tcW w:w="3600" w:type="dxa"/>
             <w:tcBorders>
               <w:top w:val="nil"/>
               <w:left w:val="nil"/>
@@ -31329,7 +31300,7 @@
               <w:rPr>
                 <w:rFonts w:cs="Arial"/>
               </w:rPr>
-              <w:t>dd-mm-yyyy</w:t>
+              <w:t>10-01-2015</w:t>
             </w:r>
           </w:p>
         </w:tc>
@@ -31368,12 +31339,12 @@
       </w:tr>
       <w:tr>
         <w:trPr>
-          <w:trHeight w:val="504"/>
+          <w:trHeight w:val="539"/>
           <w:tblHeader/>
         </w:trPr>
         <w:tc>
           <w:tcPr>
-            <w:tcW w:w="1323" w:type="dxa"/>
+            <w:tcW w:w="1728" w:type="dxa"/>
             <w:tcBorders>
               <w:top w:val="single" w:sz="4" w:space="0" w:color="auto"/>
               <w:left w:val="single" w:sz="4" w:space="0" w:color="auto"/>
@@ -31401,11 +31372,17 @@
               </w:rPr>
               <w:t> </w:t>
             </w:r>
-          </w:p>
-        </w:tc>
-        <w:tc>
-          <w:tcPr>
-            <w:tcW w:w="4005" w:type="dxa"/>
+            <w:r>
+              <w:rPr>
+                <w:rFonts w:cs="Arial"/>
+              </w:rPr>
+              <w:t>Michael Woodie</w:t>
+            </w:r>
+          </w:p>
+        </w:tc>
+        <w:tc>
+          <w:tcPr>
+            <w:tcW w:w="3600" w:type="dxa"/>
             <w:tcBorders>
               <w:top w:val="single" w:sz="4" w:space="0" w:color="auto"/>
               <w:left w:val="single" w:sz="4" w:space="0" w:color="auto"/>
@@ -31463,7 +31440,7 @@
               <w:rPr>
                 <w:rFonts w:cs="Arial"/>
               </w:rPr>
-              <w:t>dd-mm-yyyy</w:t>
+              <w:t>10-01-2015</w:t>
             </w:r>
           </w:p>
         </w:tc>
@@ -31502,12 +31479,12 @@
       </w:tr>
       <w:tr>
         <w:trPr>
-          <w:trHeight w:val="504"/>
+          <w:trHeight w:val="548"/>
           <w:tblHeader/>
         </w:trPr>
         <w:tc>
           <w:tcPr>
-            <w:tcW w:w="1323" w:type="dxa"/>
+            <w:tcW w:w="1728" w:type="dxa"/>
             <w:tcBorders>
               <w:top w:val="single" w:sz="4" w:space="0" w:color="auto"/>
               <w:left w:val="single" w:sz="4" w:space="0" w:color="auto"/>
@@ -31529,11 +31506,17 @@
                 <w:rFonts w:cs="Arial"/>
               </w:rPr>
             </w:pPr>
-          </w:p>
-        </w:tc>
-        <w:tc>
-          <w:tcPr>
-            <w:tcW w:w="4005" w:type="dxa"/>
+            <w:r>
+              <w:rPr>
+                <w:rFonts w:cs="Arial"/>
+              </w:rPr>
+              <w:t>Brandon Lai</w:t>
+            </w:r>
+          </w:p>
+        </w:tc>
+        <w:tc>
+          <w:tcPr>
+            <w:tcW w:w="3600" w:type="dxa"/>
             <w:tcBorders>
               <w:top w:val="single" w:sz="4" w:space="0" w:color="auto"/>
               <w:left w:val="single" w:sz="4" w:space="0" w:color="auto"/>
@@ -31591,7 +31574,7 @@
               <w:rPr>
                 <w:rFonts w:cs="Arial"/>
               </w:rPr>
-              <w:t>dd-mm-yyyy</w:t>
+              <w:t>10-01-2015</w:t>
             </w:r>
           </w:p>
         </w:tc>
@@ -31629,7 +31612,7 @@
         </w:trPr>
         <w:tc>
           <w:tcPr>
-            <w:tcW w:w="1323" w:type="dxa"/>
+            <w:tcW w:w="1728" w:type="dxa"/>
             <w:tcBorders>
               <w:top w:val="single" w:sz="4" w:space="0" w:color="auto"/>
               <w:left w:val="single" w:sz="4" w:space="0" w:color="auto"/>
@@ -31651,11 +31634,17 @@
                 <w:rFonts w:cs="Arial"/>
               </w:rPr>
             </w:pPr>
-          </w:p>
-        </w:tc>
-        <w:tc>
-          <w:tcPr>
-            <w:tcW w:w="4005" w:type="dxa"/>
+            <w:r>
+              <w:rPr>
+                <w:rFonts w:cs="Arial"/>
+              </w:rPr>
+              <w:t>Mama G</w:t>
+            </w:r>
+          </w:p>
+        </w:tc>
+        <w:tc>
+          <w:tcPr>
+            <w:tcW w:w="3600" w:type="dxa"/>
             <w:tcBorders>
               <w:top w:val="single" w:sz="4" w:space="0" w:color="auto"/>
               <w:left w:val="single" w:sz="4" w:space="0" w:color="auto"/>
@@ -31713,7 +31702,7 @@
               <w:rPr>
                 <w:rFonts w:cs="Arial"/>
               </w:rPr>
-              <w:t>dd-mm-yyyy</w:t>
+              <w:t>10-01-2015</w:t>
             </w:r>
           </w:p>
         </w:tc>
@@ -31741,6 +31730,12 @@
                 <w:rFonts w:cs="Arial"/>
               </w:rPr>
             </w:pPr>
+            <w:r>
+              <w:rPr>
+                <w:rFonts w:cs="Arial"/>
+              </w:rPr>
+              <w:t>Owner</w:t>
+            </w:r>
           </w:p>
         </w:tc>
       </w:tr>
@@ -31751,7 +31746,7 @@
         </w:trPr>
         <w:tc>
           <w:tcPr>
-            <w:tcW w:w="1323" w:type="dxa"/>
+            <w:tcW w:w="1728" w:type="dxa"/>
             <w:tcBorders>
               <w:top w:val="single" w:sz="4" w:space="0" w:color="auto"/>
               <w:left w:val="single" w:sz="4" w:space="0" w:color="auto"/>
@@ -31773,11 +31768,17 @@
                 <w:rFonts w:cs="Arial"/>
               </w:rPr>
             </w:pPr>
-          </w:p>
-        </w:tc>
-        <w:tc>
-          <w:tcPr>
-            <w:tcW w:w="4005" w:type="dxa"/>
+            <w:r>
+              <w:rPr>
+                <w:rFonts w:cs="Arial"/>
+              </w:rPr>
+              <w:t>Papa G</w:t>
+            </w:r>
+          </w:p>
+        </w:tc>
+        <w:tc>
+          <w:tcPr>
+            <w:tcW w:w="3600" w:type="dxa"/>
             <w:tcBorders>
               <w:top w:val="single" w:sz="4" w:space="0" w:color="auto"/>
               <w:left w:val="single" w:sz="4" w:space="0" w:color="auto"/>
@@ -31835,7 +31836,7 @@
               <w:rPr>
                 <w:rFonts w:cs="Arial"/>
               </w:rPr>
-              <w:t>dd-mm-yyyy</w:t>
+              <w:t>10-01-2015</w:t>
             </w:r>
           </w:p>
         </w:tc>
@@ -31863,17 +31864,25 @@
                 <w:rFonts w:cs="Arial"/>
               </w:rPr>
             </w:pPr>
-          </w:p>
-        </w:tc>
+            <w:r>
+              <w:rPr>
+                <w:rFonts w:cs="Arial"/>
+              </w:rPr>
+              <w:t>Owner</w:t>
+            </w:r>
+          </w:p>
+        </w:tc>
+        <w:bookmarkStart w:id="61" w:name="_GoBack"/>
+        <w:bookmarkEnd w:id="61"/>
       </w:tr>
       <w:tr>
         <w:trPr>
-          <w:trHeight w:val="504"/>
+          <w:trHeight w:val="422"/>
           <w:tblHeader/>
         </w:trPr>
         <w:tc>
           <w:tcPr>
-            <w:tcW w:w="1323" w:type="dxa"/>
+            <w:tcW w:w="1728" w:type="dxa"/>
             <w:tcBorders>
               <w:top w:val="single" w:sz="4" w:space="0" w:color="auto"/>
               <w:left w:val="single" w:sz="4" w:space="0" w:color="auto"/>
@@ -31895,11 +31904,17 @@
                 <w:rFonts w:cs="Arial"/>
               </w:rPr>
             </w:pPr>
-          </w:p>
-        </w:tc>
-        <w:tc>
-          <w:tcPr>
-            <w:tcW w:w="4005" w:type="dxa"/>
+            <w:r>
+              <w:rPr>
+                <w:rFonts w:cs="Arial"/>
+              </w:rPr>
+              <w:t>Lil G</w:t>
+            </w:r>
+          </w:p>
+        </w:tc>
+        <w:tc>
+          <w:tcPr>
+            <w:tcW w:w="3600" w:type="dxa"/>
             <w:tcBorders>
               <w:top w:val="single" w:sz="4" w:space="0" w:color="auto"/>
               <w:left w:val="single" w:sz="4" w:space="0" w:color="auto"/>
@@ -31957,7 +31972,7 @@
               <w:rPr>
                 <w:rFonts w:cs="Arial"/>
               </w:rPr>
-              <w:t>dd-mm-yyyy</w:t>
+              <w:t>10-01-2015</w:t>
             </w:r>
           </w:p>
         </w:tc>
@@ -31985,6 +32000,12 @@
                 <w:rFonts w:cs="Arial"/>
               </w:rPr>
             </w:pPr>
+            <w:r>
+              <w:rPr>
+                <w:rFonts w:cs="Arial"/>
+              </w:rPr>
+              <w:t>Head Manager</w:t>
+            </w:r>
           </w:p>
         </w:tc>
       </w:tr>
@@ -32000,12 +32021,12 @@
       <w:r>
         <w:br w:type="page"/>
       </w:r>
-      <w:bookmarkStart w:id="64" w:name="_Toc305324359"/>
+      <w:bookmarkStart w:id="62" w:name="_Toc305324359"/>
       <w:r>
         <w:lastRenderedPageBreak/>
         <w:t>Glossary</w:t>
       </w:r>
-      <w:bookmarkEnd w:id="64"/>
+      <w:bookmarkEnd w:id="62"/>
     </w:p>
     <w:p>
       <w:pPr>
@@ -32015,11 +32036,11 @@
           <w:numId w:val="7"/>
         </w:numPr>
       </w:pPr>
-      <w:bookmarkStart w:id="65" w:name="_Toc305324360"/>
+      <w:bookmarkStart w:id="63" w:name="_Toc305324360"/>
       <w:r>
         <w:t>Definitions of terms used in this document</w:t>
       </w:r>
-      <w:bookmarkEnd w:id="65"/>
+      <w:bookmarkEnd w:id="63"/>
     </w:p>
     <w:p>
       <w:pPr>
@@ -32211,7 +32232,7 @@
         <w:rFonts w:cs="Arial"/>
         <w:noProof/>
       </w:rPr>
-      <w:t>2</w:t>
+      <w:t>27</w:t>
     </w:r>
     <w:r>
       <w:rPr>
@@ -36357,7 +36378,7 @@
 </file>
 
 <file path=customXml/itemProps1.xml><?xml version="1.0" encoding="utf-8"?>
-<ds:datastoreItem xmlns:ds="http://schemas.openxmlformats.org/officeDocument/2006/customXml" ds:itemID="{B54EF100-11FE-B14C-A0DC-070482B354EC}">
+<ds:datastoreItem xmlns:ds="http://schemas.openxmlformats.org/officeDocument/2006/customXml" ds:itemID="{FBCA4F23-6A08-6542-AFA3-B8ABA3704D11}">
   <ds:schemaRefs>
     <ds:schemaRef ds:uri="http://schemas.openxmlformats.org/officeDocument/2006/bibliography"/>
   </ds:schemaRefs>
